--- a/sk.docx
+++ b/sk.docx
@@ -67,7 +67,7 @@
     <w:sdt>
       <w:sdtPr>
         <w:lock w:val="contentLocked"/>
-        <w:id w:val="1339621230"/>
+        <w:id w:val="1185554249"/>
         <w:tag w:val="goog_rdk_0"/>
       </w:sdtPr>
       <w:sdtContent>
@@ -2158,7 +2158,7 @@
     <w:sdt>
       <w:sdtPr>
         <w:lock w:val="contentLocked"/>
-        <w:id w:val="-1135659099"/>
+        <w:id w:val="-516161276"/>
         <w:tag w:val="goog_rdk_1"/>
       </w:sdtPr>
       <w:sdtContent>
@@ -3609,7 +3609,7 @@
     <w:sdt>
       <w:sdtPr>
         <w:lock w:val="contentLocked"/>
-        <w:id w:val="-292945809"/>
+        <w:id w:val="846359439"/>
         <w:tag w:val="goog_rdk_2"/>
       </w:sdtPr>
       <w:sdtContent>
@@ -3659,6 +3659,7 @@
                 <w:pPr>
                   <w:keepNext w:val="0"/>
                   <w:keepLines w:val="0"/>
+                  <w:pageBreakBefore w:val="0"/>
                   <w:widowControl w:val="0"/>
                   <w:pBdr>
                     <w:top w:space="0" w:sz="0" w:val="nil"/>
@@ -3709,6 +3710,7 @@
                 <w:pPr>
                   <w:keepNext w:val="0"/>
                   <w:keepLines w:val="0"/>
+                  <w:pageBreakBefore w:val="0"/>
                   <w:widowControl w:val="0"/>
                   <w:pBdr>
                     <w:top w:space="0" w:sz="0" w:val="nil"/>
@@ -3986,28 +3988,14 @@
               </w:tcPr>
               <w:p>
                 <w:pPr>
-                  <w:keepNext w:val="0"/>
-                  <w:keepLines w:val="0"/>
-                  <w:pageBreakBefore w:val="0"/>
-                  <w:widowControl w:val="0"/>
-                  <w:pBdr>
-                    <w:top w:space="0" w:sz="0" w:val="nil"/>
-                    <w:left w:space="0" w:sz="0" w:val="nil"/>
-                    <w:bottom w:space="0" w:sz="0" w:val="nil"/>
-                    <w:right w:space="0" w:sz="0" w:val="nil"/>
-                    <w:between w:space="0" w:sz="0" w:val="nil"/>
-                  </w:pBdr>
-                  <w:shd w:fill="auto" w:val="clear"/>
-                  <w:spacing w:after="0" w:before="0" w:line="276" w:lineRule="auto"/>
-                  <w:ind w:left="0" w:right="0" w:firstLine="0"/>
-                  <w:jc w:val="left"/>
-                  <w:rPr>
-                    <w:rFonts w:ascii="Cambria" w:cs="Cambria" w:eastAsia="Cambria" w:hAnsi="Cambria"/>
-                    <w:b w:val="1"/>
-                    <w:smallCaps w:val="1"/>
-                    <w:sz w:val="8"/>
-                    <w:szCs w:val="8"/>
-                    <w:shd w:fill="d9d9d9" w:val="clear"/>
+                  <w:spacing w:after="0" w:before="0" w:line="240" w:lineRule="auto"/>
+                  <w:ind w:left="0" w:firstLine="0"/>
+                  <w:rPr>
+                    <w:rFonts w:ascii="Cambria" w:cs="Cambria" w:eastAsia="Cambria" w:hAnsi="Cambria"/>
+                    <w:b w:val="1"/>
+                    <w:smallCaps w:val="1"/>
+                    <w:sz w:val="24"/>
+                    <w:szCs w:val="24"/>
                   </w:rPr>
                 </w:pPr>
                 <w:r>
@@ -4081,25 +4069,12 @@
               </w:tcPr>
               <w:p>
                 <w:pPr>
-                  <w:keepNext w:val="0"/>
-                  <w:keepLines w:val="0"/>
-                  <w:pageBreakBefore w:val="0"/>
-                  <w:widowControl w:val="0"/>
-                  <w:pBdr>
-                    <w:top w:space="0" w:sz="0" w:val="nil"/>
-                    <w:left w:space="0" w:sz="0" w:val="nil"/>
-                    <w:bottom w:space="0" w:sz="0" w:val="nil"/>
-                    <w:right w:space="0" w:sz="0" w:val="nil"/>
-                    <w:between w:space="0" w:sz="0" w:val="nil"/>
-                  </w:pBdr>
-                  <w:shd w:fill="auto" w:val="clear"/>
-                  <w:spacing w:after="0" w:before="0" w:line="276" w:lineRule="auto"/>
-                  <w:ind w:left="0" w:right="0" w:firstLine="0"/>
-                  <w:jc w:val="left"/>
-                  <w:rPr>
-                    <w:rFonts w:ascii="Cambria" w:cs="Cambria" w:eastAsia="Cambria" w:hAnsi="Cambria"/>
-                    <w:smallCaps w:val="1"/>
-                    <w:color w:val="ffffff"/>
+                  <w:spacing w:after="0" w:before="0" w:line="240" w:lineRule="auto"/>
+                  <w:ind w:left="0" w:firstLine="0"/>
+                  <w:rPr>
+                    <w:rFonts w:ascii="Cambria" w:cs="Cambria" w:eastAsia="Cambria" w:hAnsi="Cambria"/>
+                    <w:b w:val="1"/>
+                    <w:smallCaps w:val="1"/>
                     <w:sz w:val="24"/>
                     <w:szCs w:val="24"/>
                   </w:rPr>
@@ -4300,27 +4275,14 @@
               </w:tcPr>
               <w:p>
                 <w:pPr>
-                  <w:keepNext w:val="0"/>
-                  <w:keepLines w:val="0"/>
-                  <w:pageBreakBefore w:val="0"/>
-                  <w:widowControl w:val="0"/>
-                  <w:pBdr>
-                    <w:top w:space="0" w:sz="0" w:val="nil"/>
-                    <w:left w:space="0" w:sz="0" w:val="nil"/>
-                    <w:bottom w:space="0" w:sz="0" w:val="nil"/>
-                    <w:right w:space="0" w:sz="0" w:val="nil"/>
-                    <w:between w:space="0" w:sz="0" w:val="nil"/>
-                  </w:pBdr>
-                  <w:shd w:fill="auto" w:val="clear"/>
-                  <w:spacing w:after="0" w:before="0" w:line="276" w:lineRule="auto"/>
-                  <w:ind w:left="0" w:right="0" w:firstLine="0"/>
-                  <w:jc w:val="left"/>
-                  <w:rPr>
-                    <w:rFonts w:ascii="Cambria" w:cs="Cambria" w:eastAsia="Cambria" w:hAnsi="Cambria"/>
-                    <w:smallCaps w:val="1"/>
-                    <w:sz w:val="8"/>
-                    <w:szCs w:val="8"/>
-                    <w:shd w:fill="d9d9d9" w:val="clear"/>
+                  <w:spacing w:after="0" w:before="0" w:line="240" w:lineRule="auto"/>
+                  <w:ind w:left="0" w:firstLine="0"/>
+                  <w:rPr>
+                    <w:rFonts w:ascii="Cambria" w:cs="Cambria" w:eastAsia="Cambria" w:hAnsi="Cambria"/>
+                    <w:b w:val="1"/>
+                    <w:smallCaps w:val="1"/>
+                    <w:sz w:val="24"/>
+                    <w:szCs w:val="24"/>
                   </w:rPr>
                 </w:pPr>
                 <w:r>
@@ -4392,6 +4354,9 @@
             <w:tc>
               <w:tcPr>
                 <w:vMerge w:val="continue"/>
+                <w:tcBorders>
+                  <w:bottom w:color="000000" w:space="0" w:sz="12" w:val="single"/>
+                </w:tcBorders>
                 <w:shd w:fill="auto" w:val="clear"/>
                 <w:tcMar>
                   <w:top w:w="-70.29921259842521" w:type="dxa"/>
@@ -4403,25 +4368,12 @@
               </w:tcPr>
               <w:p>
                 <w:pPr>
-                  <w:keepNext w:val="0"/>
-                  <w:keepLines w:val="0"/>
-                  <w:pageBreakBefore w:val="0"/>
-                  <w:widowControl w:val="0"/>
-                  <w:pBdr>
-                    <w:top w:space="0" w:sz="0" w:val="nil"/>
-                    <w:left w:space="0" w:sz="0" w:val="nil"/>
-                    <w:bottom w:space="0" w:sz="0" w:val="nil"/>
-                    <w:right w:space="0" w:sz="0" w:val="nil"/>
-                    <w:between w:space="0" w:sz="0" w:val="nil"/>
-                  </w:pBdr>
-                  <w:shd w:fill="auto" w:val="clear"/>
-                  <w:spacing w:after="0" w:before="0" w:line="276" w:lineRule="auto"/>
-                  <w:ind w:left="0" w:right="0" w:firstLine="0"/>
-                  <w:jc w:val="left"/>
-                  <w:rPr>
-                    <w:rFonts w:ascii="Cambria" w:cs="Cambria" w:eastAsia="Cambria" w:hAnsi="Cambria"/>
-                    <w:smallCaps w:val="1"/>
-                    <w:color w:val="ffffff"/>
+                  <w:spacing w:after="0" w:before="0" w:line="240" w:lineRule="auto"/>
+                  <w:ind w:left="0" w:firstLine="0"/>
+                  <w:rPr>
+                    <w:rFonts w:ascii="Cambria" w:cs="Cambria" w:eastAsia="Cambria" w:hAnsi="Cambria"/>
+                    <w:b w:val="1"/>
+                    <w:smallCaps w:val="1"/>
                     <w:sz w:val="24"/>
                     <w:szCs w:val="24"/>
                   </w:rPr>
@@ -4514,6 +4466,7 @@
                 <w:pPr>
                   <w:keepNext w:val="0"/>
                   <w:keepLines w:val="0"/>
+                  <w:pageBreakBefore w:val="0"/>
                   <w:widowControl w:val="0"/>
                   <w:pBdr>
                     <w:top w:space="0" w:sz="0" w:val="nil"/>
@@ -4807,6 +4760,7 @@
                 <w:pPr>
                   <w:keepNext w:val="0"/>
                   <w:keepLines w:val="0"/>
+                  <w:pageBreakBefore w:val="0"/>
                   <w:widowControl w:val="0"/>
                   <w:pBdr>
                     <w:top w:space="0" w:sz="0" w:val="nil"/>
@@ -5328,7 +5282,7 @@
     <w:sdt>
       <w:sdtPr>
         <w:lock w:val="contentLocked"/>
-        <w:id w:val="913206929"/>
+        <w:id w:val="1336132084"/>
         <w:tag w:val="goog_rdk_3"/>
       </w:sdtPr>
       <w:sdtContent>
@@ -5851,33 +5805,15 @@
     </w:p>
     <w:p>
       <w:pPr>
+        <w:pStyle w:val="Heading1"/>
         <w:keepNext w:val="1"/>
-        <w:keepLines w:val="1"/>
-        <w:pageBreakBefore w:val="0"/>
-        <w:widowControl w:val="1"/>
-        <w:pBdr>
-          <w:top w:space="0" w:sz="0" w:val="nil"/>
-          <w:left w:space="0" w:sz="0" w:val="nil"/>
-          <w:bottom w:space="0" w:sz="0" w:val="nil"/>
-          <w:right w:space="0" w:sz="0" w:val="nil"/>
-          <w:between w:space="0" w:sz="0" w:val="nil"/>
-        </w:pBdr>
-        <w:shd w:fill="auto" w:val="clear"/>
         <w:spacing w:after="200" w:before="0" w:line="240" w:lineRule="auto"/>
-        <w:ind w:left="0" w:right="0" w:firstLine="0"/>
         <w:jc w:val="center"/>
         <w:rPr>
-          <w:rFonts w:ascii="Calibri" w:cs="Calibri" w:eastAsia="Calibri" w:hAnsi="Calibri"/>
-          <w:b w:val="1"/>
-          <w:i w:val="0"/>
-          <w:smallCaps w:val="0"/>
-          <w:strike w:val="0"/>
           <w:color w:val="ffffff"/>
           <w:sz w:val="24"/>
           <w:szCs w:val="24"/>
-          <w:u w:val="none"/>
           <w:shd w:fill="999999" w:val="clear"/>
-          <w:vertAlign w:val="baseline"/>
         </w:rPr>
       </w:pPr>
       <w:bookmarkStart w:colFirst="0" w:colLast="0" w:name="_heading=h.ohj8o6memkwt" w:id="1"/>
@@ -5885,33 +5821,21 @@
       <w:r>
         <w:rPr>
           <w:rFonts w:ascii="Cambria" w:cs="Cambria" w:eastAsia="Cambria" w:hAnsi="Cambria"/>
-          <w:b w:val="1"/>
-          <w:i w:val="0"/>
           <w:smallCaps w:val="1"/>
-          <w:strike w:val="0"/>
           <w:color w:val="ffffff"/>
           <w:sz w:val="24"/>
           <w:szCs w:val="24"/>
-          <w:u w:val="none"/>
           <w:shd w:fill="999999" w:val="clear"/>
-          <w:vertAlign w:val="baseline"/>
           <w:rtl w:val="0"/>
         </w:rPr>
         <w:t xml:space="preserve"> 🔴</w:t>
       </w:r>
       <w:r>
         <w:rPr>
-          <w:rFonts w:ascii="Calibri" w:cs="Calibri" w:eastAsia="Calibri" w:hAnsi="Calibri"/>
-          <w:b w:val="1"/>
-          <w:i w:val="0"/>
-          <w:smallCaps w:val="0"/>
-          <w:strike w:val="0"/>
           <w:color w:val="ffffff"/>
           <w:sz w:val="24"/>
           <w:szCs w:val="24"/>
-          <w:u w:val="none"/>
           <w:shd w:fill="999999" w:val="clear"/>
-          <w:vertAlign w:val="baseline"/>
           <w:rtl w:val="0"/>
         </w:rPr>
         <w:t xml:space="preserve">О КОМПАНИИ ЗА 1 МИНУТУ </w:t>
@@ -5919,16 +5843,11 @@
       <w:r>
         <w:rPr>
           <w:rFonts w:ascii="Cambria" w:cs="Cambria" w:eastAsia="Cambria" w:hAnsi="Cambria"/>
-          <w:b w:val="1"/>
-          <w:i w:val="0"/>
           <w:smallCaps w:val="1"/>
-          <w:strike w:val="0"/>
           <w:color w:val="ffffff"/>
           <w:sz w:val="24"/>
           <w:szCs w:val="24"/>
-          <w:u w:val="none"/>
           <w:shd w:fill="999999" w:val="clear"/>
-          <w:vertAlign w:val="baseline"/>
           <w:rtl w:val="0"/>
         </w:rPr>
         <w:t xml:space="preserve">🔴</w:t>
@@ -6074,7 +5993,40 @@
           <w:highlight w:val="white"/>
           <w:rtl w:val="0"/>
         </w:rPr>
-        <w:t xml:space="preserve">МЫ КОМПАНИЯ TWIN РАБОТАЕМ С 2016 ГОДА. ЯВЛЯЕМСЯ РЕЗИДЕНТАМИ СКОЛКОВО И ЗАПАТЕНТОВАЛИ 16 ИЗОБРЕТЕНИЙ. С 2020 ГОДА МЫ РАБОТАЕМ НА МЕЖДУНАРОДНОМ РЫНКЕ  И ЗА 4 ГОДА ВЫШЛИ НА РЫНКИ  40 СТРАН МИРА, ЭТО СНГ, ЕВРОСОЮЗ, ТАКЖЕ РАБОТАЕМ С АМЕРИКОЙ, КАНАДОЙ, ИСПАНИЕЙ, ВЬЕТНАМОМ, МЕКСИКОЙ И МНОГИМИ ДРУГИМИ. В 2021 ГОДУ МЫ ВОШЛИ В ТОП 5 ИТ СТАРТАПОВ РОССИИ И БУКВАЛЬНО НЕДАВНО НАС ПРОВЕРИЛО САМОЕ АВТОРИТЕТНОЕ БИЗНЕС ИЗДАТЕЛЬСТВО FORBES И ВКЛЮЧИЛО НАС В СПИСОК ПРОВЕРЕННЫХ И НАДЕЖНЫХ ФРАНШИЗ.</w:t>
+        <w:t xml:space="preserve">МЫ КОМПАНИЯ TWIN РАБОТАЕМ С 2016 ГОДА. ЯВЛЯЕМСЯ РЕЗИДЕНТАМИ СКОЛКОВО И ЗАПАТЕНТОВАЛИ 16 ИЗОБРЕТЕНИЙ. С 2020 ГОДА МЫ РАБОТАЕМ НА МЕЖДУНАРОДНОМ РЫНКЕ  И ЗА 4 ГОДА ВЫШЛИ НА РЫНКИ  40 СТРАН МИРА, ЭТО СНГ, ЕВРОСОЮЗ, ТАКЖЕ РАБОТАЕМ С АМЕРИКОЙ, КАНАДОЙ, ИСПАНИЕЙ, ВЬЕТНАМОМ, МЕКСИКОЙ И МНОГИМИ ДРУГИМИ. В 2021 ГОДУ МЫ ВОШЛИ В ТОП 5 ИТ СТАРТАПОВ </w:t>
+      </w:r>
+      <w:sdt>
+        <w:sdtPr>
+          <w:id w:val="-1024907495"/>
+          <w:tag w:val="goog_rdk_4"/>
+        </w:sdtPr>
+        <w:sdtContent>
+          <w:commentRangeStart w:id="0"/>
+        </w:sdtContent>
+      </w:sdt>
+      <w:r>
+        <w:rPr>
+          <w:rFonts w:ascii="Cambria" w:cs="Cambria" w:eastAsia="Cambria" w:hAnsi="Cambria"/>
+          <w:sz w:val="24"/>
+          <w:szCs w:val="24"/>
+          <w:highlight w:val="white"/>
+          <w:rtl w:val="0"/>
+        </w:rPr>
+        <w:t xml:space="preserve">РОССИИ</w:t>
+      </w:r>
+      <w:commentRangeEnd w:id="0"/>
+      <w:r>
+        <w:commentReference w:id="0"/>
+      </w:r>
+      <w:r>
+        <w:rPr>
+          <w:rFonts w:ascii="Cambria" w:cs="Cambria" w:eastAsia="Cambria" w:hAnsi="Cambria"/>
+          <w:sz w:val="24"/>
+          <w:szCs w:val="24"/>
+          <w:highlight w:val="white"/>
+          <w:rtl w:val="0"/>
+        </w:rPr>
+        <w:t xml:space="preserve"> </w:t>
       </w:r>
     </w:p>
     <w:p>
@@ -6258,6 +6210,11 @@
           <w:rtl w:val="0"/>
         </w:rPr>
         <w:t xml:space="preserve">НАШИ ПАРТНЕРЫ СОЗДАЮТ ПОХОЖИХ УНИВЕРСАЛЬНЫХ СОТРУДНИКОВ, ОНИ ПОНИМАЮТ ЭМОЦИИ ГЕНДЕРНЫЙ ПРИЗНАК И ОБЩАЮТСЯ КАК ЖИВОЙ ЧЕЛОВЕК. ТАКИЕ РЕШЕНИЯ НАШИ ПАРТНЕРЫ УСТАНАВЛИВАЮТ В МЕДИЦИНСКИЕ ЦЕНТРЫ, СФЕРУ ЖКХ, ТРАНСПОРТНЫЕ КОМПАНИИ, САЛОНЫ КРАСОТЫ, ФИТНЕС ЦЕНТРЫ, АВТОСЕРВИСЫ. ПО-СУТИ ЛЮБОЙ БИЗНЕС ГДЕ ЕСТЬ ОБЩЕНИЕ ЧЕРЕЗ ТЕЛЕФОН ИЛИ ЧАТ С КЛИЕНТОМ. САМОЕ ГЛАВНОЕ, ЧТО ДЛЯ СОЗДАНИЯ ТАКИХ РЕШЕНИЙ НУЖНЫ ЛИШЬ БАЗОВЫЕ НАВЫКИ ПОЛЬЗОВАНИЯ КОМПЬЮТЕРОМ.</w:t>
+      </w:r>
+      <w:r>
+        <w:rPr>
+          <w:rtl w:val="0"/>
+        </w:rPr>
       </w:r>
     </w:p>
     <w:p>
@@ -6349,8 +6306,8 @@
     <w:sdt>
       <w:sdtPr>
         <w:lock w:val="contentLocked"/>
-        <w:id w:val="-912781651"/>
-        <w:tag w:val="goog_rdk_4"/>
+        <w:id w:val="-2101039828"/>
+        <w:tag w:val="goog_rdk_5"/>
       </w:sdtPr>
       <w:sdtContent>
         <w:tbl>
@@ -7322,50 +7279,20 @@
               </w:tcPr>
               <w:p>
                 <w:pPr>
-                  <w:keepNext w:val="1"/>
-                  <w:keepLines w:val="1"/>
-                  <w:pageBreakBefore w:val="0"/>
-                  <w:widowControl w:val="1"/>
-                  <w:pBdr>
-                    <w:top w:space="0" w:sz="0" w:val="nil"/>
-                    <w:left w:space="0" w:sz="0" w:val="nil"/>
-                    <w:bottom w:space="0" w:sz="0" w:val="nil"/>
-                    <w:right w:space="0" w:sz="0" w:val="nil"/>
-                    <w:between w:space="0" w:sz="0" w:val="nil"/>
-                  </w:pBdr>
-                  <w:shd w:fill="auto" w:val="clear"/>
-                  <w:spacing w:after="0" w:before="0" w:line="276" w:lineRule="auto"/>
-                  <w:ind w:left="0" w:right="0" w:firstLine="0"/>
+                  <w:pStyle w:val="Heading1"/>
+                  <w:spacing w:after="0" w:before="0" w:lineRule="auto"/>
                   <w:jc w:val="center"/>
                   <w:rPr>
-                    <w:rFonts w:ascii="Calibri" w:cs="Calibri" w:eastAsia="Calibri" w:hAnsi="Calibri"/>
-                    <w:b w:val="1"/>
-                    <w:i w:val="0"/>
-                    <w:smallCaps w:val="0"/>
-                    <w:strike w:val="0"/>
-                    <w:color w:val="000000"/>
-                    <w:sz w:val="24"/>
-                    <w:szCs w:val="24"/>
-                    <w:u w:val="none"/>
-                    <w:shd w:fill="auto" w:val="clear"/>
-                    <w:vertAlign w:val="baseline"/>
+                    <w:sz w:val="24"/>
+                    <w:szCs w:val="24"/>
                   </w:rPr>
                 </w:pPr>
                 <w:bookmarkStart w:colFirst="0" w:colLast="0" w:name="_heading=h.ybvvkqc64hbn" w:id="2"/>
                 <w:bookmarkEnd w:id="2"/>
                 <w:r>
                   <w:rPr>
-                    <w:rFonts w:ascii="Calibri" w:cs="Calibri" w:eastAsia="Calibri" w:hAnsi="Calibri"/>
-                    <w:b w:val="1"/>
-                    <w:i w:val="0"/>
-                    <w:smallCaps w:val="0"/>
-                    <w:strike w:val="0"/>
-                    <w:color w:val="000000"/>
-                    <w:sz w:val="24"/>
-                    <w:szCs w:val="24"/>
-                    <w:u w:val="none"/>
-                    <w:shd w:fill="auto" w:val="clear"/>
-                    <w:vertAlign w:val="baseline"/>
+                    <w:sz w:val="24"/>
+                    <w:szCs w:val="24"/>
                     <w:rtl w:val="0"/>
                   </w:rPr>
                   <w:t xml:space="preserve">🔴</w:t>
@@ -7373,17 +7300,10 @@
                 <w:hyperlink w:anchor="_heading=h.k34yxo3kmxv">
                   <w:r>
                     <w:rPr>
-                      <w:rFonts w:ascii="Calibri" w:cs="Calibri" w:eastAsia="Calibri" w:hAnsi="Calibri"/>
-                      <w:b w:val="1"/>
-                      <w:i w:val="0"/>
-                      <w:smallCaps w:val="0"/>
-                      <w:strike w:val="0"/>
                       <w:color w:val="ffffff"/>
                       <w:sz w:val="24"/>
                       <w:szCs w:val="24"/>
                       <w:u w:val="single"/>
-                      <w:shd w:fill="auto" w:val="clear"/>
-                      <w:vertAlign w:val="baseline"/>
                       <w:rtl w:val="0"/>
                     </w:rPr>
                     <w:t xml:space="preserve">ДОПУСТИМО ГЛУБЖЕ ПРОКОПАТЬ</w:t>
@@ -7391,17 +7311,8 @@
                 </w:hyperlink>
                 <w:r>
                   <w:rPr>
-                    <w:rFonts w:ascii="Calibri" w:cs="Calibri" w:eastAsia="Calibri" w:hAnsi="Calibri"/>
-                    <w:b w:val="1"/>
-                    <w:i w:val="0"/>
-                    <w:smallCaps w:val="0"/>
-                    <w:strike w:val="0"/>
-                    <w:color w:val="000000"/>
-                    <w:sz w:val="24"/>
-                    <w:szCs w:val="24"/>
-                    <w:u w:val="none"/>
-                    <w:shd w:fill="auto" w:val="clear"/>
-                    <w:vertAlign w:val="baseline"/>
+                    <w:sz w:val="24"/>
+                    <w:szCs w:val="24"/>
                     <w:rtl w:val="0"/>
                   </w:rPr>
                   <w:t xml:space="preserve">🔴</w:t>
@@ -8411,8 +8322,8 @@
     <w:sdt>
       <w:sdtPr>
         <w:lock w:val="contentLocked"/>
-        <w:id w:val="1868025623"/>
-        <w:tag w:val="goog_rdk_5"/>
+        <w:id w:val="-801243431"/>
+        <w:tag w:val="goog_rdk_7"/>
       </w:sdtPr>
       <w:sdtContent>
         <w:tbl>
@@ -8495,6 +8406,7 @@
                 <w:pPr>
                   <w:keepNext w:val="0"/>
                   <w:keepLines w:val="0"/>
+                  <w:pageBreakBefore w:val="0"/>
                   <w:widowControl w:val="0"/>
                   <w:pBdr>
                     <w:top w:space="0" w:sz="0" w:val="nil"/>
@@ -8795,6 +8707,7 @@
                 <w:pPr>
                   <w:keepNext w:val="0"/>
                   <w:keepLines w:val="0"/>
+                  <w:pageBreakBefore w:val="0"/>
                   <w:widowControl w:val="0"/>
                   <w:pBdr>
                     <w:top w:space="0" w:sz="0" w:val="nil"/>
@@ -9148,6 +9061,7 @@
                 <w:pPr>
                   <w:keepNext w:val="0"/>
                   <w:keepLines w:val="0"/>
+                  <w:pageBreakBefore w:val="0"/>
                   <w:widowControl w:val="0"/>
                   <w:pBdr>
                     <w:top w:space="0" w:sz="0" w:val="nil"/>
@@ -9268,6 +9182,11 @@
                   </w:rPr>
                   <w:t xml:space="preserve">ТОВАРОВ ФИКСИРОВАННОЙ СТОИМОСТИ. В ЕЕ НАПРАВЛЕНИИ БЫЛА ОГРАНИЧЕННОСТЬ ОДНИМ ГОРОДОМ. У НАС ЕЙ ПОНРАВИЛОСЬ ТО, ЧТО ЕСТЬ ВОЗМОЖНОСТЬ РАБОТАТЬ НА ВСЮ РОССИЮ И НЕ ЗАВИСЕТЬ ОТ СВОЕГО РЕГИОНА. </w:t>
                 </w:r>
+                <w:r>
+                  <w:rPr>
+                    <w:rtl w:val="0"/>
+                  </w:rPr>
+                </w:r>
               </w:p>
               <w:p>
                 <w:pPr>
@@ -9420,6 +9339,64 @@
                     <w:rtl w:val="0"/>
                   </w:rPr>
                   <w:t xml:space="preserve">ГЕОГРАФИЕЙ И МОЖЕТ СПОКОЙНО МАСШТАБИРОВАТЬСЯ. СЕЙЧАС ОН УЖЕ ВНЕДРИЛ БОТА СЕМИ АГЕНТСТВАМ НЕДВИЖИМОСТИ.</w:t>
+                </w:r>
+              </w:p>
+              <w:p>
+                <w:pPr>
+                  <w:tabs>
+                    <w:tab w:val="left" w:leader="none" w:pos="560"/>
+                    <w:tab w:val="left" w:leader="none" w:pos="1120"/>
+                    <w:tab w:val="left" w:leader="none" w:pos="1680"/>
+                    <w:tab w:val="left" w:leader="none" w:pos="2240"/>
+                    <w:tab w:val="left" w:leader="none" w:pos="2800"/>
+                    <w:tab w:val="left" w:leader="none" w:pos="3360"/>
+                    <w:tab w:val="left" w:leader="none" w:pos="3920"/>
+                    <w:tab w:val="left" w:leader="none" w:pos="4480"/>
+                    <w:tab w:val="left" w:leader="none" w:pos="5040"/>
+                    <w:tab w:val="left" w:leader="none" w:pos="5600"/>
+                    <w:tab w:val="left" w:leader="none" w:pos="6160"/>
+                    <w:tab w:val="left" w:leader="none" w:pos="6720"/>
+                  </w:tabs>
+                  <w:spacing w:after="0" w:line="240" w:lineRule="auto"/>
+                  <w:ind w:left="141.73228346456744" w:right="168" w:firstLine="0"/>
+                  <w:rPr>
+                    <w:rFonts w:ascii="Cambria" w:cs="Cambria" w:eastAsia="Cambria" w:hAnsi="Cambria"/>
+                    <w:smallCaps w:val="1"/>
+                  </w:rPr>
+                </w:pPr>
+                <w:r>
+                  <w:rPr>
+                    <w:rtl w:val="0"/>
+                  </w:rPr>
+                </w:r>
+              </w:p>
+              <w:p>
+                <w:pPr>
+                  <w:tabs>
+                    <w:tab w:val="left" w:leader="none" w:pos="560"/>
+                    <w:tab w:val="left" w:leader="none" w:pos="1120"/>
+                    <w:tab w:val="left" w:leader="none" w:pos="1680"/>
+                    <w:tab w:val="left" w:leader="none" w:pos="2240"/>
+                    <w:tab w:val="left" w:leader="none" w:pos="2800"/>
+                    <w:tab w:val="left" w:leader="none" w:pos="3360"/>
+                    <w:tab w:val="left" w:leader="none" w:pos="3920"/>
+                    <w:tab w:val="left" w:leader="none" w:pos="4480"/>
+                    <w:tab w:val="left" w:leader="none" w:pos="5040"/>
+                    <w:tab w:val="left" w:leader="none" w:pos="5600"/>
+                    <w:tab w:val="left" w:leader="none" w:pos="6160"/>
+                    <w:tab w:val="left" w:leader="none" w:pos="6720"/>
+                  </w:tabs>
+                  <w:spacing w:after="0" w:line="240" w:lineRule="auto"/>
+                  <w:ind w:left="141.73228346456744" w:right="168" w:firstLine="0"/>
+                  <w:rPr>
+                    <w:rFonts w:ascii="Cambria" w:cs="Cambria" w:eastAsia="Cambria" w:hAnsi="Cambria"/>
+                    <w:smallCaps w:val="1"/>
+                  </w:rPr>
+                </w:pPr>
+                <w:r>
+                  <w:rPr>
+                    <w:rtl w:val="0"/>
+                  </w:rPr>
                 </w:r>
               </w:p>
               <w:p>
@@ -9858,6 +9835,7 @@
                 <w:pPr>
                   <w:keepNext w:val="0"/>
                   <w:keepLines w:val="0"/>
+                  <w:pageBreakBefore w:val="0"/>
                   <w:widowControl w:val="0"/>
                   <w:pBdr>
                     <w:top w:space="0" w:sz="0" w:val="nil"/>
@@ -10093,6 +10071,11 @@
                     <w:rtl w:val="0"/>
                   </w:rPr>
                   <w:t xml:space="preserve">ИЗ-ЗА ПОТОЛКА ПО ЗАРПЛАТЕ, РЕШИЛА ЗАПУСТИТЬ НАШ БИЗНЕС, СЕЙЧАС ВНЕДРЯЕТ БОТОВ В ОСНОВНОМ ПО СФЕРЕ ДЕКОРА. НА ТЕКУЩИЙ МОМЕНТ У НЕЕ УЖЕ ПОРЯДКА 10 ДЕЙСТВУЮЩИХ КЛИЕНТОВ</w:t>
+                </w:r>
+                <w:r>
+                  <w:rPr>
+                    <w:rtl w:val="0"/>
+                  </w:rPr>
                 </w:r>
               </w:p>
               <w:p>
@@ -10182,6 +10165,7 @@
                 <w:pPr>
                   <w:keepNext w:val="0"/>
                   <w:keepLines w:val="0"/>
+                  <w:pageBreakBefore w:val="0"/>
                   <w:widowControl w:val="0"/>
                   <w:pBdr>
                     <w:top w:space="0" w:sz="0" w:val="nil"/>
@@ -10491,6 +10475,7 @@
                 <w:pPr>
                   <w:keepNext w:val="0"/>
                   <w:keepLines w:val="0"/>
+                  <w:pageBreakBefore w:val="0"/>
                   <w:widowControl w:val="0"/>
                   <w:pBdr>
                     <w:top w:space="0" w:sz="0" w:val="nil"/>
@@ -11307,7 +11292,15 @@
                     <w:smallCaps w:val="1"/>
                     <w:rtl w:val="0"/>
                   </w:rPr>
-                  <w:t xml:space="preserve">В ЕГО НАПРАВЛЕНИИ БЫЛА БОЛЬШАЯ ЗАВИСИМОСТЬ ОТ СОТРУДНИКОВ. БЫЛА НЕСТАБИЛЬНОСТЬ И КАДРОВЫЙ ДЕФИЦИТ. ИЗ-ЗА ТОГО, ЧТО НУЖНО БЫЛО В ЖИВУЮ КОНТРОЛИРОВАТЬ ОБЪЕКТЫ, У НЕГО ПРАКТИЧЕСКИ НЕ БЫЛО  СВОБОДНОГО ВРЕМЕНИ. ПОЭТОМУ ОН ЗАПУСТИЛ НАШЕ НАПРАВЛЕНИЕ ТАК КАК У НАС НЕ ТРЕБУЕТСЯ РАЗДУТЫЙ ШТАТ СОТРУДНИКОВ, А САМ БИЗНЕС ПОЛНОСТЬЮ ДИСТАНЦИОННЫЙ.  </w:t>
+                  <w:t xml:space="preserve">В ЕГО НАПРАВЛЕНИИ БЫЛА БОЛЬШАЯ ЗАВИСИМОСТЬ ОТ СОТРУДНИКОВ. БЫЛА НЕСТАБИЛЬНОСТЬ И КАДРОВЫЙ ДЕФИЦИТ. ИЗ-ЗА ТОГО, ЧТО НУЖНО БЫЛО В ЖИВУЮ КОНТРОЛИРОВАТЬ ОБЪЕКТЫ, У НЕГО ПРАКТИЧЕСКИ НЕ БЫЛО  СВОБОДНОГО ВРЕМЕНИ. ПОЭТОМУ ОН ЗАПУСТИЛ НАШЕ НАПРАВЛЕНИЕ ТАК КАК У НАС НЕ ТРЕБУЕТСЯ РАЗДУТЫЙ ШТАТ СОТРУДНИКОВ, А САМ БИЗНЕС ПОЛНОСТЬЮ ДИСТАНЦИОННЫЙ.</w:t>
+                </w:r>
+                <w:r>
+                  <w:rPr>
+                    <w:rFonts w:ascii="Cambria" w:cs="Cambria" w:eastAsia="Cambria" w:hAnsi="Cambria"/>
+                    <w:smallCaps w:val="1"/>
+                    <w:rtl w:val="0"/>
+                  </w:rPr>
+                  <w:t xml:space="preserve">  </w:t>
                 </w:r>
               </w:p>
             </w:tc>
@@ -11515,6 +11508,7 @@
                 <w:pPr>
                   <w:keepNext w:val="0"/>
                   <w:keepLines w:val="0"/>
+                  <w:pageBreakBefore w:val="0"/>
                   <w:widowControl w:val="0"/>
                   <w:pBdr>
                     <w:top w:space="0" w:sz="0" w:val="nil"/>
@@ -11839,6 +11833,7 @@
                 <w:pPr>
                   <w:keepNext w:val="0"/>
                   <w:keepLines w:val="0"/>
+                  <w:pageBreakBefore w:val="0"/>
                   <w:widowControl w:val="0"/>
                   <w:pBdr>
                     <w:top w:space="0" w:sz="0" w:val="nil"/>
@@ -12190,6 +12185,15 @@
                     <w:color w:val="ffffff"/>
                   </w:rPr>
                 </w:pPr>
+                <w:sdt>
+                  <w:sdtPr>
+                    <w:id w:val="-2075210607"/>
+                    <w:tag w:val="goog_rdk_6"/>
+                  </w:sdtPr>
+                  <w:sdtContent>
+                    <w:commentRangeStart w:id="1"/>
+                  </w:sdtContent>
+                </w:sdt>
                 <w:r>
                   <w:rPr>
                     <w:rFonts w:ascii="Cambria" w:cs="Cambria" w:eastAsia="Cambria" w:hAnsi="Cambria"/>
@@ -12199,6 +12203,15 @@
                     <w:rtl w:val="0"/>
                   </w:rPr>
                   <w:t xml:space="preserve">*УНИВЕРСАЛЬНЫЙ КЕЙС*</w:t>
+                </w:r>
+                <w:commentRangeEnd w:id="1"/>
+                <w:r>
+                  <w:commentReference w:id="1"/>
+                </w:r>
+                <w:r>
+                  <w:rPr>
+                    <w:rtl w:val="0"/>
+                  </w:rPr>
                 </w:r>
               </w:p>
             </w:tc>
@@ -12556,7 +12569,18 @@
           <w:szCs w:val="24"/>
           <w:rtl w:val="0"/>
         </w:rPr>
-        <w:t xml:space="preserve">А ВАС ЧЕМ НАША ФРАНШИЗА ЗАИНТЕРЕСОВАЛА?</w:t>
+        <w:t xml:space="preserve">А </w:t>
+      </w:r>
+      <w:r>
+        <w:rPr>
+          <w:rFonts w:ascii="Cambria" w:cs="Cambria" w:eastAsia="Cambria" w:hAnsi="Cambria"/>
+          <w:b w:val="1"/>
+          <w:smallCaps w:val="1"/>
+          <w:sz w:val="24"/>
+          <w:szCs w:val="24"/>
+          <w:rtl w:val="0"/>
+        </w:rPr>
+        <w:t xml:space="preserve">ВАС ЧЕМ НАША ФРАНШИЗА ЗАИНТЕРЕСОВАЛА?</w:t>
       </w:r>
       <w:r>
         <w:rPr>
@@ -13320,7 +13344,17 @@
           <w:szCs w:val="24"/>
           <w:rtl w:val="0"/>
         </w:rPr>
-        <w:t xml:space="preserve"> В 2024 ГОДУ БЕЗРАБОТИЦА УПАЛА ДО МИНИМАЛЬНОГО ПОКАЗАТЕЛЯ ЗА ПОСЛЕДНИЕ 30 ЛЕТ, ПОЭТОМУ ИСПОЛЬЗОВАНИЕ АЙТИ ТЕХНОЛОГИИ В ОСОБЕННОСТИ ГОЛОСОВЫХ И ЧАТ БОТОВ СТАЛО НЕ ПРОСТО ВОЗМОЖНОСТЬЮ, А </w:t>
+        <w:t xml:space="preserve"> В </w:t>
+      </w:r>
+      <w:r>
+        <w:rPr>
+          <w:rFonts w:ascii="Cambria" w:cs="Cambria" w:eastAsia="Cambria" w:hAnsi="Cambria"/>
+          <w:smallCaps w:val="1"/>
+          <w:sz w:val="24"/>
+          <w:szCs w:val="24"/>
+          <w:rtl w:val="0"/>
+        </w:rPr>
+        <w:t xml:space="preserve">2024 ГОДУ БЕЗРАБОТИЦА УПАЛА ДО МИНИМАЛЬНОГО ПОКАЗАТЕЛЯ ЗА ПОСЛЕДНИЕ 30 ЛЕТ, ПОЭТОМУ ИСПОЛЬЗОВАНИЕ АЙТИ ТЕХНОЛОГИИ В ОСОБЕННОСТИ ГОЛОСОВЫХ И ЧАТ БОТОВ СТАЛО НЕ ПРОСТО ВОЗМОЖНОСТЬЮ, А </w:t>
       </w:r>
       <w:r>
         <w:rPr>
@@ -13387,7 +13421,6 @@
           <w:smallCaps w:val="1"/>
           <w:sz w:val="24"/>
           <w:szCs w:val="24"/>
-          <w:shd w:fill="90ffff" w:val="clear"/>
         </w:rPr>
       </w:pPr>
       <w:r>
@@ -13415,12 +13448,102 @@
         <w:jc w:val="both"/>
         <w:rPr>
           <w:rFonts w:ascii="Cambria" w:cs="Cambria" w:eastAsia="Cambria" w:hAnsi="Cambria"/>
+          <w:b w:val="1"/>
           <w:smallCaps w:val="1"/>
           <w:sz w:val="24"/>
           <w:szCs w:val="24"/>
+        </w:rPr>
+      </w:pPr>
+      <w:r>
+        <w:rPr>
+          <w:rFonts w:ascii="Cambria" w:cs="Cambria" w:eastAsia="Cambria" w:hAnsi="Cambria"/>
+          <w:b w:val="1"/>
+          <w:smallCaps w:val="1"/>
+          <w:sz w:val="24"/>
+          <w:szCs w:val="24"/>
+          <w:rtl w:val="0"/>
+        </w:rPr>
+        <w:t xml:space="preserve">ПРЕЗЕНТАЦИЯ КОМПАНИИ:</w:t>
+      </w:r>
+    </w:p>
+    <w:p>
+      <w:pPr>
+        <w:spacing w:after="0" w:line="240" w:lineRule="auto"/>
+        <w:jc w:val="both"/>
+        <w:rPr>
+          <w:rFonts w:ascii="Cambria" w:cs="Cambria" w:eastAsia="Cambria" w:hAnsi="Cambria"/>
+          <w:b w:val="1"/>
+          <w:smallCaps w:val="1"/>
+          <w:sz w:val="24"/>
+          <w:szCs w:val="24"/>
+          <w:shd w:fill="c4edd0" w:val="clear"/>
+        </w:rPr>
+      </w:pPr>
+      <w:r>
+        <w:rPr>
+          <w:rFonts w:ascii="Cambria" w:cs="Cambria" w:eastAsia="Cambria" w:hAnsi="Cambria"/>
+          <w:b w:val="1"/>
+          <w:smallCaps w:val="1"/>
+          <w:sz w:val="24"/>
+          <w:szCs w:val="24"/>
+          <w:shd w:fill="c4edd0" w:val="clear"/>
+          <w:rtl w:val="0"/>
+        </w:rPr>
+        <w:t xml:space="preserve">🟡</w:t>
+      </w:r>
+      <w:r>
+        <w:rPr>
+          <w:rFonts w:ascii="Cambria" w:cs="Cambria" w:eastAsia="Cambria" w:hAnsi="Cambria"/>
+          <w:smallCaps w:val="1"/>
+          <w:sz w:val="24"/>
+          <w:szCs w:val="24"/>
+          <w:shd w:fill="c4edd0" w:val="clear"/>
+          <w:rtl w:val="0"/>
+        </w:rPr>
+        <w:t xml:space="preserve">ПОДДЕРЖКА.</w:t>
+      </w:r>
+      <w:r>
+        <w:rPr>
+          <w:rFonts w:ascii="Cambria" w:cs="Cambria" w:eastAsia="Cambria" w:hAnsi="Cambria"/>
+          <w:b w:val="1"/>
+          <w:smallCaps w:val="1"/>
+          <w:sz w:val="24"/>
+          <w:szCs w:val="24"/>
+          <w:rtl w:val="0"/>
+        </w:rPr>
+        <w:t xml:space="preserve"> </w:t>
+      </w:r>
+      <w:r>
+        <w:rPr>
+          <w:rFonts w:ascii="Cambria" w:cs="Cambria" w:eastAsia="Cambria" w:hAnsi="Cambria"/>
+          <w:smallCaps w:val="1"/>
+          <w:sz w:val="24"/>
+          <w:szCs w:val="24"/>
+          <w:rtl w:val="0"/>
+        </w:rPr>
+        <w:t xml:space="preserve">ДАВАЙТЕ СРАЗУ СКАЖУ ПОЧЕМУ МЫ САМИ СТАЛИ РАЗВИВАТЬ ПАРТНЕРСКУЮ СЕТЬ. МЫ КАК ЛЮБАЯ КРУПНАЯ КОМПАНИЯ ЗАИНТЕРЕСОВАНЫ В ОХВАТЕ РЫНКА. СЕЙЧАС МЫ ВЛАДЕЕМ 25%, ЦЕЛЬ ОХВАТИТЬ 50%.  НАШУ КОМПАНИЮ ВЫБИРАЮТ ЗА КОМПЛЕКСНОЕ РЕШЕНИЕ. МЫ ВНЕДРЯЕМ ГОЛОСОВЫХ, ЧАТ БОТОВ, СЕРВИС МАССОВОЙ РАССЫЛКИ, АНАЛИТИКУ ЗВОНКОВ, ВИДЖЕТЫ НА САЙТ, ВОТСАП И ТЕЛЕГРАММ. ТАКОЙ ПОДХОД НАМ ПОЗВОЛЯЕТ ПОЛНОСТЬЮ ЗАМЕНИТЬ ЖИВОГО СОТРУДНИКА, СОХРАНИВ ЭФФЕКТИВНОСТЬ. ИМЕННО ПО ЭТОЙ ПРИЧИНЕ С НАМИ РАБОТАЮТ ТАКИЕ КОМПАНИИ КАК: «ДОДО ПИЦЦА», «РОСТЕЛЕКОМ», X5 RETAIL GROUP, СБЕРБАНК, 2GIS, «САМОКАТ», «ВКУСВИЛЛ». ТАКИХ КЛИЕНТОВ МЫ ТОЖЕ ПЕРЕДАЕМ НАШИМ ПАРТНЕРАМ. А ВАМ МИНИМУМ СКОЛЬКО ДОЛЖЕН ПРИНОСИТЬ БИЗНЕС ЧТОБЫ ИНТЕРЕСНО БЫЛО ИМ ЗАНИМАТЬСЯ?</w:t>
+      </w:r>
+      <w:r>
+        <w:rPr>
+          <w:rFonts w:ascii="REM" w:cs="REM" w:eastAsia="REM" w:hAnsi="REM"/>
+          <w:sz w:val="24"/>
+          <w:szCs w:val="24"/>
           <w:shd w:fill="90ffff" w:val="clear"/>
-        </w:rPr>
-      </w:pPr>
+          <w:rtl w:val="0"/>
+        </w:rPr>
+        <w:t xml:space="preserve">🗣</w:t>
+      </w:r>
+      <w:r>
+        <w:rPr>
+          <w:rFonts w:ascii="Cambria" w:cs="Cambria" w:eastAsia="Cambria" w:hAnsi="Cambria"/>
+          <w:smallCaps w:val="1"/>
+          <w:sz w:val="24"/>
+          <w:szCs w:val="24"/>
+          <w:shd w:fill="90ffff" w:val="clear"/>
+          <w:rtl w:val="0"/>
+        </w:rPr>
+        <w:t xml:space="preserve">ОТВЕТ.</w:t>
+      </w:r>
       <w:r>
         <w:rPr>
           <w:rtl w:val="0"/>
@@ -13447,157 +13570,6 @@
         <w:rPr>
           <w:rFonts w:ascii="Cambria" w:cs="Cambria" w:eastAsia="Cambria" w:hAnsi="Cambria"/>
           <w:smallCaps w:val="1"/>
-          <w:sz w:val="24"/>
-          <w:szCs w:val="24"/>
-        </w:rPr>
-      </w:pPr>
-      <w:r>
-        <w:rPr>
-          <w:rtl w:val="0"/>
-        </w:rPr>
-      </w:r>
-    </w:p>
-    <w:p>
-      <w:pPr>
-        <w:keepNext w:val="0"/>
-        <w:keepLines w:val="0"/>
-        <w:pageBreakBefore w:val="0"/>
-        <w:widowControl w:val="1"/>
-        <w:pBdr>
-          <w:top w:space="0" w:sz="0" w:val="nil"/>
-          <w:left w:space="0" w:sz="0" w:val="nil"/>
-          <w:bottom w:space="0" w:sz="0" w:val="nil"/>
-          <w:right w:space="0" w:sz="0" w:val="nil"/>
-          <w:between w:space="0" w:sz="0" w:val="nil"/>
-        </w:pBdr>
-        <w:shd w:fill="auto" w:val="clear"/>
-        <w:spacing w:after="0" w:before="0" w:line="240" w:lineRule="auto"/>
-        <w:ind w:left="0" w:right="0" w:firstLine="0"/>
-        <w:jc w:val="both"/>
-        <w:rPr>
-          <w:rFonts w:ascii="Cambria" w:cs="Cambria" w:eastAsia="Cambria" w:hAnsi="Cambria"/>
-          <w:b w:val="1"/>
-          <w:smallCaps w:val="1"/>
-          <w:sz w:val="24"/>
-          <w:szCs w:val="24"/>
-        </w:rPr>
-      </w:pPr>
-      <w:r>
-        <w:rPr>
-          <w:rFonts w:ascii="Cambria" w:cs="Cambria" w:eastAsia="Cambria" w:hAnsi="Cambria"/>
-          <w:b w:val="1"/>
-          <w:smallCaps w:val="1"/>
-          <w:sz w:val="24"/>
-          <w:szCs w:val="24"/>
-          <w:rtl w:val="0"/>
-        </w:rPr>
-        <w:t xml:space="preserve">ПРЕЗЕНТАЦИЯ КОМПАНИИ:</w:t>
-      </w:r>
-    </w:p>
-    <w:p>
-      <w:pPr>
-        <w:spacing w:after="0" w:line="240" w:lineRule="auto"/>
-        <w:jc w:val="both"/>
-        <w:rPr>
-          <w:rFonts w:ascii="Cambria" w:cs="Cambria" w:eastAsia="Cambria" w:hAnsi="Cambria"/>
-          <w:b w:val="1"/>
-          <w:smallCaps w:val="1"/>
-          <w:sz w:val="24"/>
-          <w:szCs w:val="24"/>
-          <w:shd w:fill="c4edd0" w:val="clear"/>
-        </w:rPr>
-      </w:pPr>
-      <w:r>
-        <w:rPr>
-          <w:rFonts w:ascii="Cambria" w:cs="Cambria" w:eastAsia="Cambria" w:hAnsi="Cambria"/>
-          <w:b w:val="1"/>
-          <w:smallCaps w:val="1"/>
-          <w:sz w:val="24"/>
-          <w:szCs w:val="24"/>
-          <w:shd w:fill="c4edd0" w:val="clear"/>
-          <w:rtl w:val="0"/>
-        </w:rPr>
-        <w:t xml:space="preserve">🟡</w:t>
-      </w:r>
-      <w:r>
-        <w:rPr>
-          <w:rFonts w:ascii="Cambria" w:cs="Cambria" w:eastAsia="Cambria" w:hAnsi="Cambria"/>
-          <w:smallCaps w:val="1"/>
-          <w:sz w:val="24"/>
-          <w:szCs w:val="24"/>
-          <w:shd w:fill="c4edd0" w:val="clear"/>
-          <w:rtl w:val="0"/>
-        </w:rPr>
-        <w:t xml:space="preserve">ПОДДЕРЖКА.</w:t>
-      </w:r>
-      <w:r>
-        <w:rPr>
-          <w:rFonts w:ascii="Cambria" w:cs="Cambria" w:eastAsia="Cambria" w:hAnsi="Cambria"/>
-          <w:b w:val="1"/>
-          <w:smallCaps w:val="1"/>
-          <w:sz w:val="24"/>
-          <w:szCs w:val="24"/>
-          <w:rtl w:val="0"/>
-        </w:rPr>
-        <w:t xml:space="preserve"> </w:t>
-      </w:r>
-      <w:r>
-        <w:rPr>
-          <w:rFonts w:ascii="Cambria" w:cs="Cambria" w:eastAsia="Cambria" w:hAnsi="Cambria"/>
-          <w:smallCaps w:val="1"/>
-          <w:sz w:val="24"/>
-          <w:szCs w:val="24"/>
-          <w:rtl w:val="0"/>
-        </w:rPr>
-        <w:t xml:space="preserve">ДАВАЙТЕ СРАЗУ СКАЖУ ПОЧЕМУ МЫ САМИ СТАЛИ РАЗВИВАТЬ ПАРТНЕРСКУЮ СЕТЬ. МЫ КАК ЛЮБАЯ КРУПНАЯ КОМПАНИЯ ЗАИНТЕРЕСОВАНЫ В ОХВАТЕ РЫНКА. СЕЙЧАС МЫ ВЛАДЕЕМ 25%, ЦЕЛЬ ОХВАТИТЬ 50%.  НАШУ КОМПАНИЮ ВЫБИРАЮТ ЗА КОМПЛЕКСНОЕ РЕШЕНИЕ. МЫ ВНЕДРЯЕМ ГОЛОСОВЫХ, ЧАТ БОТОВ, СЕРВИС МАССОВОЙ РАССЫЛКИ, АНАЛИТИКУ ЗВОНКОВ, ВИДЖЕТЫ НА САЙТ, ВОТСАП И ТЕЛЕГРАММ. ТАКОЙ ПОДХОД НАМ ПОЗВОЛЯЕТ ПОЛНОСТЬЮ ЗАМЕНИТЬ ЖИВОГО СОТРУДНИКА, СОХРАНИВ ЭФФЕКТИВНОСТЬ. ИМЕННО ПО ЭТОЙ ПРИЧИНЕ С НАМИ РАБОТАЮТ ТАКИЕ КОМПАНИИ КАК: «ДОДО ПИЦЦА», «РОСТЕЛЕКОМ», X5 RETAIL GROUP, СБЕРБАНК, 2GIS, «САМОКАТ», «ВКУСВИЛЛ». ТАКИХ КЛИЕНТОВ МЫ ТОЖЕ ПЕРЕДАЕМ НАШИМ ПАРТНЕРАМ. А ВАМ МИНИМУМ СКОЛЬКО ДОЛЖЕН ПРИНОСИТЬ БИЗНЕС ЧТОБЫ ИНТЕРЕСНО БЫЛО ИМ ЗАНИМАТЬСЯ?</w:t>
-      </w:r>
-      <w:r>
-        <w:rPr>
-          <w:rFonts w:ascii="REM" w:cs="REM" w:eastAsia="REM" w:hAnsi="REM"/>
-          <w:sz w:val="24"/>
-          <w:szCs w:val="24"/>
-          <w:shd w:fill="90ffff" w:val="clear"/>
-          <w:rtl w:val="0"/>
-        </w:rPr>
-        <w:t xml:space="preserve">🗣</w:t>
-      </w:r>
-      <w:r>
-        <w:rPr>
-          <w:rFonts w:ascii="Cambria" w:cs="Cambria" w:eastAsia="Cambria" w:hAnsi="Cambria"/>
-          <w:smallCaps w:val="1"/>
-          <w:sz w:val="24"/>
-          <w:szCs w:val="24"/>
-          <w:shd w:fill="90ffff" w:val="clear"/>
-          <w:rtl w:val="0"/>
-        </w:rPr>
-        <w:t xml:space="preserve">ОТВЕТ.</w:t>
-      </w:r>
-      <w:r>
-        <w:rPr>
-          <w:rtl w:val="0"/>
-        </w:rPr>
-      </w:r>
-    </w:p>
-    <w:p>
-      <w:pPr>
-        <w:keepNext w:val="0"/>
-        <w:keepLines w:val="0"/>
-        <w:pageBreakBefore w:val="0"/>
-        <w:widowControl w:val="1"/>
-        <w:pBdr>
-          <w:top w:space="0" w:sz="0" w:val="nil"/>
-          <w:left w:space="0" w:sz="0" w:val="nil"/>
-          <w:bottom w:space="0" w:sz="0" w:val="nil"/>
-          <w:right w:space="0" w:sz="0" w:val="nil"/>
-          <w:between w:space="0" w:sz="0" w:val="nil"/>
-        </w:pBdr>
-        <w:shd w:fill="auto" w:val="clear"/>
-        <w:spacing w:after="0" w:before="0" w:line="240" w:lineRule="auto"/>
-        <w:ind w:left="0" w:right="0" w:firstLine="0"/>
-        <w:jc w:val="both"/>
-        <w:rPr>
-          <w:rFonts w:ascii="Cambria" w:cs="Cambria" w:eastAsia="Cambria" w:hAnsi="Cambria"/>
-          <w:smallCaps w:val="1"/>
           <w:sz w:val="8"/>
           <w:szCs w:val="8"/>
           <w:shd w:fill="ffff9d" w:val="clear"/>
@@ -13866,8 +13838,8 @@
     <w:sdt>
       <w:sdtPr>
         <w:lock w:val="contentLocked"/>
-        <w:id w:val="-1101871810"/>
-        <w:tag w:val="goog_rdk_6"/>
+        <w:id w:val="1206806088"/>
+        <w:tag w:val="goog_rdk_8"/>
       </w:sdtPr>
       <w:sdtContent>
         <w:tbl>
@@ -14543,7 +14515,15 @@
                     <w:szCs w:val="24"/>
                     <w:rtl w:val="0"/>
                   </w:rPr>
-                  <w:t xml:space="preserve"> ПОЗВОЛЬТЕ ОБЪЯСНИТЬ,  КОГДА МЫ С ВАМИ ПРИОБРЕТАЕМ КВАРТИРУ ИЛИ МАШИНУ, У НАС С ВАМИ ЕСТЬ ОПРЕДЕЛЕННЫЙ БЮДЖЕТ И МЫ ЕГО ОБГОВАРИВАЕМ, АНАЛОГИЧНО И С БИЗНЕСОМ, ПОЭТОМУ Я УТОЧНЯЮ. У НАС МИНИМАЛЬНАЯ СУММА ИНВЕСТИЦИЙ 590.000ТР ОНА ДЛЯ ВАС ПОДЪЕМНА?</w:t>
+                  <w:t xml:space="preserve"> </w:t>
+                </w:r>
+                <w:r>
+                  <w:rPr>
+                    <w:sz w:val="24"/>
+                    <w:szCs w:val="24"/>
+                    <w:rtl w:val="0"/>
+                  </w:rPr>
+                  <w:t xml:space="preserve">ПОЗВОЛЬТЕ ОБЪЯСНИТЬ,  КОГДА МЫ С ВАМИ ПРИОБРЕТАЕМ КВАРТИРУ ИЛИ МАШИНУ, У НАС С ВАМИ ЕСТЬ ОПРЕДЕЛЕННЫЙ БЮДЖЕТ И МЫ ЕГО ОБГОВАРИВАЕМ, АНАЛОГИЧНО И С БИЗНЕСОМ, ПОЭТОМУ Я УТОЧНЯЮ. У НАС МИНИМАЛЬНАЯ СУММА ИНВЕСТИЦИЙ 590.000ТР ОНА ДЛЯ ВАС ПОДЪЕМНА?</w:t>
                 </w:r>
               </w:p>
             </w:tc>
@@ -14565,8 +14545,8 @@
     <w:sdt>
       <w:sdtPr>
         <w:lock w:val="contentLocked"/>
-        <w:id w:val="-35745820"/>
-        <w:tag w:val="goog_rdk_7"/>
+        <w:id w:val="-1719727994"/>
+        <w:tag w:val="goog_rdk_9"/>
       </w:sdtPr>
       <w:sdtContent>
         <w:tbl>
@@ -15178,7 +15158,17 @@
                     <w:szCs w:val="24"/>
                     <w:rtl w:val="0"/>
                   </w:rPr>
-                  <w:t xml:space="preserve"> ОТЛИЧНЫЙ ФОРМАТ!</w:t>
+                  <w:t xml:space="preserve"> </w:t>
+                </w:r>
+                <w:r>
+                  <w:rPr>
+                    <w:rFonts w:ascii="Cambria" w:cs="Cambria" w:eastAsia="Cambria" w:hAnsi="Cambria"/>
+                    <w:smallCaps w:val="1"/>
+                    <w:sz w:val="24"/>
+                    <w:szCs w:val="24"/>
+                    <w:rtl w:val="0"/>
+                  </w:rPr>
+                  <w:t xml:space="preserve">ОТЛИЧНЫЙ ФОРМАТ!</w:t>
                 </w:r>
               </w:p>
               <w:p>
@@ -15936,8 +15926,8 @@
     <w:sdt>
       <w:sdtPr>
         <w:lock w:val="contentLocked"/>
-        <w:id w:val="1852375666"/>
-        <w:tag w:val="goog_rdk_8"/>
+        <w:id w:val="1893016005"/>
+        <w:tag w:val="goog_rdk_10"/>
       </w:sdtPr>
       <w:sdtContent>
         <w:tbl>
@@ -16090,7 +16080,17 @@
                     <w:szCs w:val="24"/>
                     <w:rtl w:val="0"/>
                   </w:rPr>
-                  <w:t xml:space="preserve"> ПОНЯЛ! ОТЛИЧНО!</w:t>
+                  <w:t xml:space="preserve"> </w:t>
+                </w:r>
+                <w:r>
+                  <w:rPr>
+                    <w:rFonts w:ascii="Cambria" w:cs="Cambria" w:eastAsia="Cambria" w:hAnsi="Cambria"/>
+                    <w:smallCaps w:val="1"/>
+                    <w:sz w:val="24"/>
+                    <w:szCs w:val="24"/>
+                    <w:rtl w:val="0"/>
+                  </w:rPr>
+                  <w:t xml:space="preserve">ПОНЯЛ! ОТЛИЧНО!</w:t>
                 </w:r>
               </w:p>
               <w:p>
@@ -16197,21 +16197,9 @@
               </w:tcPr>
               <w:p>
                 <w:pPr>
-                  <w:keepNext w:val="0"/>
-                  <w:keepLines w:val="0"/>
-                  <w:pageBreakBefore w:val="0"/>
-                  <w:widowControl w:val="0"/>
-                  <w:pBdr>
-                    <w:top w:space="0" w:sz="0" w:val="nil"/>
-                    <w:left w:space="0" w:sz="0" w:val="nil"/>
-                    <w:bottom w:space="0" w:sz="0" w:val="nil"/>
-                    <w:right w:space="0" w:sz="0" w:val="nil"/>
-                    <w:between w:space="0" w:sz="0" w:val="nil"/>
-                  </w:pBdr>
-                  <w:shd w:fill="auto" w:val="clear"/>
-                  <w:spacing w:after="0" w:before="0" w:line="276" w:lineRule="auto"/>
-                  <w:ind w:left="0" w:right="0" w:firstLine="0"/>
-                  <w:jc w:val="left"/>
+                  <w:spacing w:after="0" w:before="0" w:line="240" w:lineRule="auto"/>
+                  <w:ind w:left="0" w:firstLine="0"/>
+                  <w:jc w:val="both"/>
                   <w:rPr>
                     <w:rFonts w:ascii="REM" w:cs="REM" w:eastAsia="REM" w:hAnsi="REM"/>
                     <w:sz w:val="24"/>
@@ -16396,7 +16384,19 @@
                     <w:szCs w:val="24"/>
                     <w:rtl w:val="0"/>
                   </w:rPr>
-                  <w:t xml:space="preserve">(МОЖНО ДОБАВИТЬ СВОЙ РЕЛЕВАНТНЫЙ КЕЙС ПРО ПАРТНЕРА, КОТОРЫЙ ВСЕ ВЗЯЛ В КРЕДИТ, ИЛИ ВООБЩЕ В МИКРОЗАЙМЕ, ПОД 56%.</w:t>
+                  <w:t xml:space="preserve">(МОЖНО ДОБАВИТЬ СВОЙ </w:t>
+                </w:r>
+                <w:r>
+                  <w:rPr>
+                    <w:rFonts w:ascii="Cambria" w:cs="Cambria" w:eastAsia="Cambria" w:hAnsi="Cambria"/>
+                    <w:i w:val="1"/>
+                    <w:smallCaps w:val="1"/>
+                    <w:color w:val="434343"/>
+                    <w:sz w:val="24"/>
+                    <w:szCs w:val="24"/>
+                    <w:rtl w:val="0"/>
+                  </w:rPr>
+                  <w:t xml:space="preserve">РЕЛЕВАНТНЫЙ КЕЙС ПРО ПАРТНЕРА, КОТОРЫЙ ВСЕ ВЗЯЛ В КРЕДИТ, ИЛИ ВООБЩЕ В МИКРОЗАЙМЕ, ПОД 56%.</w:t>
                 </w:r>
               </w:p>
               <w:p>
@@ -16441,26 +16441,13 @@
               </w:tcPr>
               <w:p>
                 <w:pPr>
-                  <w:keepNext w:val="0"/>
-                  <w:keepLines w:val="0"/>
-                  <w:pageBreakBefore w:val="0"/>
-                  <w:widowControl w:val="0"/>
-                  <w:pBdr>
-                    <w:top w:space="0" w:sz="0" w:val="nil"/>
-                    <w:left w:space="0" w:sz="0" w:val="nil"/>
-                    <w:bottom w:space="0" w:sz="0" w:val="nil"/>
-                    <w:right w:space="0" w:sz="0" w:val="nil"/>
-                    <w:between w:space="0" w:sz="0" w:val="nil"/>
-                  </w:pBdr>
-                  <w:shd w:fill="auto" w:val="clear"/>
-                  <w:spacing w:after="0" w:before="0" w:line="276" w:lineRule="auto"/>
-                  <w:ind w:left="0" w:right="0" w:firstLine="0"/>
-                  <w:jc w:val="left"/>
+                  <w:spacing w:after="0" w:before="0" w:line="240" w:lineRule="auto"/>
+                  <w:ind w:left="0" w:firstLine="0"/>
+                  <w:jc w:val="both"/>
                   <w:rPr>
                     <w:rFonts w:ascii="REM" w:cs="REM" w:eastAsia="REM" w:hAnsi="REM"/>
                     <w:sz w:val="24"/>
                     <w:szCs w:val="24"/>
-                    <w:highlight w:val="green"/>
                   </w:rPr>
                 </w:pPr>
                 <w:r>
@@ -17290,7 +17277,16 @@
           <w:szCs w:val="24"/>
           <w:rtl w:val="0"/>
         </w:rPr>
-        <w:t xml:space="preserve">КАК Я ВАМ ГОВОРИЛ, МЫ ЯВЛЯЕМСЯ АККРЕДИТОВАННОЙ АЙТИ КОМПАНИЕЙ И НАМ ФОНД СКОЛКОВО В НАЧАЛЕ ГОДА ВЫДЕЛИЛ БЮДЖЕТ НА ВНЕДРЕНИЕ БОТОВ В МАЛЫЙ И СРЕДНИЙ СЕГМЕНТ БИЗНЕСА. ЧАСТЬ ЭТОГО БЮДЖЕТА ПОШЛА НА РАЗРАБОТКУ ДВУХ НОВЫХ ПРОДУКТОВ (2 ПАТЕНТА НА СКОЛКОВО), А ЧАСТЬ МЫ НАПРАВИЛИ НА ОТКРЫТИЕ ПЕРВОЙ ШКОЛЫ ИСКУССТВЕННОГО ИНТЕЛЛЕКТА В КАЛИНИНГРАДЕ. ОСТАЛЬНОЕ МЫ СМОГЛИ НАПРАВИТЬ НА ПОДДЕРЖКУ ПАРТНЕРСКОЙ СЕТИ. ПОДДЕРЖКА ЗАКЛЮЧАЕТСЯ В ТОМ, ЧТО ДЛЯ ТЕКУЩИЙ ГРУППЫ ЗАПУСКА МЫ ОТМЕНИМ РОЯЛТИ В РАЗМЕРЕ 65 ТЫСЯЧ РУБЛЕЙ. ЧТО ТАКОЕ РОЯЛТИ ЗНАЕТЕ? </w:t>
+        <w:t xml:space="preserve">КАК Я ВАМ ГОВОРИЛ, МЫ ЯВЛЯЕМСЯ АККРЕДИТОВАННОЙ АЙТИ КОМПАНИЕЙ И НАМ ФОНД СКОЛКОВО В НАЧАЛЕ ГОДА ВЫДЕЛИЛ БЮДЖЕТ НА ВНЕДРЕНИЕ БОТОВ В МАЛЫЙ И СРЕДНИЙ СЕГМЕНТ БИЗНЕСА. ЧАСТЬ ЭТОГО БЮДЖЕТА ПОШЛА НА РАЗРАБОТКУ ДВУХ НОВЫХ ПРОДУКТОВ (2 ПАТЕНТА НА СКОЛКОВО), А ЧАСТЬ МЫ НАПРАВИЛИ НА ОТКРЫТИЕ ПЕРВОЙ ШКОЛЫ ИСКУССТВЕННОГО ИНТЕЛЛЕКТА В КАЛИНИНГРАДЕ. ОСТАЛЬНОЕ МЫ СМОГЛИ НАПРАВИТЬ НА ПОДДЕРЖКУ ПАРТНЕРСКОЙ СЕТИ. ПОДДЕРЖКА ЗАКЛЮЧАЕТСЯ В ТОМ, ЧТО ДЛЯ ТЕКУЩИЙ ГРУППЫ ЗАПУСКА МЫ ОТМЕНИМ РОЯЛТИ В РАЗМЕРЕ 65 ТЫСЯЧ РУБЛЕЙ. ЧТО ТАКОЕ РОЯЛТИ ЗНАЕТЕ</w:t>
+      </w:r>
+      <w:r>
+        <w:rPr>
+          <w:rFonts w:ascii="Cambria" w:cs="Cambria" w:eastAsia="Cambria" w:hAnsi="Cambria"/>
+          <w:sz w:val="24"/>
+          <w:szCs w:val="24"/>
+          <w:rtl w:val="0"/>
+        </w:rPr>
+        <w:t xml:space="preserve">? </w:t>
       </w:r>
       <w:r>
         <w:rPr>
@@ -17643,8 +17639,8 @@
     <w:sdt>
       <w:sdtPr>
         <w:lock w:val="contentLocked"/>
-        <w:id w:val="-1090387081"/>
-        <w:tag w:val="goog_rdk_9"/>
+        <w:id w:val="608838502"/>
+        <w:tag w:val="goog_rdk_11"/>
       </w:sdtPr>
       <w:sdtContent>
         <w:tbl>
@@ -18203,8 +18199,8 @@
     <w:sdt>
       <w:sdtPr>
         <w:lock w:val="contentLocked"/>
-        <w:id w:val="-1343079416"/>
-        <w:tag w:val="goog_rdk_10"/>
+        <w:id w:val="-796515406"/>
+        <w:tag w:val="goog_rdk_12"/>
       </w:sdtPr>
       <w:sdtContent>
         <w:tbl>
@@ -18932,8 +18928,8 @@
     <w:sdt>
       <w:sdtPr>
         <w:lock w:val="contentLocked"/>
-        <w:id w:val="-695437617"/>
-        <w:tag w:val="goog_rdk_11"/>
+        <w:id w:val="876957478"/>
+        <w:tag w:val="goog_rdk_13"/>
       </w:sdtPr>
       <w:sdtContent>
         <w:tbl>
@@ -19600,7 +19596,7 @@
         </w:rPr>
         <w:t xml:space="preserve">4) ОТПРАВИТЬ ИНФОРМАЦИЮ ПОСЛЕ ПЗМ: </w:t>
       </w:r>
-      <w:hyperlink r:id="rId7">
+      <w:hyperlink r:id="rId9">
         <w:r>
           <w:rPr>
             <w:rFonts w:ascii="Cambria" w:cs="Cambria" w:eastAsia="Cambria" w:hAnsi="Cambria"/>
@@ -19676,7 +19672,7 @@
           <wp:inline distB="114300" distT="114300" distL="114300" distR="114300">
             <wp:extent cx="4081463" cy="523045"/>
             <wp:effectExtent b="0" l="0" r="0" t="0"/>
-            <wp:docPr id="5" name="image1.png"/>
+            <wp:docPr id="4" name="image1.png"/>
             <a:graphic>
               <a:graphicData uri="http://schemas.openxmlformats.org/drawingml/2006/picture">
                 <pic:pic>
@@ -19685,7 +19681,7 @@
                     <pic:cNvPicPr preferRelativeResize="0"/>
                   </pic:nvPicPr>
                   <pic:blipFill>
-                    <a:blip r:embed="rId8"/>
+                    <a:blip r:embed="rId10"/>
                     <a:srcRect b="0" l="0" r="0" t="0"/>
                     <a:stretch>
                       <a:fillRect/>
@@ -19832,87 +19828,48 @@
     </w:p>
     <w:p>
       <w:pPr>
-        <w:keepNext w:val="1"/>
-        <w:keepLines w:val="1"/>
-        <w:pageBreakBefore w:val="0"/>
-        <w:widowControl w:val="1"/>
-        <w:pBdr>
-          <w:top w:space="0" w:sz="0" w:val="nil"/>
-          <w:left w:space="0" w:sz="0" w:val="nil"/>
-          <w:bottom w:space="0" w:sz="0" w:val="nil"/>
-          <w:right w:space="0" w:sz="0" w:val="nil"/>
-          <w:between w:space="0" w:sz="0" w:val="nil"/>
-        </w:pBdr>
-        <w:shd w:fill="auto" w:val="clear"/>
+        <w:pStyle w:val="Heading1"/>
         <w:tabs>
           <w:tab w:val="left" w:leader="none" w:pos="2003"/>
         </w:tabs>
         <w:spacing w:after="200" w:before="0" w:line="240" w:lineRule="auto"/>
-        <w:ind w:left="0" w:right="0" w:firstLine="0"/>
         <w:jc w:val="center"/>
         <w:rPr>
-          <w:rFonts w:ascii="Calibri" w:cs="Calibri" w:eastAsia="Calibri" w:hAnsi="Calibri"/>
-          <w:b w:val="1"/>
-          <w:i w:val="0"/>
-          <w:smallCaps w:val="0"/>
-          <w:strike w:val="0"/>
           <w:color w:val="1f1f1f"/>
           <w:sz w:val="24"/>
           <w:szCs w:val="24"/>
-          <w:u w:val="none"/>
-          <w:shd w:fill="auto" w:val="clear"/>
-          <w:vertAlign w:val="baseline"/>
         </w:rPr>
       </w:pPr>
       <w:bookmarkStart w:colFirst="0" w:colLast="0" w:name="_heading=h.k34yxo3kmxv" w:id="3"/>
       <w:bookmarkEnd w:id="3"/>
       <w:r>
         <w:rPr>
-          <w:rFonts w:ascii="Calibri" w:cs="Calibri" w:eastAsia="Calibri" w:hAnsi="Calibri"/>
-          <w:b w:val="1"/>
-          <w:i w:val="0"/>
           <w:smallCaps w:val="1"/>
-          <w:strike w:val="0"/>
           <w:color w:val="ffffff"/>
           <w:sz w:val="24"/>
           <w:szCs w:val="24"/>
-          <w:u w:val="none"/>
           <w:shd w:fill="999999" w:val="clear"/>
-          <w:vertAlign w:val="baseline"/>
           <w:rtl w:val="0"/>
         </w:rPr>
         <w:t xml:space="preserve"> 🔴</w:t>
       </w:r>
       <w:r>
         <w:rPr>
-          <w:rFonts w:ascii="Calibri" w:cs="Calibri" w:eastAsia="Calibri" w:hAnsi="Calibri"/>
-          <w:b w:val="1"/>
-          <w:i w:val="0"/>
-          <w:smallCaps w:val="0"/>
-          <w:strike w:val="0"/>
           <w:color w:val="ffffff"/>
           <w:sz w:val="24"/>
           <w:szCs w:val="24"/>
-          <w:u w:val="none"/>
           <w:shd w:fill="999999" w:val="clear"/>
-          <w:vertAlign w:val="baseline"/>
           <w:rtl w:val="0"/>
         </w:rPr>
         <w:t xml:space="preserve">ДОПУСТИМО В РАМКАХ СБОРА ИНФОРМАЦИИ И КАТЕГОРИЗАЦИИ КЛИЕНТА ГЛУБЖЕ КОПАТЬ ИНФОРМАЦИЮ </w:t>
       </w:r>
       <w:r>
         <w:rPr>
-          <w:rFonts w:ascii="Calibri" w:cs="Calibri" w:eastAsia="Calibri" w:hAnsi="Calibri"/>
-          <w:b w:val="1"/>
-          <w:i w:val="0"/>
           <w:smallCaps w:val="1"/>
-          <w:strike w:val="0"/>
           <w:color w:val="ffffff"/>
           <w:sz w:val="24"/>
           <w:szCs w:val="24"/>
-          <w:u w:val="none"/>
           <w:shd w:fill="999999" w:val="clear"/>
-          <w:vertAlign w:val="baseline"/>
           <w:rtl w:val="0"/>
         </w:rPr>
         <w:t xml:space="preserve">🔴</w:t>
@@ -19926,8 +19883,8 @@
     <w:sdt>
       <w:sdtPr>
         <w:lock w:val="contentLocked"/>
-        <w:id w:val="-20429391"/>
-        <w:tag w:val="goog_rdk_12"/>
+        <w:id w:val="-754679220"/>
+        <w:tag w:val="goog_rdk_14"/>
       </w:sdtPr>
       <w:sdtContent>
         <w:tbl>
@@ -20092,6 +20049,7 @@
                 <w:pPr>
                   <w:keepNext w:val="0"/>
                   <w:keepLines w:val="0"/>
+                  <w:pageBreakBefore w:val="0"/>
                   <w:widowControl w:val="0"/>
                   <w:pBdr>
                     <w:top w:space="0" w:sz="0" w:val="nil"/>
@@ -20142,6 +20100,7 @@
                 <w:pPr>
                   <w:keepNext w:val="0"/>
                   <w:keepLines w:val="0"/>
+                  <w:pageBreakBefore w:val="0"/>
                   <w:widowControl w:val="0"/>
                   <w:pBdr>
                     <w:top w:space="0" w:sz="0" w:val="nil"/>
@@ -20186,6 +20145,7 @@
                 <w:pPr>
                   <w:keepNext w:val="0"/>
                   <w:keepLines w:val="0"/>
+                  <w:pageBreakBefore w:val="0"/>
                   <w:widowControl w:val="0"/>
                   <w:pBdr>
                     <w:top w:space="0" w:sz="0" w:val="nil"/>
@@ -20236,6 +20196,7 @@
                 <w:pPr>
                   <w:keepNext w:val="0"/>
                   <w:keepLines w:val="0"/>
+                  <w:pageBreakBefore w:val="0"/>
                   <w:widowControl w:val="0"/>
                   <w:pBdr>
                     <w:top w:space="0" w:sz="0" w:val="nil"/>
@@ -20280,6 +20241,7 @@
                 <w:pPr>
                   <w:keepNext w:val="0"/>
                   <w:keepLines w:val="0"/>
+                  <w:pageBreakBefore w:val="0"/>
                   <w:widowControl w:val="0"/>
                   <w:pBdr>
                     <w:top w:space="0" w:sz="0" w:val="nil"/>
@@ -20330,6 +20292,7 @@
                 <w:pPr>
                   <w:keepNext w:val="0"/>
                   <w:keepLines w:val="0"/>
+                  <w:pageBreakBefore w:val="0"/>
                   <w:widowControl w:val="0"/>
                   <w:pBdr>
                     <w:top w:space="0" w:sz="0" w:val="nil"/>
@@ -20374,6 +20337,7 @@
                 <w:pPr>
                   <w:keepNext w:val="0"/>
                   <w:keepLines w:val="0"/>
+                  <w:pageBreakBefore w:val="0"/>
                   <w:widowControl w:val="0"/>
                   <w:pBdr>
                     <w:top w:space="0" w:sz="0" w:val="nil"/>
@@ -20424,6 +20388,7 @@
                 <w:pPr>
                   <w:keepNext w:val="0"/>
                   <w:keepLines w:val="0"/>
+                  <w:pageBreakBefore w:val="0"/>
                   <w:widowControl w:val="0"/>
                   <w:pBdr>
                     <w:top w:space="0" w:sz="0" w:val="nil"/>
@@ -20468,6 +20433,7 @@
                 <w:pPr>
                   <w:keepNext w:val="0"/>
                   <w:keepLines w:val="0"/>
+                  <w:pageBreakBefore w:val="0"/>
                   <w:widowControl w:val="0"/>
                   <w:pBdr>
                     <w:top w:space="0" w:sz="0" w:val="nil"/>
@@ -20518,6 +20484,7 @@
                 <w:pPr>
                   <w:keepNext w:val="0"/>
                   <w:keepLines w:val="0"/>
+                  <w:pageBreakBefore w:val="0"/>
                   <w:widowControl w:val="0"/>
                   <w:pBdr>
                     <w:top w:space="0" w:sz="0" w:val="nil"/>
@@ -20562,6 +20529,7 @@
                 <w:pPr>
                   <w:keepNext w:val="0"/>
                   <w:keepLines w:val="0"/>
+                  <w:pageBreakBefore w:val="0"/>
                   <w:widowControl w:val="0"/>
                   <w:pBdr>
                     <w:top w:space="0" w:sz="0" w:val="nil"/>
@@ -20612,6 +20580,7 @@
                 <w:pPr>
                   <w:keepNext w:val="0"/>
                   <w:keepLines w:val="0"/>
+                  <w:pageBreakBefore w:val="0"/>
                   <w:widowControl w:val="0"/>
                   <w:pBdr>
                     <w:top w:space="0" w:sz="0" w:val="nil"/>
@@ -20656,6 +20625,7 @@
                 <w:pPr>
                   <w:keepNext w:val="0"/>
                   <w:keepLines w:val="0"/>
+                  <w:pageBreakBefore w:val="0"/>
                   <w:widowControl w:val="0"/>
                   <w:pBdr>
                     <w:top w:space="0" w:sz="0" w:val="nil"/>
@@ -20706,6 +20676,7 @@
                 <w:pPr>
                   <w:keepNext w:val="0"/>
                   <w:keepLines w:val="0"/>
+                  <w:pageBreakBefore w:val="0"/>
                   <w:widowControl w:val="0"/>
                   <w:pBdr>
                     <w:top w:space="0" w:sz="0" w:val="nil"/>
@@ -20750,6 +20721,7 @@
                 <w:pPr>
                   <w:keepNext w:val="0"/>
                   <w:keepLines w:val="0"/>
+                  <w:pageBreakBefore w:val="0"/>
                   <w:widowControl w:val="0"/>
                   <w:pBdr>
                     <w:top w:space="0" w:sz="0" w:val="nil"/>
@@ -20800,6 +20772,7 @@
                 <w:pPr>
                   <w:keepNext w:val="0"/>
                   <w:keepLines w:val="0"/>
+                  <w:pageBreakBefore w:val="0"/>
                   <w:widowControl w:val="0"/>
                   <w:pBdr>
                     <w:top w:space="0" w:sz="0" w:val="nil"/>
@@ -20844,6 +20817,7 @@
                 <w:pPr>
                   <w:keepNext w:val="0"/>
                   <w:keepLines w:val="0"/>
+                  <w:pageBreakBefore w:val="0"/>
                   <w:widowControl w:val="0"/>
                   <w:pBdr>
                     <w:top w:space="0" w:sz="0" w:val="nil"/>
@@ -20894,6 +20868,7 @@
                 <w:pPr>
                   <w:keepNext w:val="0"/>
                   <w:keepLines w:val="0"/>
+                  <w:pageBreakBefore w:val="0"/>
                   <w:widowControl w:val="0"/>
                   <w:pBdr>
                     <w:top w:space="0" w:sz="0" w:val="nil"/>
@@ -20938,6 +20913,7 @@
                 <w:pPr>
                   <w:keepNext w:val="0"/>
                   <w:keepLines w:val="0"/>
+                  <w:pageBreakBefore w:val="0"/>
                   <w:widowControl w:val="0"/>
                   <w:pBdr>
                     <w:top w:space="0" w:sz="0" w:val="nil"/>
@@ -20984,6 +20960,7 @@
                 <w:pPr>
                   <w:keepNext w:val="0"/>
                   <w:keepLines w:val="0"/>
+                  <w:pageBreakBefore w:val="0"/>
                   <w:widowControl w:val="0"/>
                   <w:pBdr>
                     <w:top w:space="0" w:sz="0" w:val="nil"/>
@@ -21028,6 +21005,7 @@
                 <w:pPr>
                   <w:keepNext w:val="0"/>
                   <w:keepLines w:val="0"/>
+                  <w:pageBreakBefore w:val="0"/>
                   <w:widowControl w:val="0"/>
                   <w:pBdr>
                     <w:top w:space="0" w:sz="0" w:val="nil"/>
@@ -21074,6 +21052,7 @@
                 <w:pPr>
                   <w:keepNext w:val="0"/>
                   <w:keepLines w:val="0"/>
+                  <w:pageBreakBefore w:val="0"/>
                   <w:widowControl w:val="0"/>
                   <w:pBdr>
                     <w:top w:space="0" w:sz="0" w:val="nil"/>
@@ -21118,6 +21097,7 @@
                 <w:pPr>
                   <w:keepNext w:val="0"/>
                   <w:keepLines w:val="0"/>
+                  <w:pageBreakBefore w:val="0"/>
                   <w:widowControl w:val="0"/>
                   <w:pBdr>
                     <w:top w:space="0" w:sz="0" w:val="nil"/>
@@ -21164,6 +21144,7 @@
                 <w:pPr>
                   <w:keepNext w:val="0"/>
                   <w:keepLines w:val="0"/>
+                  <w:pageBreakBefore w:val="0"/>
                   <w:widowControl w:val="0"/>
                   <w:pBdr>
                     <w:top w:space="0" w:sz="0" w:val="nil"/>
@@ -21208,6 +21189,7 @@
                 <w:pPr>
                   <w:keepNext w:val="0"/>
                   <w:keepLines w:val="0"/>
+                  <w:pageBreakBefore w:val="0"/>
                   <w:widowControl w:val="0"/>
                   <w:pBdr>
                     <w:top w:space="0" w:sz="0" w:val="nil"/>
@@ -21254,6 +21236,7 @@
                 <w:pPr>
                   <w:keepNext w:val="0"/>
                   <w:keepLines w:val="0"/>
+                  <w:pageBreakBefore w:val="0"/>
                   <w:widowControl w:val="0"/>
                   <w:pBdr>
                     <w:top w:space="0" w:sz="0" w:val="nil"/>
@@ -21298,6 +21281,7 @@
                 <w:pPr>
                   <w:keepNext w:val="0"/>
                   <w:keepLines w:val="0"/>
+                  <w:pageBreakBefore w:val="0"/>
                   <w:widowControl w:val="0"/>
                   <w:pBdr>
                     <w:top w:space="0" w:sz="0" w:val="nil"/>
@@ -21388,20 +21372,139 @@
         </w:rPr>
         <w:tab/>
       </w:r>
+      <w:r>
+        <w:rPr>
+          <w:rtl w:val="0"/>
+        </w:rPr>
+      </w:r>
     </w:p>
     <w:sectPr>
-      <w:headerReference r:id="rId9" w:type="default"/>
-      <w:headerReference r:id="rId10" w:type="first"/>
-      <w:headerReference r:id="rId11" w:type="even"/>
-      <w:footerReference r:id="rId12" w:type="default"/>
-      <w:footerReference r:id="rId13" w:type="first"/>
-      <w:footerReference r:id="rId14" w:type="even"/>
+      <w:headerReference r:id="rId11" w:type="default"/>
+      <w:headerReference r:id="rId12" w:type="first"/>
+      <w:headerReference r:id="rId13" w:type="even"/>
+      <w:footerReference r:id="rId14" w:type="default"/>
+      <w:footerReference r:id="rId15" w:type="first"/>
+      <w:footerReference r:id="rId16" w:type="even"/>
       <w:pgSz w:h="11906" w:w="16838" w:orient="landscape"/>
       <w:pgMar w:bottom="720" w:top="0" w:left="720" w:right="720" w:header="283.46456692913387" w:footer="283.46456692913387"/>
       <w:pgNumType w:start="1"/>
     </w:sectPr>
   </w:body>
 </w:document>
+</file>
+
+<file path=word/comments.xml><?xml version="1.0" encoding="utf-8"?>
+<w:comments xmlns:mc="http://schemas.openxmlformats.org/markup-compatibility/2006" xmlns:o="urn:schemas-microsoft-com:office:office" xmlns:r="http://schemas.openxmlformats.org/officeDocument/2006/relationships" xmlns:m="http://schemas.openxmlformats.org/officeDocument/2006/math" xmlns:v="urn:schemas-microsoft-com:vml" xmlns:wp="http://schemas.openxmlformats.org/drawingml/2006/wordprocessingDrawing" xmlns:w10="urn:schemas-microsoft-com:office:word" xmlns:w="http://schemas.openxmlformats.org/wordprocessingml/2006/main" xmlns:wne="http://schemas.microsoft.com/office/word/2006/wordml" xmlns:sl="http://schemas.openxmlformats.org/schemaLibrary/2006/main" xmlns:a="http://schemas.openxmlformats.org/drawingml/2006/main" xmlns:pic="http://schemas.openxmlformats.org/drawingml/2006/picture" xmlns:c="http://schemas.openxmlformats.org/drawingml/2006/chart" xmlns:lc="http://schemas.openxmlformats.org/drawingml/2006/lockedCanvas" xmlns:dgm="http://schemas.openxmlformats.org/drawingml/2006/diagram" xmlns:wps="http://schemas.microsoft.com/office/word/2010/wordprocessingShape" xmlns:wpg="http://schemas.microsoft.com/office/word/2010/wordprocessingGroup" xmlns:w14="http://schemas.microsoft.com/office/word/2010/wordml" xmlns:w15="http://schemas.microsoft.com/office/word/2012/wordml" xmlns:w16="http://schemas.microsoft.com/office/word/2018/wordml" xmlns:w16cex="http://schemas.microsoft.com/office/word/2018/wordml/cex" xmlns:w16cid="http://schemas.microsoft.com/office/word/2016/wordml/cid" xmlns="http://schemas.microsoft.com/office/tasks/2019/documenttasks" xmlns:cr="http://schemas.microsoft.com/office/comments/2020/reactions">
+  <w:comment w:author="Ivan Viktorov" w:id="0" w:date="2025-10-06T05:30:12Z">
+    <w:p>
+      <w:pPr>
+        <w:keepNext w:val="0"/>
+        <w:keepLines w:val="0"/>
+        <w:pageBreakBefore w:val="0"/>
+        <w:widowControl w:val="0"/>
+        <w:pBdr>
+          <w:top w:space="0" w:sz="0" w:val="nil"/>
+          <w:left w:space="0" w:sz="0" w:val="nil"/>
+          <w:bottom w:space="0" w:sz="0" w:val="nil"/>
+          <w:right w:space="0" w:sz="0" w:val="nil"/>
+          <w:between w:space="0" w:sz="0" w:val="nil"/>
+        </w:pBdr>
+        <w:shd w:fill="auto" w:val="clear"/>
+        <w:spacing w:after="0" w:before="0" w:line="240" w:lineRule="auto"/>
+        <w:ind w:left="0" w:right="0" w:firstLine="0"/>
+        <w:jc w:val="left"/>
+        <w:rPr>
+          <w:rFonts w:ascii="Arial" w:cs="Arial" w:eastAsia="Arial" w:hAnsi="Arial"/>
+          <w:b w:val="0"/>
+          <w:i w:val="0"/>
+          <w:smallCaps w:val="0"/>
+          <w:strike w:val="0"/>
+          <w:color w:val="000000"/>
+          <w:sz w:val="22"/>
+          <w:szCs w:val="22"/>
+          <w:u w:val="none"/>
+          <w:shd w:fill="auto" w:val="clear"/>
+          <w:vertAlign w:val="baseline"/>
+        </w:rPr>
+      </w:pPr>
+      <w:r>
+        <w:rPr>
+          <w:rFonts w:ascii="Arial" w:cs="Arial" w:eastAsia="Arial" w:hAnsi="Arial"/>
+          <w:b w:val="0"/>
+          <w:i w:val="0"/>
+          <w:smallCaps w:val="0"/>
+          <w:strike w:val="0"/>
+          <w:color w:val="000000"/>
+          <w:sz w:val="22"/>
+          <w:szCs w:val="22"/>
+          <w:u w:val="none"/>
+          <w:shd w:fill="auto" w:val="clear"/>
+          <w:vertAlign w:val="baseline"/>
+          <w:rtl w:val="0"/>
+        </w:rPr>
+        <w:t xml:space="preserve">(временно не актуально) И БУКВАЛЬНО НЕДАВНО НАС ПРОВЕРИЛО САМОЕ АВТОРИТЕТНОЕ БИЗНЕС ИЗДАТЕЛЬСТВО FORBES И ВКЛЮЧИЛО НАС В СПИСОК ПРОВЕРЕННЫХ И НАДЕЖНЫХ ФРАНШИЗ.</w:t>
+      </w:r>
+    </w:p>
+  </w:comment>
+  <w:comment w:author="Николай Пермяков" w:id="1" w:date="2025-09-22T12:59:49Z">
+    <w:p>
+      <w:pPr>
+        <w:keepNext w:val="0"/>
+        <w:keepLines w:val="0"/>
+        <w:pageBreakBefore w:val="0"/>
+        <w:widowControl w:val="0"/>
+        <w:pBdr>
+          <w:top w:space="0" w:sz="0" w:val="nil"/>
+          <w:left w:space="0" w:sz="0" w:val="nil"/>
+          <w:bottom w:space="0" w:sz="0" w:val="nil"/>
+          <w:right w:space="0" w:sz="0" w:val="nil"/>
+          <w:between w:space="0" w:sz="0" w:val="nil"/>
+        </w:pBdr>
+        <w:shd w:fill="auto" w:val="clear"/>
+        <w:spacing w:after="0" w:before="0" w:line="240" w:lineRule="auto"/>
+        <w:ind w:left="0" w:right="0" w:firstLine="0"/>
+        <w:jc w:val="left"/>
+        <w:rPr>
+          <w:rFonts w:ascii="Arial" w:cs="Arial" w:eastAsia="Arial" w:hAnsi="Arial"/>
+          <w:b w:val="0"/>
+          <w:i w:val="0"/>
+          <w:smallCaps w:val="0"/>
+          <w:strike w:val="0"/>
+          <w:color w:val="000000"/>
+          <w:sz w:val="22"/>
+          <w:szCs w:val="22"/>
+          <w:u w:val="none"/>
+          <w:shd w:fill="auto" w:val="clear"/>
+          <w:vertAlign w:val="baseline"/>
+        </w:rPr>
+      </w:pPr>
+      <w:r>
+        <w:rPr>
+          <w:rFonts w:ascii="Arial" w:cs="Arial" w:eastAsia="Arial" w:hAnsi="Arial"/>
+          <w:b w:val="0"/>
+          <w:i w:val="0"/>
+          <w:smallCaps w:val="0"/>
+          <w:strike w:val="0"/>
+          <w:color w:val="000000"/>
+          <w:sz w:val="22"/>
+          <w:szCs w:val="22"/>
+          <w:u w:val="none"/>
+          <w:shd w:fill="auto" w:val="clear"/>
+          <w:vertAlign w:val="baseline"/>
+          <w:rtl w:val="0"/>
+        </w:rPr>
+        <w:t xml:space="preserve">ДАВАЙТЕ НА ПРИМЕРЕ НАШЕГО ДЕЙСТВУЮЩЕГО ПАРТНЕРА РАССКАЖУ В ЧЕМ СУТЬ НАШЕГО БИЗНЕСА И ЧЕМ НУЖНО БУДЕТ ЗАНИМАТЬСЯ</w:t>
+      </w:r>
+    </w:p>
+  </w:comment>
+</w:comments>
+</file>
+
+<file path=word/commentsExtended.xml><?xml version="1.0" encoding="utf-8"?>
+<w15:commentsEx xmlns:mc="http://schemas.openxmlformats.org/markup-compatibility/2006" xmlns:o="urn:schemas-microsoft-com:office:office" xmlns:r="http://schemas.openxmlformats.org/officeDocument/2006/relationships" xmlns:m="http://schemas.openxmlformats.org/officeDocument/2006/math" xmlns:v="urn:schemas-microsoft-com:vml" xmlns:wp="http://schemas.openxmlformats.org/drawingml/2006/wordprocessingDrawing" xmlns:w10="urn:schemas-microsoft-com:office:word" xmlns:w="http://schemas.openxmlformats.org/wordprocessingml/2006/main" xmlns:wne="http://schemas.microsoft.com/office/word/2006/wordml" xmlns:sl="http://schemas.openxmlformats.org/schemaLibrary/2006/main" xmlns:a="http://schemas.openxmlformats.org/drawingml/2006/main" xmlns:pic="http://schemas.openxmlformats.org/drawingml/2006/picture" xmlns:c="http://schemas.openxmlformats.org/drawingml/2006/chart" xmlns:lc="http://schemas.openxmlformats.org/drawingml/2006/lockedCanvas" xmlns:dgm="http://schemas.openxmlformats.org/drawingml/2006/diagram" xmlns:wps="http://schemas.microsoft.com/office/word/2010/wordprocessingShape" xmlns:wpg="http://schemas.microsoft.com/office/word/2010/wordprocessingGroup" xmlns:w14="http://schemas.microsoft.com/office/word/2010/wordml" xmlns:w15="http://schemas.microsoft.com/office/word/2012/wordml" xmlns:w16="http://schemas.microsoft.com/office/word/2018/wordml" xmlns:w16cex="http://schemas.microsoft.com/office/word/2018/wordml/cex" xmlns:w16cid="http://schemas.microsoft.com/office/word/2016/wordml/cid" xmlns="http://schemas.microsoft.com/office/tasks/2019/documenttasks" xmlns:cr="http://schemas.microsoft.com/office/comments/2020/reactions">
+  <w15:commentEx w15:paraId="00000246" w15:done="0"/>
+  <w15:commentEx w15:paraId="00000247" w15:done="0"/>
+</w15:commentsEx>
 </file>
 
 <file path=word/footer1.xml><?xml version="1.0" encoding="utf-8"?>
@@ -21644,7 +21747,7 @@
         <w:rFonts w:ascii="Calibri" w:cs="Calibri" w:eastAsia="Calibri" w:hAnsi="Calibri"/>
         <w:sz w:val="22"/>
         <w:szCs w:val="22"/>
-        <w:lang w:val="ru"/>
+        <w:lang w:val="ru-RU"/>
       </w:rPr>
     </w:rPrDefault>
     <w:pPrDefault>
@@ -21770,19 +21873,114 @@
       <w:szCs w:val="72"/>
     </w:rPr>
   </w:style>
-  <w:style w:type="table" w:styleId="TableNormal" w:default="1">
-    <w:name w:val="TableNormal"/>
-    <w:tblPr>
-      <w:tblCellMar>
-        <w:top w:w="100.0" w:type="dxa"/>
-        <w:left w:w="100.0" w:type="dxa"/>
-        <w:bottom w:w="100.0" w:type="dxa"/>
-        <w:right w:w="100.0" w:type="dxa"/>
-      </w:tblCellMar>
-    </w:tblPr>
-  </w:style>
   <w:style w:type="paragraph" w:styleId="Normal" w:default="1">
     <w:name w:val="normal"/>
+  </w:style>
+  <w:style w:type="table" w:styleId="TableNormal" w:default="1">
+    <w:name w:val="Table Normal"/>
+  </w:style>
+  <w:style w:type="paragraph" w:styleId="Heading1">
+    <w:name w:val="heading 1"/>
+    <w:basedOn w:val="Normal"/>
+    <w:next w:val="Normal"/>
+    <w:pPr>
+      <w:keepNext w:val="1"/>
+      <w:keepLines w:val="1"/>
+      <w:spacing w:after="120" w:before="480" w:lineRule="auto"/>
+    </w:pPr>
+    <w:rPr>
+      <w:b w:val="1"/>
+      <w:sz w:val="48"/>
+      <w:szCs w:val="48"/>
+    </w:rPr>
+  </w:style>
+  <w:style w:type="paragraph" w:styleId="Heading2">
+    <w:name w:val="heading 2"/>
+    <w:basedOn w:val="Normal"/>
+    <w:next w:val="Normal"/>
+    <w:pPr>
+      <w:keepNext w:val="1"/>
+      <w:keepLines w:val="1"/>
+      <w:spacing w:after="80" w:before="360" w:lineRule="auto"/>
+    </w:pPr>
+    <w:rPr>
+      <w:b w:val="1"/>
+      <w:sz w:val="36"/>
+      <w:szCs w:val="36"/>
+    </w:rPr>
+  </w:style>
+  <w:style w:type="paragraph" w:styleId="Heading3">
+    <w:name w:val="heading 3"/>
+    <w:basedOn w:val="Normal"/>
+    <w:next w:val="Normal"/>
+    <w:pPr>
+      <w:keepNext w:val="1"/>
+      <w:keepLines w:val="1"/>
+      <w:spacing w:after="80" w:before="280" w:lineRule="auto"/>
+    </w:pPr>
+    <w:rPr>
+      <w:b w:val="1"/>
+      <w:sz w:val="28"/>
+      <w:szCs w:val="28"/>
+    </w:rPr>
+  </w:style>
+  <w:style w:type="paragraph" w:styleId="Heading4">
+    <w:name w:val="heading 4"/>
+    <w:basedOn w:val="Normal"/>
+    <w:next w:val="Normal"/>
+    <w:pPr>
+      <w:keepNext w:val="1"/>
+      <w:keepLines w:val="1"/>
+      <w:spacing w:after="40" w:before="240" w:lineRule="auto"/>
+    </w:pPr>
+    <w:rPr>
+      <w:b w:val="1"/>
+      <w:sz w:val="24"/>
+      <w:szCs w:val="24"/>
+    </w:rPr>
+  </w:style>
+  <w:style w:type="paragraph" w:styleId="Heading5">
+    <w:name w:val="heading 5"/>
+    <w:basedOn w:val="Normal"/>
+    <w:next w:val="Normal"/>
+    <w:pPr>
+      <w:keepNext w:val="1"/>
+      <w:keepLines w:val="1"/>
+      <w:spacing w:after="40" w:before="220" w:lineRule="auto"/>
+    </w:pPr>
+    <w:rPr>
+      <w:b w:val="1"/>
+    </w:rPr>
+  </w:style>
+  <w:style w:type="paragraph" w:styleId="Heading6">
+    <w:name w:val="heading 6"/>
+    <w:basedOn w:val="Normal"/>
+    <w:next w:val="Normal"/>
+    <w:pPr>
+      <w:keepNext w:val="1"/>
+      <w:keepLines w:val="1"/>
+      <w:spacing w:after="40" w:before="200" w:lineRule="auto"/>
+    </w:pPr>
+    <w:rPr>
+      <w:b w:val="1"/>
+      <w:sz w:val="20"/>
+      <w:szCs w:val="20"/>
+    </w:rPr>
+  </w:style>
+  <w:style w:type="paragraph" w:styleId="Title">
+    <w:name w:val="Title"/>
+    <w:basedOn w:val="Normal"/>
+    <w:next w:val="Normal"/>
+    <w:pPr>
+      <w:keepNext w:val="1"/>
+      <w:keepLines w:val="1"/>
+      <w:spacing w:after="120" w:before="480" w:lineRule="auto"/>
+    </w:pPr>
+    <w:rPr>
+      <w:b w:val="1"/>
+      <w:sz w:val="72"/>
+      <w:szCs w:val="72"/>
+    </w:rPr>
   </w:style>
   <w:style w:type="paragraph" w:styleId="Normal" w:default="1">
     <w:name w:val="normal"/>
@@ -21790,11 +21988,108 @@
   <w:style w:type="table" w:styleId="TableNormal" w:default="1">
     <w:name w:val="Table Normal"/>
   </w:style>
-  <w:style w:type="paragraph" w:styleId="Normal" w:default="1">
-    <w:name w:val="normal"/>
+  <w:style w:type="paragraph" w:styleId="Heading1">
+    <w:name w:val="heading 1"/>
+    <w:basedOn w:val="Normal"/>
+    <w:next w:val="Normal"/>
+    <w:pPr>
+      <w:keepNext w:val="1"/>
+      <w:keepLines w:val="1"/>
+      <w:spacing w:after="120" w:before="480" w:lineRule="auto"/>
+    </w:pPr>
+    <w:rPr>
+      <w:b w:val="1"/>
+      <w:sz w:val="48"/>
+      <w:szCs w:val="48"/>
+    </w:rPr>
   </w:style>
-  <w:style w:type="table" w:styleId="TableNormal" w:default="1">
-    <w:name w:val="Table Normal"/>
+  <w:style w:type="paragraph" w:styleId="Heading2">
+    <w:name w:val="heading 2"/>
+    <w:basedOn w:val="Normal"/>
+    <w:next w:val="Normal"/>
+    <w:pPr>
+      <w:keepNext w:val="1"/>
+      <w:keepLines w:val="1"/>
+      <w:spacing w:after="80" w:before="360" w:lineRule="auto"/>
+    </w:pPr>
+    <w:rPr>
+      <w:b w:val="1"/>
+      <w:sz w:val="36"/>
+      <w:szCs w:val="36"/>
+    </w:rPr>
+  </w:style>
+  <w:style w:type="paragraph" w:styleId="Heading3">
+    <w:name w:val="heading 3"/>
+    <w:basedOn w:val="Normal"/>
+    <w:next w:val="Normal"/>
+    <w:pPr>
+      <w:keepNext w:val="1"/>
+      <w:keepLines w:val="1"/>
+      <w:spacing w:after="80" w:before="280" w:lineRule="auto"/>
+    </w:pPr>
+    <w:rPr>
+      <w:b w:val="1"/>
+      <w:sz w:val="28"/>
+      <w:szCs w:val="28"/>
+    </w:rPr>
+  </w:style>
+  <w:style w:type="paragraph" w:styleId="Heading4">
+    <w:name w:val="heading 4"/>
+    <w:basedOn w:val="Normal"/>
+    <w:next w:val="Normal"/>
+    <w:pPr>
+      <w:keepNext w:val="1"/>
+      <w:keepLines w:val="1"/>
+      <w:spacing w:after="40" w:before="240" w:lineRule="auto"/>
+    </w:pPr>
+    <w:rPr>
+      <w:b w:val="1"/>
+      <w:sz w:val="24"/>
+      <w:szCs w:val="24"/>
+    </w:rPr>
+  </w:style>
+  <w:style w:type="paragraph" w:styleId="Heading5">
+    <w:name w:val="heading 5"/>
+    <w:basedOn w:val="Normal"/>
+    <w:next w:val="Normal"/>
+    <w:pPr>
+      <w:keepNext w:val="1"/>
+      <w:keepLines w:val="1"/>
+      <w:spacing w:after="40" w:before="220" w:lineRule="auto"/>
+    </w:pPr>
+    <w:rPr>
+      <w:b w:val="1"/>
+    </w:rPr>
+  </w:style>
+  <w:style w:type="paragraph" w:styleId="Heading6">
+    <w:name w:val="heading 6"/>
+    <w:basedOn w:val="Normal"/>
+    <w:next w:val="Normal"/>
+    <w:pPr>
+      <w:keepNext w:val="1"/>
+      <w:keepLines w:val="1"/>
+      <w:spacing w:after="40" w:before="200" w:lineRule="auto"/>
+    </w:pPr>
+    <w:rPr>
+      <w:b w:val="1"/>
+      <w:sz w:val="20"/>
+      <w:szCs w:val="20"/>
+    </w:rPr>
+  </w:style>
+  <w:style w:type="paragraph" w:styleId="Title">
+    <w:name w:val="Title"/>
+    <w:basedOn w:val="Normal"/>
+    <w:next w:val="Normal"/>
+    <w:pPr>
+      <w:keepNext w:val="1"/>
+      <w:keepLines w:val="1"/>
+      <w:spacing w:after="120" w:before="480" w:lineRule="auto"/>
+    </w:pPr>
+    <w:rPr>
+      <w:b w:val="1"/>
+      <w:sz w:val="72"/>
+      <w:szCs w:val="72"/>
+    </w:rPr>
   </w:style>
   <w:style w:type="paragraph" w:styleId="Normal" w:default="1">
     <w:name w:val="normal"/>
@@ -21802,11 +22097,322 @@
   <w:style w:type="table" w:styleId="TableNormal" w:default="1">
     <w:name w:val="Table Normal"/>
   </w:style>
+  <w:style w:type="paragraph" w:styleId="Heading1">
+    <w:name w:val="heading 1"/>
+    <w:basedOn w:val="Normal"/>
+    <w:next w:val="Normal"/>
+    <w:pPr>
+      <w:keepNext w:val="1"/>
+      <w:keepLines w:val="1"/>
+      <w:spacing w:after="120" w:before="480" w:lineRule="auto"/>
+    </w:pPr>
+    <w:rPr>
+      <w:b w:val="1"/>
+      <w:sz w:val="48"/>
+      <w:szCs w:val="48"/>
+    </w:rPr>
+  </w:style>
+  <w:style w:type="paragraph" w:styleId="Heading2">
+    <w:name w:val="heading 2"/>
+    <w:basedOn w:val="Normal"/>
+    <w:next w:val="Normal"/>
+    <w:pPr>
+      <w:keepNext w:val="1"/>
+      <w:keepLines w:val="1"/>
+      <w:spacing w:after="80" w:before="360" w:lineRule="auto"/>
+    </w:pPr>
+    <w:rPr>
+      <w:b w:val="1"/>
+      <w:sz w:val="36"/>
+      <w:szCs w:val="36"/>
+    </w:rPr>
+  </w:style>
+  <w:style w:type="paragraph" w:styleId="Heading3">
+    <w:name w:val="heading 3"/>
+    <w:basedOn w:val="Normal"/>
+    <w:next w:val="Normal"/>
+    <w:pPr>
+      <w:keepNext w:val="1"/>
+      <w:keepLines w:val="1"/>
+      <w:spacing w:after="80" w:before="280" w:lineRule="auto"/>
+    </w:pPr>
+    <w:rPr>
+      <w:b w:val="1"/>
+      <w:sz w:val="28"/>
+      <w:szCs w:val="28"/>
+    </w:rPr>
+  </w:style>
+  <w:style w:type="paragraph" w:styleId="Heading4">
+    <w:name w:val="heading 4"/>
+    <w:basedOn w:val="Normal"/>
+    <w:next w:val="Normal"/>
+    <w:pPr>
+      <w:keepNext w:val="1"/>
+      <w:keepLines w:val="1"/>
+      <w:spacing w:after="40" w:before="240" w:lineRule="auto"/>
+    </w:pPr>
+    <w:rPr>
+      <w:b w:val="1"/>
+      <w:sz w:val="24"/>
+      <w:szCs w:val="24"/>
+    </w:rPr>
+  </w:style>
+  <w:style w:type="paragraph" w:styleId="Heading5">
+    <w:name w:val="heading 5"/>
+    <w:basedOn w:val="Normal"/>
+    <w:next w:val="Normal"/>
+    <w:pPr>
+      <w:keepNext w:val="1"/>
+      <w:keepLines w:val="1"/>
+      <w:spacing w:after="40" w:before="220" w:lineRule="auto"/>
+    </w:pPr>
+    <w:rPr>
+      <w:b w:val="1"/>
+    </w:rPr>
+  </w:style>
+  <w:style w:type="paragraph" w:styleId="Heading6">
+    <w:name w:val="heading 6"/>
+    <w:basedOn w:val="Normal"/>
+    <w:next w:val="Normal"/>
+    <w:pPr>
+      <w:keepNext w:val="1"/>
+      <w:keepLines w:val="1"/>
+      <w:spacing w:after="40" w:before="200" w:lineRule="auto"/>
+    </w:pPr>
+    <w:rPr>
+      <w:b w:val="1"/>
+      <w:sz w:val="20"/>
+      <w:szCs w:val="20"/>
+    </w:rPr>
+  </w:style>
+  <w:style w:type="paragraph" w:styleId="Title">
+    <w:name w:val="Title"/>
+    <w:basedOn w:val="Normal"/>
+    <w:next w:val="Normal"/>
+    <w:pPr>
+      <w:keepNext w:val="1"/>
+      <w:keepLines w:val="1"/>
+      <w:spacing w:after="120" w:before="480" w:lineRule="auto"/>
+    </w:pPr>
+    <w:rPr>
+      <w:b w:val="1"/>
+      <w:sz w:val="72"/>
+      <w:szCs w:val="72"/>
+    </w:rPr>
+  </w:style>
   <w:style w:type="paragraph" w:styleId="Normal" w:default="1">
     <w:name w:val="normal"/>
   </w:style>
   <w:style w:type="table" w:styleId="TableNormal" w:default="1">
     <w:name w:val="Table Normal"/>
+  </w:style>
+  <w:style w:type="paragraph" w:styleId="Heading1">
+    <w:name w:val="heading 1"/>
+    <w:basedOn w:val="Normal"/>
+    <w:next w:val="Normal"/>
+    <w:pPr>
+      <w:keepNext w:val="1"/>
+      <w:keepLines w:val="1"/>
+      <w:spacing w:after="120" w:before="480" w:lineRule="auto"/>
+    </w:pPr>
+    <w:rPr>
+      <w:b w:val="1"/>
+      <w:sz w:val="48"/>
+      <w:szCs w:val="48"/>
+    </w:rPr>
+  </w:style>
+  <w:style w:type="paragraph" w:styleId="Heading2">
+    <w:name w:val="heading 2"/>
+    <w:basedOn w:val="Normal"/>
+    <w:next w:val="Normal"/>
+    <w:pPr>
+      <w:keepNext w:val="1"/>
+      <w:keepLines w:val="1"/>
+      <w:spacing w:after="80" w:before="360" w:lineRule="auto"/>
+    </w:pPr>
+    <w:rPr>
+      <w:b w:val="1"/>
+      <w:sz w:val="36"/>
+      <w:szCs w:val="36"/>
+    </w:rPr>
+  </w:style>
+  <w:style w:type="paragraph" w:styleId="Heading3">
+    <w:name w:val="heading 3"/>
+    <w:basedOn w:val="Normal"/>
+    <w:next w:val="Normal"/>
+    <w:pPr>
+      <w:keepNext w:val="1"/>
+      <w:keepLines w:val="1"/>
+      <w:spacing w:after="80" w:before="280" w:lineRule="auto"/>
+    </w:pPr>
+    <w:rPr>
+      <w:b w:val="1"/>
+      <w:sz w:val="28"/>
+      <w:szCs w:val="28"/>
+    </w:rPr>
+  </w:style>
+  <w:style w:type="paragraph" w:styleId="Heading4">
+    <w:name w:val="heading 4"/>
+    <w:basedOn w:val="Normal"/>
+    <w:next w:val="Normal"/>
+    <w:pPr>
+      <w:keepNext w:val="1"/>
+      <w:keepLines w:val="1"/>
+      <w:spacing w:after="40" w:before="240" w:lineRule="auto"/>
+    </w:pPr>
+    <w:rPr>
+      <w:b w:val="1"/>
+      <w:sz w:val="24"/>
+      <w:szCs w:val="24"/>
+    </w:rPr>
+  </w:style>
+  <w:style w:type="paragraph" w:styleId="Heading5">
+    <w:name w:val="heading 5"/>
+    <w:basedOn w:val="Normal"/>
+    <w:next w:val="Normal"/>
+    <w:pPr>
+      <w:keepNext w:val="1"/>
+      <w:keepLines w:val="1"/>
+      <w:spacing w:after="40" w:before="220" w:lineRule="auto"/>
+    </w:pPr>
+    <w:rPr>
+      <w:b w:val="1"/>
+    </w:rPr>
+  </w:style>
+  <w:style w:type="paragraph" w:styleId="Heading6">
+    <w:name w:val="heading 6"/>
+    <w:basedOn w:val="Normal"/>
+    <w:next w:val="Normal"/>
+    <w:pPr>
+      <w:keepNext w:val="1"/>
+      <w:keepLines w:val="1"/>
+      <w:spacing w:after="40" w:before="200" w:lineRule="auto"/>
+    </w:pPr>
+    <w:rPr>
+      <w:b w:val="1"/>
+      <w:sz w:val="20"/>
+      <w:szCs w:val="20"/>
+    </w:rPr>
+  </w:style>
+  <w:style w:type="paragraph" w:styleId="Title">
+    <w:name w:val="Title"/>
+    <w:basedOn w:val="Normal"/>
+    <w:next w:val="Normal"/>
+    <w:pPr>
+      <w:keepNext w:val="1"/>
+      <w:keepLines w:val="1"/>
+      <w:spacing w:after="120" w:before="480" w:lineRule="auto"/>
+    </w:pPr>
+    <w:rPr>
+      <w:b w:val="1"/>
+      <w:sz w:val="72"/>
+      <w:szCs w:val="72"/>
+    </w:rPr>
+  </w:style>
+  <w:style w:type="paragraph" w:styleId="a" w:default="1">
+    <w:name w:val="Normal"/>
+    <w:qFormat w:val="1"/>
+    <w:rsid w:val="00C020C5"/>
+  </w:style>
+  <w:style w:type="paragraph" w:styleId="1">
+    <w:name w:val="heading 1"/>
+    <w:basedOn w:val="a"/>
+    <w:next w:val="a"/>
+    <w:rsid w:val="005A798C"/>
+    <w:pPr>
+      <w:keepNext w:val="1"/>
+      <w:keepLines w:val="1"/>
+      <w:spacing w:after="120" w:before="480"/>
+      <w:outlineLvl w:val="0"/>
+    </w:pPr>
+    <w:rPr>
+      <w:b w:val="1"/>
+      <w:sz w:val="48"/>
+      <w:szCs w:val="48"/>
+    </w:rPr>
+  </w:style>
+  <w:style w:type="paragraph" w:styleId="2">
+    <w:name w:val="heading 2"/>
+    <w:basedOn w:val="a"/>
+    <w:next w:val="a"/>
+    <w:rsid w:val="005A798C"/>
+    <w:pPr>
+      <w:keepNext w:val="1"/>
+      <w:keepLines w:val="1"/>
+      <w:spacing w:after="80" w:before="360"/>
+      <w:outlineLvl w:val="1"/>
+    </w:pPr>
+    <w:rPr>
+      <w:b w:val="1"/>
+      <w:sz w:val="36"/>
+      <w:szCs w:val="36"/>
+    </w:rPr>
+  </w:style>
+  <w:style w:type="paragraph" w:styleId="3">
+    <w:name w:val="heading 3"/>
+    <w:basedOn w:val="a"/>
+    <w:next w:val="a"/>
+    <w:rsid w:val="005A798C"/>
+    <w:pPr>
+      <w:keepNext w:val="1"/>
+      <w:keepLines w:val="1"/>
+      <w:spacing w:after="80" w:before="280"/>
+      <w:outlineLvl w:val="2"/>
+    </w:pPr>
+    <w:rPr>
+      <w:b w:val="1"/>
+      <w:sz w:val="28"/>
+      <w:szCs w:val="28"/>
+    </w:rPr>
+  </w:style>
+  <w:style w:type="paragraph" w:styleId="4">
+    <w:name w:val="heading 4"/>
+    <w:basedOn w:val="a"/>
+    <w:next w:val="a"/>
+    <w:rsid w:val="005A798C"/>
+    <w:pPr>
+      <w:keepNext w:val="1"/>
+      <w:keepLines w:val="1"/>
+      <w:spacing w:after="40" w:before="240"/>
+      <w:outlineLvl w:val="3"/>
+    </w:pPr>
+    <w:rPr>
+      <w:b w:val="1"/>
+      <w:sz w:val="24"/>
+      <w:szCs w:val="24"/>
+    </w:rPr>
+  </w:style>
+  <w:style w:type="paragraph" w:styleId="5">
+    <w:name w:val="heading 5"/>
+    <w:basedOn w:val="a"/>
+    <w:next w:val="a"/>
+    <w:rsid w:val="005A798C"/>
+    <w:pPr>
+      <w:keepNext w:val="1"/>
+      <w:keepLines w:val="1"/>
+      <w:spacing w:after="40" w:before="220"/>
+      <w:outlineLvl w:val="4"/>
+    </w:pPr>
+    <w:rPr>
+      <w:b w:val="1"/>
+    </w:rPr>
+  </w:style>
+  <w:style w:type="paragraph" w:styleId="6">
+    <w:name w:val="heading 6"/>
+    <w:basedOn w:val="a"/>
+    <w:next w:val="a"/>
+    <w:rsid w:val="005A798C"/>
+    <w:pPr>
+      <w:keepNext w:val="1"/>
+      <w:keepLines w:val="1"/>
+      <w:spacing w:after="40" w:before="200"/>
+      <w:outlineLvl w:val="5"/>
+    </w:pPr>
+    <w:rPr>
+      <w:b w:val="1"/>
+      <w:sz w:val="20"/>
+      <w:szCs w:val="20"/>
+    </w:rPr>
   </w:style>
   <w:style w:type="character" w:styleId="a0" w:default="1">
     <w:name w:val="Default Paragraph Font"/>
@@ -21845,6 +22451,22 @@
         <w:right w:w="0.0" w:type="dxa"/>
       </w:tblCellMar>
     </w:tblPr>
+  </w:style>
+  <w:style w:type="paragraph" w:styleId="a3">
+    <w:name w:val="Title"/>
+    <w:basedOn w:val="a"/>
+    <w:next w:val="a"/>
+    <w:rsid w:val="005A798C"/>
+    <w:pPr>
+      <w:keepNext w:val="1"/>
+      <w:keepLines w:val="1"/>
+      <w:spacing w:after="120" w:before="480"/>
+    </w:pPr>
+    <w:rPr>
+      <w:b w:val="1"/>
+      <w:sz w:val="72"/>
+      <w:szCs w:val="72"/>
+    </w:rPr>
   </w:style>
   <w:style w:type="table" w:styleId="TableNormal8" w:customStyle="1">
     <w:name w:val="Table Normal8"/>
@@ -22012,6 +22634,30 @@
         <w:insideV w:color="auto" w:space="0" w:sz="4" w:val="single"/>
       </w:tblBorders>
     </w:tblPr>
+  </w:style>
+  <w:style w:type="paragraph" w:styleId="aa">
+    <w:name w:val="Subtitle"/>
+    <w:basedOn w:val="a"/>
+    <w:next w:val="a"/>
+    <w:pPr>
+      <w:keepNext w:val="1"/>
+      <w:keepLines w:val="1"/>
+      <w:pBdr>
+        <w:top w:space="0" w:sz="0" w:val="nil"/>
+        <w:left w:space="0" w:sz="0" w:val="nil"/>
+        <w:bottom w:space="0" w:sz="0" w:val="nil"/>
+        <w:right w:space="0" w:sz="0" w:val="nil"/>
+        <w:between w:space="0" w:sz="0" w:val="nil"/>
+      </w:pBdr>
+      <w:spacing w:after="80" w:before="360"/>
+    </w:pPr>
+    <w:rPr>
+      <w:rFonts w:ascii="Georgia" w:cs="Georgia" w:eastAsia="Georgia" w:hAnsi="Georgia"/>
+      <w:i w:val="1"/>
+      <w:color w:val="666666"/>
+      <w:sz w:val="48"/>
+      <w:szCs w:val="48"/>
+    </w:rPr>
   </w:style>
   <w:style w:type="table" w:styleId="35" w:customStyle="1">
     <w:name w:val="35"/>
@@ -22625,6 +23271,30 @@
       </w:tblCellMar>
     </w:tblPr>
   </w:style>
+  <w:style w:type="paragraph" w:styleId="Subtitle">
+    <w:name w:val="Subtitle"/>
+    <w:basedOn w:val="Normal"/>
+    <w:next w:val="Normal"/>
+    <w:pPr>
+      <w:keepNext w:val="1"/>
+      <w:keepLines w:val="1"/>
+      <w:pBdr>
+        <w:top w:space="0" w:sz="0" w:val="nil"/>
+        <w:left w:space="0" w:sz="0" w:val="nil"/>
+        <w:bottom w:space="0" w:sz="0" w:val="nil"/>
+        <w:right w:space="0" w:sz="0" w:val="nil"/>
+        <w:between w:space="0" w:sz="0" w:val="nil"/>
+      </w:pBdr>
+      <w:spacing w:after="80" w:before="360" w:lineRule="auto"/>
+    </w:pPr>
+    <w:rPr>
+      <w:rFonts w:ascii="Georgia" w:cs="Georgia" w:eastAsia="Georgia" w:hAnsi="Georgia"/>
+      <w:i w:val="1"/>
+      <w:color w:val="666666"/>
+      <w:sz w:val="48"/>
+      <w:szCs w:val="48"/>
+    </w:rPr>
+  </w:style>
   <w:style w:type="table" w:styleId="Table1">
     <w:basedOn w:val="TableNormal"/>
     <w:pPr>
@@ -22656,6 +23326,41 @@
         <w:right w:w="108.0" w:type="dxa"/>
       </w:tblCellMar>
     </w:tblPr>
+  </w:style>
+  <w:style w:type="paragraph" w:styleId="Subtitle">
+    <w:name w:val="Subtitle"/>
+    <w:basedOn w:val="Normal"/>
+    <w:next w:val="Normal"/>
+    <w:pPr>
+      <w:keepNext w:val="1"/>
+      <w:keepLines w:val="1"/>
+      <w:pageBreakBefore w:val="0"/>
+      <w:widowControl w:val="1"/>
+      <w:pBdr>
+        <w:top w:space="0" w:sz="0" w:val="nil"/>
+        <w:left w:space="0" w:sz="0" w:val="nil"/>
+        <w:bottom w:space="0" w:sz="0" w:val="nil"/>
+        <w:right w:space="0" w:sz="0" w:val="nil"/>
+        <w:between w:space="0" w:sz="0" w:val="nil"/>
+      </w:pBdr>
+      <w:shd w:fill="auto" w:val="clear"/>
+      <w:spacing w:after="80" w:before="360" w:line="276" w:lineRule="auto"/>
+      <w:ind w:left="0" w:right="0" w:firstLine="0"/>
+      <w:jc w:val="left"/>
+    </w:pPr>
+    <w:rPr>
+      <w:rFonts w:ascii="Georgia" w:cs="Georgia" w:eastAsia="Georgia" w:hAnsi="Georgia"/>
+      <w:b w:val="0"/>
+      <w:i w:val="1"/>
+      <w:smallCaps w:val="0"/>
+      <w:strike w:val="0"/>
+      <w:color w:val="666666"/>
+      <w:sz w:val="48"/>
+      <w:szCs w:val="48"/>
+      <w:u w:val="none"/>
+      <w:shd w:fill="auto" w:val="clear"/>
+      <w:vertAlign w:val="baseline"/>
+    </w:rPr>
   </w:style>
   <w:style w:type="table" w:styleId="Table1">
     <w:basedOn w:val="TableNormal"/>
@@ -22720,6 +23425,41 @@
         <w:right w:w="108.0" w:type="dxa"/>
       </w:tblCellMar>
     </w:tblPr>
+  </w:style>
+  <w:style w:type="paragraph" w:styleId="Subtitle">
+    <w:name w:val="Subtitle"/>
+    <w:basedOn w:val="Normal"/>
+    <w:next w:val="Normal"/>
+    <w:pPr>
+      <w:keepNext w:val="1"/>
+      <w:keepLines w:val="1"/>
+      <w:pageBreakBefore w:val="0"/>
+      <w:widowControl w:val="1"/>
+      <w:pBdr>
+        <w:top w:space="0" w:sz="0" w:val="nil"/>
+        <w:left w:space="0" w:sz="0" w:val="nil"/>
+        <w:bottom w:space="0" w:sz="0" w:val="nil"/>
+        <w:right w:space="0" w:sz="0" w:val="nil"/>
+        <w:between w:space="0" w:sz="0" w:val="nil"/>
+      </w:pBdr>
+      <w:shd w:fill="auto" w:val="clear"/>
+      <w:spacing w:after="80" w:before="360" w:line="276" w:lineRule="auto"/>
+      <w:ind w:left="0" w:right="0" w:firstLine="0"/>
+      <w:jc w:val="left"/>
+    </w:pPr>
+    <w:rPr>
+      <w:rFonts w:ascii="Georgia" w:cs="Georgia" w:eastAsia="Georgia" w:hAnsi="Georgia"/>
+      <w:b w:val="0"/>
+      <w:i w:val="1"/>
+      <w:smallCaps w:val="0"/>
+      <w:strike w:val="0"/>
+      <w:color w:val="666666"/>
+      <w:sz w:val="48"/>
+      <w:szCs w:val="48"/>
+      <w:u w:val="none"/>
+      <w:shd w:fill="auto" w:val="clear"/>
+      <w:vertAlign w:val="baseline"/>
+    </w:rPr>
   </w:style>
   <w:style w:type="table" w:styleId="Table1">
     <w:basedOn w:val="TableNormal"/>
@@ -22817,6 +23557,41 @@
         <w:right w:w="15.0" w:type="dxa"/>
       </w:tblCellMar>
     </w:tblPr>
+  </w:style>
+  <w:style w:type="paragraph" w:styleId="Subtitle">
+    <w:name w:val="Subtitle"/>
+    <w:basedOn w:val="Normal"/>
+    <w:next w:val="Normal"/>
+    <w:pPr>
+      <w:keepNext w:val="1"/>
+      <w:keepLines w:val="1"/>
+      <w:pageBreakBefore w:val="0"/>
+      <w:widowControl w:val="1"/>
+      <w:pBdr>
+        <w:top w:space="0" w:sz="0" w:val="nil"/>
+        <w:left w:space="0" w:sz="0" w:val="nil"/>
+        <w:bottom w:space="0" w:sz="0" w:val="nil"/>
+        <w:right w:space="0" w:sz="0" w:val="nil"/>
+        <w:between w:space="0" w:sz="0" w:val="nil"/>
+      </w:pBdr>
+      <w:shd w:fill="auto" w:val="clear"/>
+      <w:spacing w:after="80" w:before="360" w:line="276" w:lineRule="auto"/>
+      <w:ind w:left="0" w:right="0" w:firstLine="0"/>
+      <w:jc w:val="left"/>
+    </w:pPr>
+    <w:rPr>
+      <w:rFonts w:ascii="Georgia" w:cs="Georgia" w:eastAsia="Georgia" w:hAnsi="Georgia"/>
+      <w:b w:val="0"/>
+      <w:i w:val="1"/>
+      <w:smallCaps w:val="0"/>
+      <w:strike w:val="0"/>
+      <w:color w:val="666666"/>
+      <w:sz w:val="48"/>
+      <w:szCs w:val="48"/>
+      <w:u w:val="none"/>
+      <w:shd w:fill="auto" w:val="clear"/>
+      <w:vertAlign w:val="baseline"/>
+    </w:rPr>
   </w:style>
   <w:style w:type="table" w:styleId="Table1">
     <w:basedOn w:val="TableNormal"/>
@@ -23049,6 +23824,41 @@
       </w:tblCellMar>
     </w:tblPr>
   </w:style>
+  <w:style w:type="paragraph" w:styleId="Subtitle">
+    <w:name w:val="Subtitle"/>
+    <w:basedOn w:val="Normal"/>
+    <w:next w:val="Normal"/>
+    <w:pPr>
+      <w:keepNext w:val="1"/>
+      <w:keepLines w:val="1"/>
+      <w:pageBreakBefore w:val="0"/>
+      <w:widowControl w:val="1"/>
+      <w:pBdr>
+        <w:top w:space="0" w:sz="0" w:val="nil"/>
+        <w:left w:space="0" w:sz="0" w:val="nil"/>
+        <w:bottom w:space="0" w:sz="0" w:val="nil"/>
+        <w:right w:space="0" w:sz="0" w:val="nil"/>
+        <w:between w:space="0" w:sz="0" w:val="nil"/>
+      </w:pBdr>
+      <w:shd w:fill="auto" w:val="clear"/>
+      <w:spacing w:after="80" w:before="360" w:line="276" w:lineRule="auto"/>
+      <w:ind w:left="0" w:right="0" w:firstLine="0"/>
+      <w:jc w:val="left"/>
+    </w:pPr>
+    <w:rPr>
+      <w:rFonts w:ascii="Georgia" w:cs="Georgia" w:eastAsia="Georgia" w:hAnsi="Georgia"/>
+      <w:b w:val="0"/>
+      <w:i w:val="1"/>
+      <w:smallCaps w:val="0"/>
+      <w:strike w:val="0"/>
+      <w:color w:val="666666"/>
+      <w:sz w:val="48"/>
+      <w:szCs w:val="48"/>
+      <w:u w:val="none"/>
+      <w:shd w:fill="auto" w:val="clear"/>
+      <w:vertAlign w:val="baseline"/>
+    </w:rPr>
+  </w:style>
   <w:style w:type="table" w:styleId="Table1">
     <w:basedOn w:val="TableNormal"/>
     <w:tblPr>
@@ -23241,271 +24051,6 @@
     <w:tblPr>
       <w:tblStyleRowBandSize w:val="1"/>
       <w:tblStyleColBandSize w:val="1"/>
-    </w:tblPr>
-  </w:style>
-  <w:style w:type="paragraph" w:styleId="Subtitle">
-    <w:name w:val="Subtitle"/>
-    <w:basedOn w:val="Normal"/>
-    <w:next w:val="Normal"/>
-    <w:pPr>
-      <w:keepNext w:val="1"/>
-      <w:keepLines w:val="1"/>
-      <w:pageBreakBefore w:val="0"/>
-      <w:widowControl w:val="1"/>
-      <w:pBdr>
-        <w:top w:space="0" w:sz="0" w:val="nil"/>
-        <w:left w:space="0" w:sz="0" w:val="nil"/>
-        <w:bottom w:space="0" w:sz="0" w:val="nil"/>
-        <w:right w:space="0" w:sz="0" w:val="nil"/>
-        <w:between w:space="0" w:sz="0" w:val="nil"/>
-      </w:pBdr>
-      <w:shd w:fill="auto" w:val="clear"/>
-      <w:spacing w:after="80" w:before="360" w:line="276" w:lineRule="auto"/>
-      <w:ind w:left="0" w:right="0" w:firstLine="0"/>
-      <w:jc w:val="left"/>
-    </w:pPr>
-    <w:rPr>
-      <w:rFonts w:ascii="Georgia" w:cs="Georgia" w:eastAsia="Georgia" w:hAnsi="Georgia"/>
-      <w:b w:val="0"/>
-      <w:i w:val="1"/>
-      <w:smallCaps w:val="0"/>
-      <w:strike w:val="0"/>
-      <w:color w:val="666666"/>
-      <w:sz w:val="48"/>
-      <w:szCs w:val="48"/>
-      <w:u w:val="none"/>
-      <w:shd w:fill="auto" w:val="clear"/>
-      <w:vertAlign w:val="baseline"/>
-    </w:rPr>
-  </w:style>
-  <w:style w:type="table" w:styleId="Table1">
-    <w:basedOn w:val="TableNormal"/>
-    <w:tblPr>
-      <w:tblStyleRowBandSize w:val="1"/>
-      <w:tblStyleColBandSize w:val="1"/>
-      <w:tblCellMar>
-        <w:top w:w="0.0" w:type="dxa"/>
-        <w:left w:w="0.0" w:type="dxa"/>
-        <w:bottom w:w="0.0" w:type="dxa"/>
-        <w:right w:w="0.0" w:type="dxa"/>
-      </w:tblCellMar>
-    </w:tblPr>
-  </w:style>
-  <w:style w:type="table" w:styleId="Table2">
-    <w:basedOn w:val="TableNormal"/>
-    <w:tblPr>
-      <w:tblStyleRowBandSize w:val="1"/>
-      <w:tblStyleColBandSize w:val="1"/>
-      <w:tblCellMar>
-        <w:top w:w="0.0" w:type="dxa"/>
-        <w:left w:w="0.0" w:type="dxa"/>
-        <w:bottom w:w="0.0" w:type="dxa"/>
-        <w:right w:w="0.0" w:type="dxa"/>
-      </w:tblCellMar>
-    </w:tblPr>
-  </w:style>
-  <w:style w:type="table" w:styleId="Table3">
-    <w:basedOn w:val="TableNormal"/>
-    <w:tblPr>
-      <w:tblStyleRowBandSize w:val="1"/>
-      <w:tblStyleColBandSize w:val="1"/>
-      <w:tblCellMar>
-        <w:top w:w="0.0" w:type="dxa"/>
-        <w:left w:w="0.0" w:type="dxa"/>
-        <w:bottom w:w="0.0" w:type="dxa"/>
-        <w:right w:w="0.0" w:type="dxa"/>
-      </w:tblCellMar>
-    </w:tblPr>
-  </w:style>
-  <w:style w:type="table" w:styleId="Table4">
-    <w:basedOn w:val="TableNormal"/>
-    <w:tblPr>
-      <w:tblStyleRowBandSize w:val="1"/>
-      <w:tblStyleColBandSize w:val="1"/>
-      <w:tblCellMar>
-        <w:top w:w="0.0" w:type="dxa"/>
-        <w:left w:w="0.0" w:type="dxa"/>
-        <w:bottom w:w="0.0" w:type="dxa"/>
-        <w:right w:w="0.0" w:type="dxa"/>
-      </w:tblCellMar>
-    </w:tblPr>
-  </w:style>
-  <w:style w:type="table" w:styleId="Table5">
-    <w:basedOn w:val="TableNormal"/>
-    <w:pPr>
-      <w:spacing w:after="0" w:line="240" w:lineRule="auto"/>
-    </w:pPr>
-    <w:rPr>
-      <w:sz w:val="20"/>
-      <w:szCs w:val="20"/>
-    </w:rPr>
-    <w:tblPr>
-      <w:tblStyleRowBandSize w:val="1"/>
-      <w:tblStyleColBandSize w:val="1"/>
-      <w:tblCellMar>
-        <w:top w:w="0.0" w:type="dxa"/>
-        <w:left w:w="108.0" w:type="dxa"/>
-        <w:bottom w:w="0.0" w:type="dxa"/>
-        <w:right w:w="108.0" w:type="dxa"/>
-      </w:tblCellMar>
-    </w:tblPr>
-  </w:style>
-  <w:style w:type="table" w:styleId="Table6">
-    <w:basedOn w:val="TableNormal"/>
-    <w:tblPr>
-      <w:tblStyleRowBandSize w:val="1"/>
-      <w:tblStyleColBandSize w:val="1"/>
-      <w:tblCellMar>
-        <w:top w:w="0.0" w:type="dxa"/>
-        <w:left w:w="0.0" w:type="dxa"/>
-        <w:bottom w:w="0.0" w:type="dxa"/>
-        <w:right w:w="0.0" w:type="dxa"/>
-      </w:tblCellMar>
-    </w:tblPr>
-  </w:style>
-  <w:style w:type="table" w:styleId="Table7">
-    <w:basedOn w:val="TableNormal"/>
-    <w:pPr>
-      <w:spacing w:after="0" w:line="240" w:lineRule="auto"/>
-    </w:pPr>
-    <w:rPr>
-      <w:sz w:val="20"/>
-      <w:szCs w:val="20"/>
-    </w:rPr>
-    <w:tblPr>
-      <w:tblStyleRowBandSize w:val="1"/>
-      <w:tblStyleColBandSize w:val="1"/>
-      <w:tblCellMar>
-        <w:top w:w="0.0" w:type="dxa"/>
-        <w:left w:w="108.0" w:type="dxa"/>
-        <w:bottom w:w="0.0" w:type="dxa"/>
-        <w:right w:w="108.0" w:type="dxa"/>
-      </w:tblCellMar>
-    </w:tblPr>
-  </w:style>
-  <w:style w:type="table" w:styleId="Table8">
-    <w:basedOn w:val="TableNormal"/>
-    <w:pPr>
-      <w:spacing w:after="0" w:line="240" w:lineRule="auto"/>
-    </w:pPr>
-    <w:rPr>
-      <w:sz w:val="20"/>
-      <w:szCs w:val="20"/>
-    </w:rPr>
-    <w:tblPr>
-      <w:tblStyleRowBandSize w:val="1"/>
-      <w:tblStyleColBandSize w:val="1"/>
-      <w:tblCellMar>
-        <w:top w:w="0.0" w:type="dxa"/>
-        <w:left w:w="108.0" w:type="dxa"/>
-        <w:bottom w:w="0.0" w:type="dxa"/>
-        <w:right w:w="108.0" w:type="dxa"/>
-      </w:tblCellMar>
-    </w:tblPr>
-  </w:style>
-  <w:style w:type="table" w:styleId="Table9">
-    <w:basedOn w:val="TableNormal"/>
-    <w:pPr>
-      <w:spacing w:after="0" w:line="240" w:lineRule="auto"/>
-    </w:pPr>
-    <w:rPr>
-      <w:sz w:val="20"/>
-      <w:szCs w:val="20"/>
-    </w:rPr>
-    <w:tblPr>
-      <w:tblStyleRowBandSize w:val="1"/>
-      <w:tblStyleColBandSize w:val="1"/>
-      <w:tblCellMar>
-        <w:top w:w="0.0" w:type="dxa"/>
-        <w:left w:w="108.0" w:type="dxa"/>
-        <w:bottom w:w="0.0" w:type="dxa"/>
-        <w:right w:w="108.0" w:type="dxa"/>
-      </w:tblCellMar>
-    </w:tblPr>
-  </w:style>
-  <w:style w:type="table" w:styleId="Table10">
-    <w:basedOn w:val="TableNormal"/>
-    <w:pPr>
-      <w:spacing w:after="0" w:line="240" w:lineRule="auto"/>
-    </w:pPr>
-    <w:rPr>
-      <w:sz w:val="20"/>
-      <w:szCs w:val="20"/>
-    </w:rPr>
-    <w:tblPr>
-      <w:tblStyleRowBandSize w:val="1"/>
-      <w:tblStyleColBandSize w:val="1"/>
-      <w:tblCellMar>
-        <w:top w:w="0.0" w:type="dxa"/>
-        <w:left w:w="108.0" w:type="dxa"/>
-        <w:bottom w:w="0.0" w:type="dxa"/>
-        <w:right w:w="108.0" w:type="dxa"/>
-      </w:tblCellMar>
-    </w:tblPr>
-  </w:style>
-  <w:style w:type="table" w:styleId="Table11">
-    <w:basedOn w:val="TableNormal"/>
-    <w:pPr>
-      <w:spacing w:after="0" w:line="240" w:lineRule="auto"/>
-    </w:pPr>
-    <w:rPr>
-      <w:sz w:val="20"/>
-      <w:szCs w:val="20"/>
-    </w:rPr>
-    <w:tblPr>
-      <w:tblStyleRowBandSize w:val="1"/>
-      <w:tblStyleColBandSize w:val="1"/>
-      <w:tblCellMar>
-        <w:top w:w="0.0" w:type="dxa"/>
-        <w:left w:w="108.0" w:type="dxa"/>
-        <w:bottom w:w="0.0" w:type="dxa"/>
-        <w:right w:w="108.0" w:type="dxa"/>
-      </w:tblCellMar>
-    </w:tblPr>
-  </w:style>
-  <w:style w:type="table" w:styleId="Table12">
-    <w:basedOn w:val="TableNormal"/>
-    <w:pPr>
-      <w:spacing w:after="0" w:line="240" w:lineRule="auto"/>
-    </w:pPr>
-    <w:tblPr>
-      <w:tblStyleRowBandSize w:val="1"/>
-      <w:tblStyleColBandSize w:val="1"/>
-      <w:tblCellMar>
-        <w:top w:w="0.0" w:type="dxa"/>
-        <w:left w:w="108.0" w:type="dxa"/>
-        <w:bottom w:w="0.0" w:type="dxa"/>
-        <w:right w:w="108.0" w:type="dxa"/>
-      </w:tblCellMar>
-    </w:tblPr>
-  </w:style>
-  <w:style w:type="table" w:styleId="Table13">
-    <w:basedOn w:val="TableNormal"/>
-    <w:pPr>
-      <w:spacing w:after="0" w:line="240" w:lineRule="auto"/>
-    </w:pPr>
-    <w:tblPr>
-      <w:tblStyleRowBandSize w:val="1"/>
-      <w:tblStyleColBandSize w:val="1"/>
-      <w:tblCellMar>
-        <w:top w:w="0.0" w:type="dxa"/>
-        <w:left w:w="108.0" w:type="dxa"/>
-        <w:bottom w:w="0.0" w:type="dxa"/>
-        <w:right w:w="108.0" w:type="dxa"/>
-      </w:tblCellMar>
-    </w:tblPr>
-  </w:style>
-  <w:style w:type="table" w:styleId="Table14">
-    <w:basedOn w:val="TableNormal"/>
-    <w:tblPr>
-      <w:tblStyleRowBandSize w:val="1"/>
-      <w:tblStyleColBandSize w:val="1"/>
-      <w:tblCellMar>
-        <w:top w:w="0.0" w:type="dxa"/>
-        <w:left w:w="0.0" w:type="dxa"/>
-        <w:bottom w:w="0.0" w:type="dxa"/>
-        <w:right w:w="0.0" w:type="dxa"/>
-      </w:tblCellMar>
     </w:tblPr>
   </w:style>
 </w:styles>
@@ -23796,7 +24341,7 @@
 
 <file path=customXML/item1.xml><?xml version="1.0" encoding="utf-8"?>
 <go:gDocsCustomXmlDataStorage xmlns:go="http://customooxmlschemas.google.com/" xmlns:r="http://schemas.openxmlformats.org/officeDocument/2006/relationships" uri="GoogleDocsCustomDataVersion2">
-  <go:docsCustomData xmlns:go="http://customooxmlschemas.google.com/" roundtripDataSignature="AMtx7mhyQhyUBmIxFpjtNkMRREcNC4twKw==">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</go:docsCustomData>
+  <go:docsCustomData xmlns:go="http://customooxmlschemas.google.com/" roundtripDataSignature="AMtx7mgBy8TcR63fxkVyODYwwdlkAmuQag==">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</go:docsCustomData>
 </go:gDocsCustomXmlDataStorage>
 </file>
 

--- a/sk.docx
+++ b/sk.docx
@@ -67,7 +67,7 @@
     <w:sdt>
       <w:sdtPr>
         <w:lock w:val="contentLocked"/>
-        <w:id w:val="1185554249"/>
+        <w:id w:val="-660987253"/>
         <w:tag w:val="goog_rdk_0"/>
       </w:sdtPr>
       <w:sdtContent>
@@ -2158,7 +2158,7 @@
     <w:sdt>
       <w:sdtPr>
         <w:lock w:val="contentLocked"/>
-        <w:id w:val="-516161276"/>
+        <w:id w:val="1980166819"/>
         <w:tag w:val="goog_rdk_1"/>
       </w:sdtPr>
       <w:sdtContent>
@@ -3609,7 +3609,7 @@
     <w:sdt>
       <w:sdtPr>
         <w:lock w:val="contentLocked"/>
-        <w:id w:val="846359439"/>
+        <w:id w:val="606358791"/>
         <w:tag w:val="goog_rdk_2"/>
       </w:sdtPr>
       <w:sdtContent>
@@ -5282,7 +5282,7 @@
     <w:sdt>
       <w:sdtPr>
         <w:lock w:val="contentLocked"/>
-        <w:id w:val="1336132084"/>
+        <w:id w:val="-1254339805"/>
         <w:tag w:val="goog_rdk_3"/>
       </w:sdtPr>
       <w:sdtContent>
@@ -5997,7 +5997,7 @@
       </w:r>
       <w:sdt>
         <w:sdtPr>
-          <w:id w:val="-1024907495"/>
+          <w:id w:val="1160279769"/>
           <w:tag w:val="goog_rdk_4"/>
         </w:sdtPr>
         <w:sdtContent>
@@ -6068,7 +6068,7 @@
           <w:highlight w:val="white"/>
           <w:rtl w:val="0"/>
         </w:rPr>
-        <w:t xml:space="preserve">С 2020 ГОДА ОБОРОТ НАШЕЙ КОМПАНИИ ВЫРОС С 50М ДО 494М, А ПАРТНЕРСКАЯ СЕТЬ РАЗВИЛАСЬ ДО 215 ПАРТНЕРОВ В РОССИИ И СНГ</w:t>
+        <w:t xml:space="preserve">С 2020 ГОДА ОБОРОТ НАШЕЙ КОМПАНИИ ВЫРОС С 50М ДО 500М, А ПАРТНЕРСКАЯ СЕТЬ РАЗВИЛАСЬ ДО 215 ПАРТНЕРОВ В РОССИИ И СНГ</w:t>
       </w:r>
     </w:p>
     <w:p>
@@ -6306,7 +6306,7 @@
     <w:sdt>
       <w:sdtPr>
         <w:lock w:val="contentLocked"/>
-        <w:id w:val="-2101039828"/>
+        <w:id w:val="-1652222435"/>
         <w:tag w:val="goog_rdk_5"/>
       </w:sdtPr>
       <w:sdtContent>
@@ -8322,7 +8322,7 @@
     <w:sdt>
       <w:sdtPr>
         <w:lock w:val="contentLocked"/>
-        <w:id w:val="-801243431"/>
+        <w:id w:val="405818156"/>
         <w:tag w:val="goog_rdk_7"/>
       </w:sdtPr>
       <w:sdtContent>
@@ -12187,7 +12187,7 @@
                 </w:pPr>
                 <w:sdt>
                   <w:sdtPr>
-                    <w:id w:val="-2075210607"/>
+                    <w:id w:val="-2146183643"/>
                     <w:tag w:val="goog_rdk_6"/>
                   </w:sdtPr>
                   <w:sdtContent>
@@ -12347,6 +12347,7 @@
           <w:smallCaps w:val="1"/>
           <w:sz w:val="24"/>
           <w:szCs w:val="24"/>
+          <w:shd w:fill="90ffff" w:val="clear"/>
         </w:rPr>
       </w:pPr>
       <w:r>
@@ -12400,11 +12401,6 @@
           <w:rtl w:val="0"/>
         </w:rPr>
         <w:t xml:space="preserve">ОТВЕТ.</w:t>
-      </w:r>
-      <w:r>
-        <w:rPr>
-          <w:rtl w:val="0"/>
-        </w:rPr>
       </w:r>
     </w:p>
     <w:p>
@@ -12415,73 +12411,7 @@
           <w:smallCaps w:val="1"/>
           <w:sz w:val="24"/>
           <w:szCs w:val="24"/>
-        </w:rPr>
-      </w:pPr>
-      <w:r>
-        <w:rPr>
-          <w:rtl w:val="0"/>
-        </w:rPr>
-      </w:r>
-    </w:p>
-    <w:p>
-      <w:pPr>
-        <w:spacing w:after="0" w:line="240" w:lineRule="auto"/>
-        <w:jc w:val="center"/>
-        <w:rPr>
-          <w:rFonts w:ascii="Cambria" w:cs="Cambria" w:eastAsia="Cambria" w:hAnsi="Cambria"/>
-          <w:b w:val="1"/>
-          <w:smallCaps w:val="1"/>
-          <w:sz w:val="8"/>
-          <w:szCs w:val="8"/>
-          <w:highlight w:val="red"/>
-        </w:rPr>
-      </w:pPr>
-      <w:r>
-        <w:rPr>
-          <w:rtl w:val="0"/>
-        </w:rPr>
-      </w:r>
-    </w:p>
-    <w:p>
-      <w:pPr>
-        <w:spacing w:after="0" w:line="240" w:lineRule="auto"/>
-        <w:jc w:val="center"/>
-        <w:rPr>
-          <w:rFonts w:ascii="Cambria" w:cs="Cambria" w:eastAsia="Cambria" w:hAnsi="Cambria"/>
-          <w:b w:val="1"/>
-          <w:smallCaps w:val="1"/>
-          <w:color w:val="ffffff"/>
-          <w:sz w:val="24"/>
-          <w:szCs w:val="24"/>
-          <w:shd w:fill="999999" w:val="clear"/>
-        </w:rPr>
-      </w:pPr>
-      <w:r>
-        <w:rPr>
-          <w:rFonts w:ascii="Cambria" w:cs="Cambria" w:eastAsia="Cambria" w:hAnsi="Cambria"/>
-          <w:b w:val="1"/>
-          <w:smallCaps w:val="1"/>
-          <w:color w:val="ffffff"/>
-          <w:sz w:val="24"/>
-          <w:szCs w:val="24"/>
-          <w:shd w:fill="999999" w:val="clear"/>
-          <w:rtl w:val="0"/>
-        </w:rPr>
-        <w:t xml:space="preserve"> 🔴ПРЕЗЕНТАЦИЯ РЫНКА, НИШИ, КОМПАНИИ 🔴</w:t>
-      </w:r>
-    </w:p>
-    <w:p>
-      <w:pPr>
-        <w:spacing w:after="0" w:line="240" w:lineRule="auto"/>
-        <w:jc w:val="center"/>
-        <w:rPr>
-          <w:rFonts w:ascii="Cambria" w:cs="Cambria" w:eastAsia="Cambria" w:hAnsi="Cambria"/>
-          <w:b w:val="1"/>
-          <w:smallCaps w:val="1"/>
-          <w:color w:val="ffffff"/>
-          <w:sz w:val="8"/>
-          <w:szCs w:val="8"/>
-          <w:shd w:fill="999999" w:val="clear"/>
+          <w:shd w:fill="90ffff" w:val="clear"/>
         </w:rPr>
       </w:pPr>
       <w:r>
@@ -12496,6 +12426,7 @@
         <w:jc w:val="both"/>
         <w:rPr>
           <w:rFonts w:ascii="Cambria" w:cs="Cambria" w:eastAsia="Cambria" w:hAnsi="Cambria"/>
+          <w:smallCaps w:val="1"/>
           <w:sz w:val="24"/>
           <w:szCs w:val="24"/>
         </w:rPr>
@@ -12509,78 +12440,7 @@
           <w:szCs w:val="24"/>
           <w:rtl w:val="0"/>
         </w:rPr>
-        <w:t xml:space="preserve">ПРЕЗЕНТАЦИЯ РЫНКА: </w:t>
-      </w:r>
-      <w:r>
-        <w:rPr>
-          <w:rtl w:val="0"/>
-        </w:rPr>
-      </w:r>
-    </w:p>
-    <w:p>
-      <w:pPr>
-        <w:keepNext w:val="0"/>
-        <w:keepLines w:val="0"/>
-        <w:pageBreakBefore w:val="0"/>
-        <w:widowControl w:val="1"/>
-        <w:pBdr>
-          <w:top w:space="0" w:sz="0" w:val="nil"/>
-          <w:left w:space="0" w:sz="0" w:val="nil"/>
-          <w:bottom w:space="0" w:sz="0" w:val="nil"/>
-          <w:right w:space="0" w:sz="0" w:val="nil"/>
-          <w:between w:space="0" w:sz="0" w:val="nil"/>
-        </w:pBdr>
-        <w:shd w:fill="auto" w:val="clear"/>
-        <w:spacing w:after="0" w:before="0" w:line="240" w:lineRule="auto"/>
-        <w:ind w:left="0" w:right="0" w:firstLine="0"/>
-        <w:jc w:val="both"/>
-        <w:rPr>
-          <w:rFonts w:ascii="Cambria" w:cs="Cambria" w:eastAsia="Cambria" w:hAnsi="Cambria"/>
-          <w:smallCaps w:val="1"/>
-          <w:sz w:val="24"/>
-          <w:szCs w:val="24"/>
-        </w:rPr>
-      </w:pPr>
-      <w:r>
-        <w:rPr>
-          <w:rFonts w:ascii="Cambria" w:cs="Cambria" w:eastAsia="Cambria" w:hAnsi="Cambria"/>
-          <w:sz w:val="24"/>
-          <w:szCs w:val="24"/>
-          <w:rtl w:val="0"/>
-        </w:rPr>
-        <w:t xml:space="preserve">ДАВАЙТЕ КОРОТКО ПРОЙДЕМСЯ ПО ЦИФРАМ, В ПРОШЛОМ ГОДУ РОСТ РЫНКА АЙТИ СОСТАВИЛ 23%, А ОБЪЕМ РЫНКА УВЕЛИЧИЛСЯ ДО ТРЕХ С ПОЛОВИНОЙ ТРИЛЛИОНОВ РУБЛЕЙ! ВЫ НАВЕРНОЕ И САМИ ПОНИМАЕТЕ ЧТО ЗА АЙТИ БУДУЩЕЕ, ПЛАВНО ПЕРЕТЕКАЮЩИЕ В НАСТОЯЩЕЕ. Я УЖ НЕ ГОВОРЮ ПРО ТО, ЧТО БЛИЖАЙШИЕ 5 ЛЕТ, СФЕРА АЙТИ ТОЛЬКО ПРОДОЛЖИТ НАРАЩИВАТЬ ОБОРОТЫ.</w:t>
-      </w:r>
-      <w:r>
-        <w:rPr>
-          <w:rFonts w:ascii="Cambria" w:cs="Cambria" w:eastAsia="Cambria" w:hAnsi="Cambria"/>
-          <w:b w:val="1"/>
-          <w:sz w:val="24"/>
-          <w:szCs w:val="24"/>
-          <w:rtl w:val="0"/>
-        </w:rPr>
-        <w:t xml:space="preserve"> </w:t>
-      </w:r>
-      <w:r>
-        <w:rPr>
-          <w:rFonts w:ascii="Cambria" w:cs="Cambria" w:eastAsia="Cambria" w:hAnsi="Cambria"/>
-          <w:b w:val="1"/>
-          <w:smallCaps w:val="1"/>
-          <w:sz w:val="24"/>
-          <w:szCs w:val="24"/>
-          <w:rtl w:val="0"/>
-        </w:rPr>
-        <w:t xml:space="preserve">А </w:t>
-      </w:r>
-      <w:r>
-        <w:rPr>
-          <w:rFonts w:ascii="Cambria" w:cs="Cambria" w:eastAsia="Cambria" w:hAnsi="Cambria"/>
-          <w:b w:val="1"/>
-          <w:smallCaps w:val="1"/>
-          <w:sz w:val="24"/>
-          <w:szCs w:val="24"/>
-          <w:rtl w:val="0"/>
-        </w:rPr>
-        <w:t xml:space="preserve">ВАС ЧЕМ НАША ФРАНШИЗА ЗАИНТЕРЕСОВАЛА?</w:t>
+        <w:t xml:space="preserve">А ВАС ЧЕМ НАША ФРАНШИЗА ЗАИНТЕРЕСОВАЛА?</w:t>
       </w:r>
       <w:r>
         <w:rPr>
@@ -12982,39 +12842,181 @@
     </w:tbl>
     <w:p>
       <w:pPr>
-        <w:keepNext w:val="0"/>
-        <w:keepLines w:val="0"/>
-        <w:pageBreakBefore w:val="0"/>
-        <w:widowControl w:val="1"/>
-        <w:pBdr>
-          <w:top w:space="0" w:sz="0" w:val="nil"/>
-          <w:left w:space="0" w:sz="0" w:val="nil"/>
-          <w:bottom w:space="0" w:sz="0" w:val="nil"/>
-          <w:right w:space="0" w:sz="0" w:val="nil"/>
-          <w:between w:space="0" w:sz="0" w:val="nil"/>
-        </w:pBdr>
-        <w:shd w:fill="auto" w:val="clear"/>
-        <w:spacing w:after="0" w:before="0" w:line="240" w:lineRule="auto"/>
-        <w:ind w:left="0" w:right="0" w:firstLine="0"/>
+        <w:spacing w:after="0" w:line="240" w:lineRule="auto"/>
         <w:jc w:val="both"/>
+        <w:rPr>
+          <w:rFonts w:ascii="Cambria" w:cs="Cambria" w:eastAsia="Cambria" w:hAnsi="Cambria"/>
+          <w:smallCaps w:val="1"/>
+          <w:sz w:val="24"/>
+          <w:szCs w:val="24"/>
+        </w:rPr>
+      </w:pPr>
+      <w:r>
+        <w:rPr>
+          <w:rtl w:val="0"/>
+        </w:rPr>
+      </w:r>
+    </w:p>
+    <w:p>
+      <w:pPr>
+        <w:spacing w:after="0" w:line="240" w:lineRule="auto"/>
+        <w:jc w:val="both"/>
+        <w:rPr>
+          <w:rFonts w:ascii="Cambria" w:cs="Cambria" w:eastAsia="Cambria" w:hAnsi="Cambria"/>
+          <w:smallCaps w:val="1"/>
+          <w:sz w:val="24"/>
+          <w:szCs w:val="24"/>
+        </w:rPr>
+      </w:pPr>
+      <w:r>
+        <w:rPr>
+          <w:rtl w:val="0"/>
+        </w:rPr>
+      </w:r>
+    </w:p>
+    <w:p>
+      <w:pPr>
+        <w:spacing w:after="0" w:line="240" w:lineRule="auto"/>
+        <w:jc w:val="both"/>
+        <w:rPr>
+          <w:rFonts w:ascii="Cambria" w:cs="Cambria" w:eastAsia="Cambria" w:hAnsi="Cambria"/>
+          <w:smallCaps w:val="1"/>
+          <w:sz w:val="24"/>
+          <w:szCs w:val="24"/>
+        </w:rPr>
+      </w:pPr>
+      <w:r>
+        <w:rPr>
+          <w:rtl w:val="0"/>
+        </w:rPr>
+      </w:r>
+    </w:p>
+    <w:p>
+      <w:pPr>
+        <w:spacing w:after="0" w:line="240" w:lineRule="auto"/>
+        <w:jc w:val="both"/>
+        <w:rPr>
+          <w:rFonts w:ascii="Cambria" w:cs="Cambria" w:eastAsia="Cambria" w:hAnsi="Cambria"/>
+          <w:smallCaps w:val="1"/>
+          <w:sz w:val="24"/>
+          <w:szCs w:val="24"/>
+        </w:rPr>
+      </w:pPr>
+      <w:r>
+        <w:rPr>
+          <w:rtl w:val="0"/>
+        </w:rPr>
+      </w:r>
+    </w:p>
+    <w:p>
+      <w:pPr>
+        <w:spacing w:after="0" w:line="240" w:lineRule="auto"/>
+        <w:jc w:val="both"/>
+        <w:rPr>
+          <w:rFonts w:ascii="Cambria" w:cs="Cambria" w:eastAsia="Cambria" w:hAnsi="Cambria"/>
+          <w:smallCaps w:val="1"/>
+          <w:sz w:val="24"/>
+          <w:szCs w:val="24"/>
+        </w:rPr>
+      </w:pPr>
+      <w:r>
+        <w:rPr>
+          <w:rtl w:val="0"/>
+        </w:rPr>
+      </w:r>
+    </w:p>
+    <w:p>
+      <w:pPr>
+        <w:spacing w:after="0" w:line="240" w:lineRule="auto"/>
+        <w:jc w:val="center"/>
         <w:rPr>
           <w:rFonts w:ascii="Cambria" w:cs="Cambria" w:eastAsia="Cambria" w:hAnsi="Cambria"/>
           <w:b w:val="1"/>
           <w:smallCaps w:val="1"/>
-          <w:sz w:val="24"/>
-          <w:szCs w:val="24"/>
+          <w:sz w:val="8"/>
+          <w:szCs w:val="8"/>
+          <w:highlight w:val="red"/>
         </w:rPr>
       </w:pPr>
       <w:r>
+        <w:rPr>
+          <w:rtl w:val="0"/>
+        </w:rPr>
+      </w:r>
+    </w:p>
+    <w:p>
+      <w:pPr>
+        <w:spacing w:after="0" w:line="240" w:lineRule="auto"/>
+        <w:jc w:val="center"/>
         <w:rPr>
           <w:rFonts w:ascii="Cambria" w:cs="Cambria" w:eastAsia="Cambria" w:hAnsi="Cambria"/>
           <w:b w:val="1"/>
           <w:smallCaps w:val="1"/>
-          <w:sz w:val="24"/>
-          <w:szCs w:val="24"/>
-          <w:rtl w:val="0"/>
-        </w:rPr>
-        <w:t xml:space="preserve">ПРЕЗЕНТАЦИЯ НИШИ:</w:t>
+          <w:color w:val="ffffff"/>
+          <w:sz w:val="24"/>
+          <w:szCs w:val="24"/>
+          <w:shd w:fill="999999" w:val="clear"/>
+        </w:rPr>
+      </w:pPr>
+      <w:r>
+        <w:rPr>
+          <w:rFonts w:ascii="Cambria" w:cs="Cambria" w:eastAsia="Cambria" w:hAnsi="Cambria"/>
+          <w:b w:val="1"/>
+          <w:smallCaps w:val="1"/>
+          <w:color w:val="ffffff"/>
+          <w:sz w:val="24"/>
+          <w:szCs w:val="24"/>
+          <w:shd w:fill="999999" w:val="clear"/>
+          <w:rtl w:val="0"/>
+        </w:rPr>
+        <w:t xml:space="preserve"> 🔴ПРЕЗЕНТАЦИЯ РЫНКА, НИШИ, КОМПАНИИ 🔴</w:t>
+      </w:r>
+    </w:p>
+    <w:p>
+      <w:pPr>
+        <w:spacing w:after="0" w:line="240" w:lineRule="auto"/>
+        <w:jc w:val="center"/>
+        <w:rPr>
+          <w:rFonts w:ascii="Cambria" w:cs="Cambria" w:eastAsia="Cambria" w:hAnsi="Cambria"/>
+          <w:b w:val="1"/>
+          <w:smallCaps w:val="1"/>
+          <w:color w:val="ffffff"/>
+          <w:sz w:val="8"/>
+          <w:szCs w:val="8"/>
+          <w:shd w:fill="999999" w:val="clear"/>
+        </w:rPr>
+      </w:pPr>
+      <w:r>
+        <w:rPr>
+          <w:rtl w:val="0"/>
+        </w:rPr>
+      </w:r>
+    </w:p>
+    <w:p>
+      <w:pPr>
+        <w:spacing w:after="0" w:line="240" w:lineRule="auto"/>
+        <w:jc w:val="both"/>
+        <w:rPr>
+          <w:rFonts w:ascii="Cambria" w:cs="Cambria" w:eastAsia="Cambria" w:hAnsi="Cambria"/>
+          <w:sz w:val="24"/>
+          <w:szCs w:val="24"/>
+        </w:rPr>
+      </w:pPr>
+      <w:r>
+        <w:rPr>
+          <w:rFonts w:ascii="Cambria" w:cs="Cambria" w:eastAsia="Cambria" w:hAnsi="Cambria"/>
+          <w:b w:val="1"/>
+          <w:smallCaps w:val="1"/>
+          <w:sz w:val="24"/>
+          <w:szCs w:val="24"/>
+          <w:rtl w:val="0"/>
+        </w:rPr>
+        <w:t xml:space="preserve">ПРЕЗЕНТАЦИЯ РЫНКА: </w:t>
+      </w:r>
+      <w:r>
+        <w:rPr>
+          <w:rtl w:val="0"/>
+        </w:rPr>
       </w:r>
     </w:p>
     <w:p>
@@ -13036,96 +13038,30 @@
         <w:jc w:val="both"/>
         <w:rPr>
           <w:rFonts w:ascii="Cambria" w:cs="Cambria" w:eastAsia="Cambria" w:hAnsi="Cambria"/>
-          <w:smallCaps w:val="1"/>
-          <w:sz w:val="24"/>
-          <w:szCs w:val="24"/>
-        </w:rPr>
-      </w:pPr>
-      <w:r>
-        <w:rPr>
-          <w:rFonts w:ascii="Cambria" w:cs="Cambria" w:eastAsia="Cambria" w:hAnsi="Cambria"/>
           <w:b w:val="1"/>
           <w:smallCaps w:val="1"/>
           <w:sz w:val="24"/>
           <w:szCs w:val="24"/>
-          <w:shd w:fill="c4edd0" w:val="clear"/>
-          <w:rtl w:val="0"/>
-        </w:rPr>
-        <w:t xml:space="preserve">🟡</w:t>
-      </w:r>
-      <w:r>
-        <w:rPr>
-          <w:rFonts w:ascii="Cambria" w:cs="Cambria" w:eastAsia="Cambria" w:hAnsi="Cambria"/>
-          <w:smallCaps w:val="1"/>
-          <w:sz w:val="24"/>
-          <w:szCs w:val="24"/>
-          <w:shd w:fill="c4edd0" w:val="clear"/>
-          <w:rtl w:val="0"/>
-        </w:rPr>
-        <w:t xml:space="preserve">ПОДДЕРЖКА.</w:t>
-      </w:r>
-      <w:r>
-        <w:rPr>
-          <w:rFonts w:ascii="Cambria" w:cs="Cambria" w:eastAsia="Cambria" w:hAnsi="Cambria"/>
-          <w:smallCaps w:val="1"/>
-          <w:sz w:val="24"/>
-          <w:szCs w:val="24"/>
-          <w:highlight w:val="white"/>
-          <w:rtl w:val="0"/>
-        </w:rPr>
-        <w:t xml:space="preserve"> НАПРИМЕР, МАЙКРОСОФТ ЗА ПРОШЛЫЙ ГОД СЭКОНОМИЛ ПОЛМИЛЛИАРДА ДОЛЛАРОВ, ЗА СЧЕТ ВНЕДРЕНИЯ БОТОВ В СВОИ КОЛЛ-ЦЕНТРЫ. ИМЕННО ПОЭТОМУ </w:t>
-      </w:r>
-      <w:r>
-        <w:rPr>
-          <w:rFonts w:ascii="Cambria" w:cs="Cambria" w:eastAsia="Cambria" w:hAnsi="Cambria"/>
-          <w:smallCaps w:val="1"/>
-          <w:sz w:val="24"/>
-          <w:szCs w:val="24"/>
-          <w:rtl w:val="0"/>
-        </w:rPr>
-        <w:t xml:space="preserve">МЫ В СВОЮ ОЧЕРЕДЬ ВЫБРАЛИ САМУЮ БЫСТРОРАСТУЩУЮ НИШУ - ЭТО УМНЫЕ АССИСТЕНТЫ ДЛЯ БИЗНЕСА, ТАКИЕ КАК ГОЛОСОВЫЕ И ЧАТ БОТЫ. СПРОС НА ДАННЫЕ РЕШЕНИЯ, </w:t>
+        </w:rPr>
+      </w:pPr>
+      <w:r>
+        <w:rPr>
+          <w:rFonts w:ascii="Cambria" w:cs="Cambria" w:eastAsia="Cambria" w:hAnsi="Cambria"/>
+          <w:sz w:val="24"/>
+          <w:szCs w:val="24"/>
+          <w:rtl w:val="0"/>
+        </w:rPr>
+        <w:t xml:space="preserve">ДАВАЙТЕ КОРОТКО ПРОЙДЕМСЯ ПО ЦИФРАМ, В ПРОШЛОМ ГОДУ РОСТ РЫНКА АЙТИ СОСТАВИЛ 23%, А ОБЪЕМ РЫНКА УВЕЛИЧИЛСЯ ДО ТРЕХ С ПОЛОВИНОЙ ТРИЛЛИОНОВ РУБЛЕЙ! ВЫ НАВЕРНОЕ И САМИ ПОНИМАЕТЕ ЧТО ЗА АЙТИ БУДУЩЕЕ, ПЛАВНО ПЕРЕТЕКАЮЩИЕ В НАСТОЯЩЕЕ. Я УЖ НЕ ГОВОРЮ ПРО ТО, ЧТО БЛИЖАЙШИЕ 5 ЛЕТ, СФЕРА АЙТИ ТОЛЬКО ПРОДОЛЖИТ НАРАЩИВАТЬ ОБОРОТЫ.</w:t>
       </w:r>
       <w:r>
         <w:rPr>
           <w:rFonts w:ascii="Cambria" w:cs="Cambria" w:eastAsia="Cambria" w:hAnsi="Cambria"/>
           <w:b w:val="1"/>
-          <w:smallCaps w:val="1"/>
-          <w:sz w:val="24"/>
-          <w:szCs w:val="24"/>
-          <w:rtl w:val="0"/>
-        </w:rPr>
-        <w:t xml:space="preserve">ТОЛЬКО В РОССИИ</w:t>
-      </w:r>
-      <w:r>
-        <w:rPr>
-          <w:rFonts w:ascii="Cambria" w:cs="Cambria" w:eastAsia="Cambria" w:hAnsi="Cambria"/>
-          <w:smallCaps w:val="1"/>
-          <w:sz w:val="24"/>
-          <w:szCs w:val="24"/>
-          <w:rtl w:val="0"/>
-        </w:rPr>
-        <w:t xml:space="preserve">, С 2022 ГОДА УВЕЛИЧИЛСЯ НА 195%, А ОБЪЕМ НИШИ СОСТАВИЛ 62 МЛРД РУБЛЕЙ. ВОТ ВЫ САМИ КАК ОТНОСИТЕСЬ К ГОЛОСОВЫМ ПОМОЩНИКАМ?</w:t>
-      </w:r>
-      <w:r>
-        <w:rPr>
-          <w:rFonts w:ascii="REM" w:cs="REM" w:eastAsia="REM" w:hAnsi="REM"/>
-          <w:sz w:val="24"/>
-          <w:szCs w:val="24"/>
-          <w:shd w:fill="90ffff" w:val="clear"/>
-          <w:rtl w:val="0"/>
-        </w:rPr>
-        <w:t xml:space="preserve">🗣</w:t>
-      </w:r>
-      <w:r>
-        <w:rPr>
-          <w:rFonts w:ascii="Cambria" w:cs="Cambria" w:eastAsia="Cambria" w:hAnsi="Cambria"/>
-          <w:smallCaps w:val="1"/>
-          <w:sz w:val="24"/>
-          <w:szCs w:val="24"/>
-          <w:shd w:fill="90ffff" w:val="clear"/>
-          <w:rtl w:val="0"/>
-        </w:rPr>
-        <w:t xml:space="preserve">ОТВЕТ.</w:t>
+          <w:sz w:val="24"/>
+          <w:szCs w:val="24"/>
+          <w:rtl w:val="0"/>
+        </w:rPr>
+        <w:t xml:space="preserve"> </w:t>
       </w:r>
       <w:r>
         <w:rPr>
@@ -13152,6 +13088,7 @@
         <w:jc w:val="both"/>
         <w:rPr>
           <w:rFonts w:ascii="Cambria" w:cs="Cambria" w:eastAsia="Cambria" w:hAnsi="Cambria"/>
+          <w:b w:val="1"/>
           <w:smallCaps w:val="1"/>
           <w:sz w:val="24"/>
           <w:szCs w:val="24"/>
@@ -13182,80 +13119,22 @@
         <w:jc w:val="both"/>
         <w:rPr>
           <w:rFonts w:ascii="Cambria" w:cs="Cambria" w:eastAsia="Cambria" w:hAnsi="Cambria"/>
-          <w:smallCaps w:val="1"/>
-          <w:sz w:val="24"/>
-          <w:szCs w:val="24"/>
-        </w:rPr>
-      </w:pPr>
-      <w:r>
-        <w:rPr>
-          <w:rFonts w:ascii="Cambria" w:cs="Cambria" w:eastAsia="Cambria" w:hAnsi="Cambria"/>
           <w:b w:val="1"/>
           <w:smallCaps w:val="1"/>
           <w:sz w:val="24"/>
           <w:szCs w:val="24"/>
-          <w:shd w:fill="c4edd0" w:val="clear"/>
-          <w:rtl w:val="0"/>
-        </w:rPr>
-        <w:t xml:space="preserve">🟡</w:t>
-      </w:r>
-      <w:r>
-        <w:rPr>
-          <w:rFonts w:ascii="Cambria" w:cs="Cambria" w:eastAsia="Cambria" w:hAnsi="Cambria"/>
+        </w:rPr>
+      </w:pPr>
+      <w:r>
+        <w:rPr>
+          <w:rFonts w:ascii="Cambria" w:cs="Cambria" w:eastAsia="Cambria" w:hAnsi="Cambria"/>
+          <w:b w:val="1"/>
           <w:smallCaps w:val="1"/>
           <w:sz w:val="24"/>
           <w:szCs w:val="24"/>
-          <w:shd w:fill="c4edd0" w:val="clear"/>
-          <w:rtl w:val="0"/>
-        </w:rPr>
-        <w:t xml:space="preserve">ПОДДЕРЖКА.</w:t>
-      </w:r>
-      <w:r>
-        <w:rPr>
-          <w:rFonts w:ascii="Cambria" w:cs="Cambria" w:eastAsia="Cambria" w:hAnsi="Cambria"/>
-          <w:smallCaps w:val="1"/>
-          <w:sz w:val="24"/>
-          <w:szCs w:val="24"/>
-          <w:highlight w:val="white"/>
-          <w:rtl w:val="0"/>
-        </w:rPr>
-        <w:t xml:space="preserve"> СЕЙЧАС</w:t>
-      </w:r>
-      <w:r>
-        <w:rPr>
-          <w:rFonts w:ascii="Cambria" w:cs="Cambria" w:eastAsia="Cambria" w:hAnsi="Cambria"/>
-          <w:smallCaps w:val="1"/>
-          <w:sz w:val="24"/>
-          <w:szCs w:val="24"/>
-          <w:rtl w:val="0"/>
-        </w:rPr>
-        <w:t xml:space="preserve"> КАЧЕСТВО ТЕХНОЛОГИИ РАСТЕТ, В ЧАСТНОСТИ ИСКУССТВЕННЫЙ ИНТЕЛЛЕКТ УЖЕ РИСУЕТ КАРТИНЫ ЛУЧШЕ, ЧЕМ ГРАФИЧЕСКИЙ ДИЗАЙНЕР, ФИЛЬМЫ СНИМАЕТ, А В БИЗНЕСЕ ОН УЖЕ БЕРЕТ НА СЕБЯ РОЛЬ: ПРОДАВЦА, КОНСУЛЬТАНТА, НАСТАВНИКА, РЕКРУТЕРА, ПСИХОЛОГА И АССИСТЕНТА. КАК ВЫ САМИ СЧИТАЕТЕ ПОЧЕМУ СПРОС НА АВТОМАТИЗАЦИЮ РАСТЕТ? </w:t>
-      </w:r>
-      <w:r>
-        <w:rPr>
-          <w:rFonts w:ascii="REM" w:cs="REM" w:eastAsia="REM" w:hAnsi="REM"/>
-          <w:sz w:val="24"/>
-          <w:szCs w:val="24"/>
-          <w:shd w:fill="90ffff" w:val="clear"/>
-          <w:rtl w:val="0"/>
-        </w:rPr>
-        <w:t xml:space="preserve">🗣</w:t>
-      </w:r>
-      <w:r>
-        <w:rPr>
-          <w:rFonts w:ascii="Cambria" w:cs="Cambria" w:eastAsia="Cambria" w:hAnsi="Cambria"/>
-          <w:smallCaps w:val="1"/>
-          <w:sz w:val="24"/>
-          <w:szCs w:val="24"/>
-          <w:shd w:fill="90ffff" w:val="clear"/>
-          <w:rtl w:val="0"/>
-        </w:rPr>
-        <w:t xml:space="preserve">ОТВЕТ.</w:t>
-      </w:r>
-      <w:r>
-        <w:rPr>
-          <w:rtl w:val="0"/>
-        </w:rPr>
+          <w:rtl w:val="0"/>
+        </w:rPr>
+        <w:t xml:space="preserve">ПРЕЗЕНТАЦИЯ НИШИ:</w:t>
       </w:r>
     </w:p>
     <w:p>
@@ -13284,6 +13163,92 @@
       </w:pPr>
       <w:r>
         <w:rPr>
+          <w:rFonts w:ascii="Cambria" w:cs="Cambria" w:eastAsia="Cambria" w:hAnsi="Cambria"/>
+          <w:b w:val="1"/>
+          <w:smallCaps w:val="1"/>
+          <w:sz w:val="24"/>
+          <w:szCs w:val="24"/>
+          <w:shd w:fill="c4edd0" w:val="clear"/>
+          <w:rtl w:val="0"/>
+        </w:rPr>
+        <w:t xml:space="preserve">🟡</w:t>
+      </w:r>
+      <w:r>
+        <w:rPr>
+          <w:rFonts w:ascii="Cambria" w:cs="Cambria" w:eastAsia="Cambria" w:hAnsi="Cambria"/>
+          <w:smallCaps w:val="1"/>
+          <w:sz w:val="24"/>
+          <w:szCs w:val="24"/>
+          <w:shd w:fill="c4edd0" w:val="clear"/>
+          <w:rtl w:val="0"/>
+        </w:rPr>
+        <w:t xml:space="preserve">ПОДДЕРЖКА.</w:t>
+      </w:r>
+      <w:r>
+        <w:rPr>
+          <w:rFonts w:ascii="Cambria" w:cs="Cambria" w:eastAsia="Cambria" w:hAnsi="Cambria"/>
+          <w:smallCaps w:val="1"/>
+          <w:sz w:val="24"/>
+          <w:szCs w:val="24"/>
+          <w:highlight w:val="white"/>
+          <w:rtl w:val="0"/>
+        </w:rPr>
+        <w:t xml:space="preserve"> НАПРИМЕР, МАЙКРОСОФТ ЗА ПРОШЛЫЙ ГОД СЭКОНОМИЛ ПОЛМИЛЛИАРДА ДОЛЛАРОВ, ЗА СЧЕТ ВНЕДРЕНИЯ БОТОВ В СВОИ КОЛЛ-ЦЕНТРЫ. ИМЕННО ПОЭТОМУ </w:t>
+      </w:r>
+      <w:r>
+        <w:rPr>
+          <w:rFonts w:ascii="Cambria" w:cs="Cambria" w:eastAsia="Cambria" w:hAnsi="Cambria"/>
+          <w:smallCaps w:val="1"/>
+          <w:sz w:val="24"/>
+          <w:szCs w:val="24"/>
+          <w:rtl w:val="0"/>
+        </w:rPr>
+        <w:t xml:space="preserve">МЫ В СВОЮ ОЧЕРЕДЬ ВЫБРАЛИ САМУЮ БЫСТРОРАСТУЩУЮ НИШУ - ЭТО УМНЫЕ АССИСТЕНТЫ ДЛЯ БИЗНЕСА, ТАКИЕ КАК ГОЛОСОВЫЕ И ЧАТ БОТЫ. СПРОС НА ДАННЫЕ РЕШЕНИЯ, </w:t>
+      </w:r>
+      <w:r>
+        <w:rPr>
+          <w:rFonts w:ascii="Cambria" w:cs="Cambria" w:eastAsia="Cambria" w:hAnsi="Cambria"/>
+          <w:b w:val="1"/>
+          <w:smallCaps w:val="1"/>
+          <w:sz w:val="24"/>
+          <w:szCs w:val="24"/>
+          <w:rtl w:val="0"/>
+        </w:rPr>
+        <w:t xml:space="preserve">ТОЛЬКО В РОССИИ</w:t>
+      </w:r>
+      <w:r>
+        <w:rPr>
+          <w:rFonts w:ascii="Cambria" w:cs="Cambria" w:eastAsia="Cambria" w:hAnsi="Cambria"/>
+          <w:smallCaps w:val="1"/>
+          <w:sz w:val="24"/>
+          <w:szCs w:val="24"/>
+          <w:rtl w:val="0"/>
+        </w:rPr>
+        <w:t xml:space="preserve">, С 2022 ГОДА УВЕЛИЧИЛСЯ НА 195%, А ОБЪЕМ НИШИ СОСТАВИЛ 62 МЛРД РУБЛЕЙ. ВОТ ВЫ САМИ КАК ОТНОСИТЕСЬ К ГОЛОСОВЫМ ПОМОЩНИКАМ?</w:t>
+      </w:r>
+      <w:r>
+        <w:rPr>
+          <w:rFonts w:ascii="REM" w:cs="REM" w:eastAsia="REM" w:hAnsi="REM"/>
+          <w:sz w:val="24"/>
+          <w:szCs w:val="24"/>
+          <w:shd w:fill="90ffff" w:val="clear"/>
+          <w:rtl w:val="0"/>
+        </w:rPr>
+        <w:t xml:space="preserve">🗣</w:t>
+      </w:r>
+      <w:r>
+        <w:rPr>
+          <w:rFonts w:ascii="Cambria" w:cs="Cambria" w:eastAsia="Cambria" w:hAnsi="Cambria"/>
+          <w:smallCaps w:val="1"/>
+          <w:sz w:val="24"/>
+          <w:szCs w:val="24"/>
+          <w:shd w:fill="90ffff" w:val="clear"/>
+          <w:rtl w:val="0"/>
+        </w:rPr>
+        <w:t xml:space="preserve">ОТВЕТ.</w:t>
+      </w:r>
+      <w:r>
+        <w:rPr>
           <w:rtl w:val="0"/>
         </w:rPr>
       </w:r>
@@ -13310,93 +13275,12 @@
           <w:smallCaps w:val="1"/>
           <w:sz w:val="24"/>
           <w:szCs w:val="24"/>
-          <w:shd w:fill="90ffff" w:val="clear"/>
         </w:rPr>
       </w:pPr>
       <w:r>
         <w:rPr>
-          <w:rFonts w:ascii="Cambria" w:cs="Cambria" w:eastAsia="Cambria" w:hAnsi="Cambria"/>
-          <w:b w:val="1"/>
-          <w:smallCaps w:val="1"/>
-          <w:sz w:val="24"/>
-          <w:szCs w:val="24"/>
-          <w:shd w:fill="c4edd0" w:val="clear"/>
-          <w:rtl w:val="0"/>
-        </w:rPr>
-        <w:t xml:space="preserve">🟡</w:t>
-      </w:r>
-      <w:r>
-        <w:rPr>
-          <w:rFonts w:ascii="Cambria" w:cs="Cambria" w:eastAsia="Cambria" w:hAnsi="Cambria"/>
-          <w:smallCaps w:val="1"/>
-          <w:sz w:val="24"/>
-          <w:szCs w:val="24"/>
-          <w:shd w:fill="c4edd0" w:val="clear"/>
-          <w:rtl w:val="0"/>
-        </w:rPr>
-        <w:t xml:space="preserve">ПОДДЕРЖКА.</w:t>
-      </w:r>
-      <w:r>
-        <w:rPr>
-          <w:rFonts w:ascii="Cambria" w:cs="Cambria" w:eastAsia="Cambria" w:hAnsi="Cambria"/>
-          <w:smallCaps w:val="1"/>
-          <w:sz w:val="24"/>
-          <w:szCs w:val="24"/>
-          <w:rtl w:val="0"/>
-        </w:rPr>
-        <w:t xml:space="preserve"> В </w:t>
-      </w:r>
-      <w:r>
-        <w:rPr>
-          <w:rFonts w:ascii="Cambria" w:cs="Cambria" w:eastAsia="Cambria" w:hAnsi="Cambria"/>
-          <w:smallCaps w:val="1"/>
-          <w:sz w:val="24"/>
-          <w:szCs w:val="24"/>
-          <w:rtl w:val="0"/>
-        </w:rPr>
-        <w:t xml:space="preserve">2024 ГОДУ БЕЗРАБОТИЦА УПАЛА ДО МИНИМАЛЬНОГО ПОКАЗАТЕЛЯ ЗА ПОСЛЕДНИЕ 30 ЛЕТ, ПОЭТОМУ ИСПОЛЬЗОВАНИЕ АЙТИ ТЕХНОЛОГИИ В ОСОБЕННОСТИ ГОЛОСОВЫХ И ЧАТ БОТОВ СТАЛО НЕ ПРОСТО ВОЗМОЖНОСТЬЮ, А </w:t>
-      </w:r>
-      <w:r>
-        <w:rPr>
-          <w:rFonts w:ascii="Cambria" w:cs="Cambria" w:eastAsia="Cambria" w:hAnsi="Cambria"/>
-          <w:smallCaps w:val="1"/>
-          <w:sz w:val="24"/>
-          <w:szCs w:val="24"/>
-          <w:u w:val="single"/>
-          <w:rtl w:val="0"/>
-        </w:rPr>
-        <w:t xml:space="preserve">СТАЛО </w:t>
-      </w:r>
-      <w:r>
-        <w:rPr>
-          <w:rFonts w:ascii="Cambria" w:cs="Cambria" w:eastAsia="Cambria" w:hAnsi="Cambria"/>
-          <w:smallCaps w:val="1"/>
-          <w:sz w:val="24"/>
-          <w:szCs w:val="24"/>
-          <w:rtl w:val="0"/>
-        </w:rPr>
-        <w:t xml:space="preserve">НЕОБХОДИМОСТЬЮ ДЛЯ ВЫЖИВАНИЯ ПРЕДПРИНИМАТЕЛЕЙ. ДЛЯ ПРИМЕРА РОБОТ РАБОТАЕТ 24/7 И ЗА ЧАС МОЖЕТ ОБЗВОНИТЬ 800 ТЫСЯЧ КОНТАКТОВ. СОГЛАСИТЕСЬ, ВЫГОДНЕЕ УСТАНОВИТЬ ОДНОГО РОБОТА, ЧЕМ ДЕРЖАТЬ БОЛЬШОЙ ШТАТ СОТРУДНИКОВ?</w:t>
-      </w:r>
-      <w:r>
-        <w:rPr>
-          <w:rFonts w:ascii="REM" w:cs="REM" w:eastAsia="REM" w:hAnsi="REM"/>
-          <w:sz w:val="24"/>
-          <w:szCs w:val="24"/>
-          <w:shd w:fill="90ffff" w:val="clear"/>
-          <w:rtl w:val="0"/>
-        </w:rPr>
-        <w:t xml:space="preserve">🗣</w:t>
-      </w:r>
-      <w:r>
-        <w:rPr>
-          <w:rFonts w:ascii="Cambria" w:cs="Cambria" w:eastAsia="Cambria" w:hAnsi="Cambria"/>
-          <w:smallCaps w:val="1"/>
-          <w:sz w:val="24"/>
-          <w:szCs w:val="24"/>
-          <w:shd w:fill="90ffff" w:val="clear"/>
-          <w:rtl w:val="0"/>
-        </w:rPr>
-        <w:t xml:space="preserve">ОТВЕТ.</w:t>
+          <w:rtl w:val="0"/>
+        </w:rPr>
       </w:r>
     </w:p>
     <w:p>
@@ -13425,6 +13309,71 @@
       </w:pPr>
       <w:r>
         <w:rPr>
+          <w:rFonts w:ascii="Cambria" w:cs="Cambria" w:eastAsia="Cambria" w:hAnsi="Cambria"/>
+          <w:b w:val="1"/>
+          <w:smallCaps w:val="1"/>
+          <w:sz w:val="24"/>
+          <w:szCs w:val="24"/>
+          <w:shd w:fill="c4edd0" w:val="clear"/>
+          <w:rtl w:val="0"/>
+        </w:rPr>
+        <w:t xml:space="preserve">🟡</w:t>
+      </w:r>
+      <w:r>
+        <w:rPr>
+          <w:rFonts w:ascii="Cambria" w:cs="Cambria" w:eastAsia="Cambria" w:hAnsi="Cambria"/>
+          <w:smallCaps w:val="1"/>
+          <w:sz w:val="24"/>
+          <w:szCs w:val="24"/>
+          <w:shd w:fill="c4edd0" w:val="clear"/>
+          <w:rtl w:val="0"/>
+        </w:rPr>
+        <w:t xml:space="preserve">ПОДДЕРЖКА.</w:t>
+      </w:r>
+      <w:r>
+        <w:rPr>
+          <w:rFonts w:ascii="Cambria" w:cs="Cambria" w:eastAsia="Cambria" w:hAnsi="Cambria"/>
+          <w:smallCaps w:val="1"/>
+          <w:sz w:val="24"/>
+          <w:szCs w:val="24"/>
+          <w:highlight w:val="white"/>
+          <w:rtl w:val="0"/>
+        </w:rPr>
+        <w:t xml:space="preserve"> СЕЙЧАС</w:t>
+      </w:r>
+      <w:r>
+        <w:rPr>
+          <w:rFonts w:ascii="Cambria" w:cs="Cambria" w:eastAsia="Cambria" w:hAnsi="Cambria"/>
+          <w:smallCaps w:val="1"/>
+          <w:sz w:val="24"/>
+          <w:szCs w:val="24"/>
+          <w:rtl w:val="0"/>
+        </w:rPr>
+        <w:t xml:space="preserve"> КАЧЕСТВО ТЕХНОЛОГИИ РАСТЕТ, В ЧАСТНОСТИ ИСКУССТВЕННЫЙ ИНТЕЛЛЕКТ УЖЕ РИСУЕТ КАРТИНЫ ЛУЧШЕ, ЧЕМ ГРАФИЧЕСКИЙ ДИЗАЙНЕР, ФИЛЬМЫ СНИМАЕТ, А В БИЗНЕСЕ ОН УЖЕ БЕРЕТ НА СЕБЯ РОЛЬ: ПРОДАВЦА, КОНСУЛЬТАНТА, НАСТАВНИКА, РЕКРУТЕРА, ПСИХОЛОГА И АССИСТЕНТА. КАК ВЫ САМИ СЧИТАЕТЕ ПОЧЕМУ СПРОС НА АВТОМАТИЗАЦИЮ РАСТЕТ? </w:t>
+      </w:r>
+      <w:r>
+        <w:rPr>
+          <w:rFonts w:ascii="REM" w:cs="REM" w:eastAsia="REM" w:hAnsi="REM"/>
+          <w:sz w:val="24"/>
+          <w:szCs w:val="24"/>
+          <w:shd w:fill="90ffff" w:val="clear"/>
+          <w:rtl w:val="0"/>
+        </w:rPr>
+        <w:t xml:space="preserve">🗣</w:t>
+      </w:r>
+      <w:r>
+        <w:rPr>
+          <w:rFonts w:ascii="Cambria" w:cs="Cambria" w:eastAsia="Cambria" w:hAnsi="Cambria"/>
+          <w:smallCaps w:val="1"/>
+          <w:sz w:val="24"/>
+          <w:szCs w:val="24"/>
+          <w:shd w:fill="90ffff" w:val="clear"/>
+          <w:rtl w:val="0"/>
+        </w:rPr>
+        <w:t xml:space="preserve">ОТВЕТ.</w:t>
+      </w:r>
+      <w:r>
+        <w:rPr>
           <w:rtl w:val="0"/>
         </w:rPr>
       </w:r>
@@ -13448,102 +13397,11 @@
         <w:jc w:val="both"/>
         <w:rPr>
           <w:rFonts w:ascii="Cambria" w:cs="Cambria" w:eastAsia="Cambria" w:hAnsi="Cambria"/>
-          <w:b w:val="1"/>
           <w:smallCaps w:val="1"/>
           <w:sz w:val="24"/>
           <w:szCs w:val="24"/>
         </w:rPr>
       </w:pPr>
-      <w:r>
-        <w:rPr>
-          <w:rFonts w:ascii="Cambria" w:cs="Cambria" w:eastAsia="Cambria" w:hAnsi="Cambria"/>
-          <w:b w:val="1"/>
-          <w:smallCaps w:val="1"/>
-          <w:sz w:val="24"/>
-          <w:szCs w:val="24"/>
-          <w:rtl w:val="0"/>
-        </w:rPr>
-        <w:t xml:space="preserve">ПРЕЗЕНТАЦИЯ КОМПАНИИ:</w:t>
-      </w:r>
-    </w:p>
-    <w:p>
-      <w:pPr>
-        <w:spacing w:after="0" w:line="240" w:lineRule="auto"/>
-        <w:jc w:val="both"/>
-        <w:rPr>
-          <w:rFonts w:ascii="Cambria" w:cs="Cambria" w:eastAsia="Cambria" w:hAnsi="Cambria"/>
-          <w:b w:val="1"/>
-          <w:smallCaps w:val="1"/>
-          <w:sz w:val="24"/>
-          <w:szCs w:val="24"/>
-          <w:shd w:fill="c4edd0" w:val="clear"/>
-        </w:rPr>
-      </w:pPr>
-      <w:r>
-        <w:rPr>
-          <w:rFonts w:ascii="Cambria" w:cs="Cambria" w:eastAsia="Cambria" w:hAnsi="Cambria"/>
-          <w:b w:val="1"/>
-          <w:smallCaps w:val="1"/>
-          <w:sz w:val="24"/>
-          <w:szCs w:val="24"/>
-          <w:shd w:fill="c4edd0" w:val="clear"/>
-          <w:rtl w:val="0"/>
-        </w:rPr>
-        <w:t xml:space="preserve">🟡</w:t>
-      </w:r>
-      <w:r>
-        <w:rPr>
-          <w:rFonts w:ascii="Cambria" w:cs="Cambria" w:eastAsia="Cambria" w:hAnsi="Cambria"/>
-          <w:smallCaps w:val="1"/>
-          <w:sz w:val="24"/>
-          <w:szCs w:val="24"/>
-          <w:shd w:fill="c4edd0" w:val="clear"/>
-          <w:rtl w:val="0"/>
-        </w:rPr>
-        <w:t xml:space="preserve">ПОДДЕРЖКА.</w:t>
-      </w:r>
-      <w:r>
-        <w:rPr>
-          <w:rFonts w:ascii="Cambria" w:cs="Cambria" w:eastAsia="Cambria" w:hAnsi="Cambria"/>
-          <w:b w:val="1"/>
-          <w:smallCaps w:val="1"/>
-          <w:sz w:val="24"/>
-          <w:szCs w:val="24"/>
-          <w:rtl w:val="0"/>
-        </w:rPr>
-        <w:t xml:space="preserve"> </w:t>
-      </w:r>
-      <w:r>
-        <w:rPr>
-          <w:rFonts w:ascii="Cambria" w:cs="Cambria" w:eastAsia="Cambria" w:hAnsi="Cambria"/>
-          <w:smallCaps w:val="1"/>
-          <w:sz w:val="24"/>
-          <w:szCs w:val="24"/>
-          <w:rtl w:val="0"/>
-        </w:rPr>
-        <w:t xml:space="preserve">ДАВАЙТЕ СРАЗУ СКАЖУ ПОЧЕМУ МЫ САМИ СТАЛИ РАЗВИВАТЬ ПАРТНЕРСКУЮ СЕТЬ. МЫ КАК ЛЮБАЯ КРУПНАЯ КОМПАНИЯ ЗАИНТЕРЕСОВАНЫ В ОХВАТЕ РЫНКА. СЕЙЧАС МЫ ВЛАДЕЕМ 25%, ЦЕЛЬ ОХВАТИТЬ 50%.  НАШУ КОМПАНИЮ ВЫБИРАЮТ ЗА КОМПЛЕКСНОЕ РЕШЕНИЕ. МЫ ВНЕДРЯЕМ ГОЛОСОВЫХ, ЧАТ БОТОВ, СЕРВИС МАССОВОЙ РАССЫЛКИ, АНАЛИТИКУ ЗВОНКОВ, ВИДЖЕТЫ НА САЙТ, ВОТСАП И ТЕЛЕГРАММ. ТАКОЙ ПОДХОД НАМ ПОЗВОЛЯЕТ ПОЛНОСТЬЮ ЗАМЕНИТЬ ЖИВОГО СОТРУДНИКА, СОХРАНИВ ЭФФЕКТИВНОСТЬ. ИМЕННО ПО ЭТОЙ ПРИЧИНЕ С НАМИ РАБОТАЮТ ТАКИЕ КОМПАНИИ КАК: «ДОДО ПИЦЦА», «РОСТЕЛЕКОМ», X5 RETAIL GROUP, СБЕРБАНК, 2GIS, «САМОКАТ», «ВКУСВИЛЛ». ТАКИХ КЛИЕНТОВ МЫ ТОЖЕ ПЕРЕДАЕМ НАШИМ ПАРТНЕРАМ. А ВАМ МИНИМУМ СКОЛЬКО ДОЛЖЕН ПРИНОСИТЬ БИЗНЕС ЧТОБЫ ИНТЕРЕСНО БЫЛО ИМ ЗАНИМАТЬСЯ?</w:t>
-      </w:r>
-      <w:r>
-        <w:rPr>
-          <w:rFonts w:ascii="REM" w:cs="REM" w:eastAsia="REM" w:hAnsi="REM"/>
-          <w:sz w:val="24"/>
-          <w:szCs w:val="24"/>
-          <w:shd w:fill="90ffff" w:val="clear"/>
-          <w:rtl w:val="0"/>
-        </w:rPr>
-        <w:t xml:space="preserve">🗣</w:t>
-      </w:r>
-      <w:r>
-        <w:rPr>
-          <w:rFonts w:ascii="Cambria" w:cs="Cambria" w:eastAsia="Cambria" w:hAnsi="Cambria"/>
-          <w:smallCaps w:val="1"/>
-          <w:sz w:val="24"/>
-          <w:szCs w:val="24"/>
-          <w:shd w:fill="90ffff" w:val="clear"/>
-          <w:rtl w:val="0"/>
-        </w:rPr>
-        <w:t xml:space="preserve">ОТВЕТ.</w:t>
-      </w:r>
       <w:r>
         <w:rPr>
           <w:rtl w:val="0"/>
@@ -13570,6 +13428,268 @@
         <w:rPr>
           <w:rFonts w:ascii="Cambria" w:cs="Cambria" w:eastAsia="Cambria" w:hAnsi="Cambria"/>
           <w:smallCaps w:val="1"/>
+          <w:sz w:val="24"/>
+          <w:szCs w:val="24"/>
+          <w:shd w:fill="90ffff" w:val="clear"/>
+        </w:rPr>
+      </w:pPr>
+      <w:r>
+        <w:rPr>
+          <w:rFonts w:ascii="Cambria" w:cs="Cambria" w:eastAsia="Cambria" w:hAnsi="Cambria"/>
+          <w:b w:val="1"/>
+          <w:smallCaps w:val="1"/>
+          <w:sz w:val="24"/>
+          <w:szCs w:val="24"/>
+          <w:shd w:fill="c4edd0" w:val="clear"/>
+          <w:rtl w:val="0"/>
+        </w:rPr>
+        <w:t xml:space="preserve">🟡</w:t>
+      </w:r>
+      <w:r>
+        <w:rPr>
+          <w:rFonts w:ascii="Cambria" w:cs="Cambria" w:eastAsia="Cambria" w:hAnsi="Cambria"/>
+          <w:smallCaps w:val="1"/>
+          <w:sz w:val="24"/>
+          <w:szCs w:val="24"/>
+          <w:shd w:fill="c4edd0" w:val="clear"/>
+          <w:rtl w:val="0"/>
+        </w:rPr>
+        <w:t xml:space="preserve">ПОДДЕРЖКА.</w:t>
+      </w:r>
+      <w:r>
+        <w:rPr>
+          <w:rFonts w:ascii="Cambria" w:cs="Cambria" w:eastAsia="Cambria" w:hAnsi="Cambria"/>
+          <w:smallCaps w:val="1"/>
+          <w:sz w:val="24"/>
+          <w:szCs w:val="24"/>
+          <w:rtl w:val="0"/>
+        </w:rPr>
+        <w:t xml:space="preserve"> В </w:t>
+      </w:r>
+      <w:r>
+        <w:rPr>
+          <w:rFonts w:ascii="Cambria" w:cs="Cambria" w:eastAsia="Cambria" w:hAnsi="Cambria"/>
+          <w:smallCaps w:val="1"/>
+          <w:sz w:val="24"/>
+          <w:szCs w:val="24"/>
+          <w:rtl w:val="0"/>
+        </w:rPr>
+        <w:t xml:space="preserve">2024 ГОДУ БЕЗРАБОТИЦА УПАЛА ДО МИНИМАЛЬНОГО ПОКАЗАТЕЛЯ ЗА ПОСЛЕДНИЕ 30 ЛЕТ, ПОЭТОМУ ИСПОЛЬЗОВАНИЕ АЙТИ ТЕХНОЛОГИИ В ОСОБЕННОСТИ ГОЛОСОВЫХ И ЧАТ БОТОВ СТАЛО НЕ ПРОСТО ВОЗМОЖНОСТЬЮ, А </w:t>
+      </w:r>
+      <w:r>
+        <w:rPr>
+          <w:rFonts w:ascii="Cambria" w:cs="Cambria" w:eastAsia="Cambria" w:hAnsi="Cambria"/>
+          <w:smallCaps w:val="1"/>
+          <w:sz w:val="24"/>
+          <w:szCs w:val="24"/>
+          <w:u w:val="single"/>
+          <w:rtl w:val="0"/>
+        </w:rPr>
+        <w:t xml:space="preserve">СТАЛО </w:t>
+      </w:r>
+      <w:r>
+        <w:rPr>
+          <w:rFonts w:ascii="Cambria" w:cs="Cambria" w:eastAsia="Cambria" w:hAnsi="Cambria"/>
+          <w:smallCaps w:val="1"/>
+          <w:sz w:val="24"/>
+          <w:szCs w:val="24"/>
+          <w:rtl w:val="0"/>
+        </w:rPr>
+        <w:t xml:space="preserve">НЕОБХОДИМОСТЬЮ ДЛЯ ВЫЖИВАНИЯ ПРЕДПРИНИМАТЕЛЕЙ. ДЛЯ ПРИМЕРА РОБОТ РАБОТАЕТ 24/7 И ЗА ЧАС МОЖЕТ ОБЗВОНИТЬ 800 ТЫСЯЧ КОНТАКТОВ. СОГЛАСИТЕСЬ, ВЫГОДНЕЕ УСТАНОВИТЬ ОДНОГО РОБОТА, ЧЕМ ДЕРЖАТЬ БОЛЬШОЙ ШТАТ СОТРУДНИКОВ?</w:t>
+      </w:r>
+      <w:r>
+        <w:rPr>
+          <w:rFonts w:ascii="REM" w:cs="REM" w:eastAsia="REM" w:hAnsi="REM"/>
+          <w:sz w:val="24"/>
+          <w:szCs w:val="24"/>
+          <w:shd w:fill="90ffff" w:val="clear"/>
+          <w:rtl w:val="0"/>
+        </w:rPr>
+        <w:t xml:space="preserve">🗣</w:t>
+      </w:r>
+      <w:r>
+        <w:rPr>
+          <w:rFonts w:ascii="Cambria" w:cs="Cambria" w:eastAsia="Cambria" w:hAnsi="Cambria"/>
+          <w:smallCaps w:val="1"/>
+          <w:sz w:val="24"/>
+          <w:szCs w:val="24"/>
+          <w:shd w:fill="90ffff" w:val="clear"/>
+          <w:rtl w:val="0"/>
+        </w:rPr>
+        <w:t xml:space="preserve">ОТВЕТ.</w:t>
+      </w:r>
+    </w:p>
+    <w:p>
+      <w:pPr>
+        <w:keepNext w:val="0"/>
+        <w:keepLines w:val="0"/>
+        <w:pageBreakBefore w:val="0"/>
+        <w:widowControl w:val="1"/>
+        <w:pBdr>
+          <w:top w:space="0" w:sz="0" w:val="nil"/>
+          <w:left w:space="0" w:sz="0" w:val="nil"/>
+          <w:bottom w:space="0" w:sz="0" w:val="nil"/>
+          <w:right w:space="0" w:sz="0" w:val="nil"/>
+          <w:between w:space="0" w:sz="0" w:val="nil"/>
+        </w:pBdr>
+        <w:shd w:fill="auto" w:val="clear"/>
+        <w:spacing w:after="0" w:before="0" w:line="240" w:lineRule="auto"/>
+        <w:ind w:left="0" w:right="0" w:firstLine="0"/>
+        <w:jc w:val="both"/>
+        <w:rPr>
+          <w:rFonts w:ascii="Cambria" w:cs="Cambria" w:eastAsia="Cambria" w:hAnsi="Cambria"/>
+          <w:smallCaps w:val="1"/>
+          <w:sz w:val="24"/>
+          <w:szCs w:val="24"/>
+        </w:rPr>
+      </w:pPr>
+      <w:r>
+        <w:rPr>
+          <w:rtl w:val="0"/>
+        </w:rPr>
+      </w:r>
+    </w:p>
+    <w:p>
+      <w:pPr>
+        <w:keepNext w:val="0"/>
+        <w:keepLines w:val="0"/>
+        <w:pageBreakBefore w:val="0"/>
+        <w:widowControl w:val="1"/>
+        <w:pBdr>
+          <w:top w:space="0" w:sz="0" w:val="nil"/>
+          <w:left w:space="0" w:sz="0" w:val="nil"/>
+          <w:bottom w:space="0" w:sz="0" w:val="nil"/>
+          <w:right w:space="0" w:sz="0" w:val="nil"/>
+          <w:between w:space="0" w:sz="0" w:val="nil"/>
+        </w:pBdr>
+        <w:shd w:fill="auto" w:val="clear"/>
+        <w:spacing w:after="0" w:before="0" w:line="240" w:lineRule="auto"/>
+        <w:ind w:left="0" w:right="0" w:firstLine="0"/>
+        <w:jc w:val="both"/>
+        <w:rPr>
+          <w:rFonts w:ascii="Cambria" w:cs="Cambria" w:eastAsia="Cambria" w:hAnsi="Cambria"/>
+          <w:b w:val="1"/>
+          <w:smallCaps w:val="1"/>
+          <w:sz w:val="24"/>
+          <w:szCs w:val="24"/>
+        </w:rPr>
+      </w:pPr>
+      <w:r>
+        <w:rPr>
+          <w:rFonts w:ascii="Cambria" w:cs="Cambria" w:eastAsia="Cambria" w:hAnsi="Cambria"/>
+          <w:b w:val="1"/>
+          <w:smallCaps w:val="1"/>
+          <w:sz w:val="24"/>
+          <w:szCs w:val="24"/>
+          <w:rtl w:val="0"/>
+        </w:rPr>
+        <w:t xml:space="preserve">ПРЕЗЕНТАЦИЯ КОМПАНИИ:</w:t>
+      </w:r>
+    </w:p>
+    <w:p>
+      <w:pPr>
+        <w:spacing w:after="0" w:line="240" w:lineRule="auto"/>
+        <w:jc w:val="both"/>
+        <w:rPr>
+          <w:rFonts w:ascii="Cambria" w:cs="Cambria" w:eastAsia="Cambria" w:hAnsi="Cambria"/>
+          <w:b w:val="1"/>
+          <w:smallCaps w:val="1"/>
+          <w:sz w:val="24"/>
+          <w:szCs w:val="24"/>
+          <w:shd w:fill="c4edd0" w:val="clear"/>
+        </w:rPr>
+      </w:pPr>
+      <w:r>
+        <w:rPr>
+          <w:rFonts w:ascii="Cambria" w:cs="Cambria" w:eastAsia="Cambria" w:hAnsi="Cambria"/>
+          <w:b w:val="1"/>
+          <w:smallCaps w:val="1"/>
+          <w:sz w:val="24"/>
+          <w:szCs w:val="24"/>
+          <w:shd w:fill="c4edd0" w:val="clear"/>
+          <w:rtl w:val="0"/>
+        </w:rPr>
+        <w:t xml:space="preserve">🟡</w:t>
+      </w:r>
+      <w:r>
+        <w:rPr>
+          <w:rFonts w:ascii="Cambria" w:cs="Cambria" w:eastAsia="Cambria" w:hAnsi="Cambria"/>
+          <w:smallCaps w:val="1"/>
+          <w:sz w:val="24"/>
+          <w:szCs w:val="24"/>
+          <w:shd w:fill="c4edd0" w:val="clear"/>
+          <w:rtl w:val="0"/>
+        </w:rPr>
+        <w:t xml:space="preserve">ПОДДЕРЖКА.</w:t>
+      </w:r>
+      <w:r>
+        <w:rPr>
+          <w:rFonts w:ascii="Cambria" w:cs="Cambria" w:eastAsia="Cambria" w:hAnsi="Cambria"/>
+          <w:b w:val="1"/>
+          <w:smallCaps w:val="1"/>
+          <w:sz w:val="24"/>
+          <w:szCs w:val="24"/>
+          <w:rtl w:val="0"/>
+        </w:rPr>
+        <w:t xml:space="preserve"> </w:t>
+      </w:r>
+      <w:r>
+        <w:rPr>
+          <w:rFonts w:ascii="Cambria" w:cs="Cambria" w:eastAsia="Cambria" w:hAnsi="Cambria"/>
+          <w:smallCaps w:val="1"/>
+          <w:sz w:val="24"/>
+          <w:szCs w:val="24"/>
+          <w:rtl w:val="0"/>
+        </w:rPr>
+        <w:t xml:space="preserve">ДАВАЙТЕ СРАЗУ СКАЖУ ПОЧЕМУ МЫ САМИ СТАЛИ РАЗВИВАТЬ ПАРТНЕРСКУЮ СЕТЬ. МЫ КАК ЛЮБАЯ КРУПНАЯ КОМПАНИЯ ЗАИНТЕРЕСОВАНЫ В ОХВАТЕ РЫНКА. СЕЙЧАС МЫ ВЛАДЕЕМ 25%, ЦЕЛЬ ОХВАТИТЬ 50%.  НАШУ КОМПАНИЮ ВЫБИРАЮТ ЗА КОМПЛЕКСНОЕ РЕШЕНИЕ. МЫ ВНЕДРЯЕМ ГОЛОСОВЫХ, ЧАТ БОТОВ, СЕРВИС МАССОВОЙ РАССЫЛКИ, АНАЛИТИКУ ЗВОНКОВ, ВИДЖЕТЫ НА САЙТ, ВОТСАП И ТЕЛЕГРАММ. ТАКОЙ ПОДХОД НАМ ПОЗВОЛЯЕТ ПОЛНОСТЬЮ ЗАМЕНИТЬ ЖИВОГО СОТРУДНИКА, СОХРАНИВ ЭФФЕКТИВНОСТЬ. ИМЕННО ПО ЭТОЙ ПРИЧИНЕ С НАМИ РАБОТАЮТ ТАКИЕ КОМПАНИИ КАК: «ДОДО ПИЦЦА», «РОСТЕЛЕКОМ», X5 RETAIL GROUP, СБЕРБАНК, 2GIS, «САМОКАТ», «ВКУСВИЛЛ». ТАКИХ КЛИЕНТОВ МЫ ТОЖЕ ПЕРЕДАЕМ НАШИМ ПАРТНЕРАМ. А ВАМ МИНИМУМ СКОЛЬКО ДОЛЖЕН ПРИНОСИТЬ БИЗНЕС ЧТОБЫ ИНТЕРЕСНО БЫЛО ИМ ЗАНИМАТЬСЯ?</w:t>
+      </w:r>
+      <w:r>
+        <w:rPr>
+          <w:rFonts w:ascii="REM" w:cs="REM" w:eastAsia="REM" w:hAnsi="REM"/>
+          <w:sz w:val="24"/>
+          <w:szCs w:val="24"/>
+          <w:shd w:fill="90ffff" w:val="clear"/>
+          <w:rtl w:val="0"/>
+        </w:rPr>
+        <w:t xml:space="preserve">🗣</w:t>
+      </w:r>
+      <w:r>
+        <w:rPr>
+          <w:rFonts w:ascii="Cambria" w:cs="Cambria" w:eastAsia="Cambria" w:hAnsi="Cambria"/>
+          <w:smallCaps w:val="1"/>
+          <w:sz w:val="24"/>
+          <w:szCs w:val="24"/>
+          <w:shd w:fill="90ffff" w:val="clear"/>
+          <w:rtl w:val="0"/>
+        </w:rPr>
+        <w:t xml:space="preserve">ОТВЕТ.</w:t>
+      </w:r>
+      <w:r>
+        <w:rPr>
+          <w:rtl w:val="0"/>
+        </w:rPr>
+      </w:r>
+    </w:p>
+    <w:p>
+      <w:pPr>
+        <w:keepNext w:val="0"/>
+        <w:keepLines w:val="0"/>
+        <w:pageBreakBefore w:val="0"/>
+        <w:widowControl w:val="1"/>
+        <w:pBdr>
+          <w:top w:space="0" w:sz="0" w:val="nil"/>
+          <w:left w:space="0" w:sz="0" w:val="nil"/>
+          <w:bottom w:space="0" w:sz="0" w:val="nil"/>
+          <w:right w:space="0" w:sz="0" w:val="nil"/>
+          <w:between w:space="0" w:sz="0" w:val="nil"/>
+        </w:pBdr>
+        <w:shd w:fill="auto" w:val="clear"/>
+        <w:spacing w:after="0" w:before="0" w:line="240" w:lineRule="auto"/>
+        <w:ind w:left="0" w:right="0" w:firstLine="0"/>
+        <w:jc w:val="both"/>
+        <w:rPr>
+          <w:rFonts w:ascii="Cambria" w:cs="Cambria" w:eastAsia="Cambria" w:hAnsi="Cambria"/>
+          <w:smallCaps w:val="1"/>
           <w:sz w:val="8"/>
           <w:szCs w:val="8"/>
           <w:shd w:fill="ffff9d" w:val="clear"/>
@@ -13838,7 +13958,7 @@
     <w:sdt>
       <w:sdtPr>
         <w:lock w:val="contentLocked"/>
-        <w:id w:val="1206806088"/>
+        <w:id w:val="1539662159"/>
         <w:tag w:val="goog_rdk_8"/>
       </w:sdtPr>
       <w:sdtContent>
@@ -14545,7 +14665,7 @@
     <w:sdt>
       <w:sdtPr>
         <w:lock w:val="contentLocked"/>
-        <w:id w:val="-1719727994"/>
+        <w:id w:val="-211029126"/>
         <w:tag w:val="goog_rdk_9"/>
       </w:sdtPr>
       <w:sdtContent>
@@ -15926,7 +16046,7 @@
     <w:sdt>
       <w:sdtPr>
         <w:lock w:val="contentLocked"/>
-        <w:id w:val="1893016005"/>
+        <w:id w:val="-222128478"/>
         <w:tag w:val="goog_rdk_10"/>
       </w:sdtPr>
       <w:sdtContent>
@@ -17639,7 +17759,7 @@
     <w:sdt>
       <w:sdtPr>
         <w:lock w:val="contentLocked"/>
-        <w:id w:val="608838502"/>
+        <w:id w:val="-1271391592"/>
         <w:tag w:val="goog_rdk_11"/>
       </w:sdtPr>
       <w:sdtContent>
@@ -18193,13 +18313,13 @@
           <w:szCs w:val="24"/>
           <w:rtl w:val="0"/>
         </w:rPr>
-        <w:t xml:space="preserve">ВЫ ЧТО ЧАЩЕ ВСЕГО ИСПОЛЬЗУЕТЕ: ГУГЛ МИТ, ЗУМ?</w:t>
+        <w:t xml:space="preserve">ВЫ ЧТО ЧАЩЕ ВСЕГО ИСПОЛЬЗУЕТЕ: ЯНДЕКС, ЗУМ?</w:t>
       </w:r>
     </w:p>
     <w:sdt>
       <w:sdtPr>
         <w:lock w:val="contentLocked"/>
-        <w:id w:val="-796515406"/>
+        <w:id w:val="-322663865"/>
         <w:tag w:val="goog_rdk_12"/>
       </w:sdtPr>
       <w:sdtContent>
@@ -18880,6 +19000,86 @@
     <w:p>
       <w:pPr>
         <w:spacing w:after="0" w:line="240" w:lineRule="auto"/>
+        <w:jc w:val="left"/>
+        <w:rPr>
+          <w:rFonts w:ascii="Cambria" w:cs="Cambria" w:eastAsia="Cambria" w:hAnsi="Cambria"/>
+          <w:b w:val="1"/>
+          <w:smallCaps w:val="1"/>
+          <w:color w:val="ffffff"/>
+          <w:sz w:val="24"/>
+          <w:szCs w:val="24"/>
+          <w:shd w:fill="999999" w:val="clear"/>
+        </w:rPr>
+      </w:pPr>
+      <w:r>
+        <w:rPr>
+          <w:rtl w:val="0"/>
+        </w:rPr>
+      </w:r>
+    </w:p>
+    <w:p>
+      <w:pPr>
+        <w:spacing w:after="0" w:line="240" w:lineRule="auto"/>
+        <w:jc w:val="left"/>
+        <w:rPr>
+          <w:rFonts w:ascii="Cambria" w:cs="Cambria" w:eastAsia="Cambria" w:hAnsi="Cambria"/>
+          <w:b w:val="1"/>
+          <w:smallCaps w:val="1"/>
+          <w:color w:val="ffffff"/>
+          <w:sz w:val="24"/>
+          <w:szCs w:val="24"/>
+          <w:shd w:fill="999999" w:val="clear"/>
+        </w:rPr>
+      </w:pPr>
+      <w:r>
+        <w:rPr>
+          <w:rtl w:val="0"/>
+        </w:rPr>
+      </w:r>
+    </w:p>
+    <w:p>
+      <w:pPr>
+        <w:spacing w:after="0" w:line="240" w:lineRule="auto"/>
+        <w:jc w:val="left"/>
+        <w:rPr>
+          <w:rFonts w:ascii="Cambria" w:cs="Cambria" w:eastAsia="Cambria" w:hAnsi="Cambria"/>
+          <w:b w:val="1"/>
+          <w:smallCaps w:val="1"/>
+          <w:color w:val="ffffff"/>
+          <w:sz w:val="24"/>
+          <w:szCs w:val="24"/>
+          <w:shd w:fill="999999" w:val="clear"/>
+        </w:rPr>
+      </w:pPr>
+      <w:r>
+        <w:rPr>
+          <w:rtl w:val="0"/>
+        </w:rPr>
+      </w:r>
+    </w:p>
+    <w:p>
+      <w:pPr>
+        <w:spacing w:after="0" w:line="240" w:lineRule="auto"/>
+        <w:jc w:val="left"/>
+        <w:rPr>
+          <w:rFonts w:ascii="Cambria" w:cs="Cambria" w:eastAsia="Cambria" w:hAnsi="Cambria"/>
+          <w:b w:val="1"/>
+          <w:smallCaps w:val="1"/>
+          <w:color w:val="ffffff"/>
+          <w:sz w:val="24"/>
+          <w:szCs w:val="24"/>
+          <w:shd w:fill="999999" w:val="clear"/>
+        </w:rPr>
+      </w:pPr>
+      <w:r>
+        <w:rPr>
+          <w:rtl w:val="0"/>
+        </w:rPr>
+      </w:r>
+    </w:p>
+    <w:p>
+      <w:pPr>
+        <w:spacing w:after="0" w:line="240" w:lineRule="auto"/>
         <w:jc w:val="center"/>
         <w:rPr>
           <w:rFonts w:ascii="Cambria" w:cs="Cambria" w:eastAsia="Cambria" w:hAnsi="Cambria"/>
@@ -18928,7 +19128,7 @@
     <w:sdt>
       <w:sdtPr>
         <w:lock w:val="contentLocked"/>
-        <w:id w:val="876957478"/>
+        <w:id w:val="-1621657325"/>
         <w:tag w:val="goog_rdk_13"/>
       </w:sdtPr>
       <w:sdtContent>
@@ -19043,7 +19243,7 @@
                     <w:szCs w:val="24"/>
                     <w:rtl w:val="0"/>
                   </w:rPr>
-                  <w:t xml:space="preserve"> НУ СМОТРИТЕ, ВСЕ ЧТО МЫ ВАМ НАПРАВИМ - ЭТО ОЗНАКОМИТЕЛЬНАЯ ИНФОРМАЦИЯ. СЧИТАЙТЕ, ЧТО ОНА УЖЕ У ВАС.</w:t>
+                  <w:t xml:space="preserve"> СМОТРИТЕ, ВСЕ ЧТО МЫ ВАМ НАПРАВИМ - ЭТО ОЗНАКОМИТЕЛЬНАЯ ИНФОРМАЦИЯ. СЧИТАЙТЕ, ЧТО ОНА УЖЕ У ВАС.</w:t>
                 </w:r>
               </w:p>
               <w:p>
@@ -19883,7 +20083,7 @@
     <w:sdt>
       <w:sdtPr>
         <w:lock w:val="contentLocked"/>
-        <w:id w:val="-754679220"/>
+        <w:id w:val="1737650650"/>
         <w:tag w:val="goog_rdk_14"/>
       </w:sdtPr>
       <w:sdtContent>
@@ -21502,8 +21702,8 @@
 
 <file path=word/commentsExtended.xml><?xml version="1.0" encoding="utf-8"?>
 <w15:commentsEx xmlns:mc="http://schemas.openxmlformats.org/markup-compatibility/2006" xmlns:o="urn:schemas-microsoft-com:office:office" xmlns:r="http://schemas.openxmlformats.org/officeDocument/2006/relationships" xmlns:m="http://schemas.openxmlformats.org/officeDocument/2006/math" xmlns:v="urn:schemas-microsoft-com:vml" xmlns:wp="http://schemas.openxmlformats.org/drawingml/2006/wordprocessingDrawing" xmlns:w10="urn:schemas-microsoft-com:office:word" xmlns:w="http://schemas.openxmlformats.org/wordprocessingml/2006/main" xmlns:wne="http://schemas.microsoft.com/office/word/2006/wordml" xmlns:sl="http://schemas.openxmlformats.org/schemaLibrary/2006/main" xmlns:a="http://schemas.openxmlformats.org/drawingml/2006/main" xmlns:pic="http://schemas.openxmlformats.org/drawingml/2006/picture" xmlns:c="http://schemas.openxmlformats.org/drawingml/2006/chart" xmlns:lc="http://schemas.openxmlformats.org/drawingml/2006/lockedCanvas" xmlns:dgm="http://schemas.openxmlformats.org/drawingml/2006/diagram" xmlns:wps="http://schemas.microsoft.com/office/word/2010/wordprocessingShape" xmlns:wpg="http://schemas.microsoft.com/office/word/2010/wordprocessingGroup" xmlns:w14="http://schemas.microsoft.com/office/word/2010/wordml" xmlns:w15="http://schemas.microsoft.com/office/word/2012/wordml" xmlns:w16="http://schemas.microsoft.com/office/word/2018/wordml" xmlns:w16cex="http://schemas.microsoft.com/office/word/2018/wordml/cex" xmlns:w16cid="http://schemas.microsoft.com/office/word/2016/wordml/cid" xmlns="http://schemas.microsoft.com/office/tasks/2019/documenttasks" xmlns:cr="http://schemas.microsoft.com/office/comments/2020/reactions">
-  <w15:commentEx w15:paraId="00000246" w15:done="0"/>
-  <w15:commentEx w15:paraId="00000247" w15:done="0"/>
+  <w15:commentEx w15:paraId="00000251" w15:done="0"/>
+  <w15:commentEx w15:paraId="00000252" w15:done="0"/>
 </w15:commentsEx>
 </file>
 
@@ -24341,7 +24541,7 @@
 
 <file path=customXML/item1.xml><?xml version="1.0" encoding="utf-8"?>
 <go:gDocsCustomXmlDataStorage xmlns:go="http://customooxmlschemas.google.com/" xmlns:r="http://schemas.openxmlformats.org/officeDocument/2006/relationships" uri="GoogleDocsCustomDataVersion2">
-  <go:docsCustomData xmlns:go="http://customooxmlschemas.google.com/" roundtripDataSignature="AMtx7mgBy8TcR63fxkVyODYwwdlkAmuQag==">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</go:docsCustomData>
+  <go:docsCustomData xmlns:go="http://customooxmlschemas.google.com/" roundtripDataSignature="AMtx7mi5fzvOktUz+sH+tz6tsC3TJPZVQg==">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</go:docsCustomData>
 </go:gDocsCustomXmlDataStorage>
 </file>
 

--- a/sk.docx
+++ b/sk.docx
@@ -28,7 +28,7 @@
           <w:shd w:fill="666666" w:val="clear"/>
           <w:rtl w:val="0"/>
         </w:rPr>
-        <w:t xml:space="preserve">🔴 БАЗОВЫЕ ФОРМУЛИРОВКИ ДЛЯ ПОДДЕРЖКИ КЛИЕНТА </w:t>
+        <w:t xml:space="preserve"> 🔴 БАЗОВЫЕ ФОРМУЛИРОВКИ ДЛЯ ПОДДЕРЖКИ КЛИЕНТА </w:t>
       </w:r>
       <w:r>
         <w:rPr>
@@ -67,7 +67,7 @@
     <w:sdt>
       <w:sdtPr>
         <w:lock w:val="contentLocked"/>
-        <w:id w:val="-660987253"/>
+        <w:id w:val="1253177570"/>
         <w:tag w:val="goog_rdk_0"/>
       </w:sdtPr>
       <w:sdtContent>
@@ -2158,7 +2158,7 @@
     <w:sdt>
       <w:sdtPr>
         <w:lock w:val="contentLocked"/>
-        <w:id w:val="1980166819"/>
+        <w:id w:val="-687787736"/>
         <w:tag w:val="goog_rdk_1"/>
       </w:sdtPr>
       <w:sdtContent>
@@ -3609,7 +3609,7 @@
     <w:sdt>
       <w:sdtPr>
         <w:lock w:val="contentLocked"/>
-        <w:id w:val="606358791"/>
+        <w:id w:val="-514966114"/>
         <w:tag w:val="goog_rdk_2"/>
       </w:sdtPr>
       <w:sdtContent>
@@ -5282,7 +5282,7 @@
     <w:sdt>
       <w:sdtPr>
         <w:lock w:val="contentLocked"/>
-        <w:id w:val="-1254339805"/>
+        <w:id w:val="1517940886"/>
         <w:tag w:val="goog_rdk_3"/>
       </w:sdtPr>
       <w:sdtContent>
@@ -5997,7 +5997,7 @@
       </w:r>
       <w:sdt>
         <w:sdtPr>
-          <w:id w:val="1160279769"/>
+          <w:id w:val="1035399118"/>
           <w:tag w:val="goog_rdk_4"/>
         </w:sdtPr>
         <w:sdtContent>
@@ -6306,7 +6306,7 @@
     <w:sdt>
       <w:sdtPr>
         <w:lock w:val="contentLocked"/>
-        <w:id w:val="-1652222435"/>
+        <w:id w:val="-1982136305"/>
         <w:tag w:val="goog_rdk_5"/>
       </w:sdtPr>
       <w:sdtContent>
@@ -8322,7 +8322,7 @@
     <w:sdt>
       <w:sdtPr>
         <w:lock w:val="contentLocked"/>
-        <w:id w:val="405818156"/>
+        <w:id w:val="-446327071"/>
         <w:tag w:val="goog_rdk_7"/>
       </w:sdtPr>
       <w:sdtContent>
@@ -12187,7 +12187,7 @@
                 </w:pPr>
                 <w:sdt>
                   <w:sdtPr>
-                    <w:id w:val="-2146183643"/>
+                    <w:id w:val="-1826497355"/>
                     <w:tag w:val="goog_rdk_6"/>
                   </w:sdtPr>
                   <w:sdtContent>
@@ -13061,7 +13061,7 @@
           <w:szCs w:val="24"/>
           <w:rtl w:val="0"/>
         </w:rPr>
-        <w:t xml:space="preserve"> </w:t>
+        <w:t xml:space="preserve"> КАК ВЫ СЧИТАЕТЕ, КТО БОЛЬШЕ ЗАРАБАТЫВАЕТ НА ТАКОМ РОСТЕ, ТЕ КТО ЗАХОДЯТ СЕЙЧАС КОГДА РЫНОК РАСТЕТ, ИЛИ ТЕ КТО ЗАЙДУТ УЖЕ НА СФОРМИРОВАННЫЙ РЫНОК?</w:t>
       </w:r>
       <w:r>
         <w:rPr>
@@ -13958,7 +13958,7 @@
     <w:sdt>
       <w:sdtPr>
         <w:lock w:val="contentLocked"/>
-        <w:id w:val="1539662159"/>
+        <w:id w:val="1327931366"/>
         <w:tag w:val="goog_rdk_8"/>
       </w:sdtPr>
       <w:sdtContent>
@@ -14665,7 +14665,7 @@
     <w:sdt>
       <w:sdtPr>
         <w:lock w:val="contentLocked"/>
-        <w:id w:val="-211029126"/>
+        <w:id w:val="-421191296"/>
         <w:tag w:val="goog_rdk_9"/>
       </w:sdtPr>
       <w:sdtContent>
@@ -16046,7 +16046,7 @@
     <w:sdt>
       <w:sdtPr>
         <w:lock w:val="contentLocked"/>
-        <w:id w:val="-222128478"/>
+        <w:id w:val="-265284712"/>
         <w:tag w:val="goog_rdk_10"/>
       </w:sdtPr>
       <w:sdtContent>
@@ -17759,7 +17759,7 @@
     <w:sdt>
       <w:sdtPr>
         <w:lock w:val="contentLocked"/>
-        <w:id w:val="-1271391592"/>
+        <w:id w:val="1645035086"/>
         <w:tag w:val="goog_rdk_11"/>
       </w:sdtPr>
       <w:sdtContent>
@@ -18319,7 +18319,7 @@
     <w:sdt>
       <w:sdtPr>
         <w:lock w:val="contentLocked"/>
-        <w:id w:val="-322663865"/>
+        <w:id w:val="829623482"/>
         <w:tag w:val="goog_rdk_12"/>
       </w:sdtPr>
       <w:sdtContent>
@@ -19128,7 +19128,7 @@
     <w:sdt>
       <w:sdtPr>
         <w:lock w:val="contentLocked"/>
-        <w:id w:val="-1621657325"/>
+        <w:id w:val="-2053942348"/>
         <w:tag w:val="goog_rdk_13"/>
       </w:sdtPr>
       <w:sdtContent>
@@ -20083,7 +20083,7 @@
     <w:sdt>
       <w:sdtPr>
         <w:lock w:val="contentLocked"/>
-        <w:id w:val="1737650650"/>
+        <w:id w:val="-1882649643"/>
         <w:tag w:val="goog_rdk_14"/>
       </w:sdtPr>
       <w:sdtContent>

--- a/sk.docx
+++ b/sk.docx
@@ -67,7 +67,7 @@
     <w:sdt>
       <w:sdtPr>
         <w:lock w:val="contentLocked"/>
-        <w:id w:val="1253177570"/>
+        <w:id w:val="-357284312"/>
         <w:tag w:val="goog_rdk_0"/>
       </w:sdtPr>
       <w:sdtContent>
@@ -2158,7 +2158,7 @@
     <w:sdt>
       <w:sdtPr>
         <w:lock w:val="contentLocked"/>
-        <w:id w:val="-687787736"/>
+        <w:id w:val="408625715"/>
         <w:tag w:val="goog_rdk_1"/>
       </w:sdtPr>
       <w:sdtContent>
@@ -3609,7 +3609,7 @@
     <w:sdt>
       <w:sdtPr>
         <w:lock w:val="contentLocked"/>
-        <w:id w:val="-514966114"/>
+        <w:id w:val="114334677"/>
         <w:tag w:val="goog_rdk_2"/>
       </w:sdtPr>
       <w:sdtContent>
@@ -5282,7 +5282,7 @@
     <w:sdt>
       <w:sdtPr>
         <w:lock w:val="contentLocked"/>
-        <w:id w:val="1517940886"/>
+        <w:id w:val="1312997046"/>
         <w:tag w:val="goog_rdk_3"/>
       </w:sdtPr>
       <w:sdtContent>
@@ -5997,7 +5997,7 @@
       </w:r>
       <w:sdt>
         <w:sdtPr>
-          <w:id w:val="1035399118"/>
+          <w:id w:val="-1772893346"/>
           <w:tag w:val="goog_rdk_4"/>
         </w:sdtPr>
         <w:sdtContent>
@@ -6306,7 +6306,7 @@
     <w:sdt>
       <w:sdtPr>
         <w:lock w:val="contentLocked"/>
-        <w:id w:val="-1982136305"/>
+        <w:id w:val="265750920"/>
         <w:tag w:val="goog_rdk_5"/>
       </w:sdtPr>
       <w:sdtContent>
@@ -7887,6 +7887,22 @@
                   </w:rPr>
                 </w:r>
               </w:p>
+              <w:p>
+                <w:pPr>
+                  <w:jc w:val="center"/>
+                  <w:rPr>
+                    <w:rFonts w:ascii="Cambria" w:cs="Cambria" w:eastAsia="Cambria" w:hAnsi="Cambria"/>
+                    <w:smallCaps w:val="1"/>
+                    <w:sz w:val="24"/>
+                    <w:szCs w:val="24"/>
+                  </w:rPr>
+                </w:pPr>
+                <w:r>
+                  <w:rPr>
+                    <w:rtl w:val="0"/>
+                  </w:rPr>
+                </w:r>
+              </w:p>
             </w:tc>
           </w:tr>
           <w:tr>
@@ -8322,7 +8338,7 @@
     <w:sdt>
       <w:sdtPr>
         <w:lock w:val="contentLocked"/>
-        <w:id w:val="-446327071"/>
+        <w:id w:val="394419247"/>
         <w:tag w:val="goog_rdk_7"/>
       </w:sdtPr>
       <w:sdtContent>
@@ -9387,35 +9403,6 @@
                     <w:tab w:val="left" w:leader="none" w:pos="6720"/>
                   </w:tabs>
                   <w:spacing w:after="0" w:line="240" w:lineRule="auto"/>
-                  <w:ind w:left="141.73228346456744" w:right="168" w:firstLine="0"/>
-                  <w:rPr>
-                    <w:rFonts w:ascii="Cambria" w:cs="Cambria" w:eastAsia="Cambria" w:hAnsi="Cambria"/>
-                    <w:smallCaps w:val="1"/>
-                  </w:rPr>
-                </w:pPr>
-                <w:r>
-                  <w:rPr>
-                    <w:rtl w:val="0"/>
-                  </w:rPr>
-                </w:r>
-              </w:p>
-              <w:p>
-                <w:pPr>
-                  <w:tabs>
-                    <w:tab w:val="left" w:leader="none" w:pos="560"/>
-                    <w:tab w:val="left" w:leader="none" w:pos="1120"/>
-                    <w:tab w:val="left" w:leader="none" w:pos="1680"/>
-                    <w:tab w:val="left" w:leader="none" w:pos="2240"/>
-                    <w:tab w:val="left" w:leader="none" w:pos="2800"/>
-                    <w:tab w:val="left" w:leader="none" w:pos="3360"/>
-                    <w:tab w:val="left" w:leader="none" w:pos="3920"/>
-                    <w:tab w:val="left" w:leader="none" w:pos="4480"/>
-                    <w:tab w:val="left" w:leader="none" w:pos="5040"/>
-                    <w:tab w:val="left" w:leader="none" w:pos="5600"/>
-                    <w:tab w:val="left" w:leader="none" w:pos="6160"/>
-                    <w:tab w:val="left" w:leader="none" w:pos="6720"/>
-                  </w:tabs>
-                  <w:spacing w:after="0" w:line="240" w:lineRule="auto"/>
                   <w:ind w:left="0" w:right="168" w:firstLine="0"/>
                   <w:rPr>
                     <w:rFonts w:ascii="Cambria" w:cs="Cambria" w:eastAsia="Cambria" w:hAnsi="Cambria"/>
@@ -12187,7 +12174,7 @@
                 </w:pPr>
                 <w:sdt>
                   <w:sdtPr>
-                    <w:id w:val="-1826497355"/>
+                    <w:id w:val="-1950772993"/>
                     <w:tag w:val="goog_rdk_6"/>
                   </w:sdtPr>
                   <w:sdtContent>
@@ -13958,7 +13945,7 @@
     <w:sdt>
       <w:sdtPr>
         <w:lock w:val="contentLocked"/>
-        <w:id w:val="1327931366"/>
+        <w:id w:val="-1347102474"/>
         <w:tag w:val="goog_rdk_8"/>
       </w:sdtPr>
       <w:sdtContent>
@@ -14665,7 +14652,7 @@
     <w:sdt>
       <w:sdtPr>
         <w:lock w:val="contentLocked"/>
-        <w:id w:val="-421191296"/>
+        <w:id w:val="-1448234162"/>
         <w:tag w:val="goog_rdk_9"/>
       </w:sdtPr>
       <w:sdtContent>
@@ -16046,7 +16033,7 @@
     <w:sdt>
       <w:sdtPr>
         <w:lock w:val="contentLocked"/>
-        <w:id w:val="-265284712"/>
+        <w:id w:val="-988947118"/>
         <w:tag w:val="goog_rdk_10"/>
       </w:sdtPr>
       <w:sdtContent>
@@ -17027,7 +17014,7 @@
           <w:szCs w:val="24"/>
           <w:rtl w:val="0"/>
         </w:rPr>
-        <w:t xml:space="preserve">890 000 РУБ</w:t>
+        <w:t xml:space="preserve">990 000 РУБ</w:t>
       </w:r>
       <w:r>
         <w:rPr>
@@ -17179,7 +17166,7 @@
           <w:szCs w:val="24"/>
           <w:rtl w:val="0"/>
         </w:rPr>
-        <w:t xml:space="preserve">1 190 000 РУБ</w:t>
+        <w:t xml:space="preserve">1 390 000 РУБ</w:t>
       </w:r>
       <w:r>
         <w:rPr>
@@ -17759,7 +17746,7 @@
     <w:sdt>
       <w:sdtPr>
         <w:lock w:val="contentLocked"/>
-        <w:id w:val="1645035086"/>
+        <w:id w:val="-679818208"/>
         <w:tag w:val="goog_rdk_11"/>
       </w:sdtPr>
       <w:sdtContent>
@@ -18319,7 +18306,7 @@
     <w:sdt>
       <w:sdtPr>
         <w:lock w:val="contentLocked"/>
-        <w:id w:val="829623482"/>
+        <w:id w:val="-679167133"/>
         <w:tag w:val="goog_rdk_12"/>
       </w:sdtPr>
       <w:sdtContent>
@@ -19128,7 +19115,7 @@
     <w:sdt>
       <w:sdtPr>
         <w:lock w:val="contentLocked"/>
-        <w:id w:val="-2053942348"/>
+        <w:id w:val="185628728"/>
         <w:tag w:val="goog_rdk_13"/>
       </w:sdtPr>
       <w:sdtContent>
@@ -20083,7 +20070,7 @@
     <w:sdt>
       <w:sdtPr>
         <w:lock w:val="contentLocked"/>
-        <w:id w:val="-1882649643"/>
+        <w:id w:val="-1510025574"/>
         <w:tag w:val="goog_rdk_14"/>
       </w:sdtPr>
       <w:sdtContent>

--- a/sk.docx
+++ b/sk.docx
@@ -67,7 +67,7 @@
     <w:sdt>
       <w:sdtPr>
         <w:lock w:val="contentLocked"/>
-        <w:id w:val="-357284312"/>
+        <w:id w:val="-371589314"/>
         <w:tag w:val="goog_rdk_0"/>
       </w:sdtPr>
       <w:sdtContent>
@@ -2158,7 +2158,7 @@
     <w:sdt>
       <w:sdtPr>
         <w:lock w:val="contentLocked"/>
-        <w:id w:val="408625715"/>
+        <w:id w:val="1765112122"/>
         <w:tag w:val="goog_rdk_1"/>
       </w:sdtPr>
       <w:sdtContent>
@@ -3609,7 +3609,7 @@
     <w:sdt>
       <w:sdtPr>
         <w:lock w:val="contentLocked"/>
-        <w:id w:val="114334677"/>
+        <w:id w:val="-112812217"/>
         <w:tag w:val="goog_rdk_2"/>
       </w:sdtPr>
       <w:sdtContent>
@@ -5282,7 +5282,7 @@
     <w:sdt>
       <w:sdtPr>
         <w:lock w:val="contentLocked"/>
-        <w:id w:val="1312997046"/>
+        <w:id w:val="-1168423512"/>
         <w:tag w:val="goog_rdk_3"/>
       </w:sdtPr>
       <w:sdtContent>
@@ -5997,7 +5997,7 @@
       </w:r>
       <w:sdt>
         <w:sdtPr>
-          <w:id w:val="-1772893346"/>
+          <w:id w:val="331964587"/>
           <w:tag w:val="goog_rdk_4"/>
         </w:sdtPr>
         <w:sdtContent>
@@ -6306,7 +6306,7 @@
     <w:sdt>
       <w:sdtPr>
         <w:lock w:val="contentLocked"/>
-        <w:id w:val="265750920"/>
+        <w:id w:val="336947382"/>
         <w:tag w:val="goog_rdk_5"/>
       </w:sdtPr>
       <w:sdtContent>
@@ -8338,7 +8338,7 @@
     <w:sdt>
       <w:sdtPr>
         <w:lock w:val="contentLocked"/>
-        <w:id w:val="394419247"/>
+        <w:id w:val="-311810956"/>
         <w:tag w:val="goog_rdk_7"/>
       </w:sdtPr>
       <w:sdtContent>
@@ -12174,7 +12174,7 @@
                 </w:pPr>
                 <w:sdt>
                   <w:sdtPr>
-                    <w:id w:val="-1950772993"/>
+                    <w:id w:val="44741284"/>
                     <w:tag w:val="goog_rdk_6"/>
                   </w:sdtPr>
                   <w:sdtContent>
@@ -13794,7 +13794,7 @@
           <w:szCs w:val="24"/>
           <w:rtl w:val="0"/>
         </w:rPr>
-        <w:t xml:space="preserve">ОПТИМАЛЬНЫЙ. ИНВЕСТИЦИИ: 890,  ЧИСТЫМИ ОТ 300ТР</w:t>
+        <w:t xml:space="preserve">ОПТИМАЛЬНЫЙ. ИНВЕСТИЦИИ: 990,  ЧИСТЫМИ ОТ 300ТР</w:t>
       </w:r>
     </w:p>
     <w:p>
@@ -13816,7 +13816,7 @@
           <w:szCs w:val="24"/>
           <w:rtl w:val="0"/>
         </w:rPr>
-        <w:t xml:space="preserve">И МЕЖДУНАРОДНЫЙ. ИНВЕСТИЦИИ: 1.190.000. ЧИСТЫМИ ОТ 500ТР</w:t>
+        <w:t xml:space="preserve">И МЕЖДУНАРОДНЫЙ. ИНВЕСТИЦИИ: 1.390.000. ЧИСТЫМИ ОТ 500ТР</w:t>
       </w:r>
     </w:p>
     <w:p>
@@ -13945,7 +13945,7 @@
     <w:sdt>
       <w:sdtPr>
         <w:lock w:val="contentLocked"/>
-        <w:id w:val="-1347102474"/>
+        <w:id w:val="1931473302"/>
         <w:tag w:val="goog_rdk_8"/>
       </w:sdtPr>
       <w:sdtContent>
@@ -14652,7 +14652,7 @@
     <w:sdt>
       <w:sdtPr>
         <w:lock w:val="contentLocked"/>
-        <w:id w:val="-1448234162"/>
+        <w:id w:val="1482917919"/>
         <w:tag w:val="goog_rdk_9"/>
       </w:sdtPr>
       <w:sdtContent>
@@ -16033,7 +16033,7 @@
     <w:sdt>
       <w:sdtPr>
         <w:lock w:val="contentLocked"/>
-        <w:id w:val="-988947118"/>
+        <w:id w:val="-1605820966"/>
         <w:tag w:val="goog_rdk_10"/>
       </w:sdtPr>
       <w:sdtContent>
@@ -17746,7 +17746,7 @@
     <w:sdt>
       <w:sdtPr>
         <w:lock w:val="contentLocked"/>
-        <w:id w:val="-679818208"/>
+        <w:id w:val="-440372029"/>
         <w:tag w:val="goog_rdk_11"/>
       </w:sdtPr>
       <w:sdtContent>
@@ -18306,7 +18306,7 @@
     <w:sdt>
       <w:sdtPr>
         <w:lock w:val="contentLocked"/>
-        <w:id w:val="-679167133"/>
+        <w:id w:val="2121594049"/>
         <w:tag w:val="goog_rdk_12"/>
       </w:sdtPr>
       <w:sdtContent>
@@ -19115,7 +19115,7 @@
     <w:sdt>
       <w:sdtPr>
         <w:lock w:val="contentLocked"/>
-        <w:id w:val="185628728"/>
+        <w:id w:val="-428916997"/>
         <w:tag w:val="goog_rdk_13"/>
       </w:sdtPr>
       <w:sdtContent>
@@ -20070,7 +20070,7 @@
     <w:sdt>
       <w:sdtPr>
         <w:lock w:val="contentLocked"/>
-        <w:id w:val="-1510025574"/>
+        <w:id w:val="-1773832957"/>
         <w:tag w:val="goog_rdk_14"/>
       </w:sdtPr>
       <w:sdtContent>

--- a/sk.docx
+++ b/sk.docx
@@ -10,6 +10,7 @@
         <w:rPr>
           <w:rFonts w:ascii="Cambria" w:cs="Cambria" w:eastAsia="Cambria" w:hAnsi="Cambria"/>
           <w:b w:val="1"/>
+          <w:bCs w:val="1"/>
           <w:smallCaps w:val="1"/>
           <w:color w:val="ffffff"/>
           <w:sz w:val="21"/>
@@ -21,6 +22,7 @@
         <w:rPr>
           <w:rFonts w:ascii="Cambria" w:cs="Cambria" w:eastAsia="Cambria" w:hAnsi="Cambria"/>
           <w:b w:val="1"/>
+          <w:bCs w:val="1"/>
           <w:smallCaps w:val="1"/>
           <w:color w:val="ffffff"/>
           <w:sz w:val="24"/>
@@ -34,6 +36,7 @@
         <w:rPr>
           <w:rFonts w:ascii="Cambria" w:cs="Cambria" w:eastAsia="Cambria" w:hAnsi="Cambria"/>
           <w:b w:val="1"/>
+          <w:bCs w:val="1"/>
           <w:smallCaps w:val="1"/>
           <w:color w:val="ffffff"/>
           <w:sz w:val="21"/>
@@ -51,6 +54,7 @@
         <w:rPr>
           <w:rFonts w:ascii="Cambria" w:cs="Cambria" w:eastAsia="Cambria" w:hAnsi="Cambria"/>
           <w:b w:val="1"/>
+          <w:bCs w:val="1"/>
           <w:smallCaps w:val="1"/>
           <w:color w:val="ffffff"/>
           <w:sz w:val="21"/>
@@ -67,7 +71,7 @@
     <w:sdt>
       <w:sdtPr>
         <w:lock w:val="contentLocked"/>
-        <w:id w:val="-371589314"/>
+        <w:id w:val="-1488929836"/>
         <w:tag w:val="goog_rdk_0"/>
       </w:sdtPr>
       <w:sdtContent>
@@ -127,6 +131,7 @@
                   <w:rPr>
                     <w:rFonts w:ascii="Cambria" w:cs="Cambria" w:eastAsia="Cambria" w:hAnsi="Cambria"/>
                     <w:b w:val="1"/>
+                    <w:bCs w:val="1"/>
                     <w:smallCaps w:val="1"/>
                     <w:color w:val="ffffff"/>
                     <w:sz w:val="21"/>
@@ -137,6 +142,7 @@
                   <w:rPr>
                     <w:rFonts w:ascii="Cambria" w:cs="Cambria" w:eastAsia="Cambria" w:hAnsi="Cambria"/>
                     <w:b w:val="1"/>
+                    <w:bCs w:val="1"/>
                     <w:smallCaps w:val="1"/>
                     <w:color w:val="ffffff"/>
                     <w:sz w:val="21"/>
@@ -190,6 +196,7 @@
                   <w:rPr>
                     <w:rFonts w:ascii="Cambria" w:cs="Cambria" w:eastAsia="Cambria" w:hAnsi="Cambria"/>
                     <w:b w:val="1"/>
+                    <w:bCs w:val="1"/>
                     <w:color w:val="1354cb"/>
                     <w:sz w:val="24"/>
                     <w:szCs w:val="24"/>
@@ -201,6 +208,7 @@
                   <w:rPr>
                     <w:rFonts w:ascii="Cambria" w:cs="Cambria" w:eastAsia="Cambria" w:hAnsi="Cambria"/>
                     <w:b w:val="1"/>
+                    <w:bCs w:val="1"/>
                     <w:smallCaps w:val="1"/>
                     <w:sz w:val="24"/>
                     <w:szCs w:val="24"/>
@@ -251,6 +259,7 @@
                   <w:rPr>
                     <w:rFonts w:ascii="Cambria" w:cs="Cambria" w:eastAsia="Cambria" w:hAnsi="Cambria"/>
                     <w:b w:val="1"/>
+                    <w:bCs w:val="1"/>
                     <w:smallCaps w:val="1"/>
                     <w:color w:val="ffffff"/>
                     <w:sz w:val="24"/>
@@ -261,6 +270,7 @@
                   <w:rPr>
                     <w:rFonts w:ascii="Cambria" w:cs="Cambria" w:eastAsia="Cambria" w:hAnsi="Cambria"/>
                     <w:b w:val="1"/>
+                    <w:bCs w:val="1"/>
                     <w:smallCaps w:val="1"/>
                     <w:color w:val="ffffff"/>
                     <w:sz w:val="24"/>
@@ -313,6 +323,7 @@
                   <w:rPr>
                     <w:rFonts w:ascii="Cambria" w:cs="Cambria" w:eastAsia="Cambria" w:hAnsi="Cambria"/>
                     <w:b w:val="1"/>
+                    <w:bCs w:val="1"/>
                     <w:color w:val="1354cb"/>
                     <w:sz w:val="24"/>
                     <w:szCs w:val="24"/>
@@ -324,6 +335,7 @@
                   <w:rPr>
                     <w:rFonts w:ascii="Cambria" w:cs="Cambria" w:eastAsia="Cambria" w:hAnsi="Cambria"/>
                     <w:b w:val="1"/>
+                    <w:bCs w:val="1"/>
                     <w:smallCaps w:val="1"/>
                     <w:sz w:val="24"/>
                     <w:szCs w:val="24"/>
@@ -385,6 +397,7 @@
                   <w:rPr>
                     <w:rFonts w:ascii="Cambria" w:cs="Cambria" w:eastAsia="Cambria" w:hAnsi="Cambria"/>
                     <w:b w:val="1"/>
+                    <w:bCs w:val="1"/>
                     <w:smallCaps w:val="1"/>
                     <w:color w:val="ffffff"/>
                     <w:sz w:val="24"/>
@@ -395,6 +408,7 @@
                   <w:rPr>
                     <w:rFonts w:ascii="Cambria" w:cs="Cambria" w:eastAsia="Cambria" w:hAnsi="Cambria"/>
                     <w:b w:val="1"/>
+                    <w:bCs w:val="1"/>
                     <w:smallCaps w:val="1"/>
                     <w:color w:val="ffffff"/>
                     <w:sz w:val="24"/>
@@ -447,6 +461,7 @@
                   <w:rPr>
                     <w:rFonts w:ascii="Cambria" w:cs="Cambria" w:eastAsia="Cambria" w:hAnsi="Cambria"/>
                     <w:b w:val="1"/>
+                    <w:bCs w:val="1"/>
                     <w:color w:val="1354cb"/>
                     <w:sz w:val="24"/>
                     <w:szCs w:val="24"/>
@@ -458,6 +473,7 @@
                   <w:rPr>
                     <w:rFonts w:ascii="Cambria" w:cs="Cambria" w:eastAsia="Cambria" w:hAnsi="Cambria"/>
                     <w:b w:val="1"/>
+                    <w:bCs w:val="1"/>
                     <w:smallCaps w:val="1"/>
                     <w:sz w:val="24"/>
                     <w:szCs w:val="24"/>
@@ -508,6 +524,7 @@
                   <w:rPr>
                     <w:rFonts w:ascii="Cambria" w:cs="Cambria" w:eastAsia="Cambria" w:hAnsi="Cambria"/>
                     <w:b w:val="1"/>
+                    <w:bCs w:val="1"/>
                     <w:smallCaps w:val="1"/>
                     <w:color w:val="ffffff"/>
                     <w:sz w:val="24"/>
@@ -518,6 +535,7 @@
                   <w:rPr>
                     <w:rFonts w:ascii="Cambria" w:cs="Cambria" w:eastAsia="Cambria" w:hAnsi="Cambria"/>
                     <w:b w:val="1"/>
+                    <w:bCs w:val="1"/>
                     <w:smallCaps w:val="1"/>
                     <w:color w:val="ffffff"/>
                     <w:sz w:val="24"/>
@@ -558,6 +576,7 @@
                   <w:rPr>
                     <w:rFonts w:ascii="Cambria" w:cs="Cambria" w:eastAsia="Cambria" w:hAnsi="Cambria"/>
                     <w:b w:val="1"/>
+                    <w:bCs w:val="1"/>
                     <w:color w:val="1354cb"/>
                     <w:sz w:val="24"/>
                     <w:szCs w:val="24"/>
@@ -569,6 +588,7 @@
                   <w:rPr>
                     <w:rFonts w:ascii="Cambria" w:cs="Cambria" w:eastAsia="Cambria" w:hAnsi="Cambria"/>
                     <w:b w:val="1"/>
+                    <w:bCs w:val="1"/>
                     <w:smallCaps w:val="1"/>
                     <w:sz w:val="24"/>
                     <w:szCs w:val="24"/>
@@ -630,6 +650,7 @@
                   <w:rPr>
                     <w:rFonts w:ascii="Cambria" w:cs="Cambria" w:eastAsia="Cambria" w:hAnsi="Cambria"/>
                     <w:b w:val="1"/>
+                    <w:bCs w:val="1"/>
                     <w:smallCaps w:val="1"/>
                     <w:color w:val="ffffff"/>
                     <w:sz w:val="24"/>
@@ -640,6 +661,7 @@
                   <w:rPr>
                     <w:rFonts w:ascii="Cambria" w:cs="Cambria" w:eastAsia="Cambria" w:hAnsi="Cambria"/>
                     <w:b w:val="1"/>
+                    <w:bCs w:val="1"/>
                     <w:smallCaps w:val="1"/>
                     <w:color w:val="ffffff"/>
                     <w:sz w:val="24"/>
@@ -692,6 +714,7 @@
                   <w:rPr>
                     <w:rFonts w:ascii="Cambria" w:cs="Cambria" w:eastAsia="Cambria" w:hAnsi="Cambria"/>
                     <w:b w:val="1"/>
+                    <w:bCs w:val="1"/>
                     <w:color w:val="1354cb"/>
                     <w:sz w:val="24"/>
                     <w:szCs w:val="24"/>
@@ -753,6 +776,7 @@
                   <w:rPr>
                     <w:rFonts w:ascii="Cambria" w:cs="Cambria" w:eastAsia="Cambria" w:hAnsi="Cambria"/>
                     <w:b w:val="1"/>
+                    <w:bCs w:val="1"/>
                     <w:smallCaps w:val="1"/>
                     <w:color w:val="ffffff"/>
                     <w:sz w:val="24"/>
@@ -763,6 +787,7 @@
                   <w:rPr>
                     <w:rFonts w:ascii="Cambria" w:cs="Cambria" w:eastAsia="Cambria" w:hAnsi="Cambria"/>
                     <w:b w:val="1"/>
+                    <w:bCs w:val="1"/>
                     <w:smallCaps w:val="1"/>
                     <w:color w:val="ffffff"/>
                     <w:sz w:val="24"/>
@@ -815,6 +840,7 @@
                   <w:rPr>
                     <w:rFonts w:ascii="Cambria" w:cs="Cambria" w:eastAsia="Cambria" w:hAnsi="Cambria"/>
                     <w:b w:val="1"/>
+                    <w:bCs w:val="1"/>
                     <w:color w:val="1354cb"/>
                     <w:sz w:val="24"/>
                     <w:szCs w:val="24"/>
@@ -826,6 +852,7 @@
                   <w:rPr>
                     <w:rFonts w:ascii="Cambria" w:cs="Cambria" w:eastAsia="Cambria" w:hAnsi="Cambria"/>
                     <w:b w:val="1"/>
+                    <w:bCs w:val="1"/>
                     <w:smallCaps w:val="1"/>
                     <w:sz w:val="24"/>
                     <w:szCs w:val="24"/>
@@ -887,6 +914,7 @@
                   <w:rPr>
                     <w:rFonts w:ascii="Cambria" w:cs="Cambria" w:eastAsia="Cambria" w:hAnsi="Cambria"/>
                     <w:b w:val="1"/>
+                    <w:bCs w:val="1"/>
                     <w:smallCaps w:val="1"/>
                     <w:color w:val="ffffff"/>
                     <w:sz w:val="24"/>
@@ -897,6 +925,7 @@
                   <w:rPr>
                     <w:rFonts w:ascii="Cambria" w:cs="Cambria" w:eastAsia="Cambria" w:hAnsi="Cambria"/>
                     <w:b w:val="1"/>
+                    <w:bCs w:val="1"/>
                     <w:smallCaps w:val="1"/>
                     <w:color w:val="ffffff"/>
                     <w:sz w:val="24"/>
@@ -949,6 +978,7 @@
                   <w:rPr>
                     <w:rFonts w:ascii="Cambria" w:cs="Cambria" w:eastAsia="Cambria" w:hAnsi="Cambria"/>
                     <w:b w:val="1"/>
+                    <w:bCs w:val="1"/>
                     <w:color w:val="1354cb"/>
                     <w:sz w:val="24"/>
                     <w:szCs w:val="24"/>
@@ -960,6 +990,7 @@
                   <w:rPr>
                     <w:rFonts w:ascii="Cambria" w:cs="Cambria" w:eastAsia="Cambria" w:hAnsi="Cambria"/>
                     <w:b w:val="1"/>
+                    <w:bCs w:val="1"/>
                     <w:smallCaps w:val="1"/>
                     <w:sz w:val="24"/>
                     <w:szCs w:val="24"/>
@@ -1021,6 +1052,7 @@
                   <w:rPr>
                     <w:rFonts w:ascii="Cambria" w:cs="Cambria" w:eastAsia="Cambria" w:hAnsi="Cambria"/>
                     <w:b w:val="1"/>
+                    <w:bCs w:val="1"/>
                     <w:smallCaps w:val="1"/>
                     <w:color w:val="ffffff"/>
                     <w:sz w:val="24"/>
@@ -1031,6 +1063,7 @@
                   <w:rPr>
                     <w:rFonts w:ascii="Cambria" w:cs="Cambria" w:eastAsia="Cambria" w:hAnsi="Cambria"/>
                     <w:b w:val="1"/>
+                    <w:bCs w:val="1"/>
                     <w:smallCaps w:val="1"/>
                     <w:color w:val="ffffff"/>
                     <w:sz w:val="24"/>
@@ -1083,6 +1116,7 @@
                   <w:rPr>
                     <w:rFonts w:ascii="Cambria" w:cs="Cambria" w:eastAsia="Cambria" w:hAnsi="Cambria"/>
                     <w:b w:val="1"/>
+                    <w:bCs w:val="1"/>
                     <w:color w:val="1354cb"/>
                     <w:sz w:val="24"/>
                     <w:szCs w:val="24"/>
@@ -1094,6 +1128,7 @@
                   <w:rPr>
                     <w:rFonts w:ascii="Cambria" w:cs="Cambria" w:eastAsia="Cambria" w:hAnsi="Cambria"/>
                     <w:b w:val="1"/>
+                    <w:bCs w:val="1"/>
                     <w:smallCaps w:val="1"/>
                     <w:sz w:val="24"/>
                     <w:szCs w:val="24"/>
@@ -1155,6 +1190,7 @@
                   <w:rPr>
                     <w:rFonts w:ascii="Cambria" w:cs="Cambria" w:eastAsia="Cambria" w:hAnsi="Cambria"/>
                     <w:b w:val="1"/>
+                    <w:bCs w:val="1"/>
                     <w:smallCaps w:val="1"/>
                     <w:color w:val="ffffff"/>
                     <w:sz w:val="24"/>
@@ -1165,6 +1201,7 @@
                   <w:rPr>
                     <w:rFonts w:ascii="Cambria" w:cs="Cambria" w:eastAsia="Cambria" w:hAnsi="Cambria"/>
                     <w:b w:val="1"/>
+                    <w:bCs w:val="1"/>
                     <w:smallCaps w:val="1"/>
                     <w:color w:val="ffffff"/>
                     <w:sz w:val="24"/>
@@ -1217,6 +1254,7 @@
                   <w:rPr>
                     <w:rFonts w:ascii="Cambria" w:cs="Cambria" w:eastAsia="Cambria" w:hAnsi="Cambria"/>
                     <w:b w:val="1"/>
+                    <w:bCs w:val="1"/>
                     <w:color w:val="1354cb"/>
                     <w:sz w:val="24"/>
                     <w:szCs w:val="24"/>
@@ -1228,6 +1266,7 @@
                   <w:rPr>
                     <w:rFonts w:ascii="Cambria" w:cs="Cambria" w:eastAsia="Cambria" w:hAnsi="Cambria"/>
                     <w:b w:val="1"/>
+                    <w:bCs w:val="1"/>
                     <w:smallCaps w:val="1"/>
                     <w:sz w:val="24"/>
                     <w:szCs w:val="24"/>
@@ -1278,6 +1317,7 @@
                   <w:rPr>
                     <w:rFonts w:ascii="Cambria" w:cs="Cambria" w:eastAsia="Cambria" w:hAnsi="Cambria"/>
                     <w:b w:val="1"/>
+                    <w:bCs w:val="1"/>
                     <w:smallCaps w:val="1"/>
                     <w:color w:val="ffffff"/>
                     <w:sz w:val="24"/>
@@ -1288,6 +1328,7 @@
                   <w:rPr>
                     <w:rFonts w:ascii="Cambria" w:cs="Cambria" w:eastAsia="Cambria" w:hAnsi="Cambria"/>
                     <w:b w:val="1"/>
+                    <w:bCs w:val="1"/>
                     <w:smallCaps w:val="1"/>
                     <w:color w:val="ffffff"/>
                     <w:sz w:val="24"/>
@@ -1340,6 +1381,7 @@
                   <w:rPr>
                     <w:rFonts w:ascii="Cambria" w:cs="Cambria" w:eastAsia="Cambria" w:hAnsi="Cambria"/>
                     <w:b w:val="1"/>
+                    <w:bCs w:val="1"/>
                     <w:color w:val="1354cb"/>
                     <w:sz w:val="24"/>
                     <w:szCs w:val="24"/>
@@ -1351,6 +1393,7 @@
                   <w:rPr>
                     <w:rFonts w:ascii="Cambria" w:cs="Cambria" w:eastAsia="Cambria" w:hAnsi="Cambria"/>
                     <w:b w:val="1"/>
+                    <w:bCs w:val="1"/>
                     <w:smallCaps w:val="1"/>
                     <w:sz w:val="24"/>
                     <w:szCs w:val="24"/>
@@ -1412,6 +1455,7 @@
                   <w:rPr>
                     <w:rFonts w:ascii="Cambria" w:cs="Cambria" w:eastAsia="Cambria" w:hAnsi="Cambria"/>
                     <w:b w:val="1"/>
+                    <w:bCs w:val="1"/>
                     <w:smallCaps w:val="1"/>
                     <w:color w:val="ffffff"/>
                     <w:sz w:val="24"/>
@@ -1422,6 +1466,7 @@
                   <w:rPr>
                     <w:rFonts w:ascii="Cambria" w:cs="Cambria" w:eastAsia="Cambria" w:hAnsi="Cambria"/>
                     <w:b w:val="1"/>
+                    <w:bCs w:val="1"/>
                     <w:smallCaps w:val="1"/>
                     <w:color w:val="ffffff"/>
                     <w:sz w:val="24"/>
@@ -1474,6 +1519,7 @@
                   <w:rPr>
                     <w:rFonts w:ascii="Cambria" w:cs="Cambria" w:eastAsia="Cambria" w:hAnsi="Cambria"/>
                     <w:b w:val="1"/>
+                    <w:bCs w:val="1"/>
                     <w:color w:val="1354cb"/>
                     <w:sz w:val="24"/>
                     <w:szCs w:val="24"/>
@@ -1485,6 +1531,7 @@
                   <w:rPr>
                     <w:rFonts w:ascii="Cambria" w:cs="Cambria" w:eastAsia="Cambria" w:hAnsi="Cambria"/>
                     <w:b w:val="1"/>
+                    <w:bCs w:val="1"/>
                     <w:smallCaps w:val="1"/>
                     <w:sz w:val="24"/>
                     <w:szCs w:val="24"/>
@@ -1546,6 +1593,7 @@
                   <w:rPr>
                     <w:rFonts w:ascii="Cambria" w:cs="Cambria" w:eastAsia="Cambria" w:hAnsi="Cambria"/>
                     <w:b w:val="1"/>
+                    <w:bCs w:val="1"/>
                     <w:smallCaps w:val="1"/>
                     <w:color w:val="ffffff"/>
                     <w:sz w:val="24"/>
@@ -1556,6 +1604,7 @@
                   <w:rPr>
                     <w:rFonts w:ascii="Cambria" w:cs="Cambria" w:eastAsia="Cambria" w:hAnsi="Cambria"/>
                     <w:b w:val="1"/>
+                    <w:bCs w:val="1"/>
                     <w:smallCaps w:val="1"/>
                     <w:color w:val="ffffff"/>
                     <w:sz w:val="24"/>
@@ -1608,6 +1657,7 @@
                   <w:rPr>
                     <w:rFonts w:ascii="Cambria" w:cs="Cambria" w:eastAsia="Cambria" w:hAnsi="Cambria"/>
                     <w:b w:val="1"/>
+                    <w:bCs w:val="1"/>
                     <w:color w:val="1354cb"/>
                     <w:sz w:val="24"/>
                     <w:szCs w:val="24"/>
@@ -1619,6 +1669,7 @@
                   <w:rPr>
                     <w:rFonts w:ascii="Cambria" w:cs="Cambria" w:eastAsia="Cambria" w:hAnsi="Cambria"/>
                     <w:b w:val="1"/>
+                    <w:bCs w:val="1"/>
                     <w:smallCaps w:val="1"/>
                     <w:sz w:val="24"/>
                     <w:szCs w:val="24"/>
@@ -1680,6 +1731,7 @@
                   <w:rPr>
                     <w:rFonts w:ascii="Cambria" w:cs="Cambria" w:eastAsia="Cambria" w:hAnsi="Cambria"/>
                     <w:b w:val="1"/>
+                    <w:bCs w:val="1"/>
                     <w:smallCaps w:val="1"/>
                     <w:color w:val="ffffff"/>
                     <w:sz w:val="24"/>
@@ -1690,6 +1742,7 @@
                   <w:rPr>
                     <w:rFonts w:ascii="Cambria" w:cs="Cambria" w:eastAsia="Cambria" w:hAnsi="Cambria"/>
                     <w:b w:val="1"/>
+                    <w:bCs w:val="1"/>
                     <w:smallCaps w:val="1"/>
                     <w:color w:val="ffffff"/>
                     <w:sz w:val="24"/>
@@ -1742,6 +1795,7 @@
                   <w:rPr>
                     <w:rFonts w:ascii="Cambria" w:cs="Cambria" w:eastAsia="Cambria" w:hAnsi="Cambria"/>
                     <w:b w:val="1"/>
+                    <w:bCs w:val="1"/>
                     <w:color w:val="1354cb"/>
                     <w:sz w:val="24"/>
                     <w:szCs w:val="24"/>
@@ -1753,6 +1807,7 @@
                   <w:rPr>
                     <w:rFonts w:ascii="Cambria" w:cs="Cambria" w:eastAsia="Cambria" w:hAnsi="Cambria"/>
                     <w:b w:val="1"/>
+                    <w:bCs w:val="1"/>
                     <w:smallCaps w:val="1"/>
                     <w:color w:val="1354cb"/>
                     <w:sz w:val="24"/>
@@ -1815,6 +1870,7 @@
                   <w:rPr>
                     <w:rFonts w:ascii="Cambria" w:cs="Cambria" w:eastAsia="Cambria" w:hAnsi="Cambria"/>
                     <w:b w:val="1"/>
+                    <w:bCs w:val="1"/>
                     <w:smallCaps w:val="1"/>
                     <w:color w:val="ffffff"/>
                     <w:sz w:val="24"/>
@@ -1825,6 +1881,7 @@
                   <w:rPr>
                     <w:rFonts w:ascii="Cambria" w:cs="Cambria" w:eastAsia="Cambria" w:hAnsi="Cambria"/>
                     <w:b w:val="1"/>
+                    <w:bCs w:val="1"/>
                     <w:smallCaps w:val="1"/>
                     <w:color w:val="ffffff"/>
                     <w:sz w:val="24"/>
@@ -1878,6 +1935,7 @@
                   <w:rPr>
                     <w:rFonts w:ascii="Cambria" w:cs="Cambria" w:eastAsia="Cambria" w:hAnsi="Cambria"/>
                     <w:b w:val="1"/>
+                    <w:bCs w:val="1"/>
                     <w:color w:val="1354cb"/>
                     <w:sz w:val="24"/>
                     <w:szCs w:val="24"/>
@@ -1889,6 +1947,7 @@
                   <w:rPr>
                     <w:rFonts w:ascii="Cambria" w:cs="Cambria" w:eastAsia="Cambria" w:hAnsi="Cambria"/>
                     <w:b w:val="1"/>
+                    <w:bCs w:val="1"/>
                     <w:smallCaps w:val="1"/>
                     <w:sz w:val="24"/>
                     <w:szCs w:val="24"/>
@@ -1919,6 +1978,7 @@
         <w:rPr>
           <w:rFonts w:ascii="Cambria" w:cs="Cambria" w:eastAsia="Cambria" w:hAnsi="Cambria"/>
           <w:b w:val="1"/>
+          <w:bCs w:val="1"/>
           <w:smallCaps w:val="1"/>
           <w:sz w:val="24"/>
           <w:szCs w:val="24"/>
@@ -1938,6 +1998,7 @@
         <w:rPr>
           <w:rFonts w:ascii="Cambria" w:cs="Cambria" w:eastAsia="Cambria" w:hAnsi="Cambria"/>
           <w:b w:val="1"/>
+          <w:bCs w:val="1"/>
           <w:smallCaps w:val="1"/>
           <w:sz w:val="24"/>
           <w:szCs w:val="24"/>
@@ -1957,6 +2018,7 @@
         <w:rPr>
           <w:rFonts w:ascii="Cambria" w:cs="Cambria" w:eastAsia="Cambria" w:hAnsi="Cambria"/>
           <w:b w:val="1"/>
+          <w:bCs w:val="1"/>
           <w:smallCaps w:val="1"/>
           <w:sz w:val="24"/>
           <w:szCs w:val="24"/>
@@ -1976,6 +2038,7 @@
         <w:rPr>
           <w:rFonts w:ascii="Cambria" w:cs="Cambria" w:eastAsia="Cambria" w:hAnsi="Cambria"/>
           <w:b w:val="1"/>
+          <w:bCs w:val="1"/>
           <w:smallCaps w:val="1"/>
           <w:sz w:val="24"/>
           <w:szCs w:val="24"/>
@@ -1995,6 +2058,7 @@
         <w:rPr>
           <w:rFonts w:ascii="Cambria" w:cs="Cambria" w:eastAsia="Cambria" w:hAnsi="Cambria"/>
           <w:b w:val="1"/>
+          <w:bCs w:val="1"/>
           <w:smallCaps w:val="1"/>
           <w:sz w:val="24"/>
           <w:szCs w:val="24"/>
@@ -2014,6 +2078,7 @@
         <w:rPr>
           <w:rFonts w:ascii="Cambria" w:cs="Cambria" w:eastAsia="Cambria" w:hAnsi="Cambria"/>
           <w:b w:val="1"/>
+          <w:bCs w:val="1"/>
           <w:smallCaps w:val="1"/>
           <w:sz w:val="24"/>
           <w:szCs w:val="24"/>
@@ -2033,6 +2098,7 @@
         <w:rPr>
           <w:rFonts w:ascii="Cambria" w:cs="Cambria" w:eastAsia="Cambria" w:hAnsi="Cambria"/>
           <w:b w:val="1"/>
+          <w:bCs w:val="1"/>
           <w:smallCaps w:val="1"/>
           <w:sz w:val="24"/>
           <w:szCs w:val="24"/>
@@ -2052,6 +2118,7 @@
         <w:rPr>
           <w:rFonts w:ascii="Cambria" w:cs="Cambria" w:eastAsia="Cambria" w:hAnsi="Cambria"/>
           <w:b w:val="1"/>
+          <w:bCs w:val="1"/>
           <w:smallCaps w:val="1"/>
           <w:sz w:val="24"/>
           <w:szCs w:val="24"/>
@@ -2062,6 +2129,7 @@
         <w:rPr>
           <w:rFonts w:ascii="Cambria" w:cs="Cambria" w:eastAsia="Cambria" w:hAnsi="Cambria"/>
           <w:b w:val="1"/>
+          <w:bCs w:val="1"/>
           <w:smallCaps w:val="1"/>
           <w:sz w:val="24"/>
           <w:szCs w:val="24"/>
@@ -2073,6 +2141,7 @@
         <w:rPr>
           <w:rFonts w:ascii="Cambria" w:cs="Cambria" w:eastAsia="Cambria" w:hAnsi="Cambria"/>
           <w:b w:val="1"/>
+          <w:bCs w:val="1"/>
           <w:smallCaps w:val="1"/>
           <w:sz w:val="24"/>
           <w:szCs w:val="24"/>
@@ -2104,6 +2173,7 @@
         <w:rPr>
           <w:rFonts w:ascii="Cambria" w:cs="Cambria" w:eastAsia="Cambria" w:hAnsi="Cambria"/>
           <w:b w:val="1"/>
+          <w:bCs w:val="1"/>
           <w:smallCaps w:val="1"/>
           <w:sz w:val="24"/>
           <w:szCs w:val="24"/>
@@ -2115,6 +2185,7 @@
         <w:rPr>
           <w:rFonts w:ascii="Cambria" w:cs="Cambria" w:eastAsia="Cambria" w:hAnsi="Cambria"/>
           <w:b w:val="1"/>
+          <w:bCs w:val="1"/>
           <w:smallCaps w:val="1"/>
           <w:color w:val="ffffff"/>
           <w:sz w:val="24"/>
@@ -2128,6 +2199,7 @@
         <w:rPr>
           <w:rFonts w:ascii="Cambria" w:cs="Cambria" w:eastAsia="Cambria" w:hAnsi="Cambria"/>
           <w:b w:val="1"/>
+          <w:bCs w:val="1"/>
           <w:color w:val="ffffff"/>
           <w:sz w:val="24"/>
           <w:szCs w:val="24"/>
@@ -2140,6 +2212,7 @@
         <w:rPr>
           <w:rFonts w:ascii="Cambria" w:cs="Cambria" w:eastAsia="Cambria" w:hAnsi="Cambria"/>
           <w:b w:val="1"/>
+          <w:bCs w:val="1"/>
           <w:smallCaps w:val="1"/>
           <w:color w:val="ffffff"/>
           <w:sz w:val="24"/>
@@ -2158,7 +2231,7 @@
     <w:sdt>
       <w:sdtPr>
         <w:lock w:val="contentLocked"/>
-        <w:id w:val="1765112122"/>
+        <w:id w:val="801945374"/>
         <w:tag w:val="goog_rdk_1"/>
       </w:sdtPr>
       <w:sdtContent>
@@ -2218,6 +2291,7 @@
                   <w:rPr>
                     <w:rFonts w:ascii="Cambria" w:cs="Cambria" w:eastAsia="Cambria" w:hAnsi="Cambria"/>
                     <w:b w:val="1"/>
+                    <w:bCs w:val="1"/>
                     <w:smallCaps w:val="1"/>
                     <w:color w:val="ffffff"/>
                     <w:sz w:val="21"/>
@@ -2228,6 +2302,7 @@
                   <w:rPr>
                     <w:rFonts w:ascii="Cambria" w:cs="Cambria" w:eastAsia="Cambria" w:hAnsi="Cambria"/>
                     <w:b w:val="1"/>
+                    <w:bCs w:val="1"/>
                     <w:smallCaps w:val="1"/>
                     <w:color w:val="ffffff"/>
                     <w:sz w:val="21"/>
@@ -2303,6 +2378,7 @@
                   <w:rPr>
                     <w:rFonts w:ascii="Cambria" w:cs="Cambria" w:eastAsia="Cambria" w:hAnsi="Cambria"/>
                     <w:b w:val="1"/>
+                    <w:bCs w:val="1"/>
                     <w:smallCaps w:val="1"/>
                     <w:color w:val="ffffff"/>
                     <w:sz w:val="24"/>
@@ -2313,6 +2389,7 @@
                   <w:rPr>
                     <w:rFonts w:ascii="Cambria" w:cs="Cambria" w:eastAsia="Cambria" w:hAnsi="Cambria"/>
                     <w:b w:val="1"/>
+                    <w:bCs w:val="1"/>
                     <w:smallCaps w:val="1"/>
                     <w:color w:val="ffffff"/>
                     <w:sz w:val="24"/>
@@ -2389,6 +2466,7 @@
                   <w:rPr>
                     <w:rFonts w:ascii="Cambria" w:cs="Cambria" w:eastAsia="Cambria" w:hAnsi="Cambria"/>
                     <w:b w:val="1"/>
+                    <w:bCs w:val="1"/>
                     <w:smallCaps w:val="1"/>
                     <w:color w:val="ffffff"/>
                     <w:sz w:val="24"/>
@@ -2399,6 +2477,7 @@
                   <w:rPr>
                     <w:rFonts w:ascii="Cambria" w:cs="Cambria" w:eastAsia="Cambria" w:hAnsi="Cambria"/>
                     <w:b w:val="1"/>
+                    <w:bCs w:val="1"/>
                     <w:smallCaps w:val="1"/>
                     <w:color w:val="ffffff"/>
                     <w:sz w:val="24"/>
@@ -2475,6 +2554,7 @@
                   <w:rPr>
                     <w:rFonts w:ascii="Cambria" w:cs="Cambria" w:eastAsia="Cambria" w:hAnsi="Cambria"/>
                     <w:b w:val="1"/>
+                    <w:bCs w:val="1"/>
                     <w:smallCaps w:val="1"/>
                     <w:color w:val="ffffff"/>
                     <w:sz w:val="24"/>
@@ -2485,6 +2565,7 @@
                   <w:rPr>
                     <w:rFonts w:ascii="Cambria" w:cs="Cambria" w:eastAsia="Cambria" w:hAnsi="Cambria"/>
                     <w:b w:val="1"/>
+                    <w:bCs w:val="1"/>
                     <w:smallCaps w:val="1"/>
                     <w:color w:val="ffffff"/>
                     <w:sz w:val="24"/>
@@ -2561,6 +2642,7 @@
                   <w:rPr>
                     <w:rFonts w:ascii="Cambria" w:cs="Cambria" w:eastAsia="Cambria" w:hAnsi="Cambria"/>
                     <w:b w:val="1"/>
+                    <w:bCs w:val="1"/>
                     <w:smallCaps w:val="1"/>
                     <w:color w:val="ffffff"/>
                     <w:sz w:val="24"/>
@@ -2571,6 +2653,7 @@
                   <w:rPr>
                     <w:rFonts w:ascii="Cambria" w:cs="Cambria" w:eastAsia="Cambria" w:hAnsi="Cambria"/>
                     <w:b w:val="1"/>
+                    <w:bCs w:val="1"/>
                     <w:smallCaps w:val="1"/>
                     <w:color w:val="ffffff"/>
                     <w:sz w:val="24"/>
@@ -2647,6 +2730,7 @@
                   <w:rPr>
                     <w:rFonts w:ascii="Cambria" w:cs="Cambria" w:eastAsia="Cambria" w:hAnsi="Cambria"/>
                     <w:b w:val="1"/>
+                    <w:bCs w:val="1"/>
                     <w:smallCaps w:val="1"/>
                     <w:color w:val="ffffff"/>
                     <w:sz w:val="24"/>
@@ -2657,6 +2741,7 @@
                   <w:rPr>
                     <w:rFonts w:ascii="Cambria" w:cs="Cambria" w:eastAsia="Cambria" w:hAnsi="Cambria"/>
                     <w:b w:val="1"/>
+                    <w:bCs w:val="1"/>
                     <w:smallCaps w:val="1"/>
                     <w:color w:val="ffffff"/>
                     <w:sz w:val="24"/>
@@ -2733,6 +2818,7 @@
                   <w:rPr>
                     <w:rFonts w:ascii="Cambria" w:cs="Cambria" w:eastAsia="Cambria" w:hAnsi="Cambria"/>
                     <w:b w:val="1"/>
+                    <w:bCs w:val="1"/>
                     <w:smallCaps w:val="1"/>
                     <w:color w:val="ffffff"/>
                     <w:sz w:val="24"/>
@@ -2743,6 +2829,7 @@
                   <w:rPr>
                     <w:rFonts w:ascii="Cambria" w:cs="Cambria" w:eastAsia="Cambria" w:hAnsi="Cambria"/>
                     <w:b w:val="1"/>
+                    <w:bCs w:val="1"/>
                     <w:smallCaps w:val="1"/>
                     <w:color w:val="ffffff"/>
                     <w:sz w:val="24"/>
@@ -2819,6 +2906,7 @@
                   <w:rPr>
                     <w:rFonts w:ascii="Cambria" w:cs="Cambria" w:eastAsia="Cambria" w:hAnsi="Cambria"/>
                     <w:b w:val="1"/>
+                    <w:bCs w:val="1"/>
                     <w:smallCaps w:val="1"/>
                     <w:color w:val="ffffff"/>
                     <w:sz w:val="24"/>
@@ -2829,6 +2917,7 @@
                   <w:rPr>
                     <w:rFonts w:ascii="Cambria" w:cs="Cambria" w:eastAsia="Cambria" w:hAnsi="Cambria"/>
                     <w:b w:val="1"/>
+                    <w:bCs w:val="1"/>
                     <w:smallCaps w:val="1"/>
                     <w:color w:val="ffffff"/>
                     <w:sz w:val="24"/>
@@ -2905,6 +2994,7 @@
                   <w:rPr>
                     <w:rFonts w:ascii="Cambria" w:cs="Cambria" w:eastAsia="Cambria" w:hAnsi="Cambria"/>
                     <w:b w:val="1"/>
+                    <w:bCs w:val="1"/>
                     <w:smallCaps w:val="1"/>
                     <w:color w:val="ffffff"/>
                     <w:sz w:val="24"/>
@@ -2915,6 +3005,7 @@
                   <w:rPr>
                     <w:rFonts w:ascii="Cambria" w:cs="Cambria" w:eastAsia="Cambria" w:hAnsi="Cambria"/>
                     <w:b w:val="1"/>
+                    <w:bCs w:val="1"/>
                     <w:smallCaps w:val="1"/>
                     <w:color w:val="ffffff"/>
                     <w:sz w:val="24"/>
@@ -2991,6 +3082,7 @@
                   <w:rPr>
                     <w:rFonts w:ascii="Cambria" w:cs="Cambria" w:eastAsia="Cambria" w:hAnsi="Cambria"/>
                     <w:b w:val="1"/>
+                    <w:bCs w:val="1"/>
                     <w:smallCaps w:val="1"/>
                     <w:color w:val="ffffff"/>
                     <w:sz w:val="24"/>
@@ -3001,6 +3093,7 @@
                   <w:rPr>
                     <w:rFonts w:ascii="Cambria" w:cs="Cambria" w:eastAsia="Cambria" w:hAnsi="Cambria"/>
                     <w:b w:val="1"/>
+                    <w:bCs w:val="1"/>
                     <w:smallCaps w:val="1"/>
                     <w:color w:val="ffffff"/>
                     <w:sz w:val="24"/>
@@ -3077,6 +3170,7 @@
                   <w:rPr>
                     <w:rFonts w:ascii="Cambria" w:cs="Cambria" w:eastAsia="Cambria" w:hAnsi="Cambria"/>
                     <w:b w:val="1"/>
+                    <w:bCs w:val="1"/>
                     <w:smallCaps w:val="1"/>
                     <w:color w:val="ffffff"/>
                     <w:sz w:val="24"/>
@@ -3087,6 +3181,7 @@
                   <w:rPr>
                     <w:rFonts w:ascii="Cambria" w:cs="Cambria" w:eastAsia="Cambria" w:hAnsi="Cambria"/>
                     <w:b w:val="1"/>
+                    <w:bCs w:val="1"/>
                     <w:smallCaps w:val="1"/>
                     <w:color w:val="ffffff"/>
                     <w:sz w:val="24"/>
@@ -3163,6 +3258,7 @@
                   <w:rPr>
                     <w:rFonts w:ascii="Cambria" w:cs="Cambria" w:eastAsia="Cambria" w:hAnsi="Cambria"/>
                     <w:b w:val="1"/>
+                    <w:bCs w:val="1"/>
                     <w:smallCaps w:val="1"/>
                     <w:color w:val="ffffff"/>
                     <w:sz w:val="24"/>
@@ -3173,6 +3269,7 @@
                   <w:rPr>
                     <w:rFonts w:ascii="Cambria" w:cs="Cambria" w:eastAsia="Cambria" w:hAnsi="Cambria"/>
                     <w:b w:val="1"/>
+                    <w:bCs w:val="1"/>
                     <w:smallCaps w:val="1"/>
                     <w:color w:val="ffffff"/>
                     <w:sz w:val="24"/>
@@ -3202,15 +3299,17 @@
                   <w:rPr>
                     <w:rFonts w:ascii="Cambria" w:cs="Cambria" w:eastAsia="Cambria" w:hAnsi="Cambria"/>
                     <w:b w:val="1"/>
-                    <w:smallCaps w:val="1"/>
-                    <w:sz w:val="24"/>
-                    <w:szCs w:val="24"/>
-                  </w:rPr>
-                </w:pPr>
-                <w:r>
-                  <w:rPr>
-                    <w:rFonts w:ascii="Cambria" w:cs="Cambria" w:eastAsia="Cambria" w:hAnsi="Cambria"/>
-                    <w:b w:val="1"/>
+                    <w:bCs w:val="1"/>
+                    <w:smallCaps w:val="1"/>
+                    <w:sz w:val="24"/>
+                    <w:szCs w:val="24"/>
+                  </w:rPr>
+                </w:pPr>
+                <w:r>
+                  <w:rPr>
+                    <w:rFonts w:ascii="Cambria" w:cs="Cambria" w:eastAsia="Cambria" w:hAnsi="Cambria"/>
+                    <w:b w:val="1"/>
+                    <w:bCs w:val="1"/>
                     <w:smallCaps w:val="1"/>
                     <w:sz w:val="24"/>
                     <w:szCs w:val="24"/>
@@ -3230,6 +3329,7 @@
         <w:rPr>
           <w:rFonts w:ascii="Cambria" w:cs="Cambria" w:eastAsia="Cambria" w:hAnsi="Cambria"/>
           <w:b w:val="1"/>
+          <w:bCs w:val="1"/>
           <w:smallCaps w:val="1"/>
           <w:sz w:val="24"/>
           <w:szCs w:val="24"/>
@@ -3248,6 +3348,7 @@
         <w:rPr>
           <w:rFonts w:ascii="Cambria" w:cs="Cambria" w:eastAsia="Cambria" w:hAnsi="Cambria"/>
           <w:b w:val="1"/>
+          <w:bCs w:val="1"/>
           <w:smallCaps w:val="1"/>
           <w:sz w:val="24"/>
           <w:szCs w:val="24"/>
@@ -3266,6 +3367,7 @@
         <w:rPr>
           <w:rFonts w:ascii="Cambria" w:cs="Cambria" w:eastAsia="Cambria" w:hAnsi="Cambria"/>
           <w:b w:val="1"/>
+          <w:bCs w:val="1"/>
           <w:smallCaps w:val="1"/>
           <w:sz w:val="24"/>
           <w:szCs w:val="24"/>
@@ -3284,6 +3386,7 @@
         <w:rPr>
           <w:rFonts w:ascii="Cambria" w:cs="Cambria" w:eastAsia="Cambria" w:hAnsi="Cambria"/>
           <w:b w:val="1"/>
+          <w:bCs w:val="1"/>
           <w:smallCaps w:val="1"/>
           <w:sz w:val="24"/>
           <w:szCs w:val="24"/>
@@ -3302,6 +3405,7 @@
         <w:rPr>
           <w:rFonts w:ascii="Cambria" w:cs="Cambria" w:eastAsia="Cambria" w:hAnsi="Cambria"/>
           <w:b w:val="1"/>
+          <w:bCs w:val="1"/>
           <w:smallCaps w:val="1"/>
           <w:sz w:val="24"/>
           <w:szCs w:val="24"/>
@@ -3320,6 +3424,7 @@
         <w:rPr>
           <w:rFonts w:ascii="Cambria" w:cs="Cambria" w:eastAsia="Cambria" w:hAnsi="Cambria"/>
           <w:b w:val="1"/>
+          <w:bCs w:val="1"/>
           <w:smallCaps w:val="1"/>
           <w:sz w:val="24"/>
           <w:szCs w:val="24"/>
@@ -3338,6 +3443,7 @@
         <w:rPr>
           <w:rFonts w:ascii="Cambria" w:cs="Cambria" w:eastAsia="Cambria" w:hAnsi="Cambria"/>
           <w:b w:val="1"/>
+          <w:bCs w:val="1"/>
           <w:smallCaps w:val="1"/>
           <w:sz w:val="24"/>
           <w:szCs w:val="24"/>
@@ -3356,6 +3462,7 @@
         <w:rPr>
           <w:rFonts w:ascii="Cambria" w:cs="Cambria" w:eastAsia="Cambria" w:hAnsi="Cambria"/>
           <w:b w:val="1"/>
+          <w:bCs w:val="1"/>
           <w:smallCaps w:val="1"/>
           <w:sz w:val="24"/>
           <w:szCs w:val="24"/>
@@ -3374,6 +3481,7 @@
         <w:rPr>
           <w:rFonts w:ascii="Cambria" w:cs="Cambria" w:eastAsia="Cambria" w:hAnsi="Cambria"/>
           <w:b w:val="1"/>
+          <w:bCs w:val="1"/>
           <w:smallCaps w:val="1"/>
           <w:sz w:val="24"/>
           <w:szCs w:val="24"/>
@@ -3392,6 +3500,7 @@
         <w:rPr>
           <w:rFonts w:ascii="Cambria" w:cs="Cambria" w:eastAsia="Cambria" w:hAnsi="Cambria"/>
           <w:b w:val="1"/>
+          <w:bCs w:val="1"/>
           <w:smallCaps w:val="1"/>
           <w:sz w:val="24"/>
           <w:szCs w:val="24"/>
@@ -3410,6 +3519,7 @@
         <w:rPr>
           <w:rFonts w:ascii="Cambria" w:cs="Cambria" w:eastAsia="Cambria" w:hAnsi="Cambria"/>
           <w:b w:val="1"/>
+          <w:bCs w:val="1"/>
           <w:smallCaps w:val="1"/>
           <w:sz w:val="24"/>
           <w:szCs w:val="24"/>
@@ -3428,6 +3538,7 @@
         <w:rPr>
           <w:rFonts w:ascii="Cambria" w:cs="Cambria" w:eastAsia="Cambria" w:hAnsi="Cambria"/>
           <w:b w:val="1"/>
+          <w:bCs w:val="1"/>
           <w:smallCaps w:val="1"/>
           <w:sz w:val="24"/>
           <w:szCs w:val="24"/>
@@ -3446,6 +3557,7 @@
         <w:rPr>
           <w:rFonts w:ascii="Cambria" w:cs="Cambria" w:eastAsia="Cambria" w:hAnsi="Cambria"/>
           <w:b w:val="1"/>
+          <w:bCs w:val="1"/>
           <w:smallCaps w:val="1"/>
           <w:sz w:val="24"/>
           <w:szCs w:val="24"/>
@@ -3464,6 +3576,7 @@
         <w:rPr>
           <w:rFonts w:ascii="Cambria" w:cs="Cambria" w:eastAsia="Cambria" w:hAnsi="Cambria"/>
           <w:b w:val="1"/>
+          <w:bCs w:val="1"/>
           <w:smallCaps w:val="1"/>
           <w:sz w:val="24"/>
           <w:szCs w:val="24"/>
@@ -3482,6 +3595,7 @@
         <w:rPr>
           <w:rFonts w:ascii="Cambria" w:cs="Cambria" w:eastAsia="Cambria" w:hAnsi="Cambria"/>
           <w:b w:val="1"/>
+          <w:bCs w:val="1"/>
           <w:smallCaps w:val="1"/>
           <w:sz w:val="24"/>
           <w:szCs w:val="24"/>
@@ -3500,6 +3614,7 @@
         <w:rPr>
           <w:rFonts w:ascii="Cambria" w:cs="Cambria" w:eastAsia="Cambria" w:hAnsi="Cambria"/>
           <w:b w:val="1"/>
+          <w:bCs w:val="1"/>
           <w:smallCaps w:val="1"/>
           <w:sz w:val="24"/>
           <w:szCs w:val="24"/>
@@ -3518,6 +3633,7 @@
         <w:rPr>
           <w:rFonts w:ascii="Cambria" w:cs="Cambria" w:eastAsia="Cambria" w:hAnsi="Cambria"/>
           <w:b w:val="1"/>
+          <w:bCs w:val="1"/>
           <w:smallCaps w:val="1"/>
           <w:sz w:val="24"/>
           <w:szCs w:val="24"/>
@@ -3536,6 +3652,7 @@
         <w:rPr>
           <w:rFonts w:ascii="Cambria" w:cs="Cambria" w:eastAsia="Cambria" w:hAnsi="Cambria"/>
           <w:b w:val="1"/>
+          <w:bCs w:val="1"/>
           <w:smallCaps w:val="1"/>
           <w:sz w:val="24"/>
           <w:szCs w:val="24"/>
@@ -3555,6 +3672,7 @@
         <w:rPr>
           <w:rFonts w:ascii="Cambria" w:cs="Cambria" w:eastAsia="Cambria" w:hAnsi="Cambria"/>
           <w:b w:val="1"/>
+          <w:bCs w:val="1"/>
           <w:smallCaps w:val="1"/>
           <w:color w:val="ffffff"/>
           <w:sz w:val="24"/>
@@ -3566,6 +3684,7 @@
         <w:rPr>
           <w:rFonts w:ascii="Cambria" w:cs="Cambria" w:eastAsia="Cambria" w:hAnsi="Cambria"/>
           <w:b w:val="1"/>
+          <w:bCs w:val="1"/>
           <w:smallCaps w:val="1"/>
           <w:sz w:val="24"/>
           <w:szCs w:val="24"/>
@@ -3578,6 +3697,7 @@
         <w:rPr>
           <w:rFonts w:ascii="Cambria" w:cs="Cambria" w:eastAsia="Cambria" w:hAnsi="Cambria"/>
           <w:b w:val="1"/>
+          <w:bCs w:val="1"/>
           <w:smallCaps w:val="1"/>
           <w:color w:val="ffffff"/>
           <w:sz w:val="24"/>
@@ -3595,6 +3715,7 @@
         <w:rPr>
           <w:rFonts w:ascii="Cambria" w:cs="Cambria" w:eastAsia="Cambria" w:hAnsi="Cambria"/>
           <w:b w:val="1"/>
+          <w:bCs w:val="1"/>
           <w:smallCaps w:val="1"/>
           <w:sz w:val="24"/>
           <w:szCs w:val="24"/>
@@ -3609,7 +3730,7 @@
     <w:sdt>
       <w:sdtPr>
         <w:lock w:val="contentLocked"/>
-        <w:id w:val="-112812217"/>
+        <w:id w:val="348994389"/>
         <w:tag w:val="goog_rdk_2"/>
       </w:sdtPr>
       <w:sdtContent>
@@ -3675,6 +3796,7 @@
                   <w:rPr>
                     <w:rFonts w:ascii="Cambria" w:cs="Cambria" w:eastAsia="Cambria" w:hAnsi="Cambria"/>
                     <w:b w:val="1"/>
+                    <w:bCs w:val="1"/>
                     <w:smallCaps w:val="1"/>
                     <w:color w:val="ffffff"/>
                     <w:sz w:val="24"/>
@@ -3685,6 +3807,7 @@
                   <w:rPr>
                     <w:rFonts w:ascii="Cambria" w:cs="Cambria" w:eastAsia="Cambria" w:hAnsi="Cambria"/>
                     <w:b w:val="1"/>
+                    <w:bCs w:val="1"/>
                     <w:smallCaps w:val="1"/>
                     <w:color w:val="ffffff"/>
                     <w:sz w:val="24"/>
@@ -3726,6 +3849,7 @@
                   <w:rPr>
                     <w:rFonts w:ascii="Cambria" w:cs="Cambria" w:eastAsia="Cambria" w:hAnsi="Cambria"/>
                     <w:b w:val="1"/>
+                    <w:bCs w:val="1"/>
                     <w:smallCaps w:val="1"/>
                     <w:color w:val="ffffff"/>
                     <w:sz w:val="24"/>
@@ -3736,6 +3860,7 @@
                   <w:rPr>
                     <w:rFonts w:ascii="Cambria" w:cs="Cambria" w:eastAsia="Cambria" w:hAnsi="Cambria"/>
                     <w:b w:val="1"/>
+                    <w:bCs w:val="1"/>
                     <w:smallCaps w:val="1"/>
                     <w:color w:val="ffffff"/>
                     <w:sz w:val="24"/>
@@ -3771,6 +3896,7 @@
                   <w:rPr>
                     <w:rFonts w:ascii="Cambria" w:cs="Cambria" w:eastAsia="Cambria" w:hAnsi="Cambria"/>
                     <w:i w:val="1"/>
+                    <w:iCs w:val="1"/>
                     <w:smallCaps w:val="1"/>
                     <w:color w:val="666666"/>
                     <w:sz w:val="20"/>
@@ -3781,6 +3907,7 @@
                   <w:rPr>
                     <w:rFonts w:ascii="Cambria" w:cs="Cambria" w:eastAsia="Cambria" w:hAnsi="Cambria"/>
                     <w:b w:val="1"/>
+                    <w:bCs w:val="1"/>
                     <w:smallCaps w:val="1"/>
                     <w:sz w:val="24"/>
                     <w:szCs w:val="24"/>
@@ -3793,6 +3920,7 @@
                   <w:rPr>
                     <w:rFonts w:ascii="Cambria" w:cs="Cambria" w:eastAsia="Cambria" w:hAnsi="Cambria"/>
                     <w:i w:val="1"/>
+                    <w:iCs w:val="1"/>
                     <w:smallCaps w:val="1"/>
                     <w:color w:val="666666"/>
                     <w:sz w:val="20"/>
@@ -3825,6 +3953,7 @@
                   <w:rPr>
                     <w:rFonts w:ascii="Cambria" w:cs="Cambria" w:eastAsia="Cambria" w:hAnsi="Cambria"/>
                     <w:b w:val="1"/>
+                    <w:bCs w:val="1"/>
                     <w:smallCaps w:val="1"/>
                     <w:sz w:val="8"/>
                     <w:szCs w:val="8"/>
@@ -3844,6 +3973,7 @@
                   <w:rPr>
                     <w:rFonts w:ascii="Cambria" w:cs="Cambria" w:eastAsia="Cambria" w:hAnsi="Cambria"/>
                     <w:b w:val="1"/>
+                    <w:bCs w:val="1"/>
                     <w:color w:val="1354cb"/>
                     <w:sz w:val="24"/>
                     <w:szCs w:val="24"/>
@@ -3865,6 +3995,7 @@
                   <w:rPr>
                     <w:rFonts w:ascii="Cambria" w:cs="Cambria" w:eastAsia="Cambria" w:hAnsi="Cambria"/>
                     <w:b w:val="1"/>
+                    <w:bCs w:val="1"/>
                     <w:smallCaps w:val="1"/>
                     <w:sz w:val="24"/>
                     <w:szCs w:val="24"/>
@@ -3887,6 +4018,7 @@
                   <w:rPr>
                     <w:rFonts w:ascii="Cambria" w:cs="Cambria" w:eastAsia="Cambria" w:hAnsi="Cambria"/>
                     <w:b w:val="1"/>
+                    <w:bCs w:val="1"/>
                     <w:smallCaps w:val="1"/>
                     <w:sz w:val="24"/>
                     <w:szCs w:val="24"/>
@@ -3898,6 +4030,7 @@
                     <w:rPr>
                       <w:rFonts w:ascii="Cambria" w:cs="Cambria" w:eastAsia="Cambria" w:hAnsi="Cambria"/>
                       <w:b w:val="1"/>
+                      <w:bCs w:val="1"/>
                       <w:smallCaps w:val="1"/>
                       <w:color w:val="1155cc"/>
                       <w:sz w:val="24"/>
@@ -3929,6 +4062,7 @@
                     <w:rPr>
                       <w:rFonts w:ascii="Cambria" w:cs="Cambria" w:eastAsia="Cambria" w:hAnsi="Cambria"/>
                       <w:b w:val="1"/>
+                      <w:bCs w:val="1"/>
                       <w:smallCaps w:val="1"/>
                       <w:color w:val="1155cc"/>
                       <w:sz w:val="24"/>
@@ -3955,6 +4089,7 @@
                   <w:rPr>
                     <w:rFonts w:ascii="Cambria" w:cs="Cambria" w:eastAsia="Cambria" w:hAnsi="Cambria"/>
                     <w:b w:val="1"/>
+                    <w:bCs w:val="1"/>
                     <w:smallCaps w:val="1"/>
                     <w:sz w:val="8"/>
                     <w:szCs w:val="8"/>
@@ -3993,6 +4128,7 @@
                   <w:rPr>
                     <w:rFonts w:ascii="Cambria" w:cs="Cambria" w:eastAsia="Cambria" w:hAnsi="Cambria"/>
                     <w:b w:val="1"/>
+                    <w:bCs w:val="1"/>
                     <w:smallCaps w:val="1"/>
                     <w:sz w:val="24"/>
                     <w:szCs w:val="24"/>
@@ -4074,6 +4210,7 @@
                   <w:rPr>
                     <w:rFonts w:ascii="Cambria" w:cs="Cambria" w:eastAsia="Cambria" w:hAnsi="Cambria"/>
                     <w:b w:val="1"/>
+                    <w:bCs w:val="1"/>
                     <w:smallCaps w:val="1"/>
                     <w:sz w:val="24"/>
                     <w:szCs w:val="24"/>
@@ -4127,6 +4264,7 @@
                   <w:rPr>
                     <w:rFonts w:ascii="Cambria" w:cs="Cambria" w:eastAsia="Cambria" w:hAnsi="Cambria"/>
                     <w:b w:val="1"/>
+                    <w:bCs w:val="1"/>
                     <w:smallCaps w:val="1"/>
                     <w:sz w:val="24"/>
                     <w:szCs w:val="24"/>
@@ -4138,6 +4276,7 @@
                   <w:rPr>
                     <w:rFonts w:ascii="Cambria" w:cs="Cambria" w:eastAsia="Cambria" w:hAnsi="Cambria"/>
                     <w:b w:val="1"/>
+                    <w:bCs w:val="1"/>
                     <w:color w:val="1354cb"/>
                     <w:sz w:val="24"/>
                     <w:szCs w:val="24"/>
@@ -4149,6 +4288,7 @@
                   <w:rPr>
                     <w:rFonts w:ascii="Cambria" w:cs="Cambria" w:eastAsia="Cambria" w:hAnsi="Cambria"/>
                     <w:b w:val="1"/>
+                    <w:bCs w:val="1"/>
                     <w:smallCaps w:val="1"/>
                     <w:sz w:val="24"/>
                     <w:szCs w:val="24"/>
@@ -4280,6 +4420,7 @@
                   <w:rPr>
                     <w:rFonts w:ascii="Cambria" w:cs="Cambria" w:eastAsia="Cambria" w:hAnsi="Cambria"/>
                     <w:b w:val="1"/>
+                    <w:bCs w:val="1"/>
                     <w:smallCaps w:val="1"/>
                     <w:sz w:val="24"/>
                     <w:szCs w:val="24"/>
@@ -4326,6 +4467,7 @@
                   <w:rPr>
                     <w:rFonts w:ascii="REM" w:cs="REM" w:eastAsia="REM" w:hAnsi="REM"/>
                     <w:b w:val="1"/>
+                    <w:bCs w:val="1"/>
                     <w:smallCaps w:val="1"/>
                     <w:color w:val="ffffff"/>
                     <w:rtl w:val="0"/>
@@ -4373,6 +4515,7 @@
                   <w:rPr>
                     <w:rFonts w:ascii="Cambria" w:cs="Cambria" w:eastAsia="Cambria" w:hAnsi="Cambria"/>
                     <w:b w:val="1"/>
+                    <w:bCs w:val="1"/>
                     <w:smallCaps w:val="1"/>
                     <w:sz w:val="24"/>
                     <w:szCs w:val="24"/>
@@ -4482,15 +4625,17 @@
                   <w:rPr>
                     <w:rFonts w:ascii="Cambria" w:cs="Cambria" w:eastAsia="Cambria" w:hAnsi="Cambria"/>
                     <w:b w:val="1"/>
-                    <w:smallCaps w:val="1"/>
-                    <w:sz w:val="24"/>
-                    <w:szCs w:val="24"/>
-                  </w:rPr>
-                </w:pPr>
-                <w:r>
-                  <w:rPr>
-                    <w:rFonts w:ascii="Cambria" w:cs="Cambria" w:eastAsia="Cambria" w:hAnsi="Cambria"/>
-                    <w:b w:val="1"/>
+                    <w:bCs w:val="1"/>
+                    <w:smallCaps w:val="1"/>
+                    <w:sz w:val="24"/>
+                    <w:szCs w:val="24"/>
+                  </w:rPr>
+                </w:pPr>
+                <w:r>
+                  <w:rPr>
+                    <w:rFonts w:ascii="Cambria" w:cs="Cambria" w:eastAsia="Cambria" w:hAnsi="Cambria"/>
+                    <w:b w:val="1"/>
+                    <w:bCs w:val="1"/>
                     <w:smallCaps w:val="1"/>
                     <w:sz w:val="24"/>
                     <w:szCs w:val="24"/>
@@ -4519,7 +4664,9 @@
                   <w:rPr>
                     <w:rFonts w:ascii="Cambria" w:cs="Cambria" w:eastAsia="Cambria" w:hAnsi="Cambria"/>
                     <w:b w:val="1"/>
+                    <w:bCs w:val="1"/>
                     <w:i w:val="1"/>
+                    <w:iCs w:val="1"/>
                     <w:smallCaps w:val="1"/>
                     <w:sz w:val="24"/>
                     <w:szCs w:val="24"/>
@@ -4551,6 +4698,7 @@
                   <w:rPr>
                     <w:rFonts w:ascii="Cambria" w:cs="Cambria" w:eastAsia="Cambria" w:hAnsi="Cambria"/>
                     <w:b w:val="1"/>
+                    <w:bCs w:val="1"/>
                     <w:color w:val="1354cb"/>
                     <w:sz w:val="24"/>
                     <w:szCs w:val="24"/>
@@ -4633,6 +4781,7 @@
                   <w:rPr>
                     <w:rFonts w:ascii="Cambria" w:cs="Cambria" w:eastAsia="Cambria" w:hAnsi="Cambria"/>
                     <w:i w:val="1"/>
+                    <w:iCs w:val="1"/>
                     <w:smallCaps w:val="1"/>
                     <w:color w:val="1354cb"/>
                     <w:sz w:val="24"/>
@@ -4776,15 +4925,17 @@
                   <w:rPr>
                     <w:rFonts w:ascii="Cambria" w:cs="Cambria" w:eastAsia="Cambria" w:hAnsi="Cambria"/>
                     <w:b w:val="1"/>
-                    <w:smallCaps w:val="1"/>
-                    <w:sz w:val="24"/>
-                    <w:szCs w:val="24"/>
-                  </w:rPr>
-                </w:pPr>
-                <w:r>
-                  <w:rPr>
-                    <w:rFonts w:ascii="Cambria" w:cs="Cambria" w:eastAsia="Cambria" w:hAnsi="Cambria"/>
-                    <w:b w:val="1"/>
+                    <w:bCs w:val="1"/>
+                    <w:smallCaps w:val="1"/>
+                    <w:sz w:val="24"/>
+                    <w:szCs w:val="24"/>
+                  </w:rPr>
+                </w:pPr>
+                <w:r>
+                  <w:rPr>
+                    <w:rFonts w:ascii="Cambria" w:cs="Cambria" w:eastAsia="Cambria" w:hAnsi="Cambria"/>
+                    <w:b w:val="1"/>
+                    <w:bCs w:val="1"/>
                     <w:smallCaps w:val="1"/>
                     <w:sz w:val="24"/>
                     <w:szCs w:val="24"/>
@@ -4874,6 +5025,7 @@
                   <w:rPr>
                     <w:rFonts w:ascii="Cambria" w:cs="Cambria" w:eastAsia="Cambria" w:hAnsi="Cambria"/>
                     <w:b w:val="1"/>
+                    <w:bCs w:val="1"/>
                     <w:smallCaps w:val="1"/>
                     <w:sz w:val="24"/>
                     <w:szCs w:val="24"/>
@@ -4935,6 +5087,7 @@
                   <w:rPr>
                     <w:rFonts w:ascii="Cambria" w:cs="Cambria" w:eastAsia="Cambria" w:hAnsi="Cambria"/>
                     <w:b w:val="1"/>
+                    <w:bCs w:val="1"/>
                     <w:smallCaps w:val="1"/>
                     <w:sz w:val="24"/>
                     <w:szCs w:val="24"/>
@@ -4945,6 +5098,7 @@
                     <w:rPr>
                       <w:rFonts w:ascii="Cambria" w:cs="Cambria" w:eastAsia="Cambria" w:hAnsi="Cambria"/>
                       <w:b w:val="1"/>
+                      <w:bCs w:val="1"/>
                       <w:smallCaps w:val="1"/>
                       <w:color w:val="1155cc"/>
                       <w:sz w:val="24"/>
@@ -4976,6 +5130,7 @@
                     <w:rPr>
                       <w:rFonts w:ascii="Cambria" w:cs="Cambria" w:eastAsia="Cambria" w:hAnsi="Cambria"/>
                       <w:b w:val="1"/>
+                      <w:bCs w:val="1"/>
                       <w:smallCaps w:val="1"/>
                       <w:color w:val="1155cc"/>
                       <w:sz w:val="24"/>
@@ -5002,6 +5157,7 @@
                   <w:rPr>
                     <w:rFonts w:ascii="Cambria" w:cs="Cambria" w:eastAsia="Cambria" w:hAnsi="Cambria"/>
                     <w:b w:val="1"/>
+                    <w:bCs w:val="1"/>
                     <w:smallCaps w:val="1"/>
                     <w:sz w:val="8"/>
                     <w:szCs w:val="8"/>
@@ -5025,6 +5181,7 @@
         <w:rPr>
           <w:rFonts w:ascii="Cambria" w:cs="Cambria" w:eastAsia="Cambria" w:hAnsi="Cambria"/>
           <w:b w:val="1"/>
+          <w:bCs w:val="1"/>
           <w:smallCaps w:val="1"/>
           <w:sz w:val="24"/>
           <w:szCs w:val="24"/>
@@ -5043,6 +5200,7 @@
         <w:rPr>
           <w:rFonts w:ascii="Cambria" w:cs="Cambria" w:eastAsia="Cambria" w:hAnsi="Cambria"/>
           <w:b w:val="1"/>
+          <w:bCs w:val="1"/>
           <w:smallCaps w:val="1"/>
           <w:color w:val="ffffff"/>
           <w:sz w:val="24"/>
@@ -5063,6 +5221,7 @@
         <w:rPr>
           <w:rFonts w:ascii="Cambria" w:cs="Cambria" w:eastAsia="Cambria" w:hAnsi="Cambria"/>
           <w:b w:val="1"/>
+          <w:bCs w:val="1"/>
           <w:smallCaps w:val="1"/>
           <w:color w:val="ffffff"/>
           <w:sz w:val="24"/>
@@ -5083,6 +5242,7 @@
         <w:rPr>
           <w:rFonts w:ascii="Cambria" w:cs="Cambria" w:eastAsia="Cambria" w:hAnsi="Cambria"/>
           <w:b w:val="1"/>
+          <w:bCs w:val="1"/>
           <w:smallCaps w:val="1"/>
           <w:color w:val="ffffff"/>
           <w:sz w:val="24"/>
@@ -5103,6 +5263,7 @@
         <w:rPr>
           <w:rFonts w:ascii="Cambria" w:cs="Cambria" w:eastAsia="Cambria" w:hAnsi="Cambria"/>
           <w:b w:val="1"/>
+          <w:bCs w:val="1"/>
           <w:smallCaps w:val="1"/>
           <w:color w:val="ffffff"/>
           <w:sz w:val="24"/>
@@ -5123,6 +5284,7 @@
         <w:rPr>
           <w:rFonts w:ascii="Cambria" w:cs="Cambria" w:eastAsia="Cambria" w:hAnsi="Cambria"/>
           <w:b w:val="1"/>
+          <w:bCs w:val="1"/>
           <w:smallCaps w:val="1"/>
           <w:color w:val="ffffff"/>
           <w:sz w:val="24"/>
@@ -5143,6 +5305,7 @@
         <w:rPr>
           <w:rFonts w:ascii="Cambria" w:cs="Cambria" w:eastAsia="Cambria" w:hAnsi="Cambria"/>
           <w:b w:val="1"/>
+          <w:bCs w:val="1"/>
           <w:smallCaps w:val="1"/>
           <w:sz w:val="24"/>
           <w:szCs w:val="24"/>
@@ -5169,6 +5332,7 @@
         <w:rPr>
           <w:rFonts w:ascii="Cambria" w:cs="Cambria" w:eastAsia="Cambria" w:hAnsi="Cambria"/>
           <w:b w:val="1"/>
+          <w:bCs w:val="1"/>
           <w:color w:val="ffffff"/>
           <w:sz w:val="24"/>
           <w:szCs w:val="24"/>
@@ -5179,6 +5343,7 @@
         <w:rPr>
           <w:rFonts w:ascii="Cambria" w:cs="Cambria" w:eastAsia="Cambria" w:hAnsi="Cambria"/>
           <w:b w:val="1"/>
+          <w:bCs w:val="1"/>
           <w:smallCaps w:val="1"/>
           <w:color w:val="ffffff"/>
           <w:sz w:val="24"/>
@@ -5192,6 +5357,7 @@
         <w:rPr>
           <w:rFonts w:ascii="Cambria" w:cs="Cambria" w:eastAsia="Cambria" w:hAnsi="Cambria"/>
           <w:b w:val="1"/>
+          <w:bCs w:val="1"/>
           <w:color w:val="ffffff"/>
           <w:sz w:val="24"/>
           <w:szCs w:val="24"/>
@@ -5204,6 +5370,7 @@
         <w:rPr>
           <w:rFonts w:ascii="Cambria" w:cs="Cambria" w:eastAsia="Cambria" w:hAnsi="Cambria"/>
           <w:b w:val="1"/>
+          <w:bCs w:val="1"/>
           <w:smallCaps w:val="1"/>
           <w:color w:val="ffffff"/>
           <w:sz w:val="24"/>
@@ -5244,6 +5411,7 @@
         <w:rPr>
           <w:rFonts w:ascii="Cambria" w:cs="Cambria" w:eastAsia="Cambria" w:hAnsi="Cambria"/>
           <w:b w:val="1"/>
+          <w:bCs w:val="1"/>
           <w:smallCaps w:val="1"/>
           <w:color w:val="1354cb"/>
           <w:sz w:val="24"/>
@@ -5282,7 +5450,7 @@
     <w:sdt>
       <w:sdtPr>
         <w:lock w:val="contentLocked"/>
-        <w:id w:val="-1168423512"/>
+        <w:id w:val="825425809"/>
         <w:tag w:val="goog_rdk_3"/>
       </w:sdtPr>
       <w:sdtContent>
@@ -5344,6 +5512,7 @@
                   <w:rPr>
                     <w:rFonts w:ascii="Arial" w:cs="Arial" w:eastAsia="Arial" w:hAnsi="Arial"/>
                     <w:b w:val="1"/>
+                    <w:bCs w:val="1"/>
                     <w:color w:val="ffffff"/>
                   </w:rPr>
                 </w:pPr>
@@ -5351,6 +5520,7 @@
                   <w:rPr>
                     <w:rFonts w:ascii="Cambria" w:cs="Cambria" w:eastAsia="Cambria" w:hAnsi="Cambria"/>
                     <w:b w:val="1"/>
+                    <w:bCs w:val="1"/>
                     <w:color w:val="ffffff"/>
                     <w:rtl w:val="0"/>
                   </w:rPr>
@@ -5382,6 +5552,7 @@
                   <w:rPr>
                     <w:rFonts w:ascii="Cambria" w:cs="Cambria" w:eastAsia="Cambria" w:hAnsi="Cambria"/>
                     <w:b w:val="1"/>
+                    <w:bCs w:val="1"/>
                     <w:color w:val="ffffff"/>
                   </w:rPr>
                 </w:pPr>
@@ -5389,6 +5560,7 @@
                   <w:rPr>
                     <w:rFonts w:ascii="Cambria" w:cs="Cambria" w:eastAsia="Cambria" w:hAnsi="Cambria"/>
                     <w:b w:val="1"/>
+                    <w:bCs w:val="1"/>
                     <w:color w:val="ffffff"/>
                     <w:rtl w:val="0"/>
                   </w:rPr>
@@ -5415,6 +5587,7 @@
                   <w:rPr>
                     <w:rFonts w:ascii="Cambria" w:cs="Cambria" w:eastAsia="Cambria" w:hAnsi="Cambria"/>
                     <w:b w:val="1"/>
+                    <w:bCs w:val="1"/>
                     <w:color w:val="ffffff"/>
                   </w:rPr>
                 </w:pPr>
@@ -5422,6 +5595,7 @@
                   <w:rPr>
                     <w:rFonts w:ascii="Cambria" w:cs="Cambria" w:eastAsia="Cambria" w:hAnsi="Cambria"/>
                     <w:b w:val="1"/>
+                    <w:bCs w:val="1"/>
                     <w:color w:val="ffffff"/>
                     <w:rtl w:val="0"/>
                   </w:rPr>
@@ -5448,6 +5622,7 @@
                   <w:rPr>
                     <w:rFonts w:ascii="Cambria" w:cs="Cambria" w:eastAsia="Cambria" w:hAnsi="Cambria"/>
                     <w:b w:val="1"/>
+                    <w:bCs w:val="1"/>
                     <w:color w:val="ffffff"/>
                   </w:rPr>
                 </w:pPr>
@@ -5455,6 +5630,7 @@
                   <w:rPr>
                     <w:rFonts w:ascii="Cambria" w:cs="Cambria" w:eastAsia="Cambria" w:hAnsi="Cambria"/>
                     <w:b w:val="1"/>
+                    <w:bCs w:val="1"/>
                     <w:color w:val="ffffff"/>
                     <w:rtl w:val="0"/>
                   </w:rPr>
@@ -5481,6 +5657,7 @@
                   <w:rPr>
                     <w:rFonts w:ascii="Cambria" w:cs="Cambria" w:eastAsia="Cambria" w:hAnsi="Cambria"/>
                     <w:b w:val="1"/>
+                    <w:bCs w:val="1"/>
                     <w:color w:val="ffffff"/>
                   </w:rPr>
                 </w:pPr>
@@ -5488,6 +5665,7 @@
                   <w:rPr>
                     <w:rFonts w:ascii="Cambria" w:cs="Cambria" w:eastAsia="Cambria" w:hAnsi="Cambria"/>
                     <w:b w:val="1"/>
+                    <w:bCs w:val="1"/>
                     <w:color w:val="ffffff"/>
                     <w:rtl w:val="0"/>
                   </w:rPr>
@@ -5681,6 +5859,7 @@
         <w:rPr>
           <w:rFonts w:ascii="Cambria" w:cs="Cambria" w:eastAsia="Cambria" w:hAnsi="Cambria"/>
           <w:b w:val="1"/>
+          <w:bCs w:val="1"/>
           <w:smallCaps w:val="1"/>
           <w:color w:val="ffffff"/>
           <w:sz w:val="24"/>
@@ -5695,6 +5874,7 @@
         <w:rPr>
           <w:rFonts w:ascii="Cambria" w:cs="Cambria" w:eastAsia="Cambria" w:hAnsi="Cambria"/>
           <w:b w:val="1"/>
+          <w:bCs w:val="1"/>
           <w:color w:val="ffffff"/>
           <w:sz w:val="24"/>
           <w:szCs w:val="24"/>
@@ -5707,6 +5887,7 @@
         <w:rPr>
           <w:rFonts w:ascii="Cambria" w:cs="Cambria" w:eastAsia="Cambria" w:hAnsi="Cambria"/>
           <w:b w:val="1"/>
+          <w:bCs w:val="1"/>
           <w:smallCaps w:val="1"/>
           <w:color w:val="ffffff"/>
           <w:sz w:val="24"/>
@@ -5731,6 +5912,7 @@
         <w:rPr>
           <w:rFonts w:ascii="Cambria" w:cs="Cambria" w:eastAsia="Cambria" w:hAnsi="Cambria"/>
           <w:b w:val="1"/>
+          <w:bCs w:val="1"/>
           <w:smallCaps w:val="1"/>
           <w:sz w:val="24"/>
           <w:szCs w:val="24"/>
@@ -5750,6 +5932,7 @@
         <w:rPr>
           <w:rFonts w:ascii="Cambria" w:cs="Cambria" w:eastAsia="Cambria" w:hAnsi="Cambria"/>
           <w:b w:val="1"/>
+          <w:bCs w:val="1"/>
           <w:color w:val="1354cb"/>
           <w:sz w:val="24"/>
           <w:szCs w:val="24"/>
@@ -5880,6 +6063,7 @@
         <w:rPr>
           <w:rFonts w:ascii="Cambria" w:cs="Cambria" w:eastAsia="Cambria" w:hAnsi="Cambria"/>
           <w:b w:val="1"/>
+          <w:bCs w:val="1"/>
           <w:color w:val="1354cb"/>
           <w:sz w:val="24"/>
           <w:szCs w:val="24"/>
@@ -5949,6 +6133,7 @@
         <w:rPr>
           <w:rFonts w:ascii="Cambria" w:cs="Cambria" w:eastAsia="Cambria" w:hAnsi="Cambria"/>
           <w:i w:val="1"/>
+          <w:iCs w:val="1"/>
           <w:color w:val="ff0000"/>
           <w:sz w:val="24"/>
           <w:szCs w:val="24"/>
@@ -5967,6 +6152,7 @@
         <w:rPr>
           <w:rFonts w:ascii="Cambria" w:cs="Cambria" w:eastAsia="Cambria" w:hAnsi="Cambria"/>
           <w:i w:val="1"/>
+          <w:iCs w:val="1"/>
           <w:color w:val="ff0000"/>
           <w:sz w:val="24"/>
           <w:szCs w:val="24"/>
@@ -5997,7 +6183,7 @@
       </w:r>
       <w:sdt>
         <w:sdtPr>
-          <w:id w:val="331964587"/>
+          <w:id w:val="-1840267698"/>
           <w:tag w:val="goog_rdk_4"/>
         </w:sdtPr>
         <w:sdtContent>
@@ -6026,7 +6212,7 @@
           <w:highlight w:val="white"/>
           <w:rtl w:val="0"/>
         </w:rPr>
-        <w:t xml:space="preserve"> </w:t>
+        <w:t xml:space="preserve"> И БУКВАЛЬНО НЕДАВНО НАС ПРОВЕРИЛО САМОЕ АВТОРИТЕТНОЕ БИЗНЕС ИЗДАТЕЛЬСТВО FORBES И ВКЛЮЧИЛО НАС В СПИСОК ПРОВЕРЕННЫХ И НАДЕЖНЫХ ФРАНШИЗ.</w:t>
       </w:r>
     </w:p>
     <w:p>
@@ -6053,6 +6239,7 @@
         <w:rPr>
           <w:rFonts w:ascii="Cambria" w:cs="Cambria" w:eastAsia="Cambria" w:hAnsi="Cambria"/>
           <w:b w:val="1"/>
+          <w:bCs w:val="1"/>
           <w:sz w:val="24"/>
           <w:szCs w:val="24"/>
           <w:highlight w:val="white"/>
@@ -6068,7 +6255,7 @@
           <w:highlight w:val="white"/>
           <w:rtl w:val="0"/>
         </w:rPr>
-        <w:t xml:space="preserve">С 2020 ГОДА ОБОРОТ НАШЕЙ КОМПАНИИ ВЫРОС С 50М ДО 500М, А ПАРТНЕРСКАЯ СЕТЬ РАЗВИЛАСЬ ДО 215 ПАРТНЕРОВ В РОССИИ И СНГ</w:t>
+        <w:t xml:space="preserve">С 2020 ГОДА ОБОРОТ НАШЕЙ КОМПАНИИ ВЫРОС С 50М ДО 500М, А ПАРТНЕРСКАЯ СЕТЬ РАЗВИЛАСЬ ДО 215 ПАРТНЕРОВ В РОССИИ И СНГ. </w:t>
       </w:r>
     </w:p>
     <w:p>
@@ -6085,6 +6272,7 @@
         <w:rPr>
           <w:rFonts w:ascii="Cambria" w:cs="Cambria" w:eastAsia="Cambria" w:hAnsi="Cambria"/>
           <w:b w:val="1"/>
+          <w:bCs w:val="1"/>
           <w:color w:val="1354cb"/>
           <w:sz w:val="24"/>
           <w:szCs w:val="24"/>
@@ -6138,6 +6326,7 @@
         <w:rPr>
           <w:rFonts w:ascii="Cambria" w:cs="Cambria" w:eastAsia="Cambria" w:hAnsi="Cambria"/>
           <w:i w:val="1"/>
+          <w:iCs w:val="1"/>
           <w:strike w:val="1"/>
           <w:color w:val="512da8"/>
           <w:sz w:val="24"/>
@@ -6224,6 +6413,7 @@
         <w:rPr>
           <w:rFonts w:ascii="Cambria" w:cs="Cambria" w:eastAsia="Cambria" w:hAnsi="Cambria"/>
           <w:b w:val="1"/>
+          <w:bCs w:val="1"/>
           <w:smallCaps w:val="1"/>
           <w:color w:val="ffffff"/>
           <w:sz w:val="24"/>
@@ -6235,6 +6425,7 @@
         <w:rPr>
           <w:rFonts w:ascii="Cambria" w:cs="Cambria" w:eastAsia="Cambria" w:hAnsi="Cambria"/>
           <w:b w:val="1"/>
+          <w:bCs w:val="1"/>
           <w:smallCaps w:val="1"/>
           <w:color w:val="ffffff"/>
           <w:sz w:val="24"/>
@@ -6252,6 +6443,7 @@
         <w:rPr>
           <w:rFonts w:ascii="Cambria" w:cs="Cambria" w:eastAsia="Cambria" w:hAnsi="Cambria"/>
           <w:b w:val="1"/>
+          <w:bCs w:val="1"/>
           <w:smallCaps w:val="1"/>
           <w:color w:val="ffffff"/>
           <w:sz w:val="8"/>
@@ -6280,6 +6472,7 @@
         <w:rPr>
           <w:rFonts w:ascii="Cambria" w:cs="Cambria" w:eastAsia="Cambria" w:hAnsi="Cambria"/>
           <w:b w:val="1"/>
+          <w:bCs w:val="1"/>
           <w:color w:val="1354cb"/>
           <w:sz w:val="24"/>
           <w:szCs w:val="24"/>
@@ -6306,7 +6499,7 @@
     <w:sdt>
       <w:sdtPr>
         <w:lock w:val="contentLocked"/>
-        <w:id w:val="336947382"/>
+        <w:id w:val="-1222913756"/>
         <w:tag w:val="goog_rdk_5"/>
       </w:sdtPr>
       <w:sdtContent>
@@ -6367,6 +6560,7 @@
                   <w:rPr>
                     <w:rFonts w:ascii="Cambria" w:cs="Cambria" w:eastAsia="Cambria" w:hAnsi="Cambria"/>
                     <w:b w:val="1"/>
+                    <w:bCs w:val="1"/>
                     <w:smallCaps w:val="1"/>
                     <w:color w:val="ffffff"/>
                     <w:sz w:val="24"/>
@@ -6377,6 +6571,7 @@
                   <w:rPr>
                     <w:rFonts w:ascii="Cambria" w:cs="Cambria" w:eastAsia="Cambria" w:hAnsi="Cambria"/>
                     <w:b w:val="1"/>
+                    <w:bCs w:val="1"/>
                     <w:smallCaps w:val="1"/>
                     <w:color w:val="ffffff"/>
                     <w:sz w:val="24"/>
@@ -6401,6 +6596,7 @@
                   <w:rPr>
                     <w:rFonts w:ascii="Cambria" w:cs="Cambria" w:eastAsia="Cambria" w:hAnsi="Cambria"/>
                     <w:b w:val="1"/>
+                    <w:bCs w:val="1"/>
                     <w:smallCaps w:val="1"/>
                     <w:color w:val="ffffff"/>
                     <w:sz w:val="24"/>
@@ -6411,6 +6607,7 @@
                   <w:rPr>
                     <w:rFonts w:ascii="Cambria" w:cs="Cambria" w:eastAsia="Cambria" w:hAnsi="Cambria"/>
                     <w:b w:val="1"/>
+                    <w:bCs w:val="1"/>
                     <w:smallCaps w:val="1"/>
                     <w:color w:val="ffffff"/>
                     <w:sz w:val="24"/>
@@ -6432,6 +6629,7 @@
                   <w:rPr>
                     <w:rFonts w:ascii="Cambria" w:cs="Cambria" w:eastAsia="Cambria" w:hAnsi="Cambria"/>
                     <w:b w:val="1"/>
+                    <w:bCs w:val="1"/>
                     <w:smallCaps w:val="1"/>
                     <w:color w:val="ffffff"/>
                     <w:sz w:val="24"/>
@@ -6442,6 +6640,7 @@
                   <w:rPr>
                     <w:rFonts w:ascii="Cambria" w:cs="Cambria" w:eastAsia="Cambria" w:hAnsi="Cambria"/>
                     <w:b w:val="1"/>
+                    <w:bCs w:val="1"/>
                     <w:smallCaps w:val="1"/>
                     <w:color w:val="ffffff"/>
                     <w:sz w:val="24"/>
@@ -6475,6 +6674,7 @@
                   <w:rPr>
                     <w:rFonts w:ascii="Cambria" w:cs="Cambria" w:eastAsia="Cambria" w:hAnsi="Cambria"/>
                     <w:b w:val="1"/>
+                    <w:bCs w:val="1"/>
                     <w:smallCaps w:val="1"/>
                     <w:sz w:val="8"/>
                     <w:szCs w:val="8"/>
@@ -6501,6 +6701,7 @@
                   <w:rPr>
                     <w:rFonts w:ascii="Cambria" w:cs="Cambria" w:eastAsia="Cambria" w:hAnsi="Cambria"/>
                     <w:b w:val="1"/>
+                    <w:bCs w:val="1"/>
                     <w:smallCaps w:val="1"/>
                     <w:sz w:val="24"/>
                     <w:szCs w:val="24"/>
@@ -6599,6 +6800,7 @@
                   <w:rPr>
                     <w:rFonts w:ascii="Cambria" w:cs="Cambria" w:eastAsia="Cambria" w:hAnsi="Cambria"/>
                     <w:b w:val="1"/>
+                    <w:bCs w:val="1"/>
                     <w:smallCaps w:val="1"/>
                     <w:sz w:val="8"/>
                     <w:szCs w:val="8"/>
@@ -6625,6 +6827,7 @@
                   <w:rPr>
                     <w:rFonts w:ascii="Cambria" w:cs="Cambria" w:eastAsia="Cambria" w:hAnsi="Cambria"/>
                     <w:b w:val="1"/>
+                    <w:bCs w:val="1"/>
                     <w:smallCaps w:val="1"/>
                     <w:sz w:val="24"/>
                     <w:szCs w:val="24"/>
@@ -6720,6 +6923,7 @@
                   <w:rPr>
                     <w:rFonts w:ascii="Cambria" w:cs="Cambria" w:eastAsia="Cambria" w:hAnsi="Cambria"/>
                     <w:b w:val="1"/>
+                    <w:bCs w:val="1"/>
                     <w:smallCaps w:val="1"/>
                     <w:sz w:val="8"/>
                     <w:szCs w:val="8"/>
@@ -6746,6 +6950,7 @@
                   <w:rPr>
                     <w:rFonts w:ascii="Cambria" w:cs="Cambria" w:eastAsia="Cambria" w:hAnsi="Cambria"/>
                     <w:b w:val="1"/>
+                    <w:bCs w:val="1"/>
                     <w:smallCaps w:val="1"/>
                     <w:sz w:val="24"/>
                     <w:szCs w:val="24"/>
@@ -6871,6 +7076,7 @@
                   <w:rPr>
                     <w:rFonts w:ascii="Cambria" w:cs="Cambria" w:eastAsia="Cambria" w:hAnsi="Cambria"/>
                     <w:b w:val="1"/>
+                    <w:bCs w:val="1"/>
                     <w:smallCaps w:val="1"/>
                     <w:sz w:val="8"/>
                     <w:szCs w:val="8"/>
@@ -6897,6 +7103,7 @@
                   <w:rPr>
                     <w:rFonts w:ascii="Cambria" w:cs="Cambria" w:eastAsia="Cambria" w:hAnsi="Cambria"/>
                     <w:b w:val="1"/>
+                    <w:bCs w:val="1"/>
                     <w:smallCaps w:val="1"/>
                     <w:sz w:val="24"/>
                     <w:szCs w:val="24"/>
@@ -6995,6 +7202,7 @@
                   <w:rPr>
                     <w:rFonts w:ascii="Cambria" w:cs="Cambria" w:eastAsia="Cambria" w:hAnsi="Cambria"/>
                     <w:b w:val="1"/>
+                    <w:bCs w:val="1"/>
                     <w:smallCaps w:val="1"/>
                     <w:sz w:val="8"/>
                     <w:szCs w:val="8"/>
@@ -7021,6 +7229,7 @@
                   <w:rPr>
                     <w:rFonts w:ascii="Cambria" w:cs="Cambria" w:eastAsia="Cambria" w:hAnsi="Cambria"/>
                     <w:b w:val="1"/>
+                    <w:bCs w:val="1"/>
                     <w:smallCaps w:val="1"/>
                     <w:sz w:val="24"/>
                     <w:szCs w:val="24"/>
@@ -7154,6 +7363,7 @@
                   <w:rPr>
                     <w:rFonts w:ascii="Cambria" w:cs="Cambria" w:eastAsia="Cambria" w:hAnsi="Cambria"/>
                     <w:b w:val="1"/>
+                    <w:bCs w:val="1"/>
                     <w:smallCaps w:val="1"/>
                     <w:sz w:val="8"/>
                     <w:szCs w:val="8"/>
@@ -7180,6 +7390,7 @@
                   <w:rPr>
                     <w:rFonts w:ascii="Cambria" w:cs="Cambria" w:eastAsia="Cambria" w:hAnsi="Cambria"/>
                     <w:b w:val="1"/>
+                    <w:bCs w:val="1"/>
                     <w:smallCaps w:val="1"/>
                     <w:sz w:val="24"/>
                     <w:szCs w:val="24"/>
@@ -7341,6 +7552,7 @@
                   <w:rPr>
                     <w:rFonts w:ascii="Cambria" w:cs="Cambria" w:eastAsia="Cambria" w:hAnsi="Cambria"/>
                     <w:b w:val="1"/>
+                    <w:bCs w:val="1"/>
                     <w:smallCaps w:val="1"/>
                     <w:sz w:val="8"/>
                     <w:szCs w:val="8"/>
@@ -7367,6 +7579,7 @@
                   <w:rPr>
                     <w:rFonts w:ascii="Cambria" w:cs="Cambria" w:eastAsia="Cambria" w:hAnsi="Cambria"/>
                     <w:b w:val="1"/>
+                    <w:bCs w:val="1"/>
                     <w:smallCaps w:val="1"/>
                     <w:sz w:val="24"/>
                     <w:szCs w:val="24"/>
@@ -7511,6 +7724,7 @@
                   <w:rPr>
                     <w:rFonts w:ascii="Cambria" w:cs="Cambria" w:eastAsia="Cambria" w:hAnsi="Cambria"/>
                     <w:b w:val="1"/>
+                    <w:bCs w:val="1"/>
                     <w:smallCaps w:val="1"/>
                     <w:sz w:val="24"/>
                     <w:szCs w:val="24"/>
@@ -7545,6 +7759,7 @@
                   <w:rPr>
                     <w:rFonts w:ascii="Cambria" w:cs="Cambria" w:eastAsia="Cambria" w:hAnsi="Cambria"/>
                     <w:b w:val="1"/>
+                    <w:bCs w:val="1"/>
                     <w:smallCaps w:val="1"/>
                     <w:sz w:val="24"/>
                     <w:szCs w:val="24"/>
@@ -7668,6 +7883,7 @@
                   <w:rPr>
                     <w:rFonts w:ascii="Cambria" w:cs="Cambria" w:eastAsia="Cambria" w:hAnsi="Cambria"/>
                     <w:b w:val="1"/>
+                    <w:bCs w:val="1"/>
                     <w:smallCaps w:val="1"/>
                     <w:sz w:val="24"/>
                     <w:szCs w:val="24"/>
@@ -7708,6 +7924,7 @@
                   <w:rPr>
                     <w:rFonts w:ascii="Cambria" w:cs="Cambria" w:eastAsia="Cambria" w:hAnsi="Cambria"/>
                     <w:b w:val="1"/>
+                    <w:bCs w:val="1"/>
                     <w:smallCaps w:val="1"/>
                     <w:sz w:val="24"/>
                     <w:szCs w:val="24"/>
@@ -7782,6 +7999,7 @@
                   <w:rPr>
                     <w:rFonts w:ascii="Cambria" w:cs="Cambria" w:eastAsia="Cambria" w:hAnsi="Cambria"/>
                     <w:b w:val="1"/>
+                    <w:bCs w:val="1"/>
                     <w:smallCaps w:val="1"/>
                     <w:sz w:val="8"/>
                     <w:szCs w:val="8"/>
@@ -7808,6 +8026,7 @@
                   <w:rPr>
                     <w:rFonts w:ascii="Cambria" w:cs="Cambria" w:eastAsia="Cambria" w:hAnsi="Cambria"/>
                     <w:b w:val="1"/>
+                    <w:bCs w:val="1"/>
                     <w:smallCaps w:val="1"/>
                     <w:sz w:val="24"/>
                     <w:szCs w:val="24"/>
@@ -7841,6 +8060,7 @@
                   <w:rPr>
                     <w:rFonts w:ascii="Cambria" w:cs="Cambria" w:eastAsia="Cambria" w:hAnsi="Cambria"/>
                     <w:b w:val="1"/>
+                    <w:bCs w:val="1"/>
                     <w:smallCaps w:val="1"/>
                     <w:color w:val="1354cb"/>
                     <w:sz w:val="24"/>
@@ -7928,6 +8148,7 @@
                   <w:rPr>
                     <w:rFonts w:ascii="Cambria" w:cs="Cambria" w:eastAsia="Cambria" w:hAnsi="Cambria"/>
                     <w:b w:val="1"/>
+                    <w:bCs w:val="1"/>
                     <w:smallCaps w:val="1"/>
                     <w:color w:val="ffffff"/>
                     <w:sz w:val="24"/>
@@ -7938,6 +8159,7 @@
                   <w:rPr>
                     <w:rFonts w:ascii="Cambria" w:cs="Cambria" w:eastAsia="Cambria" w:hAnsi="Cambria"/>
                     <w:b w:val="1"/>
+                    <w:bCs w:val="1"/>
                     <w:smallCaps w:val="1"/>
                     <w:color w:val="ffffff"/>
                     <w:sz w:val="24"/>
@@ -7962,6 +8184,7 @@
                   <w:rPr>
                     <w:rFonts w:ascii="Cambria" w:cs="Cambria" w:eastAsia="Cambria" w:hAnsi="Cambria"/>
                     <w:b w:val="1"/>
+                    <w:bCs w:val="1"/>
                     <w:smallCaps w:val="1"/>
                     <w:color w:val="ffffff"/>
                     <w:sz w:val="24"/>
@@ -7972,6 +8195,7 @@
                   <w:rPr>
                     <w:rFonts w:ascii="Cambria" w:cs="Cambria" w:eastAsia="Cambria" w:hAnsi="Cambria"/>
                     <w:b w:val="1"/>
+                    <w:bCs w:val="1"/>
                     <w:smallCaps w:val="1"/>
                     <w:color w:val="ffffff"/>
                     <w:sz w:val="24"/>
@@ -7993,6 +8217,7 @@
                   <w:rPr>
                     <w:rFonts w:ascii="Cambria" w:cs="Cambria" w:eastAsia="Cambria" w:hAnsi="Cambria"/>
                     <w:b w:val="1"/>
+                    <w:bCs w:val="1"/>
                     <w:smallCaps w:val="1"/>
                     <w:color w:val="ffffff"/>
                     <w:sz w:val="24"/>
@@ -8003,6 +8228,7 @@
                   <w:rPr>
                     <w:rFonts w:ascii="Cambria" w:cs="Cambria" w:eastAsia="Cambria" w:hAnsi="Cambria"/>
                     <w:b w:val="1"/>
+                    <w:bCs w:val="1"/>
                     <w:smallCaps w:val="1"/>
                     <w:color w:val="ffffff"/>
                     <w:sz w:val="24"/>
@@ -8067,6 +8293,7 @@
                   <w:rPr>
                     <w:rFonts w:ascii="Cambria" w:cs="Cambria" w:eastAsia="Cambria" w:hAnsi="Cambria"/>
                     <w:i w:val="1"/>
+                    <w:iCs w:val="1"/>
                     <w:smallCaps w:val="1"/>
                     <w:color w:val="434343"/>
                     <w:sz w:val="24"/>
@@ -8078,6 +8305,7 @@
                   <w:rPr>
                     <w:rFonts w:ascii="Cambria" w:cs="Cambria" w:eastAsia="Cambria" w:hAnsi="Cambria"/>
                     <w:i w:val="1"/>
+                    <w:iCs w:val="1"/>
                     <w:smallCaps w:val="1"/>
                     <w:color w:val="434343"/>
                     <w:sz w:val="24"/>
@@ -8165,6 +8393,7 @@
                   <w:rPr>
                     <w:rFonts w:ascii="Cambria" w:cs="Cambria" w:eastAsia="Cambria" w:hAnsi="Cambria"/>
                     <w:i w:val="1"/>
+                    <w:iCs w:val="1"/>
                     <w:smallCaps w:val="1"/>
                     <w:color w:val="434343"/>
                     <w:sz w:val="24"/>
@@ -8236,6 +8465,7 @@
                   <w:rPr>
                     <w:rFonts w:ascii="Cambria" w:cs="Cambria" w:eastAsia="Cambria" w:hAnsi="Cambria"/>
                     <w:i w:val="1"/>
+                    <w:iCs w:val="1"/>
                     <w:smallCaps w:val="1"/>
                     <w:color w:val="434343"/>
                     <w:sz w:val="24"/>
@@ -8274,6 +8504,7 @@
         <w:rPr>
           <w:rFonts w:ascii="Cambria" w:cs="Cambria" w:eastAsia="Cambria" w:hAnsi="Cambria"/>
           <w:b w:val="1"/>
+          <w:bCs w:val="1"/>
           <w:smallCaps w:val="1"/>
           <w:color w:val="ffffff"/>
           <w:sz w:val="8"/>
@@ -8294,6 +8525,7 @@
         <w:rPr>
           <w:rFonts w:ascii="Cambria" w:cs="Cambria" w:eastAsia="Cambria" w:hAnsi="Cambria"/>
           <w:b w:val="1"/>
+          <w:bCs w:val="1"/>
           <w:smallCaps w:val="1"/>
           <w:color w:val="ffffff"/>
           <w:sz w:val="24"/>
@@ -8305,6 +8537,7 @@
         <w:rPr>
           <w:rFonts w:ascii="Cambria" w:cs="Cambria" w:eastAsia="Cambria" w:hAnsi="Cambria"/>
           <w:b w:val="1"/>
+          <w:bCs w:val="1"/>
           <w:smallCaps w:val="1"/>
           <w:color w:val="ffffff"/>
           <w:sz w:val="24"/>
@@ -8322,6 +8555,7 @@
         <w:rPr>
           <w:rFonts w:ascii="Cambria" w:cs="Cambria" w:eastAsia="Cambria" w:hAnsi="Cambria"/>
           <w:b w:val="1"/>
+          <w:bCs w:val="1"/>
           <w:smallCaps w:val="1"/>
           <w:color w:val="ffffff"/>
           <w:sz w:val="8"/>
@@ -8338,7 +8572,7 @@
     <w:sdt>
       <w:sdtPr>
         <w:lock w:val="contentLocked"/>
-        <w:id w:val="-311810956"/>
+        <w:id w:val="-1334256211"/>
         <w:tag w:val="goog_rdk_7"/>
       </w:sdtPr>
       <w:sdtContent>
@@ -8391,6 +8625,7 @@
                   <w:rPr>
                     <w:rFonts w:ascii="Cambria" w:cs="Cambria" w:eastAsia="Cambria" w:hAnsi="Cambria"/>
                     <w:b w:val="1"/>
+                    <w:bCs w:val="1"/>
                     <w:smallCaps w:val="1"/>
                     <w:color w:val="ffffff"/>
                   </w:rPr>
@@ -8399,6 +8634,7 @@
                   <w:rPr>
                     <w:rFonts w:ascii="Cambria" w:cs="Cambria" w:eastAsia="Cambria" w:hAnsi="Cambria"/>
                     <w:b w:val="1"/>
+                    <w:bCs w:val="1"/>
                     <w:smallCaps w:val="1"/>
                     <w:color w:val="ffffff"/>
                     <w:rtl w:val="0"/>
@@ -8438,6 +8674,7 @@
                   <w:rPr>
                     <w:rFonts w:ascii="Cambria" w:cs="Cambria" w:eastAsia="Cambria" w:hAnsi="Cambria"/>
                     <w:b w:val="1"/>
+                    <w:bCs w:val="1"/>
                     <w:smallCaps w:val="1"/>
                     <w:color w:val="ffffff"/>
                     <w:sz w:val="24"/>
@@ -8449,6 +8686,7 @@
                   <w:rPr>
                     <w:rFonts w:ascii="Cambria" w:cs="Cambria" w:eastAsia="Cambria" w:hAnsi="Cambria"/>
                     <w:b w:val="1"/>
+                    <w:bCs w:val="1"/>
                     <w:smallCaps w:val="1"/>
                     <w:color w:val="ffffff"/>
                     <w:sz w:val="24"/>
@@ -8484,6 +8722,7 @@
                   <w:rPr>
                     <w:rFonts w:ascii="Cambria" w:cs="Cambria" w:eastAsia="Cambria" w:hAnsi="Cambria"/>
                     <w:b w:val="1"/>
+                    <w:bCs w:val="1"/>
                     <w:smallCaps w:val="1"/>
                     <w:sz w:val="4"/>
                     <w:szCs w:val="4"/>
@@ -8508,6 +8747,7 @@
                   <w:rPr>
                     <w:rFonts w:ascii="Cambria" w:cs="Cambria" w:eastAsia="Cambria" w:hAnsi="Cambria"/>
                     <w:b w:val="1"/>
+                    <w:bCs w:val="1"/>
                     <w:smallCaps w:val="1"/>
                     <w:rtl w:val="0"/>
                   </w:rPr>
@@ -8517,6 +8757,7 @@
                   <w:rPr>
                     <w:rFonts w:ascii="Cambria" w:cs="Cambria" w:eastAsia="Cambria" w:hAnsi="Cambria"/>
                     <w:b w:val="1"/>
+                    <w:bCs w:val="1"/>
                     <w:smallCaps w:val="1"/>
                     <w:shd w:fill="ffff9d" w:val="clear"/>
                     <w:rtl w:val="0"/>
@@ -8527,6 +8768,7 @@
                   <w:rPr>
                     <w:rFonts w:ascii="Cambria" w:cs="Cambria" w:eastAsia="Cambria" w:hAnsi="Cambria"/>
                     <w:b w:val="1"/>
+                    <w:bCs w:val="1"/>
                     <w:smallCaps w:val="1"/>
                     <w:highlight w:val="yellow"/>
                     <w:rtl w:val="0"/>
@@ -8590,6 +8832,7 @@
                   <w:rPr>
                     <w:rFonts w:ascii="Cambria" w:cs="Cambria" w:eastAsia="Cambria" w:hAnsi="Cambria"/>
                     <w:b w:val="1"/>
+                    <w:bCs w:val="1"/>
                     <w:smallCaps w:val="1"/>
                     <w:sz w:val="4"/>
                     <w:szCs w:val="4"/>
@@ -8622,13 +8865,15 @@
                   <w:rPr>
                     <w:rFonts w:ascii="Cambria" w:cs="Cambria" w:eastAsia="Cambria" w:hAnsi="Cambria"/>
                     <w:b w:val="1"/>
-                    <w:smallCaps w:val="1"/>
-                  </w:rPr>
-                </w:pPr>
-                <w:r>
-                  <w:rPr>
-                    <w:rFonts w:ascii="Cambria" w:cs="Cambria" w:eastAsia="Cambria" w:hAnsi="Cambria"/>
-                    <w:b w:val="1"/>
+                    <w:bCs w:val="1"/>
+                    <w:smallCaps w:val="1"/>
+                  </w:rPr>
+                </w:pPr>
+                <w:r>
+                  <w:rPr>
+                    <w:rFonts w:ascii="Cambria" w:cs="Cambria" w:eastAsia="Cambria" w:hAnsi="Cambria"/>
+                    <w:b w:val="1"/>
+                    <w:bCs w:val="1"/>
                     <w:smallCaps w:val="1"/>
                     <w:rtl w:val="0"/>
                   </w:rPr>
@@ -8638,6 +8883,7 @@
                   <w:rPr>
                     <w:rFonts w:ascii="Cambria" w:cs="Cambria" w:eastAsia="Cambria" w:hAnsi="Cambria"/>
                     <w:b w:val="1"/>
+                    <w:bCs w:val="1"/>
                     <w:smallCaps w:val="1"/>
                     <w:shd w:fill="ffff9d" w:val="clear"/>
                     <w:rtl w:val="0"/>
@@ -8648,6 +8894,7 @@
                   <w:rPr>
                     <w:rFonts w:ascii="Cambria" w:cs="Cambria" w:eastAsia="Cambria" w:hAnsi="Cambria"/>
                     <w:b w:val="1"/>
+                    <w:bCs w:val="1"/>
                     <w:smallCaps w:val="1"/>
                     <w:rtl w:val="0"/>
                   </w:rPr>
@@ -8692,6 +8939,7 @@
                   <w:rPr>
                     <w:rFonts w:ascii="Cambria" w:cs="Cambria" w:eastAsia="Cambria" w:hAnsi="Cambria"/>
                     <w:b w:val="1"/>
+                    <w:bCs w:val="1"/>
                     <w:smallCaps w:val="1"/>
                     <w:color w:val="ffffff"/>
                   </w:rPr>
@@ -8700,6 +8948,7 @@
                   <w:rPr>
                     <w:rFonts w:ascii="Cambria" w:cs="Cambria" w:eastAsia="Cambria" w:hAnsi="Cambria"/>
                     <w:b w:val="1"/>
+                    <w:bCs w:val="1"/>
                     <w:smallCaps w:val="1"/>
                     <w:color w:val="ffffff"/>
                     <w:rtl w:val="0"/>
@@ -8739,6 +8988,7 @@
                   <w:rPr>
                     <w:rFonts w:ascii="Cambria" w:cs="Cambria" w:eastAsia="Cambria" w:hAnsi="Cambria"/>
                     <w:b w:val="1"/>
+                    <w:bCs w:val="1"/>
                     <w:smallCaps w:val="1"/>
                     <w:color w:val="ffffff"/>
                     <w:sz w:val="24"/>
@@ -8750,6 +9000,7 @@
                   <w:rPr>
                     <w:rFonts w:ascii="Cambria" w:cs="Cambria" w:eastAsia="Cambria" w:hAnsi="Cambria"/>
                     <w:b w:val="1"/>
+                    <w:bCs w:val="1"/>
                     <w:smallCaps w:val="1"/>
                     <w:color w:val="ffffff"/>
                     <w:sz w:val="24"/>
@@ -8797,6 +9048,7 @@
                   <w:rPr>
                     <w:rFonts w:ascii="Cambria" w:cs="Cambria" w:eastAsia="Cambria" w:hAnsi="Cambria"/>
                     <w:b w:val="1"/>
+                    <w:bCs w:val="1"/>
                     <w:smallCaps w:val="1"/>
                     <w:sz w:val="4"/>
                     <w:szCs w:val="4"/>
@@ -8835,6 +9087,7 @@
                   <w:rPr>
                     <w:rFonts w:ascii="Cambria" w:cs="Cambria" w:eastAsia="Cambria" w:hAnsi="Cambria"/>
                     <w:b w:val="1"/>
+                    <w:bCs w:val="1"/>
                     <w:smallCaps w:val="1"/>
                     <w:rtl w:val="0"/>
                   </w:rPr>
@@ -8844,6 +9097,7 @@
                   <w:rPr>
                     <w:rFonts w:ascii="Cambria" w:cs="Cambria" w:eastAsia="Cambria" w:hAnsi="Cambria"/>
                     <w:b w:val="1"/>
+                    <w:bCs w:val="1"/>
                     <w:smallCaps w:val="1"/>
                     <w:shd w:fill="ffff9d" w:val="clear"/>
                     <w:rtl w:val="0"/>
@@ -8854,6 +9108,7 @@
                   <w:rPr>
                     <w:rFonts w:ascii="Cambria" w:cs="Cambria" w:eastAsia="Cambria" w:hAnsi="Cambria"/>
                     <w:b w:val="1"/>
+                    <w:bCs w:val="1"/>
                     <w:smallCaps w:val="1"/>
                     <w:rtl w:val="0"/>
                   </w:rPr>
@@ -8871,6 +9126,7 @@
                   <w:rPr>
                     <w:rFonts w:ascii="Cambria" w:cs="Cambria" w:eastAsia="Cambria" w:hAnsi="Cambria"/>
                     <w:b w:val="1"/>
+                    <w:bCs w:val="1"/>
                     <w:smallCaps w:val="1"/>
                     <w:rtl w:val="0"/>
                   </w:rPr>
@@ -8949,6 +9205,7 @@
                   <w:rPr>
                     <w:rFonts w:ascii="Cambria" w:cs="Cambria" w:eastAsia="Cambria" w:hAnsi="Cambria"/>
                     <w:b w:val="1"/>
+                    <w:bCs w:val="1"/>
                     <w:smallCaps w:val="1"/>
                     <w:sz w:val="4"/>
                     <w:szCs w:val="4"/>
@@ -8981,6 +9238,7 @@
                   <w:rPr>
                     <w:rFonts w:ascii="Cambria" w:cs="Cambria" w:eastAsia="Cambria" w:hAnsi="Cambria"/>
                     <w:b w:val="1"/>
+                    <w:bCs w:val="1"/>
                     <w:smallCaps w:val="1"/>
                     <w:color w:val="ffffff"/>
                     <w:sz w:val="24"/>
@@ -8992,6 +9250,7 @@
                   <w:rPr>
                     <w:rFonts w:ascii="Cambria" w:cs="Cambria" w:eastAsia="Cambria" w:hAnsi="Cambria"/>
                     <w:b w:val="1"/>
+                    <w:bCs w:val="1"/>
                     <w:smallCaps w:val="1"/>
                     <w:rtl w:val="0"/>
                   </w:rPr>
@@ -9001,6 +9260,7 @@
                   <w:rPr>
                     <w:rFonts w:ascii="Cambria" w:cs="Cambria" w:eastAsia="Cambria" w:hAnsi="Cambria"/>
                     <w:b w:val="1"/>
+                    <w:bCs w:val="1"/>
                     <w:smallCaps w:val="1"/>
                     <w:shd w:fill="ffff9d" w:val="clear"/>
                     <w:rtl w:val="0"/>
@@ -9046,6 +9306,7 @@
                   <w:rPr>
                     <w:rFonts w:ascii="Cambria" w:cs="Cambria" w:eastAsia="Cambria" w:hAnsi="Cambria"/>
                     <w:b w:val="1"/>
+                    <w:bCs w:val="1"/>
                     <w:smallCaps w:val="1"/>
                     <w:color w:val="ffffff"/>
                   </w:rPr>
@@ -9054,6 +9315,7 @@
                   <w:rPr>
                     <w:rFonts w:ascii="Cambria" w:cs="Cambria" w:eastAsia="Cambria" w:hAnsi="Cambria"/>
                     <w:b w:val="1"/>
+                    <w:bCs w:val="1"/>
                     <w:smallCaps w:val="1"/>
                     <w:color w:val="ffffff"/>
                     <w:rtl w:val="0"/>
@@ -9093,6 +9355,7 @@
                   <w:rPr>
                     <w:rFonts w:ascii="Cambria" w:cs="Cambria" w:eastAsia="Cambria" w:hAnsi="Cambria"/>
                     <w:b w:val="1"/>
+                    <w:bCs w:val="1"/>
                     <w:smallCaps w:val="1"/>
                     <w:color w:val="ffffff"/>
                     <w:sz w:val="24"/>
@@ -9104,6 +9367,7 @@
                   <w:rPr>
                     <w:rFonts w:ascii="Cambria" w:cs="Cambria" w:eastAsia="Cambria" w:hAnsi="Cambria"/>
                     <w:b w:val="1"/>
+                    <w:bCs w:val="1"/>
                     <w:smallCaps w:val="1"/>
                     <w:color w:val="ffffff"/>
                     <w:sz w:val="24"/>
@@ -9137,6 +9401,7 @@
                   <w:rPr>
                     <w:rFonts w:ascii="Cambria" w:cs="Cambria" w:eastAsia="Cambria" w:hAnsi="Cambria"/>
                     <w:b w:val="1"/>
+                    <w:bCs w:val="1"/>
                     <w:smallCaps w:val="1"/>
                     <w:sz w:val="4"/>
                     <w:szCs w:val="4"/>
@@ -9175,6 +9440,7 @@
                   <w:rPr>
                     <w:rFonts w:ascii="Cambria" w:cs="Cambria" w:eastAsia="Cambria" w:hAnsi="Cambria"/>
                     <w:b w:val="1"/>
+                    <w:bCs w:val="1"/>
                     <w:smallCaps w:val="1"/>
                     <w:rtl w:val="0"/>
                   </w:rPr>
@@ -9184,6 +9450,7 @@
                   <w:rPr>
                     <w:rFonts w:ascii="Cambria" w:cs="Cambria" w:eastAsia="Cambria" w:hAnsi="Cambria"/>
                     <w:b w:val="1"/>
+                    <w:bCs w:val="1"/>
                     <w:smallCaps w:val="1"/>
                     <w:shd w:fill="ffff9d" w:val="clear"/>
                     <w:rtl w:val="0"/>
@@ -9254,6 +9521,7 @@
                   <w:rPr>
                     <w:rFonts w:ascii="Cambria" w:cs="Cambria" w:eastAsia="Cambria" w:hAnsi="Cambria"/>
                     <w:b w:val="1"/>
+                    <w:bCs w:val="1"/>
                     <w:smallCaps w:val="1"/>
                     <w:sz w:val="4"/>
                     <w:szCs w:val="4"/>
@@ -9292,6 +9560,7 @@
                   <w:rPr>
                     <w:rFonts w:ascii="Cambria" w:cs="Cambria" w:eastAsia="Cambria" w:hAnsi="Cambria"/>
                     <w:b w:val="1"/>
+                    <w:bCs w:val="1"/>
                     <w:smallCaps w:val="1"/>
                     <w:rtl w:val="0"/>
                   </w:rPr>
@@ -9301,6 +9570,7 @@
                   <w:rPr>
                     <w:rFonts w:ascii="Cambria" w:cs="Cambria" w:eastAsia="Cambria" w:hAnsi="Cambria"/>
                     <w:b w:val="1"/>
+                    <w:bCs w:val="1"/>
                     <w:smallCaps w:val="1"/>
                     <w:shd w:fill="ffff9d" w:val="clear"/>
                     <w:rtl w:val="0"/>
@@ -9311,6 +9581,7 @@
                   <w:rPr>
                     <w:rFonts w:ascii="Cambria" w:cs="Cambria" w:eastAsia="Cambria" w:hAnsi="Cambria"/>
                     <w:b w:val="1"/>
+                    <w:bCs w:val="1"/>
                     <w:smallCaps w:val="1"/>
                     <w:rtl w:val="0"/>
                   </w:rPr>
@@ -9440,6 +9711,7 @@
                   <w:rPr>
                     <w:rFonts w:ascii="Cambria" w:cs="Cambria" w:eastAsia="Cambria" w:hAnsi="Cambria"/>
                     <w:b w:val="1"/>
+                    <w:bCs w:val="1"/>
                     <w:smallCaps w:val="1"/>
                     <w:color w:val="ffffff"/>
                   </w:rPr>
@@ -9448,6 +9720,7 @@
                   <w:rPr>
                     <w:rFonts w:ascii="Cambria" w:cs="Cambria" w:eastAsia="Cambria" w:hAnsi="Cambria"/>
                     <w:b w:val="1"/>
+                    <w:bCs w:val="1"/>
                     <w:smallCaps w:val="1"/>
                     <w:color w:val="ffffff"/>
                     <w:rtl w:val="0"/>
@@ -9476,6 +9749,7 @@
                   <w:rPr>
                     <w:rFonts w:ascii="Cambria" w:cs="Cambria" w:eastAsia="Cambria" w:hAnsi="Cambria"/>
                     <w:b w:val="1"/>
+                    <w:bCs w:val="1"/>
                     <w:smallCaps w:val="1"/>
                     <w:color w:val="ffffff"/>
                     <w:sz w:val="24"/>
@@ -9487,6 +9761,7 @@
                   <w:rPr>
                     <w:rFonts w:ascii="Cambria" w:cs="Cambria" w:eastAsia="Cambria" w:hAnsi="Cambria"/>
                     <w:b w:val="1"/>
+                    <w:bCs w:val="1"/>
                     <w:smallCaps w:val="1"/>
                     <w:color w:val="ffffff"/>
                     <w:sz w:val="24"/>
@@ -9535,6 +9810,7 @@
                   <w:rPr>
                     <w:rFonts w:ascii="Cambria" w:cs="Cambria" w:eastAsia="Cambria" w:hAnsi="Cambria"/>
                     <w:b w:val="1"/>
+                    <w:bCs w:val="1"/>
                     <w:smallCaps w:val="1"/>
                     <w:sz w:val="4"/>
                     <w:szCs w:val="4"/>
@@ -9559,6 +9835,7 @@
                   <w:rPr>
                     <w:rFonts w:ascii="Cambria" w:cs="Cambria" w:eastAsia="Cambria" w:hAnsi="Cambria"/>
                     <w:b w:val="1"/>
+                    <w:bCs w:val="1"/>
                     <w:smallCaps w:val="1"/>
                     <w:rtl w:val="0"/>
                   </w:rPr>
@@ -9568,6 +9845,7 @@
                   <w:rPr>
                     <w:rFonts w:ascii="Cambria" w:cs="Cambria" w:eastAsia="Cambria" w:hAnsi="Cambria"/>
                     <w:b w:val="1"/>
+                    <w:bCs w:val="1"/>
                     <w:smallCaps w:val="1"/>
                     <w:shd w:fill="ffff9d" w:val="clear"/>
                     <w:rtl w:val="0"/>
@@ -9578,6 +9856,7 @@
                   <w:rPr>
                     <w:rFonts w:ascii="Cambria" w:cs="Cambria" w:eastAsia="Cambria" w:hAnsi="Cambria"/>
                     <w:b w:val="1"/>
+                    <w:bCs w:val="1"/>
                     <w:smallCaps w:val="1"/>
                     <w:rtl w:val="0"/>
                   </w:rPr>
@@ -9673,6 +9952,7 @@
                   <w:rPr>
                     <w:rFonts w:ascii="Cambria" w:cs="Cambria" w:eastAsia="Cambria" w:hAnsi="Cambria"/>
                     <w:b w:val="1"/>
+                    <w:bCs w:val="1"/>
                     <w:smallCaps w:val="1"/>
                     <w:sz w:val="4"/>
                     <w:szCs w:val="4"/>
@@ -9711,6 +9991,7 @@
                   <w:rPr>
                     <w:rFonts w:ascii="Cambria" w:cs="Cambria" w:eastAsia="Cambria" w:hAnsi="Cambria"/>
                     <w:b w:val="1"/>
+                    <w:bCs w:val="1"/>
                     <w:smallCaps w:val="1"/>
                     <w:rtl w:val="0"/>
                   </w:rPr>
@@ -9720,6 +10001,7 @@
                   <w:rPr>
                     <w:rFonts w:ascii="Cambria" w:cs="Cambria" w:eastAsia="Cambria" w:hAnsi="Cambria"/>
                     <w:b w:val="1"/>
+                    <w:bCs w:val="1"/>
                     <w:smallCaps w:val="1"/>
                     <w:shd w:fill="ffff9d" w:val="clear"/>
                     <w:rtl w:val="0"/>
@@ -9791,6 +10073,7 @@
                   <w:rPr>
                     <w:rFonts w:ascii="Cambria" w:cs="Cambria" w:eastAsia="Cambria" w:hAnsi="Cambria"/>
                     <w:b w:val="1"/>
+                    <w:bCs w:val="1"/>
                     <w:smallCaps w:val="1"/>
                     <w:color w:val="ffffff"/>
                   </w:rPr>
@@ -9799,6 +10082,7 @@
                   <w:rPr>
                     <w:rFonts w:ascii="Cambria" w:cs="Cambria" w:eastAsia="Cambria" w:hAnsi="Cambria"/>
                     <w:b w:val="1"/>
+                    <w:bCs w:val="1"/>
                     <w:smallCaps w:val="1"/>
                     <w:color w:val="ffffff"/>
                     <w:rtl w:val="0"/>
@@ -9838,6 +10122,7 @@
                   <w:rPr>
                     <w:rFonts w:ascii="Cambria" w:cs="Cambria" w:eastAsia="Cambria" w:hAnsi="Cambria"/>
                     <w:b w:val="1"/>
+                    <w:bCs w:val="1"/>
                     <w:smallCaps w:val="1"/>
                     <w:color w:val="ffffff"/>
                     <w:sz w:val="24"/>
@@ -9849,6 +10134,7 @@
                   <w:rPr>
                     <w:rFonts w:ascii="Cambria" w:cs="Cambria" w:eastAsia="Cambria" w:hAnsi="Cambria"/>
                     <w:b w:val="1"/>
+                    <w:bCs w:val="1"/>
                     <w:smallCaps w:val="1"/>
                     <w:color w:val="ffffff"/>
                     <w:sz w:val="24"/>
@@ -9882,6 +10168,7 @@
                   <w:rPr>
                     <w:rFonts w:ascii="Cambria" w:cs="Cambria" w:eastAsia="Cambria" w:hAnsi="Cambria"/>
                     <w:b w:val="1"/>
+                    <w:bCs w:val="1"/>
                     <w:smallCaps w:val="1"/>
                     <w:sz w:val="4"/>
                     <w:szCs w:val="4"/>
@@ -9906,6 +10193,7 @@
                   <w:rPr>
                     <w:rFonts w:ascii="Cambria" w:cs="Cambria" w:eastAsia="Cambria" w:hAnsi="Cambria"/>
                     <w:b w:val="1"/>
+                    <w:bCs w:val="1"/>
                     <w:smallCaps w:val="1"/>
                     <w:rtl w:val="0"/>
                   </w:rPr>
@@ -9915,6 +10203,7 @@
                   <w:rPr>
                     <w:rFonts w:ascii="Cambria" w:cs="Cambria" w:eastAsia="Cambria" w:hAnsi="Cambria"/>
                     <w:b w:val="1"/>
+                    <w:bCs w:val="1"/>
                     <w:smallCaps w:val="1"/>
                     <w:shd w:fill="ffff9d" w:val="clear"/>
                     <w:rtl w:val="0"/>
@@ -9925,6 +10214,7 @@
                   <w:rPr>
                     <w:rFonts w:ascii="Cambria" w:cs="Cambria" w:eastAsia="Cambria" w:hAnsi="Cambria"/>
                     <w:b w:val="1"/>
+                    <w:bCs w:val="1"/>
                     <w:smallCaps w:val="1"/>
                     <w:rtl w:val="0"/>
                   </w:rPr>
@@ -9989,6 +10279,7 @@
                   <w:rPr>
                     <w:rFonts w:ascii="Cambria" w:cs="Cambria" w:eastAsia="Cambria" w:hAnsi="Cambria"/>
                     <w:b w:val="1"/>
+                    <w:bCs w:val="1"/>
                     <w:smallCaps w:val="1"/>
                     <w:sz w:val="4"/>
                     <w:szCs w:val="4"/>
@@ -10027,6 +10318,7 @@
                   <w:rPr>
                     <w:rFonts w:ascii="Cambria" w:cs="Cambria" w:eastAsia="Cambria" w:hAnsi="Cambria"/>
                     <w:b w:val="1"/>
+                    <w:bCs w:val="1"/>
                     <w:smallCaps w:val="1"/>
                     <w:rtl w:val="0"/>
                   </w:rPr>
@@ -10036,6 +10328,7 @@
                   <w:rPr>
                     <w:rFonts w:ascii="Cambria" w:cs="Cambria" w:eastAsia="Cambria" w:hAnsi="Cambria"/>
                     <w:b w:val="1"/>
+                    <w:bCs w:val="1"/>
                     <w:smallCaps w:val="1"/>
                     <w:shd w:fill="ffff9d" w:val="clear"/>
                     <w:rtl w:val="0"/>
@@ -10046,6 +10339,7 @@
                   <w:rPr>
                     <w:rFonts w:ascii="Cambria" w:cs="Cambria" w:eastAsia="Cambria" w:hAnsi="Cambria"/>
                     <w:b w:val="1"/>
+                    <w:bCs w:val="1"/>
                     <w:smallCaps w:val="1"/>
                     <w:rtl w:val="0"/>
                   </w:rPr>
@@ -10121,6 +10415,7 @@
                   <w:rPr>
                     <w:rFonts w:ascii="Cambria" w:cs="Cambria" w:eastAsia="Cambria" w:hAnsi="Cambria"/>
                     <w:b w:val="1"/>
+                    <w:bCs w:val="1"/>
                     <w:smallCaps w:val="1"/>
                     <w:color w:val="ffffff"/>
                   </w:rPr>
@@ -10129,6 +10424,7 @@
                   <w:rPr>
                     <w:rFonts w:ascii="Cambria" w:cs="Cambria" w:eastAsia="Cambria" w:hAnsi="Cambria"/>
                     <w:b w:val="1"/>
+                    <w:bCs w:val="1"/>
                     <w:smallCaps w:val="1"/>
                     <w:color w:val="ffffff"/>
                     <w:rtl w:val="0"/>
@@ -10168,6 +10464,7 @@
                   <w:rPr>
                     <w:rFonts w:ascii="Cambria" w:cs="Cambria" w:eastAsia="Cambria" w:hAnsi="Cambria"/>
                     <w:b w:val="1"/>
+                    <w:bCs w:val="1"/>
                     <w:smallCaps w:val="1"/>
                     <w:color w:val="ffffff"/>
                     <w:sz w:val="24"/>
@@ -10179,6 +10476,7 @@
                   <w:rPr>
                     <w:rFonts w:ascii="Cambria" w:cs="Cambria" w:eastAsia="Cambria" w:hAnsi="Cambria"/>
                     <w:b w:val="1"/>
+                    <w:bCs w:val="1"/>
                     <w:smallCaps w:val="1"/>
                     <w:color w:val="ffffff"/>
                     <w:sz w:val="24"/>
@@ -10214,6 +10512,7 @@
                   <w:rPr>
                     <w:rFonts w:ascii="Cambria" w:cs="Cambria" w:eastAsia="Cambria" w:hAnsi="Cambria"/>
                     <w:b w:val="1"/>
+                    <w:bCs w:val="1"/>
                     <w:smallCaps w:val="1"/>
                     <w:sz w:val="4"/>
                     <w:szCs w:val="4"/>
@@ -10238,6 +10537,7 @@
                   <w:rPr>
                     <w:rFonts w:ascii="Cambria" w:cs="Cambria" w:eastAsia="Cambria" w:hAnsi="Cambria"/>
                     <w:b w:val="1"/>
+                    <w:bCs w:val="1"/>
                     <w:smallCaps w:val="1"/>
                     <w:rtl w:val="0"/>
                   </w:rPr>
@@ -10247,6 +10547,7 @@
                   <w:rPr>
                     <w:rFonts w:ascii="Cambria" w:cs="Cambria" w:eastAsia="Cambria" w:hAnsi="Cambria"/>
                     <w:b w:val="1"/>
+                    <w:bCs w:val="1"/>
                     <w:smallCaps w:val="1"/>
                     <w:shd w:fill="ffff9d" w:val="clear"/>
                     <w:rtl w:val="0"/>
@@ -10257,6 +10558,7 @@
                   <w:rPr>
                     <w:rFonts w:ascii="Cambria" w:cs="Cambria" w:eastAsia="Cambria" w:hAnsi="Cambria"/>
                     <w:b w:val="1"/>
+                    <w:bCs w:val="1"/>
                     <w:smallCaps w:val="1"/>
                     <w:rtl w:val="0"/>
                   </w:rPr>
@@ -10304,6 +10606,7 @@
                   <w:rPr>
                     <w:rFonts w:ascii="Cambria" w:cs="Cambria" w:eastAsia="Cambria" w:hAnsi="Cambria"/>
                     <w:b w:val="1"/>
+                    <w:bCs w:val="1"/>
                     <w:smallCaps w:val="1"/>
                     <w:sz w:val="4"/>
                     <w:szCs w:val="4"/>
@@ -10342,6 +10645,7 @@
                   <w:rPr>
                     <w:rFonts w:ascii="Cambria" w:cs="Cambria" w:eastAsia="Cambria" w:hAnsi="Cambria"/>
                     <w:b w:val="1"/>
+                    <w:bCs w:val="1"/>
                     <w:smallCaps w:val="1"/>
                     <w:rtl w:val="0"/>
                   </w:rPr>
@@ -10351,6 +10655,7 @@
                   <w:rPr>
                     <w:rFonts w:ascii="Cambria" w:cs="Cambria" w:eastAsia="Cambria" w:hAnsi="Cambria"/>
                     <w:b w:val="1"/>
+                    <w:bCs w:val="1"/>
                     <w:smallCaps w:val="1"/>
                     <w:shd w:fill="ffff9d" w:val="clear"/>
                     <w:rtl w:val="0"/>
@@ -10361,6 +10666,7 @@
                   <w:rPr>
                     <w:rFonts w:ascii="Cambria" w:cs="Cambria" w:eastAsia="Cambria" w:hAnsi="Cambria"/>
                     <w:b w:val="1"/>
+                    <w:bCs w:val="1"/>
                     <w:smallCaps w:val="1"/>
                     <w:rtl w:val="0"/>
                   </w:rPr>
@@ -10431,6 +10737,7 @@
                   <w:rPr>
                     <w:rFonts w:ascii="Cambria" w:cs="Cambria" w:eastAsia="Cambria" w:hAnsi="Cambria"/>
                     <w:b w:val="1"/>
+                    <w:bCs w:val="1"/>
                     <w:smallCaps w:val="1"/>
                     <w:color w:val="ffffff"/>
                   </w:rPr>
@@ -10439,6 +10746,7 @@
                   <w:rPr>
                     <w:rFonts w:ascii="Cambria" w:cs="Cambria" w:eastAsia="Cambria" w:hAnsi="Cambria"/>
                     <w:b w:val="1"/>
+                    <w:bCs w:val="1"/>
                     <w:smallCaps w:val="1"/>
                     <w:color w:val="ffffff"/>
                     <w:rtl w:val="0"/>
@@ -10478,6 +10786,7 @@
                   <w:rPr>
                     <w:rFonts w:ascii="Cambria" w:cs="Cambria" w:eastAsia="Cambria" w:hAnsi="Cambria"/>
                     <w:b w:val="1"/>
+                    <w:bCs w:val="1"/>
                     <w:smallCaps w:val="1"/>
                     <w:color w:val="ffffff"/>
                     <w:sz w:val="24"/>
@@ -10489,6 +10798,7 @@
                   <w:rPr>
                     <w:rFonts w:ascii="Cambria" w:cs="Cambria" w:eastAsia="Cambria" w:hAnsi="Cambria"/>
                     <w:b w:val="1"/>
+                    <w:bCs w:val="1"/>
                     <w:smallCaps w:val="1"/>
                     <w:color w:val="ffffff"/>
                     <w:sz w:val="24"/>
@@ -10536,6 +10846,7 @@
                   <w:rPr>
                     <w:rFonts w:ascii="Cambria" w:cs="Cambria" w:eastAsia="Cambria" w:hAnsi="Cambria"/>
                     <w:b w:val="1"/>
+                    <w:bCs w:val="1"/>
                     <w:smallCaps w:val="1"/>
                     <w:sz w:val="4"/>
                     <w:szCs w:val="4"/>
@@ -10574,6 +10885,7 @@
                   <w:rPr>
                     <w:rFonts w:ascii="Cambria" w:cs="Cambria" w:eastAsia="Cambria" w:hAnsi="Cambria"/>
                     <w:b w:val="1"/>
+                    <w:bCs w:val="1"/>
                     <w:smallCaps w:val="1"/>
                     <w:rtl w:val="0"/>
                   </w:rPr>
@@ -10583,6 +10895,7 @@
                   <w:rPr>
                     <w:rFonts w:ascii="Cambria" w:cs="Cambria" w:eastAsia="Cambria" w:hAnsi="Cambria"/>
                     <w:b w:val="1"/>
+                    <w:bCs w:val="1"/>
                     <w:smallCaps w:val="1"/>
                     <w:shd w:fill="ffff9d" w:val="clear"/>
                     <w:rtl w:val="0"/>
@@ -10593,6 +10906,7 @@
                   <w:rPr>
                     <w:rFonts w:ascii="Cambria" w:cs="Cambria" w:eastAsia="Cambria" w:hAnsi="Cambria"/>
                     <w:b w:val="1"/>
+                    <w:bCs w:val="1"/>
                     <w:smallCaps w:val="1"/>
                     <w:rtl w:val="0"/>
                   </w:rPr>
@@ -10671,6 +10985,7 @@
                   <w:rPr>
                     <w:rFonts w:ascii="Cambria" w:cs="Cambria" w:eastAsia="Cambria" w:hAnsi="Cambria"/>
                     <w:b w:val="1"/>
+                    <w:bCs w:val="1"/>
                     <w:smallCaps w:val="1"/>
                     <w:sz w:val="4"/>
                     <w:szCs w:val="4"/>
@@ -10703,6 +11018,7 @@
                   <w:rPr>
                     <w:rFonts w:ascii="Cambria" w:cs="Cambria" w:eastAsia="Cambria" w:hAnsi="Cambria"/>
                     <w:b w:val="1"/>
+                    <w:bCs w:val="1"/>
                     <w:smallCaps w:val="1"/>
                     <w:color w:val="ffffff"/>
                     <w:sz w:val="24"/>
@@ -10714,6 +11030,7 @@
                   <w:rPr>
                     <w:rFonts w:ascii="Cambria" w:cs="Cambria" w:eastAsia="Cambria" w:hAnsi="Cambria"/>
                     <w:b w:val="1"/>
+                    <w:bCs w:val="1"/>
                     <w:smallCaps w:val="1"/>
                     <w:rtl w:val="0"/>
                   </w:rPr>
@@ -10723,6 +11040,7 @@
                   <w:rPr>
                     <w:rFonts w:ascii="Cambria" w:cs="Cambria" w:eastAsia="Cambria" w:hAnsi="Cambria"/>
                     <w:b w:val="1"/>
+                    <w:bCs w:val="1"/>
                     <w:smallCaps w:val="1"/>
                     <w:shd w:fill="ffff9d" w:val="clear"/>
                     <w:rtl w:val="0"/>
@@ -10777,6 +11095,7 @@
                   <w:rPr>
                     <w:rFonts w:ascii="Cambria" w:cs="Cambria" w:eastAsia="Cambria" w:hAnsi="Cambria"/>
                     <w:b w:val="1"/>
+                    <w:bCs w:val="1"/>
                     <w:smallCaps w:val="1"/>
                     <w:color w:val="ffffff"/>
                   </w:rPr>
@@ -10785,6 +11104,7 @@
                   <w:rPr>
                     <w:rFonts w:ascii="Cambria" w:cs="Cambria" w:eastAsia="Cambria" w:hAnsi="Cambria"/>
                     <w:b w:val="1"/>
+                    <w:bCs w:val="1"/>
                     <w:smallCaps w:val="1"/>
                     <w:color w:val="ffffff"/>
                     <w:rtl w:val="0"/>
@@ -10813,6 +11133,7 @@
                   <w:rPr>
                     <w:rFonts w:ascii="Cambria" w:cs="Cambria" w:eastAsia="Cambria" w:hAnsi="Cambria"/>
                     <w:b w:val="1"/>
+                    <w:bCs w:val="1"/>
                     <w:smallCaps w:val="1"/>
                     <w:color w:val="ffffff"/>
                     <w:sz w:val="24"/>
@@ -10824,6 +11145,7 @@
                   <w:rPr>
                     <w:rFonts w:ascii="Cambria" w:cs="Cambria" w:eastAsia="Cambria" w:hAnsi="Cambria"/>
                     <w:b w:val="1"/>
+                    <w:bCs w:val="1"/>
                     <w:smallCaps w:val="1"/>
                     <w:color w:val="ffffff"/>
                     <w:sz w:val="24"/>
@@ -10872,6 +11194,7 @@
                   <w:rPr>
                     <w:rFonts w:ascii="Cambria" w:cs="Cambria" w:eastAsia="Cambria" w:hAnsi="Cambria"/>
                     <w:b w:val="1"/>
+                    <w:bCs w:val="1"/>
                     <w:smallCaps w:val="1"/>
                     <w:sz w:val="4"/>
                     <w:szCs w:val="4"/>
@@ -10910,6 +11233,7 @@
                   <w:rPr>
                     <w:rFonts w:ascii="Cambria" w:cs="Cambria" w:eastAsia="Cambria" w:hAnsi="Cambria"/>
                     <w:b w:val="1"/>
+                    <w:bCs w:val="1"/>
                     <w:smallCaps w:val="1"/>
                     <w:rtl w:val="0"/>
                   </w:rPr>
@@ -10919,6 +11243,7 @@
                   <w:rPr>
                     <w:rFonts w:ascii="Cambria" w:cs="Cambria" w:eastAsia="Cambria" w:hAnsi="Cambria"/>
                     <w:b w:val="1"/>
+                    <w:bCs w:val="1"/>
                     <w:smallCaps w:val="1"/>
                     <w:shd w:fill="ffff9d" w:val="clear"/>
                     <w:rtl w:val="0"/>
@@ -10929,6 +11254,7 @@
                   <w:rPr>
                     <w:rFonts w:ascii="Cambria" w:cs="Cambria" w:eastAsia="Cambria" w:hAnsi="Cambria"/>
                     <w:b w:val="1"/>
+                    <w:bCs w:val="1"/>
                     <w:smallCaps w:val="1"/>
                     <w:rtl w:val="0"/>
                   </w:rPr>
@@ -10976,6 +11302,7 @@
                   <w:rPr>
                     <w:rFonts w:ascii="Cambria" w:cs="Cambria" w:eastAsia="Cambria" w:hAnsi="Cambria"/>
                     <w:b w:val="1"/>
+                    <w:bCs w:val="1"/>
                     <w:smallCaps w:val="1"/>
                     <w:sz w:val="4"/>
                     <w:szCs w:val="4"/>
@@ -11014,6 +11341,7 @@
                   <w:rPr>
                     <w:rFonts w:ascii="Cambria" w:cs="Cambria" w:eastAsia="Cambria" w:hAnsi="Cambria"/>
                     <w:b w:val="1"/>
+                    <w:bCs w:val="1"/>
                     <w:smallCaps w:val="1"/>
                     <w:rtl w:val="0"/>
                   </w:rPr>
@@ -11023,6 +11351,7 @@
                   <w:rPr>
                     <w:rFonts w:ascii="Cambria" w:cs="Cambria" w:eastAsia="Cambria" w:hAnsi="Cambria"/>
                     <w:b w:val="1"/>
+                    <w:bCs w:val="1"/>
                     <w:smallCaps w:val="1"/>
                     <w:shd w:fill="ffff9d" w:val="clear"/>
                     <w:rtl w:val="0"/>
@@ -11090,6 +11419,7 @@
                   <w:rPr>
                     <w:rFonts w:ascii="Cambria" w:cs="Cambria" w:eastAsia="Cambria" w:hAnsi="Cambria"/>
                     <w:b w:val="1"/>
+                    <w:bCs w:val="1"/>
                     <w:smallCaps w:val="1"/>
                     <w:sz w:val="4"/>
                     <w:szCs w:val="4"/>
@@ -11126,6 +11456,7 @@
                   <w:rPr>
                     <w:rFonts w:ascii="Cambria" w:cs="Cambria" w:eastAsia="Cambria" w:hAnsi="Cambria"/>
                     <w:b w:val="1"/>
+                    <w:bCs w:val="1"/>
                     <w:smallCaps w:val="1"/>
                     <w:color w:val="ffffff"/>
                   </w:rPr>
@@ -11134,6 +11465,7 @@
                   <w:rPr>
                     <w:rFonts w:ascii="Cambria" w:cs="Cambria" w:eastAsia="Cambria" w:hAnsi="Cambria"/>
                     <w:b w:val="1"/>
+                    <w:bCs w:val="1"/>
                     <w:smallCaps w:val="1"/>
                     <w:color w:val="ffffff"/>
                     <w:rtl w:val="0"/>
@@ -11162,6 +11494,7 @@
                   <w:rPr>
                     <w:rFonts w:ascii="Cambria" w:cs="Cambria" w:eastAsia="Cambria" w:hAnsi="Cambria"/>
                     <w:b w:val="1"/>
+                    <w:bCs w:val="1"/>
                     <w:smallCaps w:val="1"/>
                     <w:color w:val="ffffff"/>
                     <w:sz w:val="24"/>
@@ -11173,6 +11506,7 @@
                   <w:rPr>
                     <w:rFonts w:ascii="Cambria" w:cs="Cambria" w:eastAsia="Cambria" w:hAnsi="Cambria"/>
                     <w:b w:val="1"/>
+                    <w:bCs w:val="1"/>
                     <w:smallCaps w:val="1"/>
                     <w:color w:val="ffffff"/>
                     <w:sz w:val="24"/>
@@ -11220,6 +11554,7 @@
                   <w:rPr>
                     <w:rFonts w:ascii="Cambria" w:cs="Cambria" w:eastAsia="Cambria" w:hAnsi="Cambria"/>
                     <w:b w:val="1"/>
+                    <w:bCs w:val="1"/>
                     <w:smallCaps w:val="1"/>
                     <w:sz w:val="4"/>
                     <w:szCs w:val="4"/>
@@ -11258,6 +11593,7 @@
                   <w:rPr>
                     <w:rFonts w:ascii="Cambria" w:cs="Cambria" w:eastAsia="Cambria" w:hAnsi="Cambria"/>
                     <w:b w:val="1"/>
+                    <w:bCs w:val="1"/>
                     <w:smallCaps w:val="1"/>
                     <w:rtl w:val="0"/>
                   </w:rPr>
@@ -11267,6 +11603,7 @@
                   <w:rPr>
                     <w:rFonts w:ascii="Cambria" w:cs="Cambria" w:eastAsia="Cambria" w:hAnsi="Cambria"/>
                     <w:b w:val="1"/>
+                    <w:bCs w:val="1"/>
                     <w:smallCaps w:val="1"/>
                     <w:shd w:fill="ffff9d" w:val="clear"/>
                     <w:rtl w:val="0"/>
@@ -11323,6 +11660,7 @@
                   <w:rPr>
                     <w:rFonts w:ascii="Cambria" w:cs="Cambria" w:eastAsia="Cambria" w:hAnsi="Cambria"/>
                     <w:b w:val="1"/>
+                    <w:bCs w:val="1"/>
                     <w:smallCaps w:val="1"/>
                     <w:sz w:val="4"/>
                     <w:szCs w:val="4"/>
@@ -11361,6 +11699,7 @@
                   <w:rPr>
                     <w:rFonts w:ascii="Cambria" w:cs="Cambria" w:eastAsia="Cambria" w:hAnsi="Cambria"/>
                     <w:b w:val="1"/>
+                    <w:bCs w:val="1"/>
                     <w:smallCaps w:val="1"/>
                     <w:rtl w:val="0"/>
                   </w:rPr>
@@ -11370,6 +11709,7 @@
                   <w:rPr>
                     <w:rFonts w:ascii="Cambria" w:cs="Cambria" w:eastAsia="Cambria" w:hAnsi="Cambria"/>
                     <w:b w:val="1"/>
+                    <w:bCs w:val="1"/>
                     <w:smallCaps w:val="1"/>
                     <w:shd w:fill="ffff9d" w:val="clear"/>
                     <w:rtl w:val="0"/>
@@ -11397,6 +11737,7 @@
                   <w:rPr>
                     <w:rFonts w:ascii="Cambria" w:cs="Cambria" w:eastAsia="Cambria" w:hAnsi="Cambria"/>
                     <w:b w:val="1"/>
+                    <w:bCs w:val="1"/>
                     <w:smallCaps w:val="1"/>
                     <w:rtl w:val="0"/>
                   </w:rPr>
@@ -11464,6 +11805,7 @@
                   <w:rPr>
                     <w:rFonts w:ascii="Cambria" w:cs="Cambria" w:eastAsia="Cambria" w:hAnsi="Cambria"/>
                     <w:b w:val="1"/>
+                    <w:bCs w:val="1"/>
                     <w:smallCaps w:val="1"/>
                     <w:color w:val="ffffff"/>
                   </w:rPr>
@@ -11472,6 +11814,7 @@
                   <w:rPr>
                     <w:rFonts w:ascii="Cambria" w:cs="Cambria" w:eastAsia="Cambria" w:hAnsi="Cambria"/>
                     <w:b w:val="1"/>
+                    <w:bCs w:val="1"/>
                     <w:smallCaps w:val="1"/>
                     <w:color w:val="ffffff"/>
                     <w:rtl w:val="0"/>
@@ -11511,6 +11854,7 @@
                   <w:rPr>
                     <w:rFonts w:ascii="Cambria" w:cs="Cambria" w:eastAsia="Cambria" w:hAnsi="Cambria"/>
                     <w:b w:val="1"/>
+                    <w:bCs w:val="1"/>
                     <w:smallCaps w:val="1"/>
                     <w:color w:val="ffffff"/>
                     <w:sz w:val="24"/>
@@ -11522,6 +11866,7 @@
                   <w:rPr>
                     <w:rFonts w:ascii="Cambria" w:cs="Cambria" w:eastAsia="Cambria" w:hAnsi="Cambria"/>
                     <w:b w:val="1"/>
+                    <w:bCs w:val="1"/>
                     <w:smallCaps w:val="1"/>
                     <w:color w:val="ffffff"/>
                     <w:sz w:val="24"/>
@@ -11570,6 +11915,7 @@
                   <w:rPr>
                     <w:rFonts w:ascii="Cambria" w:cs="Cambria" w:eastAsia="Cambria" w:hAnsi="Cambria"/>
                     <w:b w:val="1"/>
+                    <w:bCs w:val="1"/>
                     <w:smallCaps w:val="1"/>
                     <w:sz w:val="4"/>
                     <w:szCs w:val="4"/>
@@ -11602,13 +11948,15 @@
                   <w:rPr>
                     <w:rFonts w:ascii="Cambria" w:cs="Cambria" w:eastAsia="Cambria" w:hAnsi="Cambria"/>
                     <w:b w:val="1"/>
-                    <w:smallCaps w:val="1"/>
-                  </w:rPr>
-                </w:pPr>
-                <w:r>
-                  <w:rPr>
-                    <w:rFonts w:ascii="Cambria" w:cs="Cambria" w:eastAsia="Cambria" w:hAnsi="Cambria"/>
-                    <w:b w:val="1"/>
+                    <w:bCs w:val="1"/>
+                    <w:smallCaps w:val="1"/>
+                  </w:rPr>
+                </w:pPr>
+                <w:r>
+                  <w:rPr>
+                    <w:rFonts w:ascii="Cambria" w:cs="Cambria" w:eastAsia="Cambria" w:hAnsi="Cambria"/>
+                    <w:b w:val="1"/>
+                    <w:bCs w:val="1"/>
                     <w:smallCaps w:val="1"/>
                     <w:rtl w:val="0"/>
                   </w:rPr>
@@ -11618,6 +11966,7 @@
                   <w:rPr>
                     <w:rFonts w:ascii="Cambria" w:cs="Cambria" w:eastAsia="Cambria" w:hAnsi="Cambria"/>
                     <w:b w:val="1"/>
+                    <w:bCs w:val="1"/>
                     <w:smallCaps w:val="1"/>
                     <w:shd w:fill="ffff9d" w:val="clear"/>
                     <w:rtl w:val="0"/>
@@ -11671,6 +12020,7 @@
                   <w:rPr>
                     <w:rFonts w:ascii="Cambria" w:cs="Cambria" w:eastAsia="Cambria" w:hAnsi="Cambria"/>
                     <w:b w:val="1"/>
+                    <w:bCs w:val="1"/>
                     <w:smallCaps w:val="1"/>
                     <w:sz w:val="4"/>
                     <w:szCs w:val="4"/>
@@ -11709,6 +12059,7 @@
                   <w:rPr>
                     <w:rFonts w:ascii="Cambria" w:cs="Cambria" w:eastAsia="Cambria" w:hAnsi="Cambria"/>
                     <w:b w:val="1"/>
+                    <w:bCs w:val="1"/>
                     <w:smallCaps w:val="1"/>
                     <w:rtl w:val="0"/>
                   </w:rPr>
@@ -11718,6 +12069,7 @@
                   <w:rPr>
                     <w:rFonts w:ascii="Cambria" w:cs="Cambria" w:eastAsia="Cambria" w:hAnsi="Cambria"/>
                     <w:b w:val="1"/>
+                    <w:bCs w:val="1"/>
                     <w:smallCaps w:val="1"/>
                     <w:shd w:fill="ffff9d" w:val="clear"/>
                     <w:rtl w:val="0"/>
@@ -11789,6 +12141,7 @@
                   <w:rPr>
                     <w:rFonts w:ascii="Cambria" w:cs="Cambria" w:eastAsia="Cambria" w:hAnsi="Cambria"/>
                     <w:b w:val="1"/>
+                    <w:bCs w:val="1"/>
                     <w:smallCaps w:val="1"/>
                     <w:color w:val="ffffff"/>
                   </w:rPr>
@@ -11797,6 +12150,7 @@
                   <w:rPr>
                     <w:rFonts w:ascii="Cambria" w:cs="Cambria" w:eastAsia="Cambria" w:hAnsi="Cambria"/>
                     <w:b w:val="1"/>
+                    <w:bCs w:val="1"/>
                     <w:smallCaps w:val="1"/>
                     <w:color w:val="ffffff"/>
                     <w:rtl w:val="0"/>
@@ -11836,6 +12190,7 @@
                   <w:rPr>
                     <w:rFonts w:ascii="Cambria" w:cs="Cambria" w:eastAsia="Cambria" w:hAnsi="Cambria"/>
                     <w:b w:val="1"/>
+                    <w:bCs w:val="1"/>
                     <w:smallCaps w:val="1"/>
                     <w:color w:val="ffffff"/>
                     <w:sz w:val="24"/>
@@ -11847,6 +12202,7 @@
                   <w:rPr>
                     <w:rFonts w:ascii="Cambria" w:cs="Cambria" w:eastAsia="Cambria" w:hAnsi="Cambria"/>
                     <w:b w:val="1"/>
+                    <w:bCs w:val="1"/>
                     <w:smallCaps w:val="1"/>
                     <w:color w:val="ffffff"/>
                     <w:sz w:val="24"/>
@@ -11895,6 +12251,7 @@
                   <w:rPr>
                     <w:rFonts w:ascii="Cambria" w:cs="Cambria" w:eastAsia="Cambria" w:hAnsi="Cambria"/>
                     <w:b w:val="1"/>
+                    <w:bCs w:val="1"/>
                     <w:smallCaps w:val="1"/>
                     <w:sz w:val="4"/>
                     <w:szCs w:val="4"/>
@@ -11933,6 +12290,7 @@
                   <w:rPr>
                     <w:rFonts w:ascii="Cambria" w:cs="Cambria" w:eastAsia="Cambria" w:hAnsi="Cambria"/>
                     <w:b w:val="1"/>
+                    <w:bCs w:val="1"/>
                     <w:smallCaps w:val="1"/>
                     <w:rtl w:val="0"/>
                   </w:rPr>
@@ -11942,6 +12300,7 @@
                   <w:rPr>
                     <w:rFonts w:ascii="Cambria" w:cs="Cambria" w:eastAsia="Cambria" w:hAnsi="Cambria"/>
                     <w:b w:val="1"/>
+                    <w:bCs w:val="1"/>
                     <w:smallCaps w:val="1"/>
                     <w:shd w:fill="ffff9d" w:val="clear"/>
                     <w:rtl w:val="0"/>
@@ -11952,6 +12311,7 @@
                   <w:rPr>
                     <w:rFonts w:ascii="Cambria" w:cs="Cambria" w:eastAsia="Cambria" w:hAnsi="Cambria"/>
                     <w:b w:val="1"/>
+                    <w:bCs w:val="1"/>
                     <w:smallCaps w:val="1"/>
                     <w:rtl w:val="0"/>
                   </w:rPr>
@@ -12028,6 +12388,7 @@
                   <w:rPr>
                     <w:rFonts w:ascii="Cambria" w:cs="Cambria" w:eastAsia="Cambria" w:hAnsi="Cambria"/>
                     <w:b w:val="1"/>
+                    <w:bCs w:val="1"/>
                     <w:smallCaps w:val="1"/>
                     <w:sz w:val="4"/>
                     <w:szCs w:val="4"/>
@@ -12066,6 +12427,7 @@
                   <w:rPr>
                     <w:rFonts w:ascii="Cambria" w:cs="Cambria" w:eastAsia="Cambria" w:hAnsi="Cambria"/>
                     <w:b w:val="1"/>
+                    <w:bCs w:val="1"/>
                     <w:smallCaps w:val="1"/>
                     <w:rtl w:val="0"/>
                   </w:rPr>
@@ -12075,6 +12437,7 @@
                   <w:rPr>
                     <w:rFonts w:ascii="Cambria" w:cs="Cambria" w:eastAsia="Cambria" w:hAnsi="Cambria"/>
                     <w:b w:val="1"/>
+                    <w:bCs w:val="1"/>
                     <w:smallCaps w:val="1"/>
                     <w:shd w:fill="ffff9d" w:val="clear"/>
                     <w:rtl w:val="0"/>
@@ -12085,6 +12448,7 @@
                   <w:rPr>
                     <w:rFonts w:ascii="Cambria" w:cs="Cambria" w:eastAsia="Cambria" w:hAnsi="Cambria"/>
                     <w:b w:val="1"/>
+                    <w:bCs w:val="1"/>
                     <w:smallCaps w:val="1"/>
                     <w:rtl w:val="0"/>
                   </w:rPr>
@@ -12168,13 +12532,14 @@
                   <w:rPr>
                     <w:rFonts w:ascii="Cambria" w:cs="Cambria" w:eastAsia="Cambria" w:hAnsi="Cambria"/>
                     <w:b w:val="1"/>
+                    <w:bCs w:val="1"/>
                     <w:smallCaps w:val="1"/>
                     <w:color w:val="ffffff"/>
                   </w:rPr>
                 </w:pPr>
                 <w:sdt>
                   <w:sdtPr>
-                    <w:id w:val="44741284"/>
+                    <w:id w:val="988556906"/>
                     <w:tag w:val="goog_rdk_6"/>
                   </w:sdtPr>
                   <w:sdtContent>
@@ -12185,6 +12550,7 @@
                   <w:rPr>
                     <w:rFonts w:ascii="Cambria" w:cs="Cambria" w:eastAsia="Cambria" w:hAnsi="Cambria"/>
                     <w:b w:val="1"/>
+                    <w:bCs w:val="1"/>
                     <w:smallCaps w:val="1"/>
                     <w:color w:val="ffffff"/>
                     <w:rtl w:val="0"/>
@@ -12227,6 +12593,7 @@
                   <w:rPr>
                     <w:rFonts w:ascii="Cambria" w:cs="Cambria" w:eastAsia="Cambria" w:hAnsi="Cambria"/>
                     <w:b w:val="1"/>
+                    <w:bCs w:val="1"/>
                     <w:smallCaps w:val="1"/>
                   </w:rPr>
                 </w:pPr>
@@ -12266,6 +12633,7 @@
         <w:rPr>
           <w:rFonts w:ascii="Cambria" w:cs="Cambria" w:eastAsia="Cambria" w:hAnsi="Cambria"/>
           <w:b w:val="1"/>
+          <w:bCs w:val="1"/>
           <w:smallCaps w:val="1"/>
           <w:sz w:val="24"/>
           <w:szCs w:val="24"/>
@@ -12285,6 +12653,7 @@
         <w:rPr>
           <w:rFonts w:ascii="Cambria" w:cs="Cambria" w:eastAsia="Cambria" w:hAnsi="Cambria"/>
           <w:b w:val="1"/>
+          <w:bCs w:val="1"/>
           <w:smallCaps w:val="1"/>
           <w:color w:val="ffffff"/>
           <w:sz w:val="24"/>
@@ -12296,6 +12665,7 @@
         <w:rPr>
           <w:rFonts w:ascii="Cambria" w:cs="Cambria" w:eastAsia="Cambria" w:hAnsi="Cambria"/>
           <w:b w:val="1"/>
+          <w:bCs w:val="1"/>
           <w:smallCaps w:val="1"/>
           <w:color w:val="ffffff"/>
           <w:sz w:val="24"/>
@@ -12313,6 +12683,7 @@
         <w:rPr>
           <w:rFonts w:ascii="Cambria" w:cs="Cambria" w:eastAsia="Cambria" w:hAnsi="Cambria"/>
           <w:b w:val="1"/>
+          <w:bCs w:val="1"/>
           <w:smallCaps w:val="1"/>
           <w:color w:val="ffffff"/>
           <w:sz w:val="8"/>
@@ -12351,6 +12722,7 @@
         <w:rPr>
           <w:rFonts w:ascii="Cambria" w:cs="Cambria" w:eastAsia="Cambria" w:hAnsi="Cambria"/>
           <w:b w:val="1"/>
+          <w:bCs w:val="1"/>
           <w:color w:val="1354cb"/>
           <w:sz w:val="24"/>
           <w:szCs w:val="24"/>
@@ -12422,6 +12794,7 @@
         <w:rPr>
           <w:rFonts w:ascii="Cambria" w:cs="Cambria" w:eastAsia="Cambria" w:hAnsi="Cambria"/>
           <w:b w:val="1"/>
+          <w:bCs w:val="1"/>
           <w:smallCaps w:val="1"/>
           <w:sz w:val="24"/>
           <w:szCs w:val="24"/>
@@ -12540,6 +12913,7 @@
               <w:rPr>
                 <w:rFonts w:ascii="Cambria" w:cs="Cambria" w:eastAsia="Cambria" w:hAnsi="Cambria"/>
                 <w:b w:val="1"/>
+                <w:bCs w:val="1"/>
                 <w:smallCaps w:val="1"/>
                 <w:color w:val="ffffff"/>
                 <w:sz w:val="22"/>
@@ -12550,6 +12924,7 @@
               <w:rPr>
                 <w:rFonts w:ascii="Cambria" w:cs="Cambria" w:eastAsia="Cambria" w:hAnsi="Cambria"/>
                 <w:b w:val="1"/>
+                <w:bCs w:val="1"/>
                 <w:smallCaps w:val="1"/>
                 <w:color w:val="ffffff"/>
                 <w:sz w:val="22"/>
@@ -12565,6 +12940,7 @@
               <w:rPr>
                 <w:rFonts w:ascii="Cambria" w:cs="Cambria" w:eastAsia="Cambria" w:hAnsi="Cambria"/>
                 <w:i w:val="1"/>
+                <w:iCs w:val="1"/>
                 <w:smallCaps w:val="1"/>
                 <w:color w:val="ffffff"/>
                 <w:sz w:val="22"/>
@@ -12575,6 +12951,7 @@
               <w:rPr>
                 <w:rFonts w:ascii="Cambria" w:cs="Cambria" w:eastAsia="Cambria" w:hAnsi="Cambria"/>
                 <w:i w:val="1"/>
+                <w:iCs w:val="1"/>
                 <w:smallCaps w:val="1"/>
                 <w:color w:val="ffffff"/>
                 <w:sz w:val="22"/>
@@ -12594,6 +12971,7 @@
               <w:rPr>
                 <w:rFonts w:ascii="Cambria" w:cs="Cambria" w:eastAsia="Cambria" w:hAnsi="Cambria"/>
                 <w:b w:val="1"/>
+                <w:bCs w:val="1"/>
                 <w:smallCaps w:val="1"/>
                 <w:color w:val="ffffff"/>
                 <w:sz w:val="22"/>
@@ -12604,6 +12982,7 @@
               <w:rPr>
                 <w:rFonts w:ascii="Cambria" w:cs="Cambria" w:eastAsia="Cambria" w:hAnsi="Cambria"/>
                 <w:b w:val="1"/>
+                <w:bCs w:val="1"/>
                 <w:smallCaps w:val="1"/>
                 <w:color w:val="ffffff"/>
                 <w:sz w:val="22"/>
@@ -12651,6 +13030,7 @@
               <w:rPr>
                 <w:rFonts w:ascii="Cambria" w:cs="Cambria" w:eastAsia="Cambria" w:hAnsi="Cambria"/>
                 <w:b w:val="1"/>
+                <w:bCs w:val="1"/>
                 <w:smallCaps w:val="1"/>
                 <w:sz w:val="24"/>
                 <w:szCs w:val="24"/>
@@ -12729,6 +13109,7 @@
               <w:rPr>
                 <w:rFonts w:ascii="Cambria" w:cs="Cambria" w:eastAsia="Cambria" w:hAnsi="Cambria"/>
                 <w:b w:val="1"/>
+                <w:bCs w:val="1"/>
                 <w:smallCaps w:val="1"/>
                 <w:sz w:val="24"/>
                 <w:szCs w:val="24"/>
@@ -12738,6 +13119,7 @@
               <w:rPr>
                 <w:rFonts w:ascii="Cambria" w:cs="Cambria" w:eastAsia="Cambria" w:hAnsi="Cambria"/>
                 <w:b w:val="1"/>
+                <w:bCs w:val="1"/>
                 <w:smallCaps w:val="1"/>
                 <w:sz w:val="24"/>
                 <w:szCs w:val="24"/>
@@ -12786,6 +13168,7 @@
               <w:rPr>
                 <w:rFonts w:ascii="Cambria" w:cs="Cambria" w:eastAsia="Cambria" w:hAnsi="Cambria"/>
                 <w:b w:val="1"/>
+                <w:bCs w:val="1"/>
                 <w:smallCaps w:val="1"/>
                 <w:sz w:val="24"/>
                 <w:szCs w:val="24"/>
@@ -12919,6 +13302,7 @@
         <w:rPr>
           <w:rFonts w:ascii="Cambria" w:cs="Cambria" w:eastAsia="Cambria" w:hAnsi="Cambria"/>
           <w:b w:val="1"/>
+          <w:bCs w:val="1"/>
           <w:smallCaps w:val="1"/>
           <w:sz w:val="8"/>
           <w:szCs w:val="8"/>
@@ -12938,6 +13322,7 @@
         <w:rPr>
           <w:rFonts w:ascii="Cambria" w:cs="Cambria" w:eastAsia="Cambria" w:hAnsi="Cambria"/>
           <w:b w:val="1"/>
+          <w:bCs w:val="1"/>
           <w:smallCaps w:val="1"/>
           <w:color w:val="ffffff"/>
           <w:sz w:val="24"/>
@@ -12949,6 +13334,7 @@
         <w:rPr>
           <w:rFonts w:ascii="Cambria" w:cs="Cambria" w:eastAsia="Cambria" w:hAnsi="Cambria"/>
           <w:b w:val="1"/>
+          <w:bCs w:val="1"/>
           <w:smallCaps w:val="1"/>
           <w:color w:val="ffffff"/>
           <w:sz w:val="24"/>
@@ -12966,6 +13352,7 @@
         <w:rPr>
           <w:rFonts w:ascii="Cambria" w:cs="Cambria" w:eastAsia="Cambria" w:hAnsi="Cambria"/>
           <w:b w:val="1"/>
+          <w:bCs w:val="1"/>
           <w:smallCaps w:val="1"/>
           <w:color w:val="ffffff"/>
           <w:sz w:val="8"/>
@@ -12993,6 +13380,7 @@
         <w:rPr>
           <w:rFonts w:ascii="Cambria" w:cs="Cambria" w:eastAsia="Cambria" w:hAnsi="Cambria"/>
           <w:b w:val="1"/>
+          <w:bCs w:val="1"/>
           <w:smallCaps w:val="1"/>
           <w:sz w:val="24"/>
           <w:szCs w:val="24"/>
@@ -13026,6 +13414,7 @@
         <w:rPr>
           <w:rFonts w:ascii="Cambria" w:cs="Cambria" w:eastAsia="Cambria" w:hAnsi="Cambria"/>
           <w:b w:val="1"/>
+          <w:bCs w:val="1"/>
           <w:smallCaps w:val="1"/>
           <w:sz w:val="24"/>
           <w:szCs w:val="24"/>
@@ -13044,6 +13433,7 @@
         <w:rPr>
           <w:rFonts w:ascii="Cambria" w:cs="Cambria" w:eastAsia="Cambria" w:hAnsi="Cambria"/>
           <w:b w:val="1"/>
+          <w:bCs w:val="1"/>
           <w:sz w:val="24"/>
           <w:szCs w:val="24"/>
           <w:rtl w:val="0"/>
@@ -13076,6 +13466,7 @@
         <w:rPr>
           <w:rFonts w:ascii="Cambria" w:cs="Cambria" w:eastAsia="Cambria" w:hAnsi="Cambria"/>
           <w:b w:val="1"/>
+          <w:bCs w:val="1"/>
           <w:smallCaps w:val="1"/>
           <w:sz w:val="24"/>
           <w:szCs w:val="24"/>
@@ -13107,6 +13498,7 @@
         <w:rPr>
           <w:rFonts w:ascii="Cambria" w:cs="Cambria" w:eastAsia="Cambria" w:hAnsi="Cambria"/>
           <w:b w:val="1"/>
+          <w:bCs w:val="1"/>
           <w:smallCaps w:val="1"/>
           <w:sz w:val="24"/>
           <w:szCs w:val="24"/>
@@ -13116,6 +13508,7 @@
         <w:rPr>
           <w:rFonts w:ascii="Cambria" w:cs="Cambria" w:eastAsia="Cambria" w:hAnsi="Cambria"/>
           <w:b w:val="1"/>
+          <w:bCs w:val="1"/>
           <w:smallCaps w:val="1"/>
           <w:sz w:val="24"/>
           <w:szCs w:val="24"/>
@@ -13152,6 +13545,7 @@
         <w:rPr>
           <w:rFonts w:ascii="Cambria" w:cs="Cambria" w:eastAsia="Cambria" w:hAnsi="Cambria"/>
           <w:b w:val="1"/>
+          <w:bCs w:val="1"/>
           <w:smallCaps w:val="1"/>
           <w:sz w:val="24"/>
           <w:szCs w:val="24"/>
@@ -13196,6 +13590,7 @@
         <w:rPr>
           <w:rFonts w:ascii="Cambria" w:cs="Cambria" w:eastAsia="Cambria" w:hAnsi="Cambria"/>
           <w:b w:val="1"/>
+          <w:bCs w:val="1"/>
           <w:smallCaps w:val="1"/>
           <w:sz w:val="24"/>
           <w:szCs w:val="24"/>
@@ -13298,6 +13693,7 @@
         <w:rPr>
           <w:rFonts w:ascii="Cambria" w:cs="Cambria" w:eastAsia="Cambria" w:hAnsi="Cambria"/>
           <w:b w:val="1"/>
+          <w:bCs w:val="1"/>
           <w:smallCaps w:val="1"/>
           <w:sz w:val="24"/>
           <w:szCs w:val="24"/>
@@ -13424,6 +13820,7 @@
         <w:rPr>
           <w:rFonts w:ascii="Cambria" w:cs="Cambria" w:eastAsia="Cambria" w:hAnsi="Cambria"/>
           <w:b w:val="1"/>
+          <w:bCs w:val="1"/>
           <w:smallCaps w:val="1"/>
           <w:sz w:val="24"/>
           <w:szCs w:val="24"/>
@@ -13556,6 +13953,7 @@
         <w:rPr>
           <w:rFonts w:ascii="Cambria" w:cs="Cambria" w:eastAsia="Cambria" w:hAnsi="Cambria"/>
           <w:b w:val="1"/>
+          <w:bCs w:val="1"/>
           <w:smallCaps w:val="1"/>
           <w:sz w:val="24"/>
           <w:szCs w:val="24"/>
@@ -13565,6 +13963,7 @@
         <w:rPr>
           <w:rFonts w:ascii="Cambria" w:cs="Cambria" w:eastAsia="Cambria" w:hAnsi="Cambria"/>
           <w:b w:val="1"/>
+          <w:bCs w:val="1"/>
           <w:smallCaps w:val="1"/>
           <w:sz w:val="24"/>
           <w:szCs w:val="24"/>
@@ -13580,6 +13979,7 @@
         <w:rPr>
           <w:rFonts w:ascii="Cambria" w:cs="Cambria" w:eastAsia="Cambria" w:hAnsi="Cambria"/>
           <w:b w:val="1"/>
+          <w:bCs w:val="1"/>
           <w:smallCaps w:val="1"/>
           <w:sz w:val="24"/>
           <w:szCs w:val="24"/>
@@ -13590,6 +13990,7 @@
         <w:rPr>
           <w:rFonts w:ascii="Cambria" w:cs="Cambria" w:eastAsia="Cambria" w:hAnsi="Cambria"/>
           <w:b w:val="1"/>
+          <w:bCs w:val="1"/>
           <w:smallCaps w:val="1"/>
           <w:sz w:val="24"/>
           <w:szCs w:val="24"/>
@@ -13613,6 +14014,7 @@
         <w:rPr>
           <w:rFonts w:ascii="Cambria" w:cs="Cambria" w:eastAsia="Cambria" w:hAnsi="Cambria"/>
           <w:b w:val="1"/>
+          <w:bCs w:val="1"/>
           <w:smallCaps w:val="1"/>
           <w:sz w:val="24"/>
           <w:szCs w:val="24"/>
@@ -13704,6 +14106,7 @@
         <w:rPr>
           <w:rFonts w:ascii="Cambria" w:cs="Cambria" w:eastAsia="Cambria" w:hAnsi="Cambria"/>
           <w:b w:val="1"/>
+          <w:bCs w:val="1"/>
           <w:smallCaps w:val="1"/>
           <w:color w:val="ffffff"/>
           <w:sz w:val="24"/>
@@ -13734,6 +14137,7 @@
         <w:rPr>
           <w:rFonts w:ascii="Cambria" w:cs="Cambria" w:eastAsia="Cambria" w:hAnsi="Cambria"/>
           <w:b w:val="1"/>
+          <w:bCs w:val="1"/>
           <w:smallCaps w:val="1"/>
           <w:color w:val="1453ca"/>
           <w:sz w:val="24"/>
@@ -13865,6 +14269,7 @@
         <w:rPr>
           <w:rFonts w:ascii="Cambria" w:cs="Cambria" w:eastAsia="Cambria" w:hAnsi="Cambria"/>
           <w:b w:val="1"/>
+          <w:bCs w:val="1"/>
           <w:smallCaps w:val="1"/>
           <w:color w:val="ffffff"/>
           <w:sz w:val="24"/>
@@ -13876,6 +14281,7 @@
         <w:rPr>
           <w:rFonts w:ascii="Cambria" w:cs="Cambria" w:eastAsia="Cambria" w:hAnsi="Cambria"/>
           <w:b w:val="1"/>
+          <w:bCs w:val="1"/>
           <w:smallCaps w:val="1"/>
           <w:sz w:val="24"/>
           <w:szCs w:val="24"/>
@@ -13898,6 +14304,7 @@
         <w:rPr>
           <w:rFonts w:ascii="Cambria" w:cs="Cambria" w:eastAsia="Cambria" w:hAnsi="Cambria"/>
           <w:b w:val="1"/>
+          <w:bCs w:val="1"/>
           <w:smallCaps w:val="1"/>
           <w:sz w:val="24"/>
           <w:szCs w:val="24"/>
@@ -13908,6 +14315,7 @@
         <w:rPr>
           <w:rFonts w:ascii="Cambria" w:cs="Cambria" w:eastAsia="Cambria" w:hAnsi="Cambria"/>
           <w:b w:val="1"/>
+          <w:bCs w:val="1"/>
           <w:smallCaps w:val="1"/>
           <w:color w:val="ffffff"/>
           <w:sz w:val="24"/>
@@ -13930,6 +14338,7 @@
         <w:rPr>
           <w:rFonts w:ascii="Cambria" w:cs="Cambria" w:eastAsia="Cambria" w:hAnsi="Cambria"/>
           <w:b w:val="1"/>
+          <w:bCs w:val="1"/>
           <w:smallCaps w:val="1"/>
           <w:sz w:val="8"/>
           <w:szCs w:val="8"/>
@@ -13945,7 +14354,7 @@
     <w:sdt>
       <w:sdtPr>
         <w:lock w:val="contentLocked"/>
-        <w:id w:val="1931473302"/>
+        <w:id w:val="216722263"/>
         <w:tag w:val="goog_rdk_8"/>
       </w:sdtPr>
       <w:sdtContent>
@@ -14005,6 +14414,7 @@
                   <w:rPr>
                     <w:rFonts w:ascii="Cambria" w:cs="Cambria" w:eastAsia="Cambria" w:hAnsi="Cambria"/>
                     <w:b w:val="1"/>
+                    <w:bCs w:val="1"/>
                     <w:smallCaps w:val="1"/>
                     <w:color w:val="ffffff"/>
                     <w:sz w:val="24"/>
@@ -14015,6 +14425,7 @@
                   <w:rPr>
                     <w:rFonts w:ascii="Cambria" w:cs="Cambria" w:eastAsia="Cambria" w:hAnsi="Cambria"/>
                     <w:b w:val="1"/>
+                    <w:bCs w:val="1"/>
                     <w:smallCaps w:val="1"/>
                     <w:color w:val="ffffff"/>
                     <w:sz w:val="24"/>
@@ -14048,6 +14459,7 @@
                   <w:rPr>
                     <w:rFonts w:ascii="Cambria" w:cs="Cambria" w:eastAsia="Cambria" w:hAnsi="Cambria"/>
                     <w:b w:val="1"/>
+                    <w:bCs w:val="1"/>
                     <w:smallCaps w:val="1"/>
                     <w:color w:val="ffffff"/>
                     <w:sz w:val="24"/>
@@ -14058,6 +14470,7 @@
                   <w:rPr>
                     <w:rFonts w:ascii="Cambria" w:cs="Cambria" w:eastAsia="Cambria" w:hAnsi="Cambria"/>
                     <w:b w:val="1"/>
+                    <w:bCs w:val="1"/>
                     <w:smallCaps w:val="1"/>
                     <w:color w:val="ffffff"/>
                     <w:sz w:val="24"/>
@@ -14091,6 +14504,7 @@
                   <w:rPr>
                     <w:rFonts w:ascii="Cambria" w:cs="Cambria" w:eastAsia="Cambria" w:hAnsi="Cambria"/>
                     <w:b w:val="1"/>
+                    <w:bCs w:val="1"/>
                     <w:smallCaps w:val="1"/>
                     <w:color w:val="ffffff"/>
                     <w:sz w:val="24"/>
@@ -14101,6 +14515,7 @@
                   <w:rPr>
                     <w:rFonts w:ascii="Cambria" w:cs="Cambria" w:eastAsia="Cambria" w:hAnsi="Cambria"/>
                     <w:b w:val="1"/>
+                    <w:bCs w:val="1"/>
                     <w:smallCaps w:val="1"/>
                     <w:color w:val="ffffff"/>
                     <w:sz w:val="24"/>
@@ -14160,7 +14575,9 @@
                   <w:rPr>
                     <w:rFonts w:ascii="Cambria" w:cs="Cambria" w:eastAsia="Cambria" w:hAnsi="Cambria"/>
                     <w:b w:val="1"/>
+                    <w:bCs w:val="1"/>
                     <w:i w:val="1"/>
+                    <w:iCs w:val="1"/>
                     <w:smallCaps w:val="1"/>
                     <w:color w:val="0000ee"/>
                     <w:sz w:val="24"/>
@@ -14186,7 +14603,9 @@
                   <w:rPr>
                     <w:rFonts w:ascii="REM" w:cs="REM" w:eastAsia="REM" w:hAnsi="REM"/>
                     <w:b w:val="1"/>
+                    <w:bCs w:val="1"/>
                     <w:i w:val="1"/>
+                    <w:iCs w:val="1"/>
                     <w:sz w:val="26"/>
                     <w:szCs w:val="26"/>
                   </w:rPr>
@@ -14203,7 +14622,9 @@
                   <w:rPr>
                     <w:rFonts w:ascii="Cambria" w:cs="Cambria" w:eastAsia="Cambria" w:hAnsi="Cambria"/>
                     <w:b w:val="1"/>
+                    <w:bCs w:val="1"/>
                     <w:i w:val="1"/>
+                    <w:iCs w:val="1"/>
                     <w:sz w:val="26"/>
                     <w:szCs w:val="26"/>
                   </w:rPr>
@@ -14283,6 +14704,7 @@
                   <w:rPr>
                     <w:rFonts w:ascii="Cambria" w:cs="Cambria" w:eastAsia="Cambria" w:hAnsi="Cambria"/>
                     <w:i w:val="1"/>
+                    <w:iCs w:val="1"/>
                     <w:smallCaps w:val="1"/>
                     <w:color w:val="434343"/>
                     <w:sz w:val="24"/>
@@ -14294,6 +14716,7 @@
                   <w:rPr>
                     <w:rFonts w:ascii="Cambria" w:cs="Cambria" w:eastAsia="Cambria" w:hAnsi="Cambria"/>
                     <w:i w:val="1"/>
+                    <w:iCs w:val="1"/>
                     <w:smallCaps w:val="1"/>
                     <w:color w:val="434343"/>
                     <w:sz w:val="24"/>
@@ -14328,7 +14751,9 @@
                   <w:rPr>
                     <w:rFonts w:ascii="Cambria" w:cs="Cambria" w:eastAsia="Cambria" w:hAnsi="Cambria"/>
                     <w:b w:val="1"/>
+                    <w:bCs w:val="1"/>
                     <w:i w:val="1"/>
+                    <w:iCs w:val="1"/>
                     <w:smallCaps w:val="1"/>
                     <w:color w:val="0000ee"/>
                     <w:sz w:val="24"/>
@@ -14374,6 +14799,7 @@
                   <w:rPr>
                     <w:rFonts w:ascii="Cambria" w:cs="Cambria" w:eastAsia="Cambria" w:hAnsi="Cambria"/>
                     <w:b w:val="1"/>
+                    <w:bCs w:val="1"/>
                     <w:sz w:val="4"/>
                     <w:szCs w:val="4"/>
                     <w:shd w:fill="c4edd0" w:val="clear"/>
@@ -14383,6 +14809,7 @@
                   <w:rPr>
                     <w:rFonts w:ascii="Cambria" w:cs="Cambria" w:eastAsia="Cambria" w:hAnsi="Cambria"/>
                     <w:b w:val="1"/>
+                    <w:bCs w:val="1"/>
                     <w:smallCaps w:val="1"/>
                     <w:sz w:val="24"/>
                     <w:szCs w:val="24"/>
@@ -14416,12 +14843,13 @@
                   <w:rPr>
                     <w:rFonts w:ascii="Cambria" w:cs="Cambria" w:eastAsia="Cambria" w:hAnsi="Cambria"/>
                     <w:b w:val="1"/>
-                    <w:smallCaps w:val="1"/>
-                    <w:sz w:val="24"/>
-                    <w:szCs w:val="24"/>
-                    <w:rtl w:val="0"/>
-                  </w:rPr>
-                  <w:t xml:space="preserve">1.190.000₽</w:t>
+                    <w:bCs w:val="1"/>
+                    <w:smallCaps w:val="1"/>
+                    <w:sz w:val="24"/>
+                    <w:szCs w:val="24"/>
+                    <w:rtl w:val="0"/>
+                  </w:rPr>
+                  <w:t xml:space="preserve">1.390.000₽</w:t>
                 </w:r>
                 <w:r>
                   <w:rPr>
@@ -14471,6 +14899,7 @@
                   <w:rPr>
                     <w:rFonts w:ascii="Cambria" w:cs="Cambria" w:eastAsia="Cambria" w:hAnsi="Cambria"/>
                     <w:b w:val="1"/>
+                    <w:bCs w:val="1"/>
                     <w:smallCaps w:val="1"/>
                     <w:color w:val="ffffff"/>
                     <w:sz w:val="24"/>
@@ -14480,6 +14909,7 @@
                 <w:r>
                   <w:rPr>
                     <w:b w:val="1"/>
+                    <w:bCs w:val="1"/>
                     <w:sz w:val="24"/>
                     <w:szCs w:val="24"/>
                     <w:rtl w:val="0"/>
@@ -14490,6 +14920,7 @@
                   <w:rPr>
                     <w:rFonts w:ascii="Cambria" w:cs="Cambria" w:eastAsia="Cambria" w:hAnsi="Cambria"/>
                     <w:b w:val="1"/>
+                    <w:bCs w:val="1"/>
                     <w:color w:val="ffffff"/>
                     <w:sz w:val="26"/>
                     <w:szCs w:val="26"/>
@@ -14500,6 +14931,7 @@
                 <w:r>
                   <w:rPr>
                     <w:b w:val="1"/>
+                    <w:bCs w:val="1"/>
                     <w:sz w:val="24"/>
                     <w:szCs w:val="24"/>
                     <w:rtl w:val="0"/>
@@ -14543,6 +14975,7 @@
                   <w:jc w:val="center"/>
                   <w:rPr>
                     <w:b w:val="1"/>
+                    <w:bCs w:val="1"/>
                     <w:color w:val="ffffff"/>
                     <w:sz w:val="24"/>
                     <w:szCs w:val="24"/>
@@ -14551,6 +14984,7 @@
                 <w:r>
                   <w:rPr>
                     <w:b w:val="1"/>
+                    <w:bCs w:val="1"/>
                     <w:color w:val="ffffff"/>
                     <w:sz w:val="24"/>
                     <w:szCs w:val="24"/>
@@ -14597,6 +15031,7 @@
                   <w:rPr>
                     <w:rFonts w:ascii="Cambria" w:cs="Cambria" w:eastAsia="Cambria" w:hAnsi="Cambria"/>
                     <w:b w:val="1"/>
+                    <w:bCs w:val="1"/>
                     <w:smallCaps w:val="1"/>
                     <w:sz w:val="24"/>
                     <w:szCs w:val="24"/>
@@ -14652,7 +15087,7 @@
     <w:sdt>
       <w:sdtPr>
         <w:lock w:val="contentLocked"/>
-        <w:id w:val="1482917919"/>
+        <w:id w:val="-2107796143"/>
         <w:tag w:val="goog_rdk_9"/>
       </w:sdtPr>
       <w:sdtContent>
@@ -14710,6 +15145,7 @@
                   <w:rPr>
                     <w:rFonts w:ascii="Cambria" w:cs="Cambria" w:eastAsia="Cambria" w:hAnsi="Cambria"/>
                     <w:b w:val="1"/>
+                    <w:bCs w:val="1"/>
                     <w:color w:val="ffffff"/>
                     <w:sz w:val="24"/>
                     <w:szCs w:val="24"/>
@@ -14734,6 +15170,7 @@
                   <w:rPr>
                     <w:rFonts w:ascii="Cambria" w:cs="Cambria" w:eastAsia="Cambria" w:hAnsi="Cambria"/>
                     <w:b w:val="1"/>
+                    <w:bCs w:val="1"/>
                     <w:smallCaps w:val="1"/>
                     <w:color w:val="ffffff"/>
                     <w:sz w:val="24"/>
@@ -14744,6 +15181,7 @@
                   <w:rPr>
                     <w:rFonts w:ascii="Cambria" w:cs="Cambria" w:eastAsia="Cambria" w:hAnsi="Cambria"/>
                     <w:b w:val="1"/>
+                    <w:bCs w:val="1"/>
                     <w:smallCaps w:val="1"/>
                     <w:color w:val="ffffff"/>
                     <w:sz w:val="24"/>
@@ -14759,6 +15197,7 @@
                   <w:rPr>
                     <w:rFonts w:ascii="REM" w:cs="REM" w:eastAsia="REM" w:hAnsi="REM"/>
                     <w:i w:val="1"/>
+                    <w:iCs w:val="1"/>
                     <w:color w:val="ffffff"/>
                     <w:sz w:val="24"/>
                     <w:szCs w:val="24"/>
@@ -14768,6 +15207,7 @@
                   <w:rPr>
                     <w:rFonts w:ascii="Cambria" w:cs="Cambria" w:eastAsia="Cambria" w:hAnsi="Cambria"/>
                     <w:i w:val="1"/>
+                    <w:iCs w:val="1"/>
                     <w:smallCaps w:val="1"/>
                     <w:color w:val="ffffff"/>
                     <w:sz w:val="24"/>
@@ -14793,6 +15233,7 @@
                   <w:rPr>
                     <w:rFonts w:ascii="Cambria" w:cs="Cambria" w:eastAsia="Cambria" w:hAnsi="Cambria"/>
                     <w:b w:val="1"/>
+                    <w:bCs w:val="1"/>
                     <w:smallCaps w:val="1"/>
                     <w:color w:val="ffffff"/>
                     <w:sz w:val="24"/>
@@ -14803,6 +15244,7 @@
                   <w:rPr>
                     <w:rFonts w:ascii="Cambria" w:cs="Cambria" w:eastAsia="Cambria" w:hAnsi="Cambria"/>
                     <w:b w:val="1"/>
+                    <w:bCs w:val="1"/>
                     <w:smallCaps w:val="1"/>
                     <w:color w:val="ffffff"/>
                     <w:sz w:val="24"/>
@@ -14826,6 +15268,7 @@
                   <w:rPr>
                     <w:rFonts w:ascii="Cambria" w:cs="Cambria" w:eastAsia="Cambria" w:hAnsi="Cambria"/>
                     <w:i w:val="1"/>
+                    <w:iCs w:val="1"/>
                     <w:smallCaps w:val="1"/>
                     <w:color w:val="ffffff"/>
                     <w:sz w:val="24"/>
@@ -14870,6 +15313,7 @@
                   <w:rPr>
                     <w:rFonts w:ascii="Cambria" w:cs="Cambria" w:eastAsia="Cambria" w:hAnsi="Cambria"/>
                     <w:b w:val="1"/>
+                    <w:bCs w:val="1"/>
                     <w:smallCaps w:val="1"/>
                     <w:color w:val="ffffff"/>
                     <w:sz w:val="24"/>
@@ -14909,6 +15353,7 @@
                   <w:rPr>
                     <w:rFonts w:ascii="Cambria" w:cs="Cambria" w:eastAsia="Cambria" w:hAnsi="Cambria"/>
                     <w:b w:val="1"/>
+                    <w:bCs w:val="1"/>
                     <w:smallCaps w:val="1"/>
                     <w:sz w:val="24"/>
                     <w:szCs w:val="24"/>
@@ -14962,6 +15407,7 @@
                   <w:rPr>
                     <w:rFonts w:ascii="Cambria" w:cs="Cambria" w:eastAsia="Cambria" w:hAnsi="Cambria"/>
                     <w:b w:val="1"/>
+                    <w:bCs w:val="1"/>
                     <w:smallCaps w:val="1"/>
                     <w:sz w:val="24"/>
                     <w:szCs w:val="24"/>
@@ -15034,6 +15480,7 @@
                   <w:rPr>
                     <w:rFonts w:ascii="Cambria" w:cs="Cambria" w:eastAsia="Cambria" w:hAnsi="Cambria"/>
                     <w:b w:val="1"/>
+                    <w:bCs w:val="1"/>
                     <w:smallCaps w:val="1"/>
                     <w:sz w:val="24"/>
                     <w:szCs w:val="24"/>
@@ -15078,6 +15525,7 @@
                   <w:rPr>
                     <w:rFonts w:ascii="Cambria" w:cs="Cambria" w:eastAsia="Cambria" w:hAnsi="Cambria"/>
                     <w:b w:val="1"/>
+                    <w:bCs w:val="1"/>
                     <w:color w:val="1354cb"/>
                     <w:sz w:val="24"/>
                     <w:szCs w:val="24"/>
@@ -15099,7 +15547,9 @@
                   <w:rPr>
                     <w:rFonts w:ascii="Cambria" w:cs="Cambria" w:eastAsia="Cambria" w:hAnsi="Cambria"/>
                     <w:b w:val="1"/>
+                    <w:bCs w:val="1"/>
                     <w:i w:val="1"/>
+                    <w:iCs w:val="1"/>
                     <w:smallCaps w:val="1"/>
                     <w:color w:val="0000ee"/>
                     <w:sz w:val="24"/>
@@ -15112,6 +15562,7 @@
                   <w:rPr>
                     <w:rFonts w:ascii="Cambria" w:cs="Cambria" w:eastAsia="Cambria" w:hAnsi="Cambria"/>
                     <w:b w:val="1"/>
+                    <w:bCs w:val="1"/>
                     <w:smallCaps w:val="1"/>
                     <w:sz w:val="24"/>
                     <w:szCs w:val="24"/>
@@ -15161,6 +15612,7 @@
                   <w:rPr>
                     <w:rFonts w:ascii="Cambria" w:cs="Cambria" w:eastAsia="Cambria" w:hAnsi="Cambria"/>
                     <w:b w:val="1"/>
+                    <w:bCs w:val="1"/>
                     <w:sz w:val="24"/>
                     <w:szCs w:val="24"/>
                   </w:rPr>
@@ -15201,6 +15653,7 @@
                   <w:rPr>
                     <w:rFonts w:ascii="Cambria" w:cs="Cambria" w:eastAsia="Cambria" w:hAnsi="Cambria"/>
                     <w:b w:val="1"/>
+                    <w:bCs w:val="1"/>
                     <w:sz w:val="24"/>
                     <w:szCs w:val="24"/>
                     <w:rtl w:val="0"/>
@@ -15214,6 +15667,7 @@
                   <w:rPr>
                     <w:rFonts w:ascii="Cambria" w:cs="Cambria" w:eastAsia="Cambria" w:hAnsi="Cambria"/>
                     <w:b w:val="1"/>
+                    <w:bCs w:val="1"/>
                     <w:sz w:val="24"/>
                     <w:szCs w:val="24"/>
                   </w:rPr>
@@ -15238,6 +15692,7 @@
                   <w:rPr>
                     <w:rFonts w:ascii="Cambria" w:cs="Cambria" w:eastAsia="Cambria" w:hAnsi="Cambria"/>
                     <w:b w:val="1"/>
+                    <w:bCs w:val="1"/>
                     <w:smallCaps w:val="1"/>
                     <w:sz w:val="24"/>
                     <w:szCs w:val="24"/>
@@ -15302,6 +15757,7 @@
                   <w:rPr>
                     <w:rFonts w:ascii="Cambria" w:cs="Cambria" w:eastAsia="Cambria" w:hAnsi="Cambria"/>
                     <w:b w:val="1"/>
+                    <w:bCs w:val="1"/>
                     <w:smallCaps w:val="1"/>
                     <w:sz w:val="24"/>
                     <w:szCs w:val="24"/>
@@ -15362,6 +15818,7 @@
                   <w:rPr>
                     <w:rFonts w:ascii="Cambria" w:cs="Cambria" w:eastAsia="Cambria" w:hAnsi="Cambria"/>
                     <w:b w:val="1"/>
+                    <w:bCs w:val="1"/>
                     <w:smallCaps w:val="1"/>
                     <w:sz w:val="24"/>
                     <w:szCs w:val="24"/>
@@ -15416,6 +15873,7 @@
                   <w:rPr>
                     <w:rFonts w:ascii="Cambria" w:cs="Cambria" w:eastAsia="Cambria" w:hAnsi="Cambria"/>
                     <w:b w:val="1"/>
+                    <w:bCs w:val="1"/>
                     <w:color w:val="1354cb"/>
                     <w:sz w:val="24"/>
                     <w:szCs w:val="24"/>
@@ -15437,7 +15895,9 @@
                   <w:rPr>
                     <w:rFonts w:ascii="Cambria" w:cs="Cambria" w:eastAsia="Cambria" w:hAnsi="Cambria"/>
                     <w:b w:val="1"/>
+                    <w:bCs w:val="1"/>
                     <w:i w:val="1"/>
+                    <w:iCs w:val="1"/>
                     <w:smallCaps w:val="1"/>
                     <w:color w:val="0000ee"/>
                     <w:sz w:val="24"/>
@@ -15450,6 +15910,7 @@
                   <w:rPr>
                     <w:rFonts w:ascii="Cambria" w:cs="Cambria" w:eastAsia="Cambria" w:hAnsi="Cambria"/>
                     <w:b w:val="1"/>
+                    <w:bCs w:val="1"/>
                     <w:smallCaps w:val="1"/>
                     <w:sz w:val="24"/>
                     <w:szCs w:val="24"/>
@@ -15474,6 +15935,7 @@
                   <w:rPr>
                     <w:rFonts w:ascii="Cambria" w:cs="Cambria" w:eastAsia="Cambria" w:hAnsi="Cambria"/>
                     <w:b w:val="1"/>
+                    <w:bCs w:val="1"/>
                     <w:smallCaps w:val="1"/>
                     <w:sz w:val="24"/>
                     <w:szCs w:val="24"/>
@@ -15491,6 +15953,7 @@
                   <w:rPr>
                     <w:rFonts w:ascii="Cambria" w:cs="Cambria" w:eastAsia="Cambria" w:hAnsi="Cambria"/>
                     <w:b w:val="1"/>
+                    <w:bCs w:val="1"/>
                     <w:smallCaps w:val="1"/>
                     <w:sz w:val="24"/>
                     <w:szCs w:val="24"/>
@@ -15521,6 +15984,7 @@
                   <w:rPr>
                     <w:rFonts w:ascii="Cambria" w:cs="Cambria" w:eastAsia="Cambria" w:hAnsi="Cambria"/>
                     <w:b w:val="1"/>
+                    <w:bCs w:val="1"/>
                     <w:smallCaps w:val="1"/>
                     <w:sz w:val="24"/>
                     <w:szCs w:val="24"/>
@@ -15535,6 +15999,7 @@
                   <w:rPr>
                     <w:rFonts w:ascii="Cambria" w:cs="Cambria" w:eastAsia="Cambria" w:hAnsi="Cambria"/>
                     <w:b w:val="1"/>
+                    <w:bCs w:val="1"/>
                     <w:smallCaps w:val="1"/>
                     <w:sz w:val="24"/>
                     <w:szCs w:val="24"/>
@@ -15552,7 +16017,9 @@
                   <w:rPr>
                     <w:rFonts w:ascii="Cambria" w:cs="Cambria" w:eastAsia="Cambria" w:hAnsi="Cambria"/>
                     <w:b w:val="1"/>
+                    <w:bCs w:val="1"/>
                     <w:i w:val="1"/>
+                    <w:iCs w:val="1"/>
                     <w:sz w:val="26"/>
                     <w:szCs w:val="26"/>
                   </w:rPr>
@@ -15608,6 +16075,7 @@
                   <w:rPr>
                     <w:rFonts w:ascii="Cambria" w:cs="Cambria" w:eastAsia="Cambria" w:hAnsi="Cambria"/>
                     <w:b w:val="1"/>
+                    <w:bCs w:val="1"/>
                     <w:smallCaps w:val="1"/>
                     <w:sz w:val="24"/>
                     <w:szCs w:val="24"/>
@@ -15644,16 +16112,19 @@
                   <w:rPr>
                     <w:rFonts w:ascii="Cambria" w:cs="Cambria" w:eastAsia="Cambria" w:hAnsi="Cambria"/>
                     <w:b w:val="1"/>
+                    <w:bCs w:val="1"/>
                     <w:i w:val="1"/>
-                    <w:smallCaps w:val="1"/>
-                    <w:sz w:val="24"/>
-                    <w:szCs w:val="24"/>
-                  </w:rPr>
-                </w:pPr>
-                <w:r>
-                  <w:rPr>
-                    <w:rFonts w:ascii="Cambria" w:cs="Cambria" w:eastAsia="Cambria" w:hAnsi="Cambria"/>
-                    <w:b w:val="1"/>
+                    <w:iCs w:val="1"/>
+                    <w:smallCaps w:val="1"/>
+                    <w:sz w:val="24"/>
+                    <w:szCs w:val="24"/>
+                  </w:rPr>
+                </w:pPr>
+                <w:r>
+                  <w:rPr>
+                    <w:rFonts w:ascii="Cambria" w:cs="Cambria" w:eastAsia="Cambria" w:hAnsi="Cambria"/>
+                    <w:b w:val="1"/>
+                    <w:bCs w:val="1"/>
                     <w:color w:val="1354cb"/>
                     <w:sz w:val="24"/>
                     <w:szCs w:val="24"/>
@@ -15709,7 +16180,9 @@
                   <w:rPr>
                     <w:rFonts w:ascii="Cambria" w:cs="Cambria" w:eastAsia="Cambria" w:hAnsi="Cambria"/>
                     <w:b w:val="1"/>
+                    <w:bCs w:val="1"/>
                     <w:i w:val="1"/>
+                    <w:iCs w:val="1"/>
                     <w:smallCaps w:val="1"/>
                     <w:sz w:val="24"/>
                     <w:szCs w:val="24"/>
@@ -15746,7 +16219,9 @@
                   <w:rPr>
                     <w:rFonts w:ascii="Cambria" w:cs="Cambria" w:eastAsia="Cambria" w:hAnsi="Cambria"/>
                     <w:b w:val="1"/>
+                    <w:bCs w:val="1"/>
                     <w:i w:val="1"/>
+                    <w:iCs w:val="1"/>
                     <w:smallCaps w:val="1"/>
                     <w:sz w:val="24"/>
                     <w:szCs w:val="24"/>
@@ -15781,6 +16256,7 @@
                   <w:rPr>
                     <w:rFonts w:ascii="Cambria" w:cs="Cambria" w:eastAsia="Cambria" w:hAnsi="Cambria"/>
                     <w:b w:val="1"/>
+                    <w:bCs w:val="1"/>
                     <w:smallCaps w:val="1"/>
                     <w:color w:val="ffffff"/>
                     <w:sz w:val="24"/>
@@ -15790,6 +16266,7 @@
                 <w:r>
                   <w:rPr>
                     <w:b w:val="1"/>
+                    <w:bCs w:val="1"/>
                     <w:sz w:val="24"/>
                     <w:szCs w:val="24"/>
                     <w:rtl w:val="0"/>
@@ -15800,6 +16277,7 @@
                   <w:rPr>
                     <w:rFonts w:ascii="Cambria" w:cs="Cambria" w:eastAsia="Cambria" w:hAnsi="Cambria"/>
                     <w:b w:val="1"/>
+                    <w:bCs w:val="1"/>
                     <w:smallCaps w:val="1"/>
                     <w:color w:val="ffffff"/>
                     <w:sz w:val="24"/>
@@ -15827,6 +16305,7 @@
                   <w:rPr>
                     <w:rFonts w:ascii="Cambria" w:cs="Cambria" w:eastAsia="Cambria" w:hAnsi="Cambria"/>
                     <w:b w:val="1"/>
+                    <w:bCs w:val="1"/>
                     <w:smallCaps w:val="1"/>
                     <w:color w:val="ffffff"/>
                     <w:sz w:val="24"/>
@@ -15857,6 +16336,7 @@
                   <w:rPr>
                     <w:rFonts w:ascii="REM" w:cs="REM" w:eastAsia="REM" w:hAnsi="REM"/>
                     <w:b w:val="1"/>
+                    <w:bCs w:val="1"/>
                     <w:sz w:val="24"/>
                     <w:szCs w:val="24"/>
                     <w:shd w:fill="c4edd0" w:val="clear"/>
@@ -15866,6 +16346,7 @@
                   <w:rPr>
                     <w:rFonts w:ascii="Cambria" w:cs="Cambria" w:eastAsia="Cambria" w:hAnsi="Cambria"/>
                     <w:b w:val="1"/>
+                    <w:bCs w:val="1"/>
                     <w:smallCaps w:val="1"/>
                     <w:sz w:val="24"/>
                     <w:szCs w:val="24"/>
@@ -15891,6 +16372,7 @@
                   <w:rPr>
                     <w:rFonts w:ascii="REM" w:cs="REM" w:eastAsia="REM" w:hAnsi="REM"/>
                     <w:b w:val="1"/>
+                    <w:bCs w:val="1"/>
                     <w:color w:val="ffffff"/>
                     <w:sz w:val="24"/>
                     <w:szCs w:val="24"/>
@@ -15900,6 +16382,7 @@
                   <w:rPr>
                     <w:rFonts w:ascii="REM" w:cs="REM" w:eastAsia="REM" w:hAnsi="REM"/>
                     <w:b w:val="1"/>
+                    <w:bCs w:val="1"/>
                     <w:color w:val="ffffff"/>
                     <w:sz w:val="26"/>
                     <w:szCs w:val="26"/>
@@ -15911,6 +16394,7 @@
                   <w:rPr>
                     <w:rFonts w:ascii="Cambria" w:cs="Cambria" w:eastAsia="Cambria" w:hAnsi="Cambria"/>
                     <w:b w:val="1"/>
+                    <w:bCs w:val="1"/>
                     <w:smallCaps w:val="1"/>
                     <w:color w:val="ffffff"/>
                     <w:sz w:val="24"/>
@@ -15923,6 +16407,7 @@
                   <w:rPr>
                     <w:rFonts w:ascii="REM" w:cs="REM" w:eastAsia="REM" w:hAnsi="REM"/>
                     <w:b w:val="1"/>
+                    <w:bCs w:val="1"/>
                     <w:color w:val="ffffff"/>
                     <w:sz w:val="26"/>
                     <w:szCs w:val="26"/>
@@ -15948,6 +16433,7 @@
         <w:rPr>
           <w:rFonts w:ascii="Cambria" w:cs="Cambria" w:eastAsia="Cambria" w:hAnsi="Cambria"/>
           <w:b w:val="1"/>
+          <w:bCs w:val="1"/>
           <w:sz w:val="24"/>
           <w:szCs w:val="24"/>
           <w:shd w:fill="b7b7b7" w:val="clear"/>
@@ -15966,6 +16452,7 @@
         <w:rPr>
           <w:rFonts w:ascii="Cambria" w:cs="Cambria" w:eastAsia="Cambria" w:hAnsi="Cambria"/>
           <w:b w:val="1"/>
+          <w:bCs w:val="1"/>
           <w:sz w:val="24"/>
           <w:szCs w:val="24"/>
           <w:shd w:fill="b7b7b7" w:val="clear"/>
@@ -15984,6 +16471,7 @@
         <w:rPr>
           <w:rFonts w:ascii="Cambria" w:cs="Cambria" w:eastAsia="Cambria" w:hAnsi="Cambria"/>
           <w:b w:val="1"/>
+          <w:bCs w:val="1"/>
           <w:smallCaps w:val="1"/>
           <w:color w:val="ffffff"/>
           <w:sz w:val="24"/>
@@ -15995,6 +16483,7 @@
         <w:rPr>
           <w:rFonts w:ascii="Cambria" w:cs="Cambria" w:eastAsia="Cambria" w:hAnsi="Cambria"/>
           <w:b w:val="1"/>
+          <w:bCs w:val="1"/>
           <w:smallCaps w:val="1"/>
           <w:color w:val="ffffff"/>
           <w:sz w:val="24"/>
@@ -16008,6 +16497,7 @@
         <w:rPr>
           <w:rFonts w:ascii="Cambria" w:cs="Cambria" w:eastAsia="Cambria" w:hAnsi="Cambria"/>
           <w:b w:val="1"/>
+          <w:bCs w:val="1"/>
           <w:color w:val="ffffff"/>
           <w:sz w:val="24"/>
           <w:szCs w:val="24"/>
@@ -16020,6 +16510,7 @@
         <w:rPr>
           <w:rFonts w:ascii="Cambria" w:cs="Cambria" w:eastAsia="Cambria" w:hAnsi="Cambria"/>
           <w:b w:val="1"/>
+          <w:bCs w:val="1"/>
           <w:smallCaps w:val="1"/>
           <w:color w:val="ffffff"/>
           <w:sz w:val="24"/>
@@ -16033,7 +16524,7 @@
     <w:sdt>
       <w:sdtPr>
         <w:lock w:val="contentLocked"/>
-        <w:id w:val="-1605820966"/>
+        <w:id w:val="1898470297"/>
         <w:tag w:val="goog_rdk_10"/>
       </w:sdtPr>
       <w:sdtContent>
@@ -16078,6 +16569,7 @@
                   <w:rPr>
                     <w:rFonts w:ascii="REM" w:cs="REM" w:eastAsia="REM" w:hAnsi="REM"/>
                     <w:b w:val="1"/>
+                    <w:bCs w:val="1"/>
                     <w:color w:val="ffffff"/>
                     <w:sz w:val="24"/>
                     <w:szCs w:val="24"/>
@@ -16088,6 +16580,7 @@
                   <w:rPr>
                     <w:rFonts w:ascii="Cambria" w:cs="Cambria" w:eastAsia="Cambria" w:hAnsi="Cambria"/>
                     <w:b w:val="1"/>
+                    <w:bCs w:val="1"/>
                     <w:color w:val="ffffff"/>
                     <w:sz w:val="24"/>
                     <w:szCs w:val="24"/>
@@ -16112,6 +16605,7 @@
                   <w:rPr>
                     <w:rFonts w:ascii="Cambria" w:cs="Cambria" w:eastAsia="Cambria" w:hAnsi="Cambria"/>
                     <w:b w:val="1"/>
+                    <w:bCs w:val="1"/>
                     <w:smallCaps w:val="1"/>
                     <w:color w:val="ffffff"/>
                     <w:sz w:val="24"/>
@@ -16122,6 +16616,7 @@
                   <w:rPr>
                     <w:rFonts w:ascii="Cambria" w:cs="Cambria" w:eastAsia="Cambria" w:hAnsi="Cambria"/>
                     <w:b w:val="1"/>
+                    <w:bCs w:val="1"/>
                     <w:color w:val="ffffff"/>
                     <w:sz w:val="24"/>
                     <w:szCs w:val="24"/>
@@ -16160,6 +16655,7 @@
                   <w:rPr>
                     <w:rFonts w:ascii="Cambria" w:cs="Cambria" w:eastAsia="Cambria" w:hAnsi="Cambria"/>
                     <w:b w:val="1"/>
+                    <w:bCs w:val="1"/>
                     <w:smallCaps w:val="1"/>
                     <w:sz w:val="24"/>
                     <w:szCs w:val="24"/>
@@ -16235,6 +16731,7 @@
                   <w:rPr>
                     <w:rFonts w:ascii="Cambria" w:cs="Cambria" w:eastAsia="Cambria" w:hAnsi="Cambria"/>
                     <w:b w:val="1"/>
+                    <w:bCs w:val="1"/>
                     <w:smallCaps w:val="1"/>
                     <w:sz w:val="24"/>
                     <w:szCs w:val="24"/>
@@ -16328,6 +16825,7 @@
                   <w:rPr>
                     <w:rFonts w:ascii="Cambria" w:cs="Cambria" w:eastAsia="Cambria" w:hAnsi="Cambria"/>
                     <w:b w:val="1"/>
+                    <w:bCs w:val="1"/>
                     <w:sz w:val="24"/>
                     <w:szCs w:val="24"/>
                   </w:rPr>
@@ -16367,6 +16865,7 @@
                   <w:rPr>
                     <w:rFonts w:ascii="Cambria" w:cs="Cambria" w:eastAsia="Cambria" w:hAnsi="Cambria"/>
                     <w:b w:val="1"/>
+                    <w:bCs w:val="1"/>
                     <w:sz w:val="24"/>
                     <w:szCs w:val="24"/>
                     <w:rtl w:val="0"/>
@@ -16380,6 +16879,7 @@
                   <w:rPr>
                     <w:rFonts w:ascii="Cambria" w:cs="Cambria" w:eastAsia="Cambria" w:hAnsi="Cambria"/>
                     <w:i w:val="1"/>
+                    <w:iCs w:val="1"/>
                     <w:color w:val="434343"/>
                     <w:sz w:val="24"/>
                     <w:szCs w:val="24"/>
@@ -16389,6 +16889,7 @@
                   <w:rPr>
                     <w:rFonts w:ascii="Cambria" w:cs="Cambria" w:eastAsia="Cambria" w:hAnsi="Cambria"/>
                     <w:i w:val="1"/>
+                    <w:iCs w:val="1"/>
                     <w:color w:val="434343"/>
                     <w:sz w:val="24"/>
                     <w:szCs w:val="24"/>
@@ -16419,6 +16920,7 @@
                   <w:rPr>
                     <w:rFonts w:ascii="Cambria" w:cs="Cambria" w:eastAsia="Cambria" w:hAnsi="Cambria"/>
                     <w:i w:val="1"/>
+                    <w:iCs w:val="1"/>
                     <w:smallCaps w:val="1"/>
                     <w:color w:val="434343"/>
                     <w:sz w:val="24"/>
@@ -16429,6 +16931,7 @@
                   <w:rPr>
                     <w:rFonts w:ascii="Cambria" w:cs="Cambria" w:eastAsia="Cambria" w:hAnsi="Cambria"/>
                     <w:b w:val="1"/>
+                    <w:bCs w:val="1"/>
                     <w:smallCaps w:val="1"/>
                     <w:sz w:val="24"/>
                     <w:szCs w:val="24"/>
@@ -16463,7 +16966,9 @@
                   <w:rPr>
                     <w:rFonts w:ascii="REM" w:cs="REM" w:eastAsia="REM" w:hAnsi="REM"/>
                     <w:b w:val="1"/>
+                    <w:bCs w:val="1"/>
                     <w:i w:val="1"/>
+                    <w:iCs w:val="1"/>
                     <w:sz w:val="8"/>
                     <w:szCs w:val="8"/>
                     <w:rtl w:val="0"/>
@@ -16485,6 +16990,7 @@
                   <w:rPr>
                     <w:rFonts w:ascii="Cambria" w:cs="Cambria" w:eastAsia="Cambria" w:hAnsi="Cambria"/>
                     <w:i w:val="1"/>
+                    <w:iCs w:val="1"/>
                     <w:smallCaps w:val="1"/>
                     <w:color w:val="434343"/>
                     <w:sz w:val="24"/>
@@ -16497,6 +17003,7 @@
                   <w:rPr>
                     <w:rFonts w:ascii="Cambria" w:cs="Cambria" w:eastAsia="Cambria" w:hAnsi="Cambria"/>
                     <w:i w:val="1"/>
+                    <w:iCs w:val="1"/>
                     <w:smallCaps w:val="1"/>
                     <w:color w:val="434343"/>
                     <w:sz w:val="24"/>
@@ -16520,6 +17027,7 @@
                   <w:rPr>
                     <w:rFonts w:ascii="Cambria" w:cs="Cambria" w:eastAsia="Cambria" w:hAnsi="Cambria"/>
                     <w:i w:val="1"/>
+                    <w:iCs w:val="1"/>
                     <w:smallCaps w:val="1"/>
                     <w:color w:val="434343"/>
                     <w:sz w:val="24"/>
@@ -16580,6 +17088,7 @@
                   <w:rPr>
                     <w:rFonts w:ascii="Cambria" w:cs="Cambria" w:eastAsia="Cambria" w:hAnsi="Cambria"/>
                     <w:b w:val="1"/>
+                    <w:bCs w:val="1"/>
                     <w:smallCaps w:val="1"/>
                     <w:sz w:val="24"/>
                     <w:szCs w:val="24"/>
@@ -16616,14 +17125,16 @@
                   <w:rPr>
                     <w:rFonts w:ascii="Cambria" w:cs="Cambria" w:eastAsia="Cambria" w:hAnsi="Cambria"/>
                     <w:b w:val="1"/>
-                    <w:sz w:val="24"/>
-                    <w:szCs w:val="24"/>
-                  </w:rPr>
-                </w:pPr>
-                <w:r>
-                  <w:rPr>
-                    <w:rFonts w:ascii="Cambria" w:cs="Cambria" w:eastAsia="Cambria" w:hAnsi="Cambria"/>
-                    <w:b w:val="1"/>
+                    <w:bCs w:val="1"/>
+                    <w:sz w:val="24"/>
+                    <w:szCs w:val="24"/>
+                  </w:rPr>
+                </w:pPr>
+                <w:r>
+                  <w:rPr>
+                    <w:rFonts w:ascii="Cambria" w:cs="Cambria" w:eastAsia="Cambria" w:hAnsi="Cambria"/>
+                    <w:b w:val="1"/>
+                    <w:bCs w:val="1"/>
                     <w:color w:val="1354cb"/>
                     <w:sz w:val="24"/>
                     <w:szCs w:val="24"/>
@@ -16658,6 +17169,7 @@
         <w:rPr>
           <w:rFonts w:ascii="Cambria" w:cs="Cambria" w:eastAsia="Cambria" w:hAnsi="Cambria"/>
           <w:b w:val="1"/>
+          <w:bCs w:val="1"/>
           <w:smallCaps w:val="1"/>
           <w:sz w:val="24"/>
           <w:szCs w:val="24"/>
@@ -16677,6 +17189,7 @@
         <w:rPr>
           <w:rFonts w:ascii="Cambria" w:cs="Cambria" w:eastAsia="Cambria" w:hAnsi="Cambria"/>
           <w:b w:val="1"/>
+          <w:bCs w:val="1"/>
           <w:smallCaps w:val="1"/>
           <w:sz w:val="24"/>
           <w:szCs w:val="24"/>
@@ -16705,6 +17218,7 @@
         <w:rPr>
           <w:rFonts w:ascii="Cambria" w:cs="Cambria" w:eastAsia="Cambria" w:hAnsi="Cambria"/>
           <w:b w:val="1"/>
+          <w:bCs w:val="1"/>
           <w:smallCaps w:val="1"/>
           <w:color w:val="ffffff"/>
           <w:sz w:val="24"/>
@@ -16745,6 +17259,7 @@
         <w:rPr>
           <w:rFonts w:ascii="Cambria" w:cs="Cambria" w:eastAsia="Cambria" w:hAnsi="Cambria"/>
           <w:b w:val="1"/>
+          <w:bCs w:val="1"/>
           <w:sz w:val="24"/>
           <w:szCs w:val="24"/>
           <w:rtl w:val="0"/>
@@ -16796,6 +17311,7 @@
         <w:rPr>
           <w:rFonts w:ascii="Cambria" w:cs="Cambria" w:eastAsia="Cambria" w:hAnsi="Cambria"/>
           <w:b w:val="1"/>
+          <w:bCs w:val="1"/>
           <w:smallCaps w:val="1"/>
           <w:sz w:val="24"/>
           <w:szCs w:val="24"/>
@@ -16819,6 +17335,7 @@
         <w:rPr>
           <w:rFonts w:ascii="Cambria" w:cs="Cambria" w:eastAsia="Cambria" w:hAnsi="Cambria"/>
           <w:i w:val="1"/>
+          <w:iCs w:val="1"/>
           <w:smallCaps w:val="1"/>
           <w:sz w:val="24"/>
           <w:szCs w:val="24"/>
@@ -16866,6 +17383,7 @@
         <w:rPr>
           <w:rFonts w:ascii="Cambria" w:cs="Cambria" w:eastAsia="Cambria" w:hAnsi="Cambria"/>
           <w:b w:val="1"/>
+          <w:bCs w:val="1"/>
           <w:sz w:val="24"/>
           <w:szCs w:val="24"/>
           <w:shd w:fill="ffff9d" w:val="clear"/>
@@ -16886,6 +17404,7 @@
         <w:rPr>
           <w:rFonts w:ascii="Cambria" w:cs="Cambria" w:eastAsia="Cambria" w:hAnsi="Cambria"/>
           <w:b w:val="1"/>
+          <w:bCs w:val="1"/>
           <w:sz w:val="24"/>
           <w:szCs w:val="24"/>
           <w:rtl w:val="0"/>
@@ -16925,6 +17444,7 @@
         <w:rPr>
           <w:rFonts w:ascii="Cambria" w:cs="Cambria" w:eastAsia="Cambria" w:hAnsi="Cambria"/>
           <w:b w:val="1"/>
+          <w:bCs w:val="1"/>
           <w:sz w:val="24"/>
           <w:szCs w:val="24"/>
         </w:rPr>
@@ -16933,6 +17453,7 @@
         <w:rPr>
           <w:rFonts w:ascii="Cambria" w:cs="Cambria" w:eastAsia="Cambria" w:hAnsi="Cambria"/>
           <w:b w:val="1"/>
+          <w:bCs w:val="1"/>
           <w:sz w:val="24"/>
           <w:szCs w:val="24"/>
           <w:rtl w:val="0"/>
@@ -16990,6 +17511,7 @@
         <w:rPr>
           <w:rFonts w:ascii="Cambria" w:cs="Cambria" w:eastAsia="Cambria" w:hAnsi="Cambria"/>
           <w:b w:val="1"/>
+          <w:bCs w:val="1"/>
           <w:sz w:val="24"/>
           <w:szCs w:val="24"/>
           <w:shd w:fill="ffff9d" w:val="clear"/>
@@ -17010,6 +17532,7 @@
         <w:rPr>
           <w:rFonts w:ascii="Cambria" w:cs="Cambria" w:eastAsia="Cambria" w:hAnsi="Cambria"/>
           <w:b w:val="1"/>
+          <w:bCs w:val="1"/>
           <w:sz w:val="24"/>
           <w:szCs w:val="24"/>
           <w:rtl w:val="0"/>
@@ -17056,6 +17579,7 @@
         <w:rPr>
           <w:rFonts w:ascii="Cambria" w:cs="Cambria" w:eastAsia="Cambria" w:hAnsi="Cambria"/>
           <w:b w:val="1"/>
+          <w:bCs w:val="1"/>
           <w:sz w:val="24"/>
           <w:szCs w:val="24"/>
           <w:rtl w:val="0"/>
@@ -17142,6 +17666,7 @@
         <w:rPr>
           <w:rFonts w:ascii="Cambria" w:cs="Cambria" w:eastAsia="Cambria" w:hAnsi="Cambria"/>
           <w:b w:val="1"/>
+          <w:bCs w:val="1"/>
           <w:sz w:val="24"/>
           <w:szCs w:val="24"/>
           <w:shd w:fill="ffff9d" w:val="clear"/>
@@ -17162,6 +17687,7 @@
         <w:rPr>
           <w:rFonts w:ascii="Cambria" w:cs="Cambria" w:eastAsia="Cambria" w:hAnsi="Cambria"/>
           <w:b w:val="1"/>
+          <w:bCs w:val="1"/>
           <w:sz w:val="24"/>
           <w:szCs w:val="24"/>
           <w:rtl w:val="0"/>
@@ -17195,6 +17721,7 @@
         <w:rPr>
           <w:rFonts w:ascii="Cambria" w:cs="Cambria" w:eastAsia="Cambria" w:hAnsi="Cambria"/>
           <w:b w:val="1"/>
+          <w:bCs w:val="1"/>
           <w:sz w:val="8"/>
           <w:szCs w:val="8"/>
         </w:rPr>
@@ -17203,6 +17730,7 @@
         <w:rPr>
           <w:rFonts w:ascii="Cambria" w:cs="Cambria" w:eastAsia="Cambria" w:hAnsi="Cambria"/>
           <w:b w:val="1"/>
+          <w:bCs w:val="1"/>
           <w:sz w:val="24"/>
           <w:szCs w:val="24"/>
           <w:rtl w:val="0"/>
@@ -17267,6 +17795,7 @@
         <w:rPr>
           <w:rFonts w:ascii="Cambria" w:cs="Cambria" w:eastAsia="Cambria" w:hAnsi="Cambria"/>
           <w:b w:val="1"/>
+          <w:bCs w:val="1"/>
           <w:color w:val="1354cb"/>
           <w:sz w:val="24"/>
           <w:szCs w:val="24"/>
@@ -17316,6 +17845,7 @@
         <w:rPr>
           <w:rFonts w:ascii="Cambria" w:cs="Cambria" w:eastAsia="Cambria" w:hAnsi="Cambria"/>
           <w:b w:val="1"/>
+          <w:bCs w:val="1"/>
           <w:color w:val="ffffff"/>
           <w:sz w:val="24"/>
           <w:szCs w:val="24"/>
@@ -17326,6 +17856,7 @@
         <w:rPr>
           <w:rFonts w:ascii="Cambria" w:cs="Cambria" w:eastAsia="Cambria" w:hAnsi="Cambria"/>
           <w:b w:val="1"/>
+          <w:bCs w:val="1"/>
           <w:smallCaps w:val="1"/>
           <w:color w:val="ffffff"/>
           <w:sz w:val="24"/>
@@ -17339,6 +17870,7 @@
         <w:rPr>
           <w:rFonts w:ascii="Cambria" w:cs="Cambria" w:eastAsia="Cambria" w:hAnsi="Cambria"/>
           <w:b w:val="1"/>
+          <w:bCs w:val="1"/>
           <w:color w:val="ffffff"/>
           <w:sz w:val="24"/>
           <w:szCs w:val="24"/>
@@ -17351,6 +17883,7 @@
         <w:rPr>
           <w:rFonts w:ascii="Cambria" w:cs="Cambria" w:eastAsia="Cambria" w:hAnsi="Cambria"/>
           <w:b w:val="1"/>
+          <w:bCs w:val="1"/>
           <w:smallCaps w:val="1"/>
           <w:color w:val="ffffff"/>
           <w:sz w:val="24"/>
@@ -17445,6 +17978,7 @@
         <w:rPr>
           <w:rFonts w:ascii="Cambria" w:cs="Cambria" w:eastAsia="Cambria" w:hAnsi="Cambria"/>
           <w:b w:val="1"/>
+          <w:bCs w:val="1"/>
           <w:color w:val="ff0000"/>
           <w:sz w:val="24"/>
           <w:szCs w:val="24"/>
@@ -17477,6 +18011,7 @@
         <w:rPr>
           <w:rFonts w:ascii="Cambria" w:cs="Cambria" w:eastAsia="Cambria" w:hAnsi="Cambria"/>
           <w:b w:val="1"/>
+          <w:bCs w:val="1"/>
           <w:color w:val="1354cb"/>
           <w:sz w:val="24"/>
           <w:szCs w:val="24"/>
@@ -17541,6 +18076,7 @@
         <w:rPr>
           <w:rFonts w:ascii="Cambria" w:cs="Cambria" w:eastAsia="Cambria" w:hAnsi="Cambria"/>
           <w:b w:val="1"/>
+          <w:bCs w:val="1"/>
           <w:smallCaps w:val="1"/>
           <w:sz w:val="24"/>
           <w:szCs w:val="24"/>
@@ -17564,6 +18100,7 @@
         <w:rPr>
           <w:rFonts w:ascii="Cambria" w:cs="Cambria" w:eastAsia="Cambria" w:hAnsi="Cambria"/>
           <w:i w:val="1"/>
+          <w:iCs w:val="1"/>
           <w:smallCaps w:val="1"/>
           <w:sz w:val="24"/>
           <w:szCs w:val="24"/>
@@ -17654,6 +18191,7 @@
         <w:rPr>
           <w:rFonts w:ascii="Cambria" w:cs="Cambria" w:eastAsia="Cambria" w:hAnsi="Cambria"/>
           <w:b w:val="1"/>
+          <w:bCs w:val="1"/>
           <w:smallCaps w:val="1"/>
           <w:sz w:val="24"/>
           <w:szCs w:val="24"/>
@@ -17702,6 +18240,7 @@
         <w:rPr>
           <w:rFonts w:ascii="Cambria" w:cs="Cambria" w:eastAsia="Cambria" w:hAnsi="Cambria"/>
           <w:b w:val="1"/>
+          <w:bCs w:val="1"/>
           <w:smallCaps w:val="1"/>
           <w:sz w:val="24"/>
           <w:szCs w:val="24"/>
@@ -17725,6 +18264,7 @@
         <w:rPr>
           <w:rFonts w:ascii="Cambria" w:cs="Cambria" w:eastAsia="Cambria" w:hAnsi="Cambria"/>
           <w:i w:val="1"/>
+          <w:iCs w:val="1"/>
           <w:smallCaps w:val="1"/>
           <w:sz w:val="24"/>
           <w:szCs w:val="24"/>
@@ -17746,7 +18286,7 @@
     <w:sdt>
       <w:sdtPr>
         <w:lock w:val="contentLocked"/>
-        <w:id w:val="-440372029"/>
+        <w:id w:val="1374747667"/>
         <w:tag w:val="goog_rdk_11"/>
       </w:sdtPr>
       <w:sdtContent>
@@ -17827,6 +18367,7 @@
                   <w:rPr>
                     <w:rFonts w:ascii="Cambria" w:cs="Cambria" w:eastAsia="Cambria" w:hAnsi="Cambria"/>
                     <w:b w:val="1"/>
+                    <w:bCs w:val="1"/>
                     <w:smallCaps w:val="1"/>
                     <w:sz w:val="24"/>
                     <w:szCs w:val="24"/>
@@ -17848,6 +18389,7 @@
                   <w:rPr>
                     <w:rFonts w:ascii="Cambria" w:cs="Cambria" w:eastAsia="Cambria" w:hAnsi="Cambria"/>
                     <w:i w:val="1"/>
+                    <w:iCs w:val="1"/>
                     <w:smallCaps w:val="1"/>
                     <w:sz w:val="24"/>
                     <w:szCs w:val="24"/>
@@ -17888,6 +18430,7 @@
                   <w:rPr>
                     <w:rFonts w:ascii="Cambria" w:cs="Cambria" w:eastAsia="Cambria" w:hAnsi="Cambria"/>
                     <w:b w:val="1"/>
+                    <w:bCs w:val="1"/>
                     <w:smallCaps w:val="1"/>
                     <w:sz w:val="24"/>
                     <w:szCs w:val="24"/>
@@ -17915,6 +18458,7 @@
                   <w:rPr>
                     <w:rFonts w:ascii="Cambria" w:cs="Cambria" w:eastAsia="Cambria" w:hAnsi="Cambria"/>
                     <w:b w:val="1"/>
+                    <w:bCs w:val="1"/>
                     <w:smallCaps w:val="1"/>
                     <w:sz w:val="24"/>
                     <w:szCs w:val="24"/>
@@ -17925,6 +18469,7 @@
                   <w:rPr>
                     <w:rFonts w:ascii="Cambria" w:cs="Cambria" w:eastAsia="Cambria" w:hAnsi="Cambria"/>
                     <w:b w:val="1"/>
+                    <w:bCs w:val="1"/>
                     <w:smallCaps w:val="1"/>
                     <w:sz w:val="24"/>
                     <w:szCs w:val="24"/>
@@ -17948,6 +18493,7 @@
                   <w:rPr>
                     <w:rFonts w:ascii="Cambria" w:cs="Cambria" w:eastAsia="Cambria" w:hAnsi="Cambria"/>
                     <w:i w:val="1"/>
+                    <w:iCs w:val="1"/>
                     <w:smallCaps w:val="1"/>
                     <w:sz w:val="24"/>
                     <w:szCs w:val="24"/>
@@ -17986,6 +18532,7 @@
                   <w:rPr>
                     <w:rFonts w:ascii="Cambria" w:cs="Cambria" w:eastAsia="Cambria" w:hAnsi="Cambria"/>
                     <w:b w:val="1"/>
+                    <w:bCs w:val="1"/>
                     <w:smallCaps w:val="1"/>
                     <w:sz w:val="24"/>
                     <w:szCs w:val="24"/>
@@ -18009,6 +18556,7 @@
                   <w:rPr>
                     <w:rFonts w:ascii="Cambria" w:cs="Cambria" w:eastAsia="Cambria" w:hAnsi="Cambria"/>
                     <w:i w:val="1"/>
+                    <w:iCs w:val="1"/>
                     <w:smallCaps w:val="1"/>
                     <w:sz w:val="24"/>
                     <w:szCs w:val="24"/>
@@ -18037,7 +18585,9 @@
                   <w:rPr>
                     <w:rFonts w:ascii="Cambria" w:cs="Cambria" w:eastAsia="Cambria" w:hAnsi="Cambria"/>
                     <w:b w:val="1"/>
+                    <w:bCs w:val="1"/>
                     <w:i w:val="1"/>
+                    <w:iCs w:val="1"/>
                     <w:smallCaps w:val="1"/>
                     <w:sz w:val="24"/>
                     <w:szCs w:val="24"/>
@@ -18047,7 +18597,9 @@
                   <w:rPr>
                     <w:rFonts w:ascii="REM" w:cs="REM" w:eastAsia="REM" w:hAnsi="REM"/>
                     <w:b w:val="1"/>
+                    <w:bCs w:val="1"/>
                     <w:i w:val="1"/>
+                    <w:iCs w:val="1"/>
                     <w:sz w:val="26"/>
                     <w:szCs w:val="26"/>
                     <w:rtl w:val="0"/>
@@ -18058,7 +18610,9 @@
                   <w:rPr>
                     <w:rFonts w:ascii="Cambria" w:cs="Cambria" w:eastAsia="Cambria" w:hAnsi="Cambria"/>
                     <w:b w:val="1"/>
+                    <w:bCs w:val="1"/>
                     <w:i w:val="1"/>
+                    <w:iCs w:val="1"/>
                     <w:smallCaps w:val="1"/>
                     <w:sz w:val="24"/>
                     <w:szCs w:val="24"/>
@@ -18072,17 +18626,21 @@
                   <w:rPr>
                     <w:rFonts w:ascii="Cambria" w:cs="Cambria" w:eastAsia="Cambria" w:hAnsi="Cambria"/>
                     <w:b w:val="1"/>
+                    <w:bCs w:val="1"/>
                     <w:i w:val="1"/>
-                    <w:smallCaps w:val="1"/>
-                    <w:sz w:val="24"/>
-                    <w:szCs w:val="24"/>
-                  </w:rPr>
-                </w:pPr>
-                <w:r>
-                  <w:rPr>
-                    <w:rFonts w:ascii="Cambria" w:cs="Cambria" w:eastAsia="Cambria" w:hAnsi="Cambria"/>
-                    <w:b w:val="1"/>
+                    <w:iCs w:val="1"/>
+                    <w:smallCaps w:val="1"/>
+                    <w:sz w:val="24"/>
+                    <w:szCs w:val="24"/>
+                  </w:rPr>
+                </w:pPr>
+                <w:r>
+                  <w:rPr>
+                    <w:rFonts w:ascii="Cambria" w:cs="Cambria" w:eastAsia="Cambria" w:hAnsi="Cambria"/>
+                    <w:b w:val="1"/>
+                    <w:bCs w:val="1"/>
                     <w:i w:val="1"/>
+                    <w:iCs w:val="1"/>
                     <w:smallCaps w:val="1"/>
                     <w:sz w:val="24"/>
                     <w:szCs w:val="24"/>
@@ -18096,17 +18654,21 @@
                   <w:rPr>
                     <w:rFonts w:ascii="Cambria" w:cs="Cambria" w:eastAsia="Cambria" w:hAnsi="Cambria"/>
                     <w:b w:val="1"/>
+                    <w:bCs w:val="1"/>
                     <w:i w:val="1"/>
-                    <w:smallCaps w:val="1"/>
-                    <w:sz w:val="24"/>
-                    <w:szCs w:val="24"/>
-                  </w:rPr>
-                </w:pPr>
-                <w:r>
-                  <w:rPr>
-                    <w:rFonts w:ascii="Cambria" w:cs="Cambria" w:eastAsia="Cambria" w:hAnsi="Cambria"/>
-                    <w:b w:val="1"/>
+                    <w:iCs w:val="1"/>
+                    <w:smallCaps w:val="1"/>
+                    <w:sz w:val="24"/>
+                    <w:szCs w:val="24"/>
+                  </w:rPr>
+                </w:pPr>
+                <w:r>
+                  <w:rPr>
+                    <w:rFonts w:ascii="Cambria" w:cs="Cambria" w:eastAsia="Cambria" w:hAnsi="Cambria"/>
+                    <w:b w:val="1"/>
+                    <w:bCs w:val="1"/>
                     <w:i w:val="1"/>
+                    <w:iCs w:val="1"/>
                     <w:smallCaps w:val="1"/>
                     <w:sz w:val="24"/>
                     <w:szCs w:val="24"/>
@@ -18127,6 +18689,7 @@
         <w:rPr>
           <w:rFonts w:ascii="Cambria" w:cs="Cambria" w:eastAsia="Cambria" w:hAnsi="Cambria"/>
           <w:b w:val="1"/>
+          <w:bCs w:val="1"/>
           <w:color w:val="ffffff"/>
           <w:sz w:val="24"/>
           <w:szCs w:val="24"/>
@@ -18137,6 +18700,7 @@
         <w:rPr>
           <w:rFonts w:ascii="Cambria" w:cs="Cambria" w:eastAsia="Cambria" w:hAnsi="Cambria"/>
           <w:b w:val="1"/>
+          <w:bCs w:val="1"/>
           <w:smallCaps w:val="1"/>
           <w:color w:val="ffffff"/>
           <w:sz w:val="24"/>
@@ -18150,6 +18714,7 @@
         <w:rPr>
           <w:rFonts w:ascii="Cambria" w:cs="Cambria" w:eastAsia="Cambria" w:hAnsi="Cambria"/>
           <w:b w:val="1"/>
+          <w:bCs w:val="1"/>
           <w:color w:val="ffffff"/>
           <w:sz w:val="24"/>
           <w:szCs w:val="24"/>
@@ -18162,6 +18727,7 @@
         <w:rPr>
           <w:rFonts w:ascii="Cambria" w:cs="Cambria" w:eastAsia="Cambria" w:hAnsi="Cambria"/>
           <w:b w:val="1"/>
+          <w:bCs w:val="1"/>
           <w:smallCaps w:val="1"/>
           <w:color w:val="ffffff"/>
           <w:sz w:val="24"/>
@@ -18201,6 +18767,7 @@
         <w:rPr>
           <w:rFonts w:ascii="Cambria" w:cs="Cambria" w:eastAsia="Cambria" w:hAnsi="Cambria"/>
           <w:b w:val="1"/>
+          <w:bCs w:val="1"/>
           <w:color w:val="1354cb"/>
           <w:sz w:val="24"/>
           <w:szCs w:val="24"/>
@@ -18270,6 +18837,7 @@
         <w:rPr>
           <w:rFonts w:ascii="Cambria" w:cs="Cambria" w:eastAsia="Cambria" w:hAnsi="Cambria"/>
           <w:b w:val="1"/>
+          <w:bCs w:val="1"/>
           <w:sz w:val="24"/>
           <w:szCs w:val="24"/>
           <w:shd w:fill="ffff9d" w:val="clear"/>
@@ -18306,7 +18874,7 @@
     <w:sdt>
       <w:sdtPr>
         <w:lock w:val="contentLocked"/>
-        <w:id w:val="2121594049"/>
+        <w:id w:val="-13790672"/>
         <w:tag w:val="goog_rdk_12"/>
       </w:sdtPr>
       <w:sdtContent>
@@ -18352,6 +18920,7 @@
                   <w:rPr>
                     <w:rFonts w:ascii="Cambria" w:cs="Cambria" w:eastAsia="Cambria" w:hAnsi="Cambria"/>
                     <w:b w:val="1"/>
+                    <w:bCs w:val="1"/>
                     <w:smallCaps w:val="1"/>
                     <w:color w:val="ffffff"/>
                     <w:sz w:val="24"/>
@@ -18362,6 +18931,7 @@
                   <w:rPr>
                     <w:rFonts w:ascii="Cambria" w:cs="Cambria" w:eastAsia="Cambria" w:hAnsi="Cambria"/>
                     <w:b w:val="1"/>
+                    <w:bCs w:val="1"/>
                     <w:smallCaps w:val="1"/>
                     <w:color w:val="ffffff"/>
                     <w:sz w:val="24"/>
@@ -18382,6 +18952,7 @@
                   <w:rPr>
                     <w:rFonts w:ascii="Cambria" w:cs="Cambria" w:eastAsia="Cambria" w:hAnsi="Cambria"/>
                     <w:b w:val="1"/>
+                    <w:bCs w:val="1"/>
                     <w:smallCaps w:val="1"/>
                     <w:color w:val="ffffff"/>
                     <w:sz w:val="24"/>
@@ -18392,6 +18963,7 @@
                   <w:rPr>
                     <w:rFonts w:ascii="Cambria" w:cs="Cambria" w:eastAsia="Cambria" w:hAnsi="Cambria"/>
                     <w:b w:val="1"/>
+                    <w:bCs w:val="1"/>
                     <w:smallCaps w:val="1"/>
                     <w:color w:val="ffffff"/>
                     <w:sz w:val="24"/>
@@ -18419,6 +18991,7 @@
                   <w:rPr>
                     <w:rFonts w:ascii="Cambria" w:cs="Cambria" w:eastAsia="Cambria" w:hAnsi="Cambria"/>
                     <w:b w:val="1"/>
+                    <w:bCs w:val="1"/>
                     <w:smallCaps w:val="1"/>
                     <w:color w:val="ffffff"/>
                     <w:sz w:val="24"/>
@@ -18429,6 +19002,7 @@
                   <w:rPr>
                     <w:rFonts w:ascii="Cambria" w:cs="Cambria" w:eastAsia="Cambria" w:hAnsi="Cambria"/>
                     <w:b w:val="1"/>
+                    <w:bCs w:val="1"/>
                     <w:smallCaps w:val="1"/>
                     <w:sz w:val="24"/>
                     <w:szCs w:val="24"/>
@@ -18452,6 +19026,7 @@
                   <w:rPr>
                     <w:rFonts w:ascii="Cambria" w:cs="Cambria" w:eastAsia="Cambria" w:hAnsi="Cambria"/>
                     <w:i w:val="1"/>
+                    <w:iCs w:val="1"/>
                     <w:smallCaps w:val="1"/>
                     <w:sz w:val="24"/>
                     <w:szCs w:val="24"/>
@@ -18486,6 +19061,7 @@
                   <w:rPr>
                     <w:rFonts w:ascii="Cambria" w:cs="Cambria" w:eastAsia="Cambria" w:hAnsi="Cambria"/>
                     <w:b w:val="1"/>
+                    <w:bCs w:val="1"/>
                     <w:smallCaps w:val="1"/>
                     <w:color w:val="ffffff"/>
                     <w:sz w:val="24"/>
@@ -18496,6 +19072,7 @@
                   <w:rPr>
                     <w:rFonts w:ascii="Cambria" w:cs="Cambria" w:eastAsia="Cambria" w:hAnsi="Cambria"/>
                     <w:b w:val="1"/>
+                    <w:bCs w:val="1"/>
                     <w:smallCaps w:val="1"/>
                     <w:sz w:val="24"/>
                     <w:szCs w:val="24"/>
@@ -18529,6 +19106,7 @@
                   <w:rPr>
                     <w:rFonts w:ascii="Cambria" w:cs="Cambria" w:eastAsia="Cambria" w:hAnsi="Cambria"/>
                     <w:b w:val="1"/>
+                    <w:bCs w:val="1"/>
                     <w:color w:val="1354cb"/>
                     <w:sz w:val="24"/>
                     <w:szCs w:val="24"/>
@@ -18580,6 +19158,7 @@
                   <w:rPr>
                     <w:rFonts w:ascii="Cambria" w:cs="Cambria" w:eastAsia="Cambria" w:hAnsi="Cambria"/>
                     <w:b w:val="1"/>
+                    <w:bCs w:val="1"/>
                     <w:sz w:val="24"/>
                     <w:szCs w:val="24"/>
                     <w:rtl w:val="0"/>
@@ -18712,6 +19291,7 @@
                   <w:rPr>
                     <w:rFonts w:ascii="Cambria" w:cs="Cambria" w:eastAsia="Cambria" w:hAnsi="Cambria"/>
                     <w:b w:val="1"/>
+                    <w:bCs w:val="1"/>
                     <w:color w:val="1354cb"/>
                     <w:sz w:val="24"/>
                     <w:szCs w:val="24"/>
@@ -18744,6 +19324,7 @@
                   <w:rPr>
                     <w:rFonts w:ascii="Cambria" w:cs="Cambria" w:eastAsia="Cambria" w:hAnsi="Cambria"/>
                     <w:b w:val="1"/>
+                    <w:bCs w:val="1"/>
                     <w:smallCaps w:val="1"/>
                     <w:sz w:val="24"/>
                     <w:szCs w:val="24"/>
@@ -18832,6 +19413,7 @@
                   <w:rPr>
                     <w:rFonts w:ascii="Cambria" w:cs="Cambria" w:eastAsia="Cambria" w:hAnsi="Cambria"/>
                     <w:b w:val="1"/>
+                    <w:bCs w:val="1"/>
                     <w:color w:val="1354cb"/>
                     <w:sz w:val="24"/>
                     <w:szCs w:val="24"/>
@@ -18853,6 +19435,7 @@
                   <w:rPr>
                     <w:rFonts w:ascii="Cambria" w:cs="Cambria" w:eastAsia="Cambria" w:hAnsi="Cambria"/>
                     <w:b w:val="1"/>
+                    <w:bCs w:val="1"/>
                     <w:smallCaps w:val="1"/>
                     <w:color w:val="1453ca"/>
                     <w:sz w:val="24"/>
@@ -18865,6 +19448,7 @@
                   <w:rPr>
                     <w:rFonts w:ascii="Cambria" w:cs="Cambria" w:eastAsia="Cambria" w:hAnsi="Cambria"/>
                     <w:b w:val="1"/>
+                    <w:bCs w:val="1"/>
                     <w:smallCaps w:val="1"/>
                     <w:sz w:val="24"/>
                     <w:szCs w:val="24"/>
@@ -18911,6 +19495,7 @@
         <w:rPr>
           <w:rFonts w:ascii="Cambria" w:cs="Cambria" w:eastAsia="Cambria" w:hAnsi="Cambria"/>
           <w:b w:val="1"/>
+          <w:bCs w:val="1"/>
           <w:smallCaps w:val="1"/>
           <w:color w:val="ffffff"/>
           <w:sz w:val="24"/>
@@ -18931,6 +19516,7 @@
         <w:rPr>
           <w:rFonts w:ascii="Cambria" w:cs="Cambria" w:eastAsia="Cambria" w:hAnsi="Cambria"/>
           <w:b w:val="1"/>
+          <w:bCs w:val="1"/>
           <w:smallCaps w:val="1"/>
           <w:color w:val="ffffff"/>
           <w:sz w:val="24"/>
@@ -18951,6 +19537,7 @@
         <w:rPr>
           <w:rFonts w:ascii="Cambria" w:cs="Cambria" w:eastAsia="Cambria" w:hAnsi="Cambria"/>
           <w:b w:val="1"/>
+          <w:bCs w:val="1"/>
           <w:smallCaps w:val="1"/>
           <w:color w:val="ffffff"/>
           <w:sz w:val="24"/>
@@ -18971,6 +19558,7 @@
         <w:rPr>
           <w:rFonts w:ascii="Cambria" w:cs="Cambria" w:eastAsia="Cambria" w:hAnsi="Cambria"/>
           <w:b w:val="1"/>
+          <w:bCs w:val="1"/>
           <w:smallCaps w:val="1"/>
           <w:color w:val="ffffff"/>
           <w:sz w:val="24"/>
@@ -18991,6 +19579,7 @@
         <w:rPr>
           <w:rFonts w:ascii="Cambria" w:cs="Cambria" w:eastAsia="Cambria" w:hAnsi="Cambria"/>
           <w:b w:val="1"/>
+          <w:bCs w:val="1"/>
           <w:smallCaps w:val="1"/>
           <w:color w:val="ffffff"/>
           <w:sz w:val="24"/>
@@ -19011,6 +19600,7 @@
         <w:rPr>
           <w:rFonts w:ascii="Cambria" w:cs="Cambria" w:eastAsia="Cambria" w:hAnsi="Cambria"/>
           <w:b w:val="1"/>
+          <w:bCs w:val="1"/>
           <w:smallCaps w:val="1"/>
           <w:color w:val="ffffff"/>
           <w:sz w:val="24"/>
@@ -19031,6 +19621,7 @@
         <w:rPr>
           <w:rFonts w:ascii="Cambria" w:cs="Cambria" w:eastAsia="Cambria" w:hAnsi="Cambria"/>
           <w:b w:val="1"/>
+          <w:bCs w:val="1"/>
           <w:smallCaps w:val="1"/>
           <w:color w:val="ffffff"/>
           <w:sz w:val="24"/>
@@ -19051,6 +19642,7 @@
         <w:rPr>
           <w:rFonts w:ascii="Cambria" w:cs="Cambria" w:eastAsia="Cambria" w:hAnsi="Cambria"/>
           <w:b w:val="1"/>
+          <w:bCs w:val="1"/>
           <w:smallCaps w:val="1"/>
           <w:color w:val="ffffff"/>
           <w:sz w:val="24"/>
@@ -19071,6 +19663,7 @@
         <w:rPr>
           <w:rFonts w:ascii="Cambria" w:cs="Cambria" w:eastAsia="Cambria" w:hAnsi="Cambria"/>
           <w:b w:val="1"/>
+          <w:bCs w:val="1"/>
           <w:smallCaps w:val="1"/>
           <w:color w:val="ffffff"/>
           <w:sz w:val="24"/>
@@ -19082,6 +19675,7 @@
         <w:rPr>
           <w:rFonts w:ascii="Cambria" w:cs="Cambria" w:eastAsia="Cambria" w:hAnsi="Cambria"/>
           <w:b w:val="1"/>
+          <w:bCs w:val="1"/>
           <w:smallCaps w:val="1"/>
           <w:color w:val="ffffff"/>
           <w:sz w:val="24"/>
@@ -19099,6 +19693,7 @@
         <w:rPr>
           <w:rFonts w:ascii="Cambria" w:cs="Cambria" w:eastAsia="Cambria" w:hAnsi="Cambria"/>
           <w:b w:val="1"/>
+          <w:bCs w:val="1"/>
           <w:smallCaps w:val="1"/>
           <w:color w:val="ffffff"/>
           <w:sz w:val="8"/>
@@ -19115,7 +19710,7 @@
     <w:sdt>
       <w:sdtPr>
         <w:lock w:val="contentLocked"/>
-        <w:id w:val="-428916997"/>
+        <w:id w:val="1652773002"/>
         <w:tag w:val="goog_rdk_13"/>
       </w:sdtPr>
       <w:sdtContent>
@@ -19172,6 +19767,7 @@
                   <w:rPr>
                     <w:rFonts w:ascii="Cambria" w:cs="Cambria" w:eastAsia="Cambria" w:hAnsi="Cambria"/>
                     <w:b w:val="1"/>
+                    <w:bCs w:val="1"/>
                     <w:smallCaps w:val="1"/>
                     <w:color w:val="ffffff"/>
                     <w:sz w:val="24"/>
@@ -19182,6 +19778,7 @@
                   <w:rPr>
                     <w:rFonts w:ascii="Cambria" w:cs="Cambria" w:eastAsia="Cambria" w:hAnsi="Cambria"/>
                     <w:b w:val="1"/>
+                    <w:bCs w:val="1"/>
                     <w:smallCaps w:val="1"/>
                     <w:color w:val="ffffff"/>
                     <w:sz w:val="24"/>
@@ -19215,6 +19812,7 @@
                   <w:rPr>
                     <w:rFonts w:ascii="Cambria" w:cs="Cambria" w:eastAsia="Cambria" w:hAnsi="Cambria"/>
                     <w:b w:val="1"/>
+                    <w:bCs w:val="1"/>
                     <w:color w:val="1354cb"/>
                     <w:sz w:val="24"/>
                     <w:szCs w:val="24"/>
@@ -19296,16 +19894,19 @@
                   <w:rPr>
                     <w:rFonts w:ascii="Cambria" w:cs="Cambria" w:eastAsia="Cambria" w:hAnsi="Cambria"/>
                     <w:b w:val="1"/>
+                    <w:bCs w:val="1"/>
                     <w:i w:val="1"/>
-                    <w:smallCaps w:val="1"/>
-                    <w:sz w:val="24"/>
-                    <w:szCs w:val="24"/>
-                  </w:rPr>
-                </w:pPr>
-                <w:r>
-                  <w:rPr>
-                    <w:rFonts w:ascii="Cambria" w:cs="Cambria" w:eastAsia="Cambria" w:hAnsi="Cambria"/>
-                    <w:b w:val="1"/>
+                    <w:iCs w:val="1"/>
+                    <w:smallCaps w:val="1"/>
+                    <w:sz w:val="24"/>
+                    <w:szCs w:val="24"/>
+                  </w:rPr>
+                </w:pPr>
+                <w:r>
+                  <w:rPr>
+                    <w:rFonts w:ascii="Cambria" w:cs="Cambria" w:eastAsia="Cambria" w:hAnsi="Cambria"/>
+                    <w:b w:val="1"/>
+                    <w:bCs w:val="1"/>
                     <w:smallCaps w:val="1"/>
                     <w:color w:val="ffffff"/>
                     <w:sz w:val="24"/>
@@ -19318,6 +19919,7 @@
                   <w:rPr>
                     <w:rFonts w:ascii="Cambria" w:cs="Cambria" w:eastAsia="Cambria" w:hAnsi="Cambria"/>
                     <w:i w:val="1"/>
+                    <w:iCs w:val="1"/>
                     <w:smallCaps w:val="1"/>
                     <w:color w:val="434343"/>
                     <w:sz w:val="24"/>
@@ -19330,7 +19932,9 @@
                   <w:rPr>
                     <w:rFonts w:ascii="Cambria" w:cs="Cambria" w:eastAsia="Cambria" w:hAnsi="Cambria"/>
                     <w:b w:val="1"/>
+                    <w:bCs w:val="1"/>
                     <w:i w:val="1"/>
+                    <w:iCs w:val="1"/>
                     <w:smallCaps w:val="1"/>
                     <w:sz w:val="24"/>
                     <w:szCs w:val="24"/>
@@ -19406,6 +20010,7 @@
                   <w:rPr>
                     <w:rFonts w:ascii="Cambria" w:cs="Cambria" w:eastAsia="Cambria" w:hAnsi="Cambria"/>
                     <w:b w:val="1"/>
+                    <w:bCs w:val="1"/>
                     <w:color w:val="1354cb"/>
                     <w:sz w:val="24"/>
                     <w:szCs w:val="24"/>
@@ -19492,6 +20097,7 @@
                   <w:rPr>
                     <w:rFonts w:ascii="Cambria" w:cs="Cambria" w:eastAsia="Cambria" w:hAnsi="Cambria"/>
                     <w:b w:val="1"/>
+                    <w:bCs w:val="1"/>
                     <w:color w:val="1354cb"/>
                     <w:sz w:val="24"/>
                     <w:szCs w:val="24"/>
@@ -19513,6 +20119,7 @@
                   <w:rPr>
                     <w:rFonts w:ascii="Cambria" w:cs="Cambria" w:eastAsia="Cambria" w:hAnsi="Cambria"/>
                     <w:b w:val="1"/>
+                    <w:bCs w:val="1"/>
                     <w:smallCaps w:val="1"/>
                     <w:color w:val="1354cb"/>
                     <w:sz w:val="24"/>
@@ -19525,6 +20132,7 @@
                   <w:rPr>
                     <w:rFonts w:ascii="Cambria" w:cs="Cambria" w:eastAsia="Cambria" w:hAnsi="Cambria"/>
                     <w:b w:val="1"/>
+                    <w:bCs w:val="1"/>
                     <w:smallCaps w:val="1"/>
                     <w:sz w:val="24"/>
                     <w:szCs w:val="24"/>
@@ -19551,6 +20159,7 @@
         <w:rPr>
           <w:rFonts w:ascii="Cambria" w:cs="Cambria" w:eastAsia="Cambria" w:hAnsi="Cambria"/>
           <w:b w:val="1"/>
+          <w:bCs w:val="1"/>
           <w:sz w:val="24"/>
           <w:szCs w:val="24"/>
           <w:highlight w:val="lightGray"/>
@@ -19570,6 +20179,7 @@
         <w:rPr>
           <w:rFonts w:ascii="Cambria" w:cs="Cambria" w:eastAsia="Cambria" w:hAnsi="Cambria"/>
           <w:b w:val="1"/>
+          <w:bCs w:val="1"/>
           <w:sz w:val="24"/>
           <w:szCs w:val="24"/>
           <w:highlight w:val="lightGray"/>
@@ -19598,6 +20208,7 @@
         <w:rPr>
           <w:rFonts w:ascii="Cambria" w:cs="Cambria" w:eastAsia="Cambria" w:hAnsi="Cambria"/>
           <w:b w:val="1"/>
+          <w:bCs w:val="1"/>
           <w:smallCaps w:val="1"/>
           <w:color w:val="ffffff"/>
           <w:sz w:val="24"/>
@@ -19611,6 +20222,7 @@
         <w:rPr>
           <w:rFonts w:ascii="Cambria" w:cs="Cambria" w:eastAsia="Cambria" w:hAnsi="Cambria"/>
           <w:b w:val="1"/>
+          <w:bCs w:val="1"/>
           <w:color w:val="ffffff"/>
           <w:sz w:val="24"/>
           <w:szCs w:val="24"/>
@@ -19623,6 +20235,7 @@
         <w:rPr>
           <w:rFonts w:ascii="Cambria" w:cs="Cambria" w:eastAsia="Cambria" w:hAnsi="Cambria"/>
           <w:b w:val="1"/>
+          <w:bCs w:val="1"/>
           <w:smallCaps w:val="1"/>
           <w:color w:val="ffffff"/>
           <w:sz w:val="24"/>
@@ -19720,6 +20333,7 @@
         <w:rPr>
           <w:rFonts w:ascii="Cambria" w:cs="Cambria" w:eastAsia="Cambria" w:hAnsi="Cambria"/>
           <w:b w:val="1"/>
+          <w:bCs w:val="1"/>
           <w:sz w:val="24"/>
           <w:szCs w:val="24"/>
           <w:u w:val="single"/>
@@ -19738,6 +20352,7 @@
         <w:rPr>
           <w:rFonts w:ascii="Cambria" w:cs="Cambria" w:eastAsia="Cambria" w:hAnsi="Cambria"/>
           <w:b w:val="1"/>
+          <w:bCs w:val="1"/>
           <w:sz w:val="24"/>
           <w:szCs w:val="24"/>
           <w:u w:val="single"/>
@@ -20070,7 +20685,7 @@
     <w:sdt>
       <w:sdtPr>
         <w:lock w:val="contentLocked"/>
-        <w:id w:val="-1773832957"/>
+        <w:id w:val="1107758177"/>
         <w:tag w:val="goog_rdk_14"/>
       </w:sdtPr>
       <w:sdtContent>
@@ -20124,6 +20739,7 @@
                   <w:rPr>
                     <w:rFonts w:ascii="Cambria" w:cs="Cambria" w:eastAsia="Cambria" w:hAnsi="Cambria"/>
                     <w:b w:val="1"/>
+                    <w:bCs w:val="1"/>
                     <w:color w:val="ffffff"/>
                     <w:sz w:val="24"/>
                     <w:szCs w:val="24"/>
@@ -20133,6 +20749,7 @@
                   <w:rPr>
                     <w:rFonts w:ascii="Cambria" w:cs="Cambria" w:eastAsia="Cambria" w:hAnsi="Cambria"/>
                     <w:b w:val="1"/>
+                    <w:bCs w:val="1"/>
                     <w:color w:val="ffffff"/>
                     <w:sz w:val="24"/>
                     <w:szCs w:val="24"/>
@@ -20161,6 +20778,7 @@
                   <w:rPr>
                     <w:rFonts w:ascii="Roboto" w:cs="Roboto" w:eastAsia="Roboto" w:hAnsi="Roboto"/>
                     <w:b w:val="1"/>
+                    <w:bCs w:val="1"/>
                     <w:color w:val="ffffff"/>
                     <w:sz w:val="21"/>
                     <w:szCs w:val="21"/>
@@ -20170,6 +20788,7 @@
                   <w:rPr>
                     <w:rFonts w:ascii="Cambria" w:cs="Cambria" w:eastAsia="Cambria" w:hAnsi="Cambria"/>
                     <w:b w:val="1"/>
+                    <w:bCs w:val="1"/>
                     <w:color w:val="ffffff"/>
                     <w:sz w:val="24"/>
                     <w:szCs w:val="24"/>
@@ -21524,7 +22143,9 @@
         <w:rPr>
           <w:rFonts w:ascii="Cambria" w:cs="Cambria" w:eastAsia="Cambria" w:hAnsi="Cambria"/>
           <w:b w:val="1"/>
+          <w:bCs w:val="1"/>
           <w:i w:val="1"/>
+          <w:iCs w:val="1"/>
           <w:sz w:val="24"/>
           <w:szCs w:val="24"/>
           <w:u w:val="single"/>
@@ -21536,7 +22157,9 @@
           <w:rPr>
             <w:rFonts w:ascii="Cambria" w:cs="Cambria" w:eastAsia="Cambria" w:hAnsi="Cambria"/>
             <w:b w:val="1"/>
+            <w:bCs w:val="1"/>
             <w:i w:val="1"/>
+            <w:iCs w:val="1"/>
             <w:sz w:val="24"/>
             <w:szCs w:val="24"/>
             <w:u w:val="single"/>
@@ -21550,7 +22173,9 @@
         <w:rPr>
           <w:rFonts w:ascii="Cambria" w:cs="Cambria" w:eastAsia="Cambria" w:hAnsi="Cambria"/>
           <w:b w:val="1"/>
+          <w:bCs w:val="1"/>
           <w:i w:val="1"/>
+          <w:iCs w:val="1"/>
           <w:sz w:val="24"/>
           <w:szCs w:val="24"/>
           <w:u w:val="single"/>
@@ -21603,7 +22228,9 @@
         <w:rPr>
           <w:rFonts w:ascii="Arial" w:cs="Arial" w:eastAsia="Arial" w:hAnsi="Arial"/>
           <w:b w:val="0"/>
+          <w:bCs w:val="0"/>
           <w:i w:val="0"/>
+          <w:iCs w:val="0"/>
           <w:smallCaps w:val="0"/>
           <w:strike w:val="0"/>
           <w:color w:val="000000"/>
@@ -21618,7 +22245,9 @@
         <w:rPr>
           <w:rFonts w:ascii="Arial" w:cs="Arial" w:eastAsia="Arial" w:hAnsi="Arial"/>
           <w:b w:val="0"/>
+          <w:bCs w:val="0"/>
           <w:i w:val="0"/>
+          <w:iCs w:val="0"/>
           <w:smallCaps w:val="0"/>
           <w:strike w:val="0"/>
           <w:color w:val="000000"/>
@@ -21654,7 +22283,9 @@
         <w:rPr>
           <w:rFonts w:ascii="Arial" w:cs="Arial" w:eastAsia="Arial" w:hAnsi="Arial"/>
           <w:b w:val="0"/>
+          <w:bCs w:val="0"/>
           <w:i w:val="0"/>
+          <w:iCs w:val="0"/>
           <w:smallCaps w:val="0"/>
           <w:strike w:val="0"/>
           <w:color w:val="000000"/>
@@ -21669,7 +22300,9 @@
         <w:rPr>
           <w:rFonts w:ascii="Arial" w:cs="Arial" w:eastAsia="Arial" w:hAnsi="Arial"/>
           <w:b w:val="0"/>
+          <w:bCs w:val="0"/>
           <w:i w:val="0"/>
+          <w:iCs w:val="0"/>
           <w:smallCaps w:val="0"/>
           <w:strike w:val="0"/>
           <w:color w:val="000000"/>
@@ -21752,7 +22385,9 @@
       <w:rPr>
         <w:rFonts w:ascii="Calibri" w:cs="Calibri" w:eastAsia="Calibri" w:hAnsi="Calibri"/>
         <w:b w:val="0"/>
+        <w:bCs w:val="0"/>
         <w:i w:val="0"/>
+        <w:iCs w:val="0"/>
         <w:smallCaps w:val="0"/>
         <w:strike w:val="0"/>
         <w:color w:val="000000"/>
@@ -21797,7 +22432,9 @@
       <w:rPr>
         <w:rFonts w:ascii="Calibri" w:cs="Calibri" w:eastAsia="Calibri" w:hAnsi="Calibri"/>
         <w:b w:val="0"/>
+        <w:bCs w:val="0"/>
         <w:i w:val="0"/>
+        <w:iCs w:val="0"/>
         <w:smallCaps w:val="0"/>
         <w:strike w:val="0"/>
         <w:color w:val="000000"/>
@@ -21857,7 +22494,9 @@
       <w:rPr>
         <w:rFonts w:ascii="Calibri" w:cs="Calibri" w:eastAsia="Calibri" w:hAnsi="Calibri"/>
         <w:b w:val="0"/>
+        <w:bCs w:val="0"/>
         <w:i w:val="0"/>
+        <w:iCs w:val="0"/>
         <w:smallCaps w:val="0"/>
         <w:strike w:val="0"/>
         <w:color w:val="000000"/>
@@ -21902,7 +22541,9 @@
       <w:rPr>
         <w:rFonts w:ascii="Calibri" w:cs="Calibri" w:eastAsia="Calibri" w:hAnsi="Calibri"/>
         <w:b w:val="0"/>
+        <w:bCs w:val="0"/>
         <w:i w:val="0"/>
+        <w:iCs w:val="0"/>
         <w:smallCaps w:val="0"/>
         <w:strike w:val="0"/>
         <w:color w:val="000000"/>
@@ -21968,6 +22609,7 @@
     </w:pPr>
     <w:rPr>
       <w:b w:val="1"/>
+      <w:bCs w:val="1"/>
       <w:sz w:val="48"/>
       <w:szCs w:val="48"/>
     </w:rPr>
@@ -21983,6 +22625,7 @@
     </w:pPr>
     <w:rPr>
       <w:b w:val="1"/>
+      <w:bCs w:val="1"/>
       <w:sz w:val="36"/>
       <w:szCs w:val="36"/>
     </w:rPr>
@@ -21998,6 +22641,7 @@
     </w:pPr>
     <w:rPr>
       <w:b w:val="1"/>
+      <w:bCs w:val="1"/>
       <w:sz w:val="28"/>
       <w:szCs w:val="28"/>
     </w:rPr>
@@ -22013,6 +22657,7 @@
     </w:pPr>
     <w:rPr>
       <w:b w:val="1"/>
+      <w:bCs w:val="1"/>
       <w:sz w:val="24"/>
       <w:szCs w:val="24"/>
     </w:rPr>
@@ -22028,6 +22673,7 @@
     </w:pPr>
     <w:rPr>
       <w:b w:val="1"/>
+      <w:bCs w:val="1"/>
     </w:rPr>
   </w:style>
   <w:style w:type="paragraph" w:styleId="Heading6">
@@ -22041,6 +22687,7 @@
     </w:pPr>
     <w:rPr>
       <w:b w:val="1"/>
+      <w:bCs w:val="1"/>
       <w:sz w:val="20"/>
       <w:szCs w:val="20"/>
     </w:rPr>
@@ -22056,6 +22703,7 @@
     </w:pPr>
     <w:rPr>
       <w:b w:val="1"/>
+      <w:bCs w:val="1"/>
       <w:sz w:val="72"/>
       <w:szCs w:val="72"/>
     </w:rPr>
@@ -24035,7 +24683,9 @@
     <w:rPr>
       <w:rFonts w:ascii="Georgia" w:cs="Georgia" w:eastAsia="Georgia" w:hAnsi="Georgia"/>
       <w:b w:val="0"/>
+      <w:bCs w:val="0"/>
       <w:i w:val="1"/>
+      <w:iCs w:val="1"/>
       <w:smallCaps w:val="0"/>
       <w:strike w:val="0"/>
       <w:color w:val="666666"/>
